--- a/docs/system.docx
+++ b/docs/system.docx
@@ -1,19 +1,19 @@
 
 <file path=word/document.xml><?xml version="1.0" encoding="utf-8"?>
-<w:document xmlns:wpc="http://schemas.microsoft.com/office/word/2010/wordprocessingCanvas" xmlns:mc="http://schemas.openxmlformats.org/markup-compatibility/2006" xmlns:o="urn:schemas-microsoft-com:office:office" xmlns:r="http://schemas.openxmlformats.org/officeDocument/2006/relationships" xmlns:m="http://schemas.openxmlformats.org/officeDocument/2006/math" xmlns:v="urn:schemas-microsoft-com:vml" xmlns:wp14="http://schemas.microsoft.com/office/word/2010/wordprocessingDrawing" xmlns:wp="http://schemas.openxmlformats.org/drawingml/2006/wordprocessingDrawing" xmlns:w="http://schemas.openxmlformats.org/wordprocessingml/2006/main" xmlns:w14="http://schemas.microsoft.com/office/word/2010/wordml" xmlns:w10="urn:schemas-microsoft-com:office:word" xmlns:w15="http://schemas.microsoft.com/office/word/2012/wordml" xmlns:wpg="http://schemas.microsoft.com/office/word/2010/wordprocessingGroup" xmlns:wpi="http://schemas.microsoft.com/office/word/2010/wordprocessingInk" xmlns:wne="http://schemas.microsoft.com/office/word/2006/wordml" xmlns:wps="http://schemas.microsoft.com/office/word/2010/wordprocessingShape" xmlns:wpsCustomData="http://www.wps.cn/officeDocument/2013/wpsCustomData" mc:Ignorable="w14 w15 wp14">
+<w:document xmlns:wpc="http://schemas.microsoft.com/office/word/2010/wordprocessingCanvas" xmlns:cx="http://schemas.microsoft.com/office/drawing/2014/chartex" xmlns:cx1="http://schemas.microsoft.com/office/drawing/2015/9/8/chartex" xmlns:cx2="http://schemas.microsoft.com/office/drawing/2015/10/21/chartex" xmlns:cx3="http://schemas.microsoft.com/office/drawing/2016/5/9/chartex" xmlns:cx4="http://schemas.microsoft.com/office/drawing/2016/5/10/chartex" xmlns:cx5="http://schemas.microsoft.com/office/drawing/2016/5/11/chartex" xmlns:cx6="http://schemas.microsoft.com/office/drawing/2016/5/12/chartex" xmlns:cx7="http://schemas.microsoft.com/office/drawing/2016/5/13/chartex" xmlns:cx8="http://schemas.microsoft.com/office/drawing/2016/5/14/chartex" xmlns:mc="http://schemas.openxmlformats.org/markup-compatibility/2006" xmlns:aink="http://schemas.microsoft.com/office/drawing/2016/ink" xmlns:am3d="http://schemas.microsoft.com/office/drawing/2017/model3d" xmlns:o="urn:schemas-microsoft-com:office:office" xmlns:oel="http://schemas.microsoft.com/office/2019/extlst" xmlns:r="http://schemas.openxmlformats.org/officeDocument/2006/relationships" xmlns:m="http://schemas.openxmlformats.org/officeDocument/2006/math" xmlns:v="urn:schemas-microsoft-com:vml" xmlns:wp14="http://schemas.microsoft.com/office/word/2010/wordprocessingDrawing" xmlns:wp="http://schemas.openxmlformats.org/drawingml/2006/wordprocessingDrawing" xmlns:w10="urn:schemas-microsoft-com:office:word" xmlns:w="http://schemas.openxmlformats.org/wordprocessingml/2006/main" xmlns:w14="http://schemas.microsoft.com/office/word/2010/wordml" xmlns:w15="http://schemas.microsoft.com/office/word/2012/wordml" xmlns:w16cex="http://schemas.microsoft.com/office/word/2018/wordml/cex" xmlns:w16cid="http://schemas.microsoft.com/office/word/2016/wordml/cid" xmlns:w16="http://schemas.microsoft.com/office/word/2018/wordml" xmlns:w16sdtdh="http://schemas.microsoft.com/office/word/2020/wordml/sdtdatahash" xmlns:w16se="http://schemas.microsoft.com/office/word/2015/wordml/symex" xmlns:wpg="http://schemas.microsoft.com/office/word/2010/wordprocessingGroup" xmlns:wpi="http://schemas.microsoft.com/office/word/2010/wordprocessingInk" xmlns:wne="http://schemas.microsoft.com/office/word/2006/wordml" xmlns:wps="http://schemas.microsoft.com/office/word/2010/wordprocessingShape" mc:Ignorable="w14 w15 w16se w16cid w16 w16cex w16sdtdh wp14">
   <w:body>
     <w:p>
       <w:pPr>
         <w:jc w:val="center"/>
         <w:rPr>
-          <w:rFonts w:ascii="Times New Roman" w:hAnsi="Times New Roman" w:eastAsia="Times New Roman" w:cs="Times New Roman"/>
-          <w:sz w:val="28"/>
-          <w:szCs w:val="28"/>
-        </w:rPr>
-      </w:pPr>
-      <w:r>
-        <w:rPr>
-          <w:rFonts w:ascii="Times New Roman" w:hAnsi="Times New Roman" w:eastAsia="Times New Roman" w:cs="Times New Roman"/>
+          <w:rFonts w:ascii="Times New Roman" w:eastAsia="Times New Roman" w:hAnsi="Times New Roman" w:cs="Times New Roman"/>
+          <w:sz w:val="28"/>
+          <w:szCs w:val="28"/>
+        </w:rPr>
+      </w:pPr>
+      <w:r>
+        <w:rPr>
+          <w:rFonts w:ascii="Times New Roman" w:eastAsia="Times New Roman" w:hAnsi="Times New Roman" w:cs="Times New Roman"/>
           <w:sz w:val="28"/>
           <w:szCs w:val="28"/>
         </w:rPr>
@@ -24,7 +24,7 @@
       <w:pPr>
         <w:jc w:val="center"/>
         <w:rPr>
-          <w:rFonts w:ascii="Times New Roman" w:hAnsi="Times New Roman" w:eastAsia="Times New Roman" w:cs="Times New Roman"/>
+          <w:rFonts w:ascii="Times New Roman" w:eastAsia="Times New Roman" w:hAnsi="Times New Roman" w:cs="Times New Roman"/>
           <w:sz w:val="28"/>
           <w:szCs w:val="28"/>
         </w:rPr>
@@ -34,14 +34,14 @@
       <w:pPr>
         <w:jc w:val="center"/>
         <w:rPr>
-          <w:rFonts w:ascii="Times New Roman" w:hAnsi="Times New Roman" w:eastAsia="Times New Roman" w:cs="Times New Roman"/>
-          <w:sz w:val="28"/>
-          <w:szCs w:val="28"/>
-        </w:rPr>
-      </w:pPr>
-      <w:r>
-        <w:rPr>
-          <w:rFonts w:ascii="Times New Roman" w:hAnsi="Times New Roman" w:eastAsia="Times New Roman" w:cs="Times New Roman"/>
+          <w:rFonts w:ascii="Times New Roman" w:eastAsia="Times New Roman" w:hAnsi="Times New Roman" w:cs="Times New Roman"/>
+          <w:sz w:val="28"/>
+          <w:szCs w:val="28"/>
+        </w:rPr>
+      </w:pPr>
+      <w:r>
+        <w:rPr>
+          <w:rFonts w:ascii="Times New Roman" w:eastAsia="Times New Roman" w:hAnsi="Times New Roman" w:cs="Times New Roman"/>
           <w:sz w:val="28"/>
           <w:szCs w:val="28"/>
         </w:rPr>
@@ -52,7 +52,7 @@
       <w:pPr>
         <w:jc w:val="center"/>
         <w:rPr>
-          <w:rFonts w:ascii="Times New Roman" w:hAnsi="Times New Roman" w:eastAsia="Times New Roman" w:cs="Times New Roman"/>
+          <w:rFonts w:ascii="Times New Roman" w:eastAsia="Times New Roman" w:hAnsi="Times New Roman" w:cs="Times New Roman"/>
           <w:sz w:val="28"/>
           <w:szCs w:val="28"/>
         </w:rPr>
@@ -62,14 +62,14 @@
       <w:pPr>
         <w:jc w:val="center"/>
         <w:rPr>
-          <w:rFonts w:ascii="Times New Roman" w:hAnsi="Times New Roman" w:eastAsia="Times New Roman" w:cs="Times New Roman"/>
-          <w:sz w:val="28"/>
-          <w:szCs w:val="28"/>
-        </w:rPr>
-      </w:pPr>
-      <w:r>
-        <w:rPr>
-          <w:rFonts w:ascii="Times New Roman" w:hAnsi="Times New Roman" w:eastAsia="Times New Roman" w:cs="Times New Roman"/>
+          <w:rFonts w:ascii="Times New Roman" w:eastAsia="Times New Roman" w:hAnsi="Times New Roman" w:cs="Times New Roman"/>
+          <w:sz w:val="28"/>
+          <w:szCs w:val="28"/>
+        </w:rPr>
+      </w:pPr>
+      <w:r>
+        <w:rPr>
+          <w:rFonts w:ascii="Times New Roman" w:eastAsia="Times New Roman" w:hAnsi="Times New Roman" w:cs="Times New Roman"/>
           <w:sz w:val="28"/>
           <w:szCs w:val="28"/>
         </w:rPr>
@@ -80,7 +80,7 @@
       <w:pPr>
         <w:jc w:val="center"/>
         <w:rPr>
-          <w:rFonts w:ascii="Times New Roman" w:hAnsi="Times New Roman" w:eastAsia="Times New Roman" w:cs="Times New Roman"/>
+          <w:rFonts w:ascii="Times New Roman" w:eastAsia="Times New Roman" w:hAnsi="Times New Roman" w:cs="Times New Roman"/>
           <w:b/>
           <w:sz w:val="28"/>
           <w:szCs w:val="28"/>
@@ -88,7 +88,7 @@
       </w:pPr>
       <w:r>
         <w:rPr>
-          <w:rFonts w:ascii="Times New Roman" w:hAnsi="Times New Roman" w:eastAsia="Times New Roman" w:cs="Times New Roman"/>
+          <w:rFonts w:ascii="Times New Roman" w:eastAsia="Times New Roman" w:hAnsi="Times New Roman" w:cs="Times New Roman"/>
           <w:b/>
           <w:sz w:val="28"/>
           <w:szCs w:val="28"/>
@@ -100,7 +100,7 @@
       <w:pPr>
         <w:jc w:val="center"/>
         <w:rPr>
-          <w:rFonts w:ascii="Times New Roman" w:hAnsi="Times New Roman" w:eastAsia="Times New Roman" w:cs="Times New Roman"/>
+          <w:rFonts w:ascii="Times New Roman" w:eastAsia="Times New Roman" w:hAnsi="Times New Roman" w:cs="Times New Roman"/>
           <w:b/>
           <w:sz w:val="28"/>
           <w:szCs w:val="28"/>
@@ -108,7 +108,7 @@
       </w:pPr>
       <w:r>
         <w:rPr>
-          <w:rFonts w:ascii="Times New Roman" w:hAnsi="Times New Roman" w:eastAsia="Times New Roman" w:cs="Times New Roman"/>
+          <w:rFonts w:ascii="Times New Roman" w:eastAsia="Times New Roman" w:hAnsi="Times New Roman" w:cs="Times New Roman"/>
           <w:b/>
           <w:sz w:val="28"/>
           <w:szCs w:val="28"/>
@@ -120,14 +120,14 @@
       <w:pPr>
         <w:jc w:val="center"/>
         <w:rPr>
-          <w:rFonts w:ascii="Times New Roman" w:hAnsi="Times New Roman" w:eastAsia="Times New Roman" w:cs="Times New Roman"/>
-          <w:sz w:val="28"/>
-          <w:szCs w:val="28"/>
-        </w:rPr>
-      </w:pPr>
-      <w:r>
-        <w:rPr>
-          <w:rFonts w:ascii="Times New Roman" w:hAnsi="Times New Roman" w:eastAsia="Times New Roman" w:cs="Times New Roman"/>
+          <w:rFonts w:ascii="Times New Roman" w:eastAsia="Times New Roman" w:hAnsi="Times New Roman" w:cs="Times New Roman"/>
+          <w:sz w:val="28"/>
+          <w:szCs w:val="28"/>
+        </w:rPr>
+      </w:pPr>
+      <w:r>
+        <w:rPr>
+          <w:rFonts w:ascii="Times New Roman" w:eastAsia="Times New Roman" w:hAnsi="Times New Roman" w:cs="Times New Roman"/>
           <w:sz w:val="28"/>
           <w:szCs w:val="28"/>
         </w:rPr>
@@ -138,14 +138,14 @@
       <w:pPr>
         <w:jc w:val="center"/>
         <w:rPr>
-          <w:rFonts w:ascii="Times New Roman" w:hAnsi="Times New Roman" w:eastAsia="Times New Roman" w:cs="Times New Roman"/>
-          <w:sz w:val="28"/>
-          <w:szCs w:val="28"/>
-        </w:rPr>
-      </w:pPr>
-      <w:r>
-        <w:rPr>
-          <w:rFonts w:ascii="Times New Roman" w:hAnsi="Times New Roman" w:eastAsia="Times New Roman" w:cs="Times New Roman"/>
+          <w:rFonts w:ascii="Times New Roman" w:eastAsia="Times New Roman" w:hAnsi="Times New Roman" w:cs="Times New Roman"/>
+          <w:sz w:val="28"/>
+          <w:szCs w:val="28"/>
+        </w:rPr>
+      </w:pPr>
+      <w:r>
+        <w:rPr>
+          <w:rFonts w:ascii="Times New Roman" w:eastAsia="Times New Roman" w:hAnsi="Times New Roman" w:cs="Times New Roman"/>
           <w:sz w:val="28"/>
           <w:szCs w:val="28"/>
         </w:rPr>
@@ -156,7 +156,7 @@
       <w:pPr>
         <w:jc w:val="center"/>
         <w:rPr>
-          <w:rFonts w:ascii="Times New Roman" w:hAnsi="Times New Roman" w:eastAsia="Times New Roman" w:cs="Times New Roman"/>
+          <w:rFonts w:ascii="Times New Roman" w:eastAsia="Times New Roman" w:hAnsi="Times New Roman" w:cs="Times New Roman"/>
           <w:sz w:val="28"/>
           <w:szCs w:val="28"/>
         </w:rPr>
@@ -166,7 +166,7 @@
       <w:pPr>
         <w:jc w:val="center"/>
         <w:rPr>
-          <w:rFonts w:ascii="Times New Roman" w:hAnsi="Times New Roman" w:eastAsia="Times New Roman" w:cs="Times New Roman"/>
+          <w:rFonts w:ascii="Times New Roman" w:eastAsia="Times New Roman" w:hAnsi="Times New Roman" w:cs="Times New Roman"/>
           <w:sz w:val="28"/>
           <w:szCs w:val="28"/>
         </w:rPr>
@@ -176,7 +176,7 @@
       <w:pPr>
         <w:jc w:val="center"/>
         <w:rPr>
-          <w:rFonts w:ascii="Times New Roman" w:hAnsi="Times New Roman" w:eastAsia="Times New Roman" w:cs="Times New Roman"/>
+          <w:rFonts w:ascii="Times New Roman" w:eastAsia="Times New Roman" w:hAnsi="Times New Roman" w:cs="Times New Roman"/>
           <w:sz w:val="28"/>
           <w:szCs w:val="28"/>
         </w:rPr>
@@ -186,7 +186,7 @@
       <w:pPr>
         <w:jc w:val="center"/>
         <w:rPr>
-          <w:rFonts w:ascii="Times New Roman" w:hAnsi="Times New Roman" w:eastAsia="Times New Roman" w:cs="Times New Roman"/>
+          <w:rFonts w:ascii="Times New Roman" w:eastAsia="Times New Roman" w:hAnsi="Times New Roman" w:cs="Times New Roman"/>
           <w:sz w:val="28"/>
           <w:szCs w:val="28"/>
         </w:rPr>
@@ -196,14 +196,14 @@
       <w:pPr>
         <w:jc w:val="right"/>
         <w:rPr>
-          <w:rFonts w:ascii="Times New Roman" w:hAnsi="Times New Roman" w:eastAsia="Times New Roman" w:cs="Times New Roman"/>
-          <w:sz w:val="28"/>
-          <w:szCs w:val="28"/>
-        </w:rPr>
-      </w:pPr>
-      <w:r>
-        <w:rPr>
-          <w:rFonts w:ascii="Times New Roman" w:hAnsi="Times New Roman" w:eastAsia="Times New Roman" w:cs="Times New Roman"/>
+          <w:rFonts w:ascii="Times New Roman" w:eastAsia="Times New Roman" w:hAnsi="Times New Roman" w:cs="Times New Roman"/>
+          <w:sz w:val="28"/>
+          <w:szCs w:val="28"/>
+        </w:rPr>
+      </w:pPr>
+      <w:r>
+        <w:rPr>
+          <w:rFonts w:ascii="Times New Roman" w:eastAsia="Times New Roman" w:hAnsi="Times New Roman" w:cs="Times New Roman"/>
           <w:sz w:val="28"/>
           <w:szCs w:val="28"/>
         </w:rPr>
@@ -214,14 +214,14 @@
       <w:pPr>
         <w:jc w:val="right"/>
         <w:rPr>
-          <w:rFonts w:ascii="Times New Roman" w:hAnsi="Times New Roman" w:eastAsia="Times New Roman" w:cs="Times New Roman"/>
-          <w:sz w:val="28"/>
-          <w:szCs w:val="28"/>
-        </w:rPr>
-      </w:pPr>
-      <w:r>
-        <w:rPr>
-          <w:rFonts w:ascii="Times New Roman" w:hAnsi="Times New Roman" w:eastAsia="Times New Roman" w:cs="Times New Roman"/>
+          <w:rFonts w:ascii="Times New Roman" w:eastAsia="Times New Roman" w:hAnsi="Times New Roman" w:cs="Times New Roman"/>
+          <w:sz w:val="28"/>
+          <w:szCs w:val="28"/>
+        </w:rPr>
+      </w:pPr>
+      <w:r>
+        <w:rPr>
+          <w:rFonts w:ascii="Times New Roman" w:eastAsia="Times New Roman" w:hAnsi="Times New Roman" w:cs="Times New Roman"/>
           <w:sz w:val="28"/>
           <w:szCs w:val="28"/>
         </w:rPr>
@@ -232,14 +232,14 @@
       <w:pPr>
         <w:jc w:val="right"/>
         <w:rPr>
-          <w:rFonts w:ascii="Times New Roman" w:hAnsi="Times New Roman" w:eastAsia="Times New Roman" w:cs="Times New Roman"/>
-          <w:sz w:val="28"/>
-          <w:szCs w:val="28"/>
-        </w:rPr>
-      </w:pPr>
-      <w:r>
-        <w:rPr>
-          <w:rFonts w:ascii="Times New Roman" w:hAnsi="Times New Roman" w:eastAsia="Times New Roman" w:cs="Times New Roman"/>
+          <w:rFonts w:ascii="Times New Roman" w:eastAsia="Times New Roman" w:hAnsi="Times New Roman" w:cs="Times New Roman"/>
+          <w:sz w:val="28"/>
+          <w:szCs w:val="28"/>
+        </w:rPr>
+      </w:pPr>
+      <w:r>
+        <w:rPr>
+          <w:rFonts w:ascii="Times New Roman" w:eastAsia="Times New Roman" w:hAnsi="Times New Roman" w:cs="Times New Roman"/>
           <w:sz w:val="28"/>
           <w:szCs w:val="28"/>
         </w:rPr>
@@ -250,14 +250,14 @@
       <w:pPr>
         <w:jc w:val="right"/>
         <w:rPr>
-          <w:rFonts w:ascii="Times New Roman" w:hAnsi="Times New Roman" w:eastAsia="Times New Roman" w:cs="Times New Roman"/>
-          <w:sz w:val="28"/>
-          <w:szCs w:val="28"/>
-        </w:rPr>
-      </w:pPr>
-      <w:r>
-        <w:rPr>
-          <w:rFonts w:ascii="Times New Roman" w:hAnsi="Times New Roman" w:eastAsia="Times New Roman" w:cs="Times New Roman"/>
+          <w:rFonts w:ascii="Times New Roman" w:eastAsia="Times New Roman" w:hAnsi="Times New Roman" w:cs="Times New Roman"/>
+          <w:sz w:val="28"/>
+          <w:szCs w:val="28"/>
+        </w:rPr>
+      </w:pPr>
+      <w:r>
+        <w:rPr>
+          <w:rFonts w:ascii="Times New Roman" w:eastAsia="Times New Roman" w:hAnsi="Times New Roman" w:cs="Times New Roman"/>
           <w:sz w:val="28"/>
           <w:szCs w:val="28"/>
         </w:rPr>
@@ -268,14 +268,14 @@
       <w:pPr>
         <w:jc w:val="right"/>
         <w:rPr>
-          <w:rFonts w:ascii="Times New Roman" w:hAnsi="Times New Roman" w:eastAsia="Times New Roman" w:cs="Times New Roman"/>
-          <w:sz w:val="28"/>
-          <w:szCs w:val="28"/>
-        </w:rPr>
-      </w:pPr>
-      <w:r>
-        <w:rPr>
-          <w:rFonts w:ascii="Times New Roman" w:hAnsi="Times New Roman" w:eastAsia="Times New Roman" w:cs="Times New Roman"/>
+          <w:rFonts w:ascii="Times New Roman" w:eastAsia="Times New Roman" w:hAnsi="Times New Roman" w:cs="Times New Roman"/>
+          <w:sz w:val="28"/>
+          <w:szCs w:val="28"/>
+        </w:rPr>
+      </w:pPr>
+      <w:r>
+        <w:rPr>
+          <w:rFonts w:ascii="Times New Roman" w:eastAsia="Times New Roman" w:hAnsi="Times New Roman" w:cs="Times New Roman"/>
           <w:sz w:val="28"/>
           <w:szCs w:val="28"/>
         </w:rPr>
@@ -286,14 +286,14 @@
       <w:pPr>
         <w:jc w:val="right"/>
         <w:rPr>
-          <w:rFonts w:ascii="Times New Roman" w:hAnsi="Times New Roman" w:eastAsia="Times New Roman" w:cs="Times New Roman"/>
-          <w:sz w:val="28"/>
-          <w:szCs w:val="28"/>
-        </w:rPr>
-      </w:pPr>
-      <w:r>
-        <w:rPr>
-          <w:rFonts w:ascii="Times New Roman" w:hAnsi="Times New Roman" w:eastAsia="Times New Roman" w:cs="Times New Roman"/>
+          <w:rFonts w:ascii="Times New Roman" w:eastAsia="Times New Roman" w:hAnsi="Times New Roman" w:cs="Times New Roman"/>
+          <w:sz w:val="28"/>
+          <w:szCs w:val="28"/>
+        </w:rPr>
+      </w:pPr>
+      <w:r>
+        <w:rPr>
+          <w:rFonts w:ascii="Times New Roman" w:eastAsia="Times New Roman" w:hAnsi="Times New Roman" w:cs="Times New Roman"/>
           <w:sz w:val="28"/>
           <w:szCs w:val="28"/>
         </w:rPr>
@@ -304,14 +304,14 @@
       <w:pPr>
         <w:jc w:val="right"/>
         <w:rPr>
-          <w:rFonts w:ascii="Times New Roman" w:hAnsi="Times New Roman" w:eastAsia="Times New Roman" w:cs="Times New Roman"/>
-          <w:sz w:val="28"/>
-          <w:szCs w:val="28"/>
-        </w:rPr>
-      </w:pPr>
-      <w:r>
-        <w:rPr>
-          <w:rFonts w:ascii="Times New Roman" w:hAnsi="Times New Roman" w:eastAsia="Times New Roman" w:cs="Times New Roman"/>
+          <w:rFonts w:ascii="Times New Roman" w:eastAsia="Times New Roman" w:hAnsi="Times New Roman" w:cs="Times New Roman"/>
+          <w:sz w:val="28"/>
+          <w:szCs w:val="28"/>
+        </w:rPr>
+      </w:pPr>
+      <w:r>
+        <w:rPr>
+          <w:rFonts w:ascii="Times New Roman" w:eastAsia="Times New Roman" w:hAnsi="Times New Roman" w:cs="Times New Roman"/>
           <w:sz w:val="28"/>
           <w:szCs w:val="28"/>
         </w:rPr>
@@ -322,14 +322,14 @@
       <w:pPr>
         <w:jc w:val="right"/>
         <w:rPr>
-          <w:rFonts w:ascii="Times New Roman" w:hAnsi="Times New Roman" w:eastAsia="Times New Roman" w:cs="Times New Roman"/>
-          <w:sz w:val="28"/>
-          <w:szCs w:val="28"/>
-        </w:rPr>
-      </w:pPr>
-      <w:r>
-        <w:rPr>
-          <w:rFonts w:ascii="Times New Roman" w:hAnsi="Times New Roman" w:eastAsia="Times New Roman" w:cs="Times New Roman"/>
+          <w:rFonts w:ascii="Times New Roman" w:eastAsia="Times New Roman" w:hAnsi="Times New Roman" w:cs="Times New Roman"/>
+          <w:sz w:val="28"/>
+          <w:szCs w:val="28"/>
+        </w:rPr>
+      </w:pPr>
+      <w:r>
+        <w:rPr>
+          <w:rFonts w:ascii="Times New Roman" w:eastAsia="Times New Roman" w:hAnsi="Times New Roman" w:cs="Times New Roman"/>
           <w:sz w:val="28"/>
           <w:szCs w:val="28"/>
         </w:rPr>
@@ -340,7 +340,7 @@
       <w:pPr>
         <w:jc w:val="center"/>
         <w:rPr>
-          <w:rFonts w:ascii="Times New Roman" w:hAnsi="Times New Roman" w:eastAsia="Times New Roman" w:cs="Times New Roman"/>
+          <w:rFonts w:ascii="Times New Roman" w:eastAsia="Times New Roman" w:hAnsi="Times New Roman" w:cs="Times New Roman"/>
           <w:sz w:val="28"/>
           <w:szCs w:val="28"/>
         </w:rPr>
@@ -350,25 +350,25 @@
       <w:pPr>
         <w:jc w:val="center"/>
         <w:rPr>
-          <w:rFonts w:ascii="Times New Roman" w:hAnsi="Times New Roman" w:eastAsia="Times New Roman" w:cs="Times New Roman"/>
-          <w:sz w:val="28"/>
-          <w:szCs w:val="28"/>
-        </w:rPr>
-      </w:pPr>
-    </w:p>
-    <w:p>
-      <w:pPr>
-        <w:rPr>
-          <w:rFonts w:ascii="Times New Roman" w:hAnsi="Times New Roman" w:eastAsia="Times New Roman" w:cs="Times New Roman"/>
-          <w:sz w:val="28"/>
-          <w:szCs w:val="28"/>
-        </w:rPr>
-      </w:pPr>
-    </w:p>
-    <w:p>
-      <w:pPr>
-        <w:rPr>
-          <w:rFonts w:ascii="Times New Roman" w:hAnsi="Times New Roman" w:eastAsia="Times New Roman" w:cs="Times New Roman"/>
+          <w:rFonts w:ascii="Times New Roman" w:eastAsia="Times New Roman" w:hAnsi="Times New Roman" w:cs="Times New Roman"/>
+          <w:sz w:val="28"/>
+          <w:szCs w:val="28"/>
+        </w:rPr>
+      </w:pPr>
+    </w:p>
+    <w:p>
+      <w:pPr>
+        <w:rPr>
+          <w:rFonts w:ascii="Times New Roman" w:eastAsia="Times New Roman" w:hAnsi="Times New Roman" w:cs="Times New Roman"/>
+          <w:sz w:val="28"/>
+          <w:szCs w:val="28"/>
+        </w:rPr>
+      </w:pPr>
+    </w:p>
+    <w:p>
+      <w:pPr>
+        <w:rPr>
+          <w:rFonts w:ascii="Times New Roman" w:eastAsia="Times New Roman" w:hAnsi="Times New Roman" w:cs="Times New Roman"/>
           <w:sz w:val="28"/>
           <w:szCs w:val="28"/>
         </w:rPr>
@@ -378,23 +378,23 @@
       <w:pPr>
         <w:jc w:val="center"/>
         <w:rPr>
-          <w:rFonts w:ascii="Times New Roman" w:hAnsi="Times New Roman" w:eastAsia="Times New Roman" w:cs="Times New Roman"/>
+          <w:rFonts w:ascii="Times New Roman" w:eastAsia="Times New Roman" w:hAnsi="Times New Roman" w:cs="Times New Roman"/>
           <w:sz w:val="28"/>
           <w:szCs w:val="28"/>
         </w:rPr>
         <w:sectPr>
-          <w:headerReference r:id="rId8" w:type="first"/>
-          <w:headerReference r:id="rId7" w:type="default"/>
+          <w:headerReference w:type="default" r:id="rId8"/>
+          <w:headerReference w:type="first" r:id="rId9"/>
           <w:pgSz w:w="11906" w:h="16838"/>
           <w:pgMar w:top="1134" w:right="850" w:bottom="1134" w:left="1701" w:header="708" w:footer="708" w:gutter="0"/>
           <w:pgNumType w:start="0"/>
-          <w:cols w:space="720" w:num="1"/>
+          <w:cols w:space="720"/>
           <w:titlePg/>
         </w:sectPr>
       </w:pPr>
       <w:r>
         <w:rPr>
-          <w:rFonts w:ascii="Times New Roman" w:hAnsi="Times New Roman" w:eastAsia="Times New Roman" w:cs="Times New Roman"/>
+          <w:rFonts w:ascii="Times New Roman" w:eastAsia="Times New Roman" w:hAnsi="Times New Roman" w:cs="Times New Roman"/>
           <w:sz w:val="28"/>
           <w:szCs w:val="28"/>
         </w:rPr>
@@ -408,17 +408,18 @@
         <w:spacing w:before="240" w:after="0" w:line="360" w:lineRule="auto"/>
         <w:jc w:val="center"/>
         <w:rPr>
-          <w:rFonts w:ascii="Times New Roman" w:hAnsi="Times New Roman" w:eastAsia="Times New Roman" w:cs="Times New Roman"/>
-          <w:sz w:val="28"/>
-          <w:szCs w:val="28"/>
-        </w:rPr>
-      </w:pPr>
-      <w:r>
-        <w:rPr>
-          <w:rFonts w:ascii="Times New Roman" w:hAnsi="Times New Roman" w:eastAsia="Times New Roman" w:cs="Times New Roman"/>
-          <w:sz w:val="28"/>
-          <w:szCs w:val="28"/>
-        </w:rPr>
+          <w:rFonts w:ascii="Times New Roman" w:eastAsia="Times New Roman" w:hAnsi="Times New Roman" w:cs="Times New Roman"/>
+          <w:sz w:val="28"/>
+          <w:szCs w:val="28"/>
+        </w:rPr>
+      </w:pPr>
+      <w:r>
+        <w:rPr>
+          <w:rFonts w:ascii="Times New Roman" w:eastAsia="Times New Roman" w:hAnsi="Times New Roman" w:cs="Times New Roman"/>
+          <w:sz w:val="28"/>
+          <w:szCs w:val="28"/>
+        </w:rPr>
+        <w:lastRenderedPageBreak/>
         <w:t>Оглавление</w:t>
       </w:r>
     </w:p>
@@ -439,7 +440,7 @@
             </w:tabs>
             <w:spacing w:before="60" w:after="0" w:line="360" w:lineRule="auto"/>
             <w:rPr>
-              <w:rFonts w:ascii="Times New Roman" w:hAnsi="Times New Roman" w:eastAsia="Times New Roman" w:cs="Times New Roman"/>
+              <w:rFonts w:ascii="Times New Roman" w:eastAsia="Times New Roman" w:hAnsi="Times New Roman" w:cs="Times New Roman"/>
               <w:color w:val="000000"/>
               <w:sz w:val="28"/>
               <w:szCs w:val="28"/>
@@ -454,42 +455,26 @@
           <w:r>
             <w:fldChar w:fldCharType="separate"/>
           </w:r>
-          <w:r>
-            <w:fldChar w:fldCharType="begin"/>
-          </w:r>
-          <w:r>
-            <w:instrText xml:space="preserve"> HYPERLINK \l "_gjdgxs" \h </w:instrText>
-          </w:r>
-          <w:r>
-            <w:fldChar w:fldCharType="separate"/>
-          </w:r>
-          <w:r>
-            <w:rPr>
-              <w:rFonts w:ascii="Times New Roman" w:hAnsi="Times New Roman" w:eastAsia="Times New Roman" w:cs="Times New Roman"/>
-              <w:color w:val="000000"/>
-              <w:sz w:val="28"/>
-              <w:szCs w:val="28"/>
-            </w:rPr>
-            <w:t>1 ОПИСАНИЕ САПР</w:t>
-          </w:r>
-          <w:r>
-            <w:rPr>
-              <w:rFonts w:ascii="Times New Roman" w:hAnsi="Times New Roman" w:eastAsia="Times New Roman" w:cs="Times New Roman"/>
-              <w:color w:val="000000"/>
-              <w:sz w:val="28"/>
-              <w:szCs w:val="28"/>
-            </w:rPr>
-            <w:tab/>
-          </w:r>
-          <w:r>
-            <w:rPr>
-              <w:rFonts w:ascii="Times New Roman" w:hAnsi="Times New Roman" w:eastAsia="Times New Roman" w:cs="Times New Roman"/>
-              <w:color w:val="000000"/>
-              <w:sz w:val="28"/>
-              <w:szCs w:val="28"/>
-            </w:rPr>
-            <w:fldChar w:fldCharType="end"/>
-          </w:r>
+          <w:hyperlink w:anchor="_gjdgxs">
+            <w:r>
+              <w:rPr>
+                <w:rFonts w:ascii="Times New Roman" w:eastAsia="Times New Roman" w:hAnsi="Times New Roman" w:cs="Times New Roman"/>
+                <w:color w:val="000000"/>
+                <w:sz w:val="28"/>
+                <w:szCs w:val="28"/>
+              </w:rPr>
+              <w:t>1 ОПИСАНИЕ САПР</w:t>
+            </w:r>
+            <w:r>
+              <w:rPr>
+                <w:rFonts w:ascii="Times New Roman" w:eastAsia="Times New Roman" w:hAnsi="Times New Roman" w:cs="Times New Roman"/>
+                <w:color w:val="000000"/>
+                <w:sz w:val="28"/>
+                <w:szCs w:val="28"/>
+              </w:rPr>
+              <w:tab/>
+            </w:r>
+          </w:hyperlink>
           <w:r>
             <w:fldChar w:fldCharType="begin"/>
           </w:r>
@@ -501,7 +486,7 @@
           </w:r>
           <w:r>
             <w:rPr>
-              <w:rFonts w:ascii="Times New Roman" w:hAnsi="Times New Roman" w:eastAsia="Times New Roman" w:cs="Times New Roman"/>
+              <w:rFonts w:ascii="Times New Roman" w:eastAsia="Times New Roman" w:hAnsi="Times New Roman" w:cs="Times New Roman"/>
               <w:sz w:val="28"/>
               <w:szCs w:val="28"/>
             </w:rPr>
@@ -520,48 +505,32 @@
             <w:spacing w:before="60" w:after="0" w:line="360" w:lineRule="auto"/>
             <w:ind w:left="360"/>
             <w:rPr>
-              <w:rFonts w:ascii="Times New Roman" w:hAnsi="Times New Roman" w:eastAsia="Times New Roman" w:cs="Times New Roman"/>
+              <w:rFonts w:ascii="Times New Roman" w:eastAsia="Times New Roman" w:hAnsi="Times New Roman" w:cs="Times New Roman"/>
               <w:color w:val="000000"/>
               <w:sz w:val="28"/>
               <w:szCs w:val="28"/>
             </w:rPr>
           </w:pPr>
-          <w:r>
-            <w:fldChar w:fldCharType="begin"/>
-          </w:r>
-          <w:r>
-            <w:instrText xml:space="preserve"> HYPERLINK \l "_30j0zll" \h </w:instrText>
-          </w:r>
-          <w:r>
-            <w:fldChar w:fldCharType="separate"/>
-          </w:r>
-          <w:r>
-            <w:rPr>
-              <w:rFonts w:ascii="Times New Roman" w:hAnsi="Times New Roman" w:eastAsia="Times New Roman" w:cs="Times New Roman"/>
-              <w:color w:val="000000"/>
-              <w:sz w:val="28"/>
-              <w:szCs w:val="28"/>
-            </w:rPr>
-            <w:t>1.1 Описание программы</w:t>
-          </w:r>
-          <w:r>
-            <w:rPr>
-              <w:rFonts w:ascii="Times New Roman" w:hAnsi="Times New Roman" w:eastAsia="Times New Roman" w:cs="Times New Roman"/>
-              <w:color w:val="000000"/>
-              <w:sz w:val="28"/>
-              <w:szCs w:val="28"/>
-            </w:rPr>
-            <w:tab/>
-          </w:r>
-          <w:r>
-            <w:rPr>
-              <w:rFonts w:ascii="Times New Roman" w:hAnsi="Times New Roman" w:eastAsia="Times New Roman" w:cs="Times New Roman"/>
-              <w:color w:val="000000"/>
-              <w:sz w:val="28"/>
-              <w:szCs w:val="28"/>
-            </w:rPr>
-            <w:fldChar w:fldCharType="end"/>
-          </w:r>
+          <w:hyperlink w:anchor="_30j0zll">
+            <w:r>
+              <w:rPr>
+                <w:rFonts w:ascii="Times New Roman" w:eastAsia="Times New Roman" w:hAnsi="Times New Roman" w:cs="Times New Roman"/>
+                <w:color w:val="000000"/>
+                <w:sz w:val="28"/>
+                <w:szCs w:val="28"/>
+              </w:rPr>
+              <w:t>1.1 Описание программы</w:t>
+            </w:r>
+            <w:r>
+              <w:rPr>
+                <w:rFonts w:ascii="Times New Roman" w:eastAsia="Times New Roman" w:hAnsi="Times New Roman" w:cs="Times New Roman"/>
+                <w:color w:val="000000"/>
+                <w:sz w:val="28"/>
+                <w:szCs w:val="28"/>
+              </w:rPr>
+              <w:tab/>
+            </w:r>
+          </w:hyperlink>
           <w:r>
             <w:fldChar w:fldCharType="begin"/>
           </w:r>
@@ -573,7 +542,7 @@
           </w:r>
           <w:r>
             <w:rPr>
-              <w:rFonts w:ascii="Times New Roman" w:hAnsi="Times New Roman" w:eastAsia="Times New Roman" w:cs="Times New Roman"/>
+              <w:rFonts w:ascii="Times New Roman" w:eastAsia="Times New Roman" w:hAnsi="Times New Roman" w:cs="Times New Roman"/>
               <w:sz w:val="28"/>
               <w:szCs w:val="28"/>
             </w:rPr>
@@ -592,48 +561,32 @@
             <w:spacing w:before="60" w:after="0" w:line="360" w:lineRule="auto"/>
             <w:ind w:left="360"/>
             <w:rPr>
-              <w:rFonts w:ascii="Times New Roman" w:hAnsi="Times New Roman" w:eastAsia="Times New Roman" w:cs="Times New Roman"/>
+              <w:rFonts w:ascii="Times New Roman" w:eastAsia="Times New Roman" w:hAnsi="Times New Roman" w:cs="Times New Roman"/>
               <w:color w:val="000000"/>
               <w:sz w:val="28"/>
               <w:szCs w:val="28"/>
             </w:rPr>
           </w:pPr>
-          <w:r>
-            <w:fldChar w:fldCharType="begin"/>
-          </w:r>
-          <w:r>
-            <w:instrText xml:space="preserve"> HYPERLINK \l "_1fob9te" \h </w:instrText>
-          </w:r>
-          <w:r>
-            <w:fldChar w:fldCharType="separate"/>
-          </w:r>
-          <w:r>
-            <w:rPr>
-              <w:rFonts w:ascii="Times New Roman" w:hAnsi="Times New Roman" w:eastAsia="Times New Roman" w:cs="Times New Roman"/>
-              <w:color w:val="000000"/>
-              <w:sz w:val="28"/>
-              <w:szCs w:val="28"/>
-            </w:rPr>
-            <w:t>1.2 Описание API</w:t>
-          </w:r>
-          <w:r>
-            <w:rPr>
-              <w:rFonts w:ascii="Times New Roman" w:hAnsi="Times New Roman" w:eastAsia="Times New Roman" w:cs="Times New Roman"/>
-              <w:color w:val="000000"/>
-              <w:sz w:val="28"/>
-              <w:szCs w:val="28"/>
-            </w:rPr>
-            <w:tab/>
-          </w:r>
-          <w:r>
-            <w:rPr>
-              <w:rFonts w:ascii="Times New Roman" w:hAnsi="Times New Roman" w:eastAsia="Times New Roman" w:cs="Times New Roman"/>
-              <w:color w:val="000000"/>
-              <w:sz w:val="28"/>
-              <w:szCs w:val="28"/>
-            </w:rPr>
-            <w:fldChar w:fldCharType="end"/>
-          </w:r>
+          <w:hyperlink w:anchor="_1fob9te">
+            <w:r>
+              <w:rPr>
+                <w:rFonts w:ascii="Times New Roman" w:eastAsia="Times New Roman" w:hAnsi="Times New Roman" w:cs="Times New Roman"/>
+                <w:color w:val="000000"/>
+                <w:sz w:val="28"/>
+                <w:szCs w:val="28"/>
+              </w:rPr>
+              <w:t>1.2 Описание API</w:t>
+            </w:r>
+            <w:r>
+              <w:rPr>
+                <w:rFonts w:ascii="Times New Roman" w:eastAsia="Times New Roman" w:hAnsi="Times New Roman" w:cs="Times New Roman"/>
+                <w:color w:val="000000"/>
+                <w:sz w:val="28"/>
+                <w:szCs w:val="28"/>
+              </w:rPr>
+              <w:tab/>
+            </w:r>
+          </w:hyperlink>
           <w:r>
             <w:fldChar w:fldCharType="begin"/>
           </w:r>
@@ -645,7 +598,7 @@
           </w:r>
           <w:r>
             <w:rPr>
-              <w:rFonts w:ascii="Times New Roman" w:hAnsi="Times New Roman" w:eastAsia="Times New Roman" w:cs="Times New Roman"/>
+              <w:rFonts w:ascii="Times New Roman" w:eastAsia="Times New Roman" w:hAnsi="Times New Roman" w:cs="Times New Roman"/>
               <w:sz w:val="28"/>
               <w:szCs w:val="28"/>
             </w:rPr>
@@ -664,48 +617,32 @@
             <w:spacing w:before="60" w:after="0" w:line="360" w:lineRule="auto"/>
             <w:ind w:left="360"/>
             <w:rPr>
-              <w:rFonts w:ascii="Times New Roman" w:hAnsi="Times New Roman" w:eastAsia="Times New Roman" w:cs="Times New Roman"/>
+              <w:rFonts w:ascii="Times New Roman" w:eastAsia="Times New Roman" w:hAnsi="Times New Roman" w:cs="Times New Roman"/>
               <w:color w:val="000000"/>
               <w:sz w:val="28"/>
               <w:szCs w:val="28"/>
             </w:rPr>
           </w:pPr>
-          <w:r>
-            <w:fldChar w:fldCharType="begin"/>
-          </w:r>
-          <w:r>
-            <w:instrText xml:space="preserve"> HYPERLINK \l "_pd041uct6ims" \h </w:instrText>
-          </w:r>
-          <w:r>
-            <w:fldChar w:fldCharType="separate"/>
-          </w:r>
-          <w:r>
-            <w:rPr>
-              <w:rFonts w:ascii="Times New Roman" w:hAnsi="Times New Roman" w:eastAsia="Times New Roman" w:cs="Times New Roman"/>
-              <w:color w:val="000000"/>
-              <w:sz w:val="28"/>
-              <w:szCs w:val="28"/>
-            </w:rPr>
-            <w:t>1.3 Обзор аналогов плагина</w:t>
-          </w:r>
-          <w:r>
-            <w:rPr>
-              <w:rFonts w:ascii="Times New Roman" w:hAnsi="Times New Roman" w:eastAsia="Times New Roman" w:cs="Times New Roman"/>
-              <w:color w:val="000000"/>
-              <w:sz w:val="28"/>
-              <w:szCs w:val="28"/>
-            </w:rPr>
-            <w:tab/>
-          </w:r>
-          <w:r>
-            <w:rPr>
-              <w:rFonts w:ascii="Times New Roman" w:hAnsi="Times New Roman" w:eastAsia="Times New Roman" w:cs="Times New Roman"/>
-              <w:color w:val="000000"/>
-              <w:sz w:val="28"/>
-              <w:szCs w:val="28"/>
-            </w:rPr>
-            <w:fldChar w:fldCharType="end"/>
-          </w:r>
+          <w:hyperlink w:anchor="_pd041uct6ims">
+            <w:r>
+              <w:rPr>
+                <w:rFonts w:ascii="Times New Roman" w:eastAsia="Times New Roman" w:hAnsi="Times New Roman" w:cs="Times New Roman"/>
+                <w:color w:val="000000"/>
+                <w:sz w:val="28"/>
+                <w:szCs w:val="28"/>
+              </w:rPr>
+              <w:t>1.3 Обзор аналогов плагина</w:t>
+            </w:r>
+            <w:r>
+              <w:rPr>
+                <w:rFonts w:ascii="Times New Roman" w:eastAsia="Times New Roman" w:hAnsi="Times New Roman" w:cs="Times New Roman"/>
+                <w:color w:val="000000"/>
+                <w:sz w:val="28"/>
+                <w:szCs w:val="28"/>
+              </w:rPr>
+              <w:tab/>
+            </w:r>
+          </w:hyperlink>
           <w:r>
             <w:fldChar w:fldCharType="begin"/>
           </w:r>
@@ -717,7 +654,7 @@
           </w:r>
           <w:r>
             <w:rPr>
-              <w:rFonts w:ascii="Times New Roman" w:hAnsi="Times New Roman" w:eastAsia="Times New Roman" w:cs="Times New Roman"/>
+              <w:rFonts w:ascii="Times New Roman" w:eastAsia="Times New Roman" w:hAnsi="Times New Roman" w:cs="Times New Roman"/>
               <w:sz w:val="28"/>
               <w:szCs w:val="28"/>
             </w:rPr>
@@ -735,48 +672,32 @@
             </w:tabs>
             <w:spacing w:before="60" w:after="0" w:line="360" w:lineRule="auto"/>
             <w:rPr>
-              <w:rFonts w:ascii="Times New Roman" w:hAnsi="Times New Roman" w:eastAsia="Times New Roman" w:cs="Times New Roman"/>
+              <w:rFonts w:ascii="Times New Roman" w:eastAsia="Times New Roman" w:hAnsi="Times New Roman" w:cs="Times New Roman"/>
               <w:color w:val="000000"/>
               <w:sz w:val="28"/>
               <w:szCs w:val="28"/>
             </w:rPr>
           </w:pPr>
-          <w:r>
-            <w:fldChar w:fldCharType="begin"/>
-          </w:r>
-          <w:r>
-            <w:instrText xml:space="preserve"> HYPERLINK \l "_2et92p0" \h </w:instrText>
-          </w:r>
-          <w:r>
-            <w:fldChar w:fldCharType="separate"/>
-          </w:r>
-          <w:r>
-            <w:rPr>
-              <w:rFonts w:ascii="Times New Roman" w:hAnsi="Times New Roman" w:eastAsia="Times New Roman" w:cs="Times New Roman"/>
-              <w:color w:val="000000"/>
-              <w:sz w:val="28"/>
-              <w:szCs w:val="28"/>
-            </w:rPr>
-            <w:t>2 ОПИСАНИЕ ПРЕДМЕТА ПРОЕКТИРОВАНИЯ</w:t>
-          </w:r>
-          <w:r>
-            <w:rPr>
-              <w:rFonts w:ascii="Times New Roman" w:hAnsi="Times New Roman" w:eastAsia="Times New Roman" w:cs="Times New Roman"/>
-              <w:color w:val="000000"/>
-              <w:sz w:val="28"/>
-              <w:szCs w:val="28"/>
-            </w:rPr>
-            <w:tab/>
-          </w:r>
-          <w:r>
-            <w:rPr>
-              <w:rFonts w:ascii="Times New Roman" w:hAnsi="Times New Roman" w:eastAsia="Times New Roman" w:cs="Times New Roman"/>
-              <w:color w:val="000000"/>
-              <w:sz w:val="28"/>
-              <w:szCs w:val="28"/>
-            </w:rPr>
-            <w:fldChar w:fldCharType="end"/>
-          </w:r>
+          <w:hyperlink w:anchor="_2et92p0">
+            <w:r>
+              <w:rPr>
+                <w:rFonts w:ascii="Times New Roman" w:eastAsia="Times New Roman" w:hAnsi="Times New Roman" w:cs="Times New Roman"/>
+                <w:color w:val="000000"/>
+                <w:sz w:val="28"/>
+                <w:szCs w:val="28"/>
+              </w:rPr>
+              <w:t>2 ОПИСАНИЕ ПРЕДМЕТА ПРОЕКТИРОВАНИЯ</w:t>
+            </w:r>
+            <w:r>
+              <w:rPr>
+                <w:rFonts w:ascii="Times New Roman" w:eastAsia="Times New Roman" w:hAnsi="Times New Roman" w:cs="Times New Roman"/>
+                <w:color w:val="000000"/>
+                <w:sz w:val="28"/>
+                <w:szCs w:val="28"/>
+              </w:rPr>
+              <w:tab/>
+            </w:r>
+          </w:hyperlink>
           <w:r>
             <w:fldChar w:fldCharType="begin"/>
           </w:r>
@@ -788,7 +709,7 @@
           </w:r>
           <w:r>
             <w:rPr>
-              <w:rFonts w:ascii="Times New Roman" w:hAnsi="Times New Roman" w:eastAsia="Times New Roman" w:cs="Times New Roman"/>
+              <w:rFonts w:ascii="Times New Roman" w:eastAsia="Times New Roman" w:hAnsi="Times New Roman" w:cs="Times New Roman"/>
               <w:sz w:val="28"/>
               <w:szCs w:val="28"/>
             </w:rPr>
@@ -806,48 +727,32 @@
             </w:tabs>
             <w:spacing w:before="60" w:after="0" w:line="360" w:lineRule="auto"/>
             <w:rPr>
-              <w:rFonts w:ascii="Times New Roman" w:hAnsi="Times New Roman" w:eastAsia="Times New Roman" w:cs="Times New Roman"/>
+              <w:rFonts w:ascii="Times New Roman" w:eastAsia="Times New Roman" w:hAnsi="Times New Roman" w:cs="Times New Roman"/>
               <w:color w:val="000000"/>
               <w:sz w:val="28"/>
               <w:szCs w:val="28"/>
             </w:rPr>
           </w:pPr>
-          <w:r>
-            <w:fldChar w:fldCharType="begin"/>
-          </w:r>
-          <w:r>
-            <w:instrText xml:space="preserve"> HYPERLINK \l "_tyjcwt" \h </w:instrText>
-          </w:r>
-          <w:r>
-            <w:fldChar w:fldCharType="separate"/>
-          </w:r>
-          <w:r>
-            <w:rPr>
-              <w:rFonts w:ascii="Times New Roman" w:hAnsi="Times New Roman" w:eastAsia="Times New Roman" w:cs="Times New Roman"/>
-              <w:color w:val="000000"/>
-              <w:sz w:val="28"/>
-              <w:szCs w:val="28"/>
-            </w:rPr>
-            <w:t>3 ПРОЕКТ СИСТЕМЫ</w:t>
-          </w:r>
-          <w:r>
-            <w:rPr>
-              <w:rFonts w:ascii="Times New Roman" w:hAnsi="Times New Roman" w:eastAsia="Times New Roman" w:cs="Times New Roman"/>
-              <w:color w:val="000000"/>
-              <w:sz w:val="28"/>
-              <w:szCs w:val="28"/>
-            </w:rPr>
-            <w:tab/>
-          </w:r>
-          <w:r>
-            <w:rPr>
-              <w:rFonts w:ascii="Times New Roman" w:hAnsi="Times New Roman" w:eastAsia="Times New Roman" w:cs="Times New Roman"/>
-              <w:color w:val="000000"/>
-              <w:sz w:val="28"/>
-              <w:szCs w:val="28"/>
-            </w:rPr>
-            <w:fldChar w:fldCharType="end"/>
-          </w:r>
+          <w:hyperlink w:anchor="_tyjcwt">
+            <w:r>
+              <w:rPr>
+                <w:rFonts w:ascii="Times New Roman" w:eastAsia="Times New Roman" w:hAnsi="Times New Roman" w:cs="Times New Roman"/>
+                <w:color w:val="000000"/>
+                <w:sz w:val="28"/>
+                <w:szCs w:val="28"/>
+              </w:rPr>
+              <w:t>3 ПРОЕКТ СИСТЕМЫ</w:t>
+            </w:r>
+            <w:r>
+              <w:rPr>
+                <w:rFonts w:ascii="Times New Roman" w:eastAsia="Times New Roman" w:hAnsi="Times New Roman" w:cs="Times New Roman"/>
+                <w:color w:val="000000"/>
+                <w:sz w:val="28"/>
+                <w:szCs w:val="28"/>
+              </w:rPr>
+              <w:tab/>
+            </w:r>
+          </w:hyperlink>
           <w:r>
             <w:fldChar w:fldCharType="begin"/>
           </w:r>
@@ -859,7 +764,7 @@
           </w:r>
           <w:r>
             <w:rPr>
-              <w:rFonts w:ascii="Times New Roman" w:hAnsi="Times New Roman" w:eastAsia="Times New Roman" w:cs="Times New Roman"/>
+              <w:rFonts w:ascii="Times New Roman" w:eastAsia="Times New Roman" w:hAnsi="Times New Roman" w:cs="Times New Roman"/>
               <w:sz w:val="28"/>
               <w:szCs w:val="28"/>
             </w:rPr>
@@ -878,48 +783,32 @@
             <w:spacing w:before="60" w:after="0" w:line="360" w:lineRule="auto"/>
             <w:ind w:left="360"/>
             <w:rPr>
-              <w:rFonts w:ascii="Times New Roman" w:hAnsi="Times New Roman" w:eastAsia="Times New Roman" w:cs="Times New Roman"/>
+              <w:rFonts w:ascii="Times New Roman" w:eastAsia="Times New Roman" w:hAnsi="Times New Roman" w:cs="Times New Roman"/>
               <w:color w:val="000000"/>
               <w:sz w:val="28"/>
               <w:szCs w:val="28"/>
             </w:rPr>
           </w:pPr>
-          <w:r>
-            <w:fldChar w:fldCharType="begin"/>
-          </w:r>
-          <w:r>
-            <w:instrText xml:space="preserve"> HYPERLINK \l "_3dy6vkm" \h </w:instrText>
-          </w:r>
-          <w:r>
-            <w:fldChar w:fldCharType="separate"/>
-          </w:r>
-          <w:r>
-            <w:rPr>
-              <w:rFonts w:ascii="Times New Roman" w:hAnsi="Times New Roman" w:eastAsia="Times New Roman" w:cs="Times New Roman"/>
-              <w:color w:val="000000"/>
-              <w:sz w:val="28"/>
-              <w:szCs w:val="28"/>
-            </w:rPr>
-            <w:t>3.1 Диаграмма классов</w:t>
-          </w:r>
-          <w:r>
-            <w:rPr>
-              <w:rFonts w:ascii="Times New Roman" w:hAnsi="Times New Roman" w:eastAsia="Times New Roman" w:cs="Times New Roman"/>
-              <w:color w:val="000000"/>
-              <w:sz w:val="28"/>
-              <w:szCs w:val="28"/>
-            </w:rPr>
-            <w:tab/>
-          </w:r>
-          <w:r>
-            <w:rPr>
-              <w:rFonts w:ascii="Times New Roman" w:hAnsi="Times New Roman" w:eastAsia="Times New Roman" w:cs="Times New Roman"/>
-              <w:color w:val="000000"/>
-              <w:sz w:val="28"/>
-              <w:szCs w:val="28"/>
-            </w:rPr>
-            <w:fldChar w:fldCharType="end"/>
-          </w:r>
+          <w:hyperlink w:anchor="_3dy6vkm">
+            <w:r>
+              <w:rPr>
+                <w:rFonts w:ascii="Times New Roman" w:eastAsia="Times New Roman" w:hAnsi="Times New Roman" w:cs="Times New Roman"/>
+                <w:color w:val="000000"/>
+                <w:sz w:val="28"/>
+                <w:szCs w:val="28"/>
+              </w:rPr>
+              <w:t>3.1 Диаграмма классов</w:t>
+            </w:r>
+            <w:r>
+              <w:rPr>
+                <w:rFonts w:ascii="Times New Roman" w:eastAsia="Times New Roman" w:hAnsi="Times New Roman" w:cs="Times New Roman"/>
+                <w:color w:val="000000"/>
+                <w:sz w:val="28"/>
+                <w:szCs w:val="28"/>
+              </w:rPr>
+              <w:tab/>
+            </w:r>
+          </w:hyperlink>
           <w:r>
             <w:fldChar w:fldCharType="begin"/>
           </w:r>
@@ -931,7 +820,7 @@
           </w:r>
           <w:r>
             <w:rPr>
-              <w:rFonts w:ascii="Times New Roman" w:hAnsi="Times New Roman" w:eastAsia="Times New Roman" w:cs="Times New Roman"/>
+              <w:rFonts w:ascii="Times New Roman" w:eastAsia="Times New Roman" w:hAnsi="Times New Roman" w:cs="Times New Roman"/>
               <w:sz w:val="28"/>
               <w:szCs w:val="28"/>
             </w:rPr>
@@ -950,48 +839,32 @@
             <w:spacing w:before="60" w:after="0" w:line="360" w:lineRule="auto"/>
             <w:ind w:left="360"/>
             <w:rPr>
-              <w:rFonts w:ascii="Times New Roman" w:hAnsi="Times New Roman" w:eastAsia="Times New Roman" w:cs="Times New Roman"/>
+              <w:rFonts w:ascii="Times New Roman" w:eastAsia="Times New Roman" w:hAnsi="Times New Roman" w:cs="Times New Roman"/>
               <w:color w:val="000000"/>
               <w:sz w:val="28"/>
               <w:szCs w:val="28"/>
             </w:rPr>
           </w:pPr>
-          <w:r>
-            <w:fldChar w:fldCharType="begin"/>
-          </w:r>
-          <w:r>
-            <w:instrText xml:space="preserve"> HYPERLINK \l "_1t3h5sf" \h </w:instrText>
-          </w:r>
-          <w:r>
-            <w:fldChar w:fldCharType="separate"/>
-          </w:r>
-          <w:r>
-            <w:rPr>
-              <w:rFonts w:ascii="Times New Roman" w:hAnsi="Times New Roman" w:eastAsia="Times New Roman" w:cs="Times New Roman"/>
-              <w:color w:val="000000"/>
-              <w:sz w:val="28"/>
-              <w:szCs w:val="28"/>
-            </w:rPr>
-            <w:t>3.2 Макеты пользовательского интерфейса</w:t>
-          </w:r>
-          <w:r>
-            <w:rPr>
-              <w:rFonts w:ascii="Times New Roman" w:hAnsi="Times New Roman" w:eastAsia="Times New Roman" w:cs="Times New Roman"/>
-              <w:color w:val="000000"/>
-              <w:sz w:val="28"/>
-              <w:szCs w:val="28"/>
-            </w:rPr>
-            <w:tab/>
-          </w:r>
-          <w:r>
-            <w:rPr>
-              <w:rFonts w:ascii="Times New Roman" w:hAnsi="Times New Roman" w:eastAsia="Times New Roman" w:cs="Times New Roman"/>
-              <w:color w:val="000000"/>
-              <w:sz w:val="28"/>
-              <w:szCs w:val="28"/>
-            </w:rPr>
-            <w:fldChar w:fldCharType="end"/>
-          </w:r>
+          <w:hyperlink w:anchor="_1t3h5sf">
+            <w:r>
+              <w:rPr>
+                <w:rFonts w:ascii="Times New Roman" w:eastAsia="Times New Roman" w:hAnsi="Times New Roman" w:cs="Times New Roman"/>
+                <w:color w:val="000000"/>
+                <w:sz w:val="28"/>
+                <w:szCs w:val="28"/>
+              </w:rPr>
+              <w:t>3.2 Макеты пользовательского интерфейса</w:t>
+            </w:r>
+            <w:r>
+              <w:rPr>
+                <w:rFonts w:ascii="Times New Roman" w:eastAsia="Times New Roman" w:hAnsi="Times New Roman" w:cs="Times New Roman"/>
+                <w:color w:val="000000"/>
+                <w:sz w:val="28"/>
+                <w:szCs w:val="28"/>
+              </w:rPr>
+              <w:tab/>
+            </w:r>
+          </w:hyperlink>
           <w:r>
             <w:fldChar w:fldCharType="begin"/>
           </w:r>
@@ -1003,7 +876,7 @@
           </w:r>
           <w:r>
             <w:rPr>
-              <w:rFonts w:ascii="Times New Roman" w:hAnsi="Times New Roman" w:eastAsia="Times New Roman" w:cs="Times New Roman"/>
+              <w:rFonts w:ascii="Times New Roman" w:eastAsia="Times New Roman" w:hAnsi="Times New Roman" w:cs="Times New Roman"/>
               <w:sz w:val="28"/>
               <w:szCs w:val="28"/>
             </w:rPr>
@@ -1021,48 +894,32 @@
             </w:tabs>
             <w:spacing w:before="60" w:after="0" w:line="360" w:lineRule="auto"/>
             <w:rPr>
-              <w:rFonts w:ascii="Times New Roman" w:hAnsi="Times New Roman" w:eastAsia="Times New Roman" w:cs="Times New Roman"/>
+              <w:rFonts w:ascii="Times New Roman" w:eastAsia="Times New Roman" w:hAnsi="Times New Roman" w:cs="Times New Roman"/>
               <w:color w:val="000000"/>
               <w:sz w:val="28"/>
               <w:szCs w:val="28"/>
             </w:rPr>
           </w:pPr>
-          <w:r>
-            <w:fldChar w:fldCharType="begin"/>
-          </w:r>
-          <w:r>
-            <w:instrText xml:space="preserve"> HYPERLINK \l "_4d34og8" \h </w:instrText>
-          </w:r>
-          <w:r>
-            <w:fldChar w:fldCharType="separate"/>
-          </w:r>
-          <w:r>
-            <w:rPr>
-              <w:rFonts w:ascii="Times New Roman" w:hAnsi="Times New Roman" w:eastAsia="Times New Roman" w:cs="Times New Roman"/>
-              <w:color w:val="000000"/>
-              <w:sz w:val="28"/>
-              <w:szCs w:val="28"/>
-            </w:rPr>
-            <w:t>СПИСОК ИСТОЧНИКОВ</w:t>
-          </w:r>
-          <w:r>
-            <w:rPr>
-              <w:rFonts w:ascii="Times New Roman" w:hAnsi="Times New Roman" w:eastAsia="Times New Roman" w:cs="Times New Roman"/>
-              <w:color w:val="000000"/>
-              <w:sz w:val="28"/>
-              <w:szCs w:val="28"/>
-            </w:rPr>
-            <w:tab/>
-          </w:r>
-          <w:r>
-            <w:rPr>
-              <w:rFonts w:ascii="Times New Roman" w:hAnsi="Times New Roman" w:eastAsia="Times New Roman" w:cs="Times New Roman"/>
-              <w:color w:val="000000"/>
-              <w:sz w:val="28"/>
-              <w:szCs w:val="28"/>
-            </w:rPr>
-            <w:fldChar w:fldCharType="end"/>
-          </w:r>
+          <w:hyperlink w:anchor="_4d34og8">
+            <w:r>
+              <w:rPr>
+                <w:rFonts w:ascii="Times New Roman" w:eastAsia="Times New Roman" w:hAnsi="Times New Roman" w:cs="Times New Roman"/>
+                <w:color w:val="000000"/>
+                <w:sz w:val="28"/>
+                <w:szCs w:val="28"/>
+              </w:rPr>
+              <w:t>СПИСОК ИСТОЧНИКОВ</w:t>
+            </w:r>
+            <w:r>
+              <w:rPr>
+                <w:rFonts w:ascii="Times New Roman" w:eastAsia="Times New Roman" w:hAnsi="Times New Roman" w:cs="Times New Roman"/>
+                <w:color w:val="000000"/>
+                <w:sz w:val="28"/>
+                <w:szCs w:val="28"/>
+              </w:rPr>
+              <w:tab/>
+            </w:r>
+          </w:hyperlink>
           <w:r>
             <w:fldChar w:fldCharType="begin"/>
           </w:r>
@@ -1074,7 +931,7 @@
           </w:r>
           <w:r>
             <w:rPr>
-              <w:rFonts w:ascii="Times New Roman" w:hAnsi="Times New Roman" w:eastAsia="Times New Roman" w:cs="Times New Roman"/>
+              <w:rFonts w:ascii="Times New Roman" w:eastAsia="Times New Roman" w:hAnsi="Times New Roman" w:cs="Times New Roman"/>
               <w:sz w:val="28"/>
               <w:szCs w:val="28"/>
             </w:rPr>
@@ -1092,7 +949,7 @@
     <w:p>
       <w:pPr>
         <w:rPr>
-          <w:rFonts w:ascii="Times New Roman" w:hAnsi="Times New Roman" w:eastAsia="Times New Roman" w:cs="Times New Roman"/>
+          <w:rFonts w:ascii="Times New Roman" w:eastAsia="Times New Roman" w:hAnsi="Times New Roman" w:cs="Times New Roman"/>
           <w:color w:val="000000"/>
           <w:sz w:val="28"/>
           <w:szCs w:val="28"/>
@@ -1100,7 +957,7 @@
       </w:pPr>
       <w:r>
         <w:rPr>
-          <w:rFonts w:ascii="Times New Roman" w:hAnsi="Times New Roman" w:eastAsia="Times New Roman" w:cs="Times New Roman"/>
+          <w:rFonts w:ascii="Times New Roman" w:eastAsia="Times New Roman" w:hAnsi="Times New Roman" w:cs="Times New Roman"/>
           <w:color w:val="000000"/>
           <w:sz w:val="28"/>
           <w:szCs w:val="28"/>
@@ -1110,7 +967,7 @@
     </w:p>
     <w:p>
       <w:pPr>
-        <w:pStyle w:val="2"/>
+        <w:pStyle w:val="Heading1"/>
         <w:numPr>
           <w:ilvl w:val="0"/>
           <w:numId w:val="1"/>
@@ -1127,7 +984,7 @@
       <w:bookmarkEnd w:id="0"/>
       <w:r>
         <w:rPr>
-          <w:rFonts w:ascii="Times New Roman" w:hAnsi="Times New Roman" w:eastAsia="Times New Roman" w:cs="Times New Roman"/>
+          <w:rFonts w:ascii="Times New Roman" w:eastAsia="Times New Roman" w:hAnsi="Times New Roman" w:cs="Times New Roman"/>
           <w:b/>
           <w:color w:val="000000"/>
           <w:sz w:val="28"/>
@@ -1138,11 +995,11 @@
     </w:p>
     <w:p>
       <w:pPr>
-        <w:pStyle w:val="3"/>
+        <w:pStyle w:val="Heading2"/>
         <w:spacing w:after="0" w:line="360" w:lineRule="auto"/>
         <w:jc w:val="center"/>
         <w:rPr>
-          <w:rFonts w:ascii="Times New Roman" w:hAnsi="Times New Roman" w:eastAsia="Times New Roman" w:cs="Times New Roman"/>
+          <w:rFonts w:ascii="Times New Roman" w:eastAsia="Times New Roman" w:hAnsi="Times New Roman" w:cs="Times New Roman"/>
           <w:sz w:val="28"/>
           <w:szCs w:val="28"/>
         </w:rPr>
@@ -1151,7 +1008,7 @@
       <w:bookmarkEnd w:id="1"/>
       <w:r>
         <w:rPr>
-          <w:rFonts w:ascii="Times New Roman" w:hAnsi="Times New Roman" w:eastAsia="Times New Roman" w:cs="Times New Roman"/>
+          <w:rFonts w:ascii="Times New Roman" w:eastAsia="Times New Roman" w:hAnsi="Times New Roman" w:cs="Times New Roman"/>
           <w:sz w:val="28"/>
           <w:szCs w:val="28"/>
         </w:rPr>
@@ -1160,18 +1017,11 @@
     </w:p>
     <w:p>
       <w:pPr>
-        <w:pBdr>
-          <w:top w:val="none" w:color="auto" w:sz="0" w:space="0"/>
-          <w:left w:val="none" w:color="auto" w:sz="0" w:space="0"/>
-          <w:bottom w:val="none" w:color="auto" w:sz="0" w:space="0"/>
-          <w:right w:val="none" w:color="auto" w:sz="0" w:space="0"/>
-          <w:between w:val="none" w:color="auto" w:sz="0" w:space="0"/>
-        </w:pBdr>
         <w:spacing w:before="269" w:after="0" w:line="360" w:lineRule="auto"/>
         <w:ind w:firstLine="851"/>
         <w:jc w:val="both"/>
         <w:rPr>
-          <w:rFonts w:ascii="Times New Roman" w:hAnsi="Times New Roman" w:eastAsia="Times New Roman" w:cs="Times New Roman"/>
+          <w:rFonts w:ascii="Times New Roman" w:eastAsia="Times New Roman" w:hAnsi="Times New Roman" w:cs="Times New Roman"/>
           <w:color w:val="000000"/>
           <w:sz w:val="28"/>
           <w:szCs w:val="28"/>
@@ -1179,7 +1029,7 @@
       </w:pPr>
       <w:r>
         <w:rPr>
-          <w:rFonts w:ascii="Times New Roman" w:hAnsi="Times New Roman" w:eastAsia="Times New Roman" w:cs="Times New Roman"/>
+          <w:rFonts w:ascii="Times New Roman" w:eastAsia="Times New Roman" w:hAnsi="Times New Roman" w:cs="Times New Roman"/>
           <w:color w:val="000000"/>
           <w:sz w:val="28"/>
           <w:szCs w:val="28"/>
@@ -1189,18 +1039,11 @@
     </w:p>
     <w:p>
       <w:pPr>
-        <w:pBdr>
-          <w:top w:val="none" w:color="auto" w:sz="0" w:space="0"/>
-          <w:left w:val="none" w:color="auto" w:sz="0" w:space="0"/>
-          <w:bottom w:val="none" w:color="auto" w:sz="0" w:space="0"/>
-          <w:right w:val="none" w:color="auto" w:sz="0" w:space="0"/>
-          <w:between w:val="none" w:color="auto" w:sz="0" w:space="0"/>
-        </w:pBdr>
         <w:spacing w:after="0" w:line="360" w:lineRule="auto"/>
         <w:ind w:firstLine="851"/>
         <w:jc w:val="both"/>
         <w:rPr>
-          <w:rFonts w:ascii="Times New Roman" w:hAnsi="Times New Roman" w:eastAsia="Times New Roman" w:cs="Times New Roman"/>
+          <w:rFonts w:ascii="Times New Roman" w:eastAsia="Times New Roman" w:hAnsi="Times New Roman" w:cs="Times New Roman"/>
           <w:color w:val="000000"/>
           <w:sz w:val="28"/>
           <w:szCs w:val="28"/>
@@ -1208,7 +1051,7 @@
       </w:pPr>
       <w:r>
         <w:rPr>
-          <w:rFonts w:ascii="Times New Roman" w:hAnsi="Times New Roman" w:eastAsia="Times New Roman" w:cs="Times New Roman"/>
+          <w:rFonts w:ascii="Times New Roman" w:eastAsia="Times New Roman" w:hAnsi="Times New Roman" w:cs="Times New Roman"/>
           <w:color w:val="000000"/>
           <w:sz w:val="28"/>
           <w:szCs w:val="28"/>
@@ -1218,18 +1061,11 @@
     </w:p>
     <w:p>
       <w:pPr>
-        <w:pBdr>
-          <w:top w:val="none" w:color="auto" w:sz="0" w:space="0"/>
-          <w:left w:val="none" w:color="auto" w:sz="0" w:space="0"/>
-          <w:bottom w:val="none" w:color="auto" w:sz="0" w:space="0"/>
-          <w:right w:val="none" w:color="auto" w:sz="0" w:space="0"/>
-          <w:between w:val="none" w:color="auto" w:sz="0" w:space="0"/>
-        </w:pBdr>
         <w:spacing w:after="0" w:line="360" w:lineRule="auto"/>
         <w:ind w:firstLine="851"/>
         <w:jc w:val="both"/>
         <w:rPr>
-          <w:rFonts w:ascii="Times New Roman" w:hAnsi="Times New Roman" w:eastAsia="Times New Roman" w:cs="Times New Roman"/>
+          <w:rFonts w:ascii="Times New Roman" w:eastAsia="Times New Roman" w:hAnsi="Times New Roman" w:cs="Times New Roman"/>
           <w:color w:val="333333"/>
           <w:sz w:val="28"/>
           <w:szCs w:val="28"/>
@@ -1238,7 +1074,7 @@
       </w:pPr>
       <w:r>
         <w:rPr>
-          <w:rFonts w:ascii="Times New Roman" w:hAnsi="Times New Roman" w:eastAsia="Times New Roman" w:cs="Times New Roman"/>
+          <w:rFonts w:ascii="Times New Roman" w:eastAsia="Times New Roman" w:hAnsi="Times New Roman" w:cs="Times New Roman"/>
           <w:color w:val="333333"/>
           <w:sz w:val="28"/>
           <w:szCs w:val="28"/>
@@ -1263,7 +1099,7 @@
       </w:pPr>
       <w:r>
         <w:rPr>
-          <w:rFonts w:ascii="Times New Roman" w:hAnsi="Times New Roman" w:eastAsia="Times New Roman" w:cs="Times New Roman"/>
+          <w:rFonts w:ascii="Times New Roman" w:eastAsia="Times New Roman" w:hAnsi="Times New Roman" w:cs="Times New Roman"/>
           <w:b/>
           <w:color w:val="333333"/>
           <w:sz w:val="28"/>
@@ -1273,7 +1109,7 @@
       </w:r>
       <w:r>
         <w:rPr>
-          <w:rFonts w:ascii="Times New Roman" w:hAnsi="Times New Roman" w:eastAsia="Times New Roman" w:cs="Times New Roman"/>
+          <w:rFonts w:ascii="Times New Roman" w:eastAsia="Times New Roman" w:hAnsi="Times New Roman" w:cs="Times New Roman"/>
           <w:color w:val="333333"/>
           <w:sz w:val="28"/>
           <w:szCs w:val="28"/>
@@ -1297,7 +1133,7 @@
       </w:pPr>
       <w:r>
         <w:rPr>
-          <w:rFonts w:ascii="Times New Roman" w:hAnsi="Times New Roman" w:eastAsia="Times New Roman" w:cs="Times New Roman"/>
+          <w:rFonts w:ascii="Times New Roman" w:eastAsia="Times New Roman" w:hAnsi="Times New Roman" w:cs="Times New Roman"/>
           <w:b/>
           <w:color w:val="333333"/>
           <w:sz w:val="28"/>
@@ -1307,7 +1143,7 @@
       </w:r>
       <w:r>
         <w:rPr>
-          <w:rFonts w:ascii="Times New Roman" w:hAnsi="Times New Roman" w:eastAsia="Times New Roman" w:cs="Times New Roman"/>
+          <w:rFonts w:ascii="Times New Roman" w:eastAsia="Times New Roman" w:hAnsi="Times New Roman" w:cs="Times New Roman"/>
           <w:color w:val="333333"/>
           <w:sz w:val="28"/>
           <w:szCs w:val="28"/>
@@ -1331,7 +1167,7 @@
       </w:pPr>
       <w:r>
         <w:rPr>
-          <w:rFonts w:ascii="Times New Roman" w:hAnsi="Times New Roman" w:eastAsia="Times New Roman" w:cs="Times New Roman"/>
+          <w:rFonts w:ascii="Times New Roman" w:eastAsia="Times New Roman" w:hAnsi="Times New Roman" w:cs="Times New Roman"/>
           <w:b/>
           <w:color w:val="333333"/>
           <w:sz w:val="28"/>
@@ -1341,7 +1177,7 @@
       </w:r>
       <w:r>
         <w:rPr>
-          <w:rFonts w:ascii="Times New Roman" w:hAnsi="Times New Roman" w:eastAsia="Times New Roman" w:cs="Times New Roman"/>
+          <w:rFonts w:ascii="Times New Roman" w:eastAsia="Times New Roman" w:hAnsi="Times New Roman" w:cs="Times New Roman"/>
           <w:color w:val="333333"/>
           <w:sz w:val="28"/>
           <w:szCs w:val="28"/>
@@ -1365,7 +1201,7 @@
       </w:pPr>
       <w:r>
         <w:rPr>
-          <w:rFonts w:ascii="Times New Roman" w:hAnsi="Times New Roman" w:eastAsia="Times New Roman" w:cs="Times New Roman"/>
+          <w:rFonts w:ascii="Times New Roman" w:eastAsia="Times New Roman" w:hAnsi="Times New Roman" w:cs="Times New Roman"/>
           <w:b/>
           <w:color w:val="333333"/>
           <w:sz w:val="28"/>
@@ -1375,7 +1211,7 @@
       </w:r>
       <w:r>
         <w:rPr>
-          <w:rFonts w:ascii="Times New Roman" w:hAnsi="Times New Roman" w:eastAsia="Times New Roman" w:cs="Times New Roman"/>
+          <w:rFonts w:ascii="Times New Roman" w:eastAsia="Times New Roman" w:hAnsi="Times New Roman" w:cs="Times New Roman"/>
           <w:color w:val="333333"/>
           <w:sz w:val="28"/>
           <w:szCs w:val="28"/>
@@ -1399,7 +1235,7 @@
       </w:pPr>
       <w:r>
         <w:rPr>
-          <w:rFonts w:ascii="Times New Roman" w:hAnsi="Times New Roman" w:eastAsia="Times New Roman" w:cs="Times New Roman"/>
+          <w:rFonts w:ascii="Times New Roman" w:eastAsia="Times New Roman" w:hAnsi="Times New Roman" w:cs="Times New Roman"/>
           <w:b/>
           <w:color w:val="333333"/>
           <w:sz w:val="28"/>
@@ -1409,7 +1245,7 @@
       </w:r>
       <w:r>
         <w:rPr>
-          <w:rFonts w:ascii="Times New Roman" w:hAnsi="Times New Roman" w:eastAsia="Times New Roman" w:cs="Times New Roman"/>
+          <w:rFonts w:ascii="Times New Roman" w:eastAsia="Times New Roman" w:hAnsi="Times New Roman" w:cs="Times New Roman"/>
           <w:color w:val="333333"/>
           <w:sz w:val="28"/>
           <w:szCs w:val="28"/>
@@ -1433,7 +1269,7 @@
       </w:pPr>
       <w:r>
         <w:rPr>
-          <w:rFonts w:ascii="Times New Roman" w:hAnsi="Times New Roman" w:eastAsia="Times New Roman" w:cs="Times New Roman"/>
+          <w:rFonts w:ascii="Times New Roman" w:eastAsia="Times New Roman" w:hAnsi="Times New Roman" w:cs="Times New Roman"/>
           <w:b/>
           <w:color w:val="333333"/>
           <w:sz w:val="28"/>
@@ -1443,7 +1279,7 @@
       </w:r>
       <w:r>
         <w:rPr>
-          <w:rFonts w:ascii="Times New Roman" w:hAnsi="Times New Roman" w:eastAsia="Times New Roman" w:cs="Times New Roman"/>
+          <w:rFonts w:ascii="Times New Roman" w:eastAsia="Times New Roman" w:hAnsi="Times New Roman" w:cs="Times New Roman"/>
           <w:color w:val="333333"/>
           <w:sz w:val="28"/>
           <w:szCs w:val="28"/>
@@ -1458,7 +1294,7 @@
         <w:ind w:firstLine="851"/>
         <w:jc w:val="both"/>
         <w:rPr>
-          <w:rFonts w:ascii="Times New Roman" w:hAnsi="Times New Roman" w:eastAsia="Times New Roman" w:cs="Times New Roman"/>
+          <w:rFonts w:ascii="Times New Roman" w:eastAsia="Times New Roman" w:hAnsi="Times New Roman" w:cs="Times New Roman"/>
           <w:color w:val="000000"/>
           <w:sz w:val="28"/>
           <w:szCs w:val="28"/>
@@ -1467,7 +1303,7 @@
       </w:pPr>
       <w:r>
         <w:rPr>
-          <w:rFonts w:ascii="Times New Roman" w:hAnsi="Times New Roman" w:eastAsia="Times New Roman" w:cs="Times New Roman"/>
+          <w:rFonts w:ascii="Times New Roman" w:eastAsia="Times New Roman" w:hAnsi="Times New Roman" w:cs="Times New Roman"/>
           <w:color w:val="000000"/>
           <w:sz w:val="28"/>
           <w:szCs w:val="28"/>
@@ -1476,7 +1312,7 @@
       </w:r>
       <w:r>
         <w:rPr>
-          <w:rFonts w:ascii="Times New Roman" w:hAnsi="Times New Roman" w:eastAsia="Times New Roman" w:cs="Times New Roman"/>
+          <w:rFonts w:ascii="Times New Roman" w:eastAsia="Times New Roman" w:hAnsi="Times New Roman" w:cs="Times New Roman"/>
           <w:b/>
           <w:color w:val="202122"/>
           <w:sz w:val="28"/>
@@ -1487,7 +1323,7 @@
       </w:r>
       <w:r>
         <w:rPr>
-          <w:rFonts w:ascii="Times New Roman" w:hAnsi="Times New Roman" w:eastAsia="Times New Roman" w:cs="Times New Roman"/>
+          <w:rFonts w:ascii="Times New Roman" w:eastAsia="Times New Roman" w:hAnsi="Times New Roman" w:cs="Times New Roman"/>
           <w:color w:val="000000"/>
           <w:sz w:val="28"/>
           <w:szCs w:val="28"/>
@@ -1503,7 +1339,7 @@
         <w:ind w:firstLine="851"/>
         <w:jc w:val="both"/>
         <w:rPr>
-          <w:rFonts w:ascii="Times New Roman" w:hAnsi="Times New Roman" w:eastAsia="Times New Roman" w:cs="Times New Roman"/>
+          <w:rFonts w:ascii="Times New Roman" w:eastAsia="Times New Roman" w:hAnsi="Times New Roman" w:cs="Times New Roman"/>
           <w:color w:val="000000"/>
           <w:sz w:val="28"/>
           <w:szCs w:val="28"/>
@@ -1512,7 +1348,7 @@
       </w:pPr>
       <w:r>
         <w:rPr>
-          <w:rFonts w:ascii="Times New Roman" w:hAnsi="Times New Roman" w:eastAsia="Times New Roman" w:cs="Times New Roman"/>
+          <w:rFonts w:ascii="Times New Roman" w:eastAsia="Times New Roman" w:hAnsi="Times New Roman" w:cs="Times New Roman"/>
           <w:color w:val="000000"/>
           <w:sz w:val="28"/>
           <w:szCs w:val="28"/>
@@ -1527,17 +1363,10 @@
           <w:ilvl w:val="0"/>
           <w:numId w:val="3"/>
         </w:numPr>
-        <w:pBdr>
-          <w:top w:val="none" w:color="auto" w:sz="0" w:space="0"/>
-          <w:left w:val="none" w:color="auto" w:sz="0" w:space="0"/>
-          <w:bottom w:val="none" w:color="auto" w:sz="0" w:space="0"/>
-          <w:right w:val="none" w:color="auto" w:sz="0" w:space="0"/>
-          <w:between w:val="none" w:color="auto" w:sz="0" w:space="0"/>
-        </w:pBdr>
         <w:spacing w:after="0" w:line="360" w:lineRule="auto"/>
         <w:ind w:left="0" w:firstLine="851"/>
         <w:rPr>
-          <w:rFonts w:ascii="Times New Roman" w:hAnsi="Times New Roman" w:eastAsia="Times New Roman" w:cs="Times New Roman"/>
+          <w:rFonts w:ascii="Times New Roman" w:eastAsia="Times New Roman" w:hAnsi="Times New Roman" w:cs="Times New Roman"/>
           <w:color w:val="000000"/>
           <w:sz w:val="28"/>
           <w:szCs w:val="28"/>
@@ -1545,7 +1374,7 @@
       </w:pPr>
       <w:r>
         <w:rPr>
-          <w:rFonts w:ascii="Times New Roman" w:hAnsi="Times New Roman" w:eastAsia="Times New Roman" w:cs="Times New Roman"/>
+          <w:rFonts w:ascii="Times New Roman" w:eastAsia="Times New Roman" w:hAnsi="Times New Roman" w:cs="Times New Roman"/>
           <w:color w:val="000000"/>
           <w:sz w:val="28"/>
           <w:szCs w:val="28"/>
@@ -1559,17 +1388,10 @@
           <w:ilvl w:val="0"/>
           <w:numId w:val="3"/>
         </w:numPr>
-        <w:pBdr>
-          <w:top w:val="none" w:color="auto" w:sz="0" w:space="0"/>
-          <w:left w:val="none" w:color="auto" w:sz="0" w:space="0"/>
-          <w:bottom w:val="none" w:color="auto" w:sz="0" w:space="0"/>
-          <w:right w:val="none" w:color="auto" w:sz="0" w:space="0"/>
-          <w:between w:val="none" w:color="auto" w:sz="0" w:space="0"/>
-        </w:pBdr>
         <w:spacing w:after="0" w:line="360" w:lineRule="auto"/>
         <w:ind w:left="0" w:firstLine="851"/>
         <w:rPr>
-          <w:rFonts w:ascii="Times New Roman" w:hAnsi="Times New Roman" w:eastAsia="Times New Roman" w:cs="Times New Roman"/>
+          <w:rFonts w:ascii="Times New Roman" w:eastAsia="Times New Roman" w:hAnsi="Times New Roman" w:cs="Times New Roman"/>
           <w:color w:val="000000"/>
           <w:sz w:val="28"/>
           <w:szCs w:val="28"/>
@@ -1577,7 +1399,7 @@
       </w:pPr>
       <w:r>
         <w:rPr>
-          <w:rFonts w:ascii="Times New Roman" w:hAnsi="Times New Roman" w:eastAsia="Times New Roman" w:cs="Times New Roman"/>
+          <w:rFonts w:ascii="Times New Roman" w:eastAsia="Times New Roman" w:hAnsi="Times New Roman" w:cs="Times New Roman"/>
           <w:color w:val="000000"/>
           <w:sz w:val="28"/>
           <w:szCs w:val="28"/>
@@ -1588,14 +1410,14 @@
     <w:p>
       <w:pPr>
         <w:rPr>
-          <w:rFonts w:ascii="Times New Roman" w:hAnsi="Times New Roman" w:eastAsia="Times New Roman" w:cs="Times New Roman"/>
-          <w:sz w:val="28"/>
-          <w:szCs w:val="28"/>
-        </w:rPr>
-      </w:pPr>
-      <w:r>
-        <w:rPr>
-          <w:rFonts w:ascii="Times New Roman" w:hAnsi="Times New Roman" w:eastAsia="Times New Roman" w:cs="Times New Roman"/>
+          <w:rFonts w:ascii="Times New Roman" w:eastAsia="Times New Roman" w:hAnsi="Times New Roman" w:cs="Times New Roman"/>
+          <w:sz w:val="28"/>
+          <w:szCs w:val="28"/>
+        </w:rPr>
+      </w:pPr>
+      <w:r>
+        <w:rPr>
+          <w:rFonts w:ascii="Times New Roman" w:eastAsia="Times New Roman" w:hAnsi="Times New Roman" w:cs="Times New Roman"/>
           <w:sz w:val="28"/>
           <w:szCs w:val="28"/>
         </w:rPr>
@@ -1604,11 +1426,11 @@
     </w:p>
     <w:p>
       <w:pPr>
-        <w:pStyle w:val="3"/>
+        <w:pStyle w:val="Heading2"/>
         <w:spacing w:line="360" w:lineRule="auto"/>
         <w:jc w:val="center"/>
         <w:rPr>
-          <w:rFonts w:ascii="Times New Roman" w:hAnsi="Times New Roman" w:eastAsia="Times New Roman" w:cs="Times New Roman"/>
+          <w:rFonts w:ascii="Times New Roman" w:eastAsia="Times New Roman" w:hAnsi="Times New Roman" w:cs="Times New Roman"/>
           <w:sz w:val="28"/>
           <w:szCs w:val="28"/>
         </w:rPr>
@@ -1617,7 +1439,7 @@
       <w:bookmarkEnd w:id="2"/>
       <w:r>
         <w:rPr>
-          <w:rFonts w:ascii="Times New Roman" w:hAnsi="Times New Roman" w:eastAsia="Times New Roman" w:cs="Times New Roman"/>
+          <w:rFonts w:ascii="Times New Roman" w:eastAsia="Times New Roman" w:hAnsi="Times New Roman" w:cs="Times New Roman"/>
           <w:sz w:val="28"/>
           <w:szCs w:val="28"/>
         </w:rPr>
@@ -1630,14 +1452,14 @@
         <w:ind w:firstLine="851"/>
         <w:jc w:val="both"/>
         <w:rPr>
-          <w:rFonts w:ascii="Times New Roman" w:hAnsi="Times New Roman" w:eastAsia="Times New Roman" w:cs="Times New Roman"/>
-          <w:sz w:val="28"/>
-          <w:szCs w:val="28"/>
-        </w:rPr>
-      </w:pPr>
-      <w:r>
-        <w:rPr>
-          <w:rFonts w:ascii="Times New Roman" w:hAnsi="Times New Roman" w:eastAsia="Times New Roman" w:cs="Times New Roman"/>
+          <w:rFonts w:ascii="Times New Roman" w:eastAsia="Times New Roman" w:hAnsi="Times New Roman" w:cs="Times New Roman"/>
+          <w:sz w:val="28"/>
+          <w:szCs w:val="28"/>
+        </w:rPr>
+      </w:pPr>
+      <w:r>
+        <w:rPr>
+          <w:rFonts w:ascii="Times New Roman" w:eastAsia="Times New Roman" w:hAnsi="Times New Roman" w:cs="Times New Roman"/>
           <w:sz w:val="28"/>
           <w:szCs w:val="28"/>
         </w:rPr>
@@ -1650,14 +1472,14 @@
         <w:ind w:firstLine="851"/>
         <w:jc w:val="both"/>
         <w:rPr>
-          <w:rFonts w:ascii="Times New Roman" w:hAnsi="Times New Roman" w:eastAsia="Times New Roman" w:cs="Times New Roman"/>
-          <w:sz w:val="28"/>
-          <w:szCs w:val="28"/>
-        </w:rPr>
-      </w:pPr>
-      <w:r>
-        <w:rPr>
-          <w:rFonts w:ascii="Times New Roman" w:hAnsi="Times New Roman" w:eastAsia="Times New Roman" w:cs="Times New Roman"/>
+          <w:rFonts w:ascii="Times New Roman" w:eastAsia="Times New Roman" w:hAnsi="Times New Roman" w:cs="Times New Roman"/>
+          <w:sz w:val="28"/>
+          <w:szCs w:val="28"/>
+        </w:rPr>
+      </w:pPr>
+      <w:r>
+        <w:rPr>
+          <w:rFonts w:ascii="Times New Roman" w:eastAsia="Times New Roman" w:hAnsi="Times New Roman" w:cs="Times New Roman"/>
           <w:sz w:val="28"/>
           <w:szCs w:val="28"/>
         </w:rPr>
@@ -1669,30 +1491,22 @@
         <w:spacing w:line="360" w:lineRule="auto"/>
         <w:jc w:val="both"/>
         <w:rPr>
-          <w:rFonts w:ascii="Times New Roman" w:hAnsi="Times New Roman" w:eastAsia="Times New Roman" w:cs="Times New Roman"/>
-          <w:sz w:val="28"/>
-          <w:szCs w:val="28"/>
-        </w:rPr>
-      </w:pPr>
-      <w:commentRangeStart w:id="0"/>
-      <w:r>
-        <w:rPr>
-          <w:rFonts w:ascii="Times New Roman" w:hAnsi="Times New Roman" w:eastAsia="Times New Roman" w:cs="Times New Roman"/>
+          <w:rFonts w:ascii="Times New Roman" w:eastAsia="Times New Roman" w:hAnsi="Times New Roman" w:cs="Times New Roman"/>
+          <w:sz w:val="28"/>
+          <w:szCs w:val="28"/>
+        </w:rPr>
+      </w:pPr>
+      <w:r>
+        <w:rPr>
+          <w:rFonts w:ascii="Times New Roman" w:eastAsia="Times New Roman" w:hAnsi="Times New Roman" w:cs="Times New Roman"/>
           <w:sz w:val="28"/>
           <w:szCs w:val="28"/>
         </w:rPr>
         <w:t>Таблица 1</w:t>
       </w:r>
-      <w:commentRangeEnd w:id="0"/>
-      <w:r>
-        <w:rPr>
-          <w:rStyle w:val="10"/>
-        </w:rPr>
-        <w:commentReference w:id="0"/>
-      </w:r>
-      <w:r>
-        <w:rPr>
-          <w:rFonts w:hint="default" w:ascii="Times New Roman" w:hAnsi="Times New Roman" w:eastAsia="Times New Roman" w:cs="Times New Roman"/>
+      <w:r>
+        <w:rPr>
+          <w:rFonts w:ascii="Times New Roman" w:eastAsia="Times New Roman" w:hAnsi="Times New Roman" w:cs="Times New Roman"/>
           <w:sz w:val="28"/>
           <w:szCs w:val="28"/>
           <w:lang w:val="en-US"/>
@@ -1701,7 +1515,7 @@
       </w:r>
       <w:r>
         <w:rPr>
-          <w:rFonts w:ascii="Times New Roman" w:hAnsi="Times New Roman" w:eastAsia="Times New Roman" w:cs="Times New Roman"/>
+          <w:rFonts w:ascii="Times New Roman" w:eastAsia="Times New Roman" w:hAnsi="Times New Roman" w:cs="Times New Roman"/>
           <w:sz w:val="28"/>
           <w:szCs w:val="28"/>
         </w:rPr>
@@ -1710,24 +1524,18 @@
     </w:p>
     <w:tbl>
       <w:tblPr>
-        <w:tblStyle w:val="15"/>
+        <w:tblStyle w:val="Style11"/>
         <w:tblW w:w="9345" w:type="dxa"/>
-        <w:tblInd w:w="0" w:type="dxa"/>
         <w:tblBorders>
-          <w:top w:val="single" w:color="000000" w:sz="4" w:space="0"/>
-          <w:left w:val="single" w:color="000000" w:sz="4" w:space="0"/>
-          <w:bottom w:val="single" w:color="000000" w:sz="4" w:space="0"/>
-          <w:right w:val="single" w:color="000000" w:sz="4" w:space="0"/>
-          <w:insideH w:val="single" w:color="000000" w:sz="4" w:space="0"/>
-          <w:insideV w:val="single" w:color="000000" w:sz="4" w:space="0"/>
+          <w:top w:val="single" w:sz="4" w:space="0" w:color="000000"/>
+          <w:left w:val="single" w:sz="4" w:space="0" w:color="000000"/>
+          <w:bottom w:val="single" w:sz="4" w:space="0" w:color="000000"/>
+          <w:right w:val="single" w:sz="4" w:space="0" w:color="000000"/>
+          <w:insideH w:val="single" w:sz="4" w:space="0" w:color="000000"/>
+          <w:insideV w:val="single" w:sz="4" w:space="0" w:color="000000"/>
         </w:tblBorders>
         <w:tblLayout w:type="fixed"/>
-        <w:tblCellMar>
-          <w:top w:w="0" w:type="dxa"/>
-          <w:left w:w="108" w:type="dxa"/>
-          <w:bottom w:w="0" w:type="dxa"/>
-          <w:right w:w="108" w:type="dxa"/>
-        </w:tblCellMar>
+        <w:tblLook w:val="04A0" w:firstRow="1" w:lastRow="0" w:firstColumn="1" w:lastColumn="0" w:noHBand="0" w:noVBand="1"/>
       </w:tblPr>
       <w:tblGrid>
         <w:gridCol w:w="3115"/>
@@ -1735,24 +1543,14 @@
         <w:gridCol w:w="3115"/>
       </w:tblGrid>
       <w:tr>
-        <w:tblPrEx>
-          <w:tblBorders>
-            <w:top w:val="single" w:color="000000" w:sz="4" w:space="0"/>
-            <w:left w:val="single" w:color="000000" w:sz="4" w:space="0"/>
-            <w:bottom w:val="single" w:color="000000" w:sz="4" w:space="0"/>
-            <w:right w:val="single" w:color="000000" w:sz="4" w:space="0"/>
-            <w:insideH w:val="single" w:color="000000" w:sz="4" w:space="0"/>
-            <w:insideV w:val="single" w:color="000000" w:sz="4" w:space="0"/>
-          </w:tblBorders>
-        </w:tblPrEx>
         <w:tc>
           <w:tcPr>
             <w:tcW w:w="3115" w:type="dxa"/>
             <w:tcBorders>
-              <w:top w:val="single" w:color="000000" w:sz="4" w:space="0"/>
-              <w:left w:val="single" w:color="000000" w:sz="4" w:space="0"/>
-              <w:bottom w:val="single" w:color="000000" w:sz="4" w:space="0"/>
-              <w:right w:val="single" w:color="000000" w:sz="4" w:space="0"/>
+              <w:top w:val="single" w:sz="4" w:space="0" w:color="000000"/>
+              <w:left w:val="single" w:sz="4" w:space="0" w:color="000000"/>
+              <w:bottom w:val="single" w:sz="4" w:space="0" w:color="000000"/>
+              <w:right w:val="single" w:sz="4" w:space="0" w:color="000000"/>
             </w:tcBorders>
             <w:tcMar>
               <w:top w:w="0" w:type="dxa"/>
@@ -1767,14 +1565,14 @@
               <w:spacing w:after="0" w:line="360" w:lineRule="auto"/>
               <w:jc w:val="center"/>
               <w:rPr>
-                <w:rFonts w:ascii="Times New Roman" w:hAnsi="Times New Roman" w:eastAsia="Times New Roman" w:cs="Times New Roman"/>
+                <w:rFonts w:ascii="Times New Roman" w:eastAsia="Times New Roman" w:hAnsi="Times New Roman" w:cs="Times New Roman"/>
                 <w:sz w:val="24"/>
                 <w:szCs w:val="24"/>
               </w:rPr>
             </w:pPr>
             <w:r>
               <w:rPr>
-                <w:rFonts w:ascii="Times New Roman" w:hAnsi="Times New Roman" w:eastAsia="Times New Roman" w:cs="Times New Roman"/>
+                <w:rFonts w:ascii="Times New Roman" w:eastAsia="Times New Roman" w:hAnsi="Times New Roman" w:cs="Times New Roman"/>
                 <w:sz w:val="24"/>
                 <w:szCs w:val="24"/>
               </w:rPr>
@@ -1786,10 +1584,10 @@
           <w:tcPr>
             <w:tcW w:w="3115" w:type="dxa"/>
             <w:tcBorders>
-              <w:top w:val="single" w:color="000000" w:sz="4" w:space="0"/>
-              <w:left w:val="single" w:color="000000" w:sz="4" w:space="0"/>
-              <w:bottom w:val="single" w:color="000000" w:sz="4" w:space="0"/>
-              <w:right w:val="single" w:color="000000" w:sz="4" w:space="0"/>
+              <w:top w:val="single" w:sz="4" w:space="0" w:color="000000"/>
+              <w:left w:val="single" w:sz="4" w:space="0" w:color="000000"/>
+              <w:bottom w:val="single" w:sz="4" w:space="0" w:color="000000"/>
+              <w:right w:val="single" w:sz="4" w:space="0" w:color="000000"/>
             </w:tcBorders>
             <w:tcMar>
               <w:top w:w="0" w:type="dxa"/>
@@ -1804,14 +1602,14 @@
               <w:spacing w:after="0" w:line="360" w:lineRule="auto"/>
               <w:jc w:val="center"/>
               <w:rPr>
-                <w:rFonts w:ascii="Times New Roman" w:hAnsi="Times New Roman" w:eastAsia="Times New Roman" w:cs="Times New Roman"/>
+                <w:rFonts w:ascii="Times New Roman" w:eastAsia="Times New Roman" w:hAnsi="Times New Roman" w:cs="Times New Roman"/>
                 <w:sz w:val="24"/>
                 <w:szCs w:val="24"/>
               </w:rPr>
             </w:pPr>
             <w:r>
               <w:rPr>
-                <w:rFonts w:ascii="Times New Roman" w:hAnsi="Times New Roman" w:eastAsia="Times New Roman" w:cs="Times New Roman"/>
+                <w:rFonts w:ascii="Times New Roman" w:eastAsia="Times New Roman" w:hAnsi="Times New Roman" w:cs="Times New Roman"/>
                 <w:sz w:val="24"/>
                 <w:szCs w:val="24"/>
               </w:rPr>
@@ -1823,10 +1621,10 @@
           <w:tcPr>
             <w:tcW w:w="3115" w:type="dxa"/>
             <w:tcBorders>
-              <w:top w:val="single" w:color="000000" w:sz="4" w:space="0"/>
-              <w:left w:val="single" w:color="000000" w:sz="4" w:space="0"/>
-              <w:bottom w:val="single" w:color="000000" w:sz="4" w:space="0"/>
-              <w:right w:val="single" w:color="000000" w:sz="4" w:space="0"/>
+              <w:top w:val="single" w:sz="4" w:space="0" w:color="000000"/>
+              <w:left w:val="single" w:sz="4" w:space="0" w:color="000000"/>
+              <w:bottom w:val="single" w:sz="4" w:space="0" w:color="000000"/>
+              <w:right w:val="single" w:sz="4" w:space="0" w:color="000000"/>
             </w:tcBorders>
             <w:tcMar>
               <w:top w:w="0" w:type="dxa"/>
@@ -1841,14 +1639,14 @@
               <w:spacing w:after="0" w:line="360" w:lineRule="auto"/>
               <w:jc w:val="center"/>
               <w:rPr>
-                <w:rFonts w:ascii="Times New Roman" w:hAnsi="Times New Roman" w:eastAsia="Times New Roman" w:cs="Times New Roman"/>
+                <w:rFonts w:ascii="Times New Roman" w:eastAsia="Times New Roman" w:hAnsi="Times New Roman" w:cs="Times New Roman"/>
                 <w:sz w:val="24"/>
                 <w:szCs w:val="24"/>
               </w:rPr>
             </w:pPr>
             <w:r>
               <w:rPr>
-                <w:rFonts w:ascii="Times New Roman" w:hAnsi="Times New Roman" w:eastAsia="Times New Roman" w:cs="Times New Roman"/>
+                <w:rFonts w:ascii="Times New Roman" w:eastAsia="Times New Roman" w:hAnsi="Times New Roman" w:cs="Times New Roman"/>
                 <w:sz w:val="24"/>
                 <w:szCs w:val="24"/>
               </w:rPr>
@@ -1858,30 +1656,14 @@
         </w:tc>
       </w:tr>
       <w:tr>
-        <w:tblPrEx>
-          <w:tblBorders>
-            <w:top w:val="single" w:color="000000" w:sz="4" w:space="0"/>
-            <w:left w:val="single" w:color="000000" w:sz="4" w:space="0"/>
-            <w:bottom w:val="single" w:color="000000" w:sz="4" w:space="0"/>
-            <w:right w:val="single" w:color="000000" w:sz="4" w:space="0"/>
-            <w:insideH w:val="single" w:color="000000" w:sz="4" w:space="0"/>
-            <w:insideV w:val="single" w:color="000000" w:sz="4" w:space="0"/>
-          </w:tblBorders>
-          <w:tblCellMar>
-            <w:top w:w="0" w:type="dxa"/>
-            <w:left w:w="108" w:type="dxa"/>
-            <w:bottom w:w="0" w:type="dxa"/>
-            <w:right w:w="108" w:type="dxa"/>
-          </w:tblCellMar>
-        </w:tblPrEx>
         <w:tc>
           <w:tcPr>
             <w:tcW w:w="3115" w:type="dxa"/>
             <w:tcBorders>
-              <w:top w:val="single" w:color="000000" w:sz="4" w:space="0"/>
-              <w:left w:val="single" w:color="000000" w:sz="4" w:space="0"/>
-              <w:bottom w:val="single" w:color="000000" w:sz="4" w:space="0"/>
-              <w:right w:val="single" w:color="000000" w:sz="4" w:space="0"/>
+              <w:top w:val="single" w:sz="4" w:space="0" w:color="000000"/>
+              <w:left w:val="single" w:sz="4" w:space="0" w:color="000000"/>
+              <w:bottom w:val="single" w:sz="4" w:space="0" w:color="000000"/>
+              <w:right w:val="single" w:sz="4" w:space="0" w:color="000000"/>
             </w:tcBorders>
             <w:tcMar>
               <w:top w:w="0" w:type="dxa"/>
@@ -1895,14 +1677,14 @@
             <w:pPr>
               <w:spacing w:after="0" w:line="360" w:lineRule="auto"/>
               <w:rPr>
-                <w:rFonts w:ascii="Times New Roman" w:hAnsi="Times New Roman" w:eastAsia="Times New Roman" w:cs="Times New Roman"/>
+                <w:rFonts w:ascii="Times New Roman" w:eastAsia="Times New Roman" w:hAnsi="Times New Roman" w:cs="Times New Roman"/>
                 <w:sz w:val="24"/>
                 <w:szCs w:val="24"/>
               </w:rPr>
             </w:pPr>
             <w:r>
               <w:rPr>
-                <w:rFonts w:ascii="Times New Roman" w:hAnsi="Times New Roman" w:eastAsia="Times New Roman" w:cs="Times New Roman"/>
+                <w:rFonts w:ascii="Times New Roman" w:eastAsia="Times New Roman" w:hAnsi="Times New Roman" w:cs="Times New Roman"/>
                 <w:sz w:val="24"/>
                 <w:szCs w:val="24"/>
               </w:rPr>
@@ -1914,10 +1696,10 @@
           <w:tcPr>
             <w:tcW w:w="3115" w:type="dxa"/>
             <w:tcBorders>
-              <w:top w:val="single" w:color="000000" w:sz="4" w:space="0"/>
-              <w:left w:val="single" w:color="000000" w:sz="4" w:space="0"/>
-              <w:bottom w:val="single" w:color="000000" w:sz="4" w:space="0"/>
-              <w:right w:val="single" w:color="000000" w:sz="4" w:space="0"/>
+              <w:top w:val="single" w:sz="4" w:space="0" w:color="000000"/>
+              <w:left w:val="single" w:sz="4" w:space="0" w:color="000000"/>
+              <w:bottom w:val="single" w:sz="4" w:space="0" w:color="000000"/>
+              <w:right w:val="single" w:sz="4" w:space="0" w:color="000000"/>
             </w:tcBorders>
             <w:tcMar>
               <w:top w:w="0" w:type="dxa"/>
@@ -1931,14 +1713,14 @@
             <w:pPr>
               <w:spacing w:after="0" w:line="360" w:lineRule="auto"/>
               <w:rPr>
-                <w:rFonts w:ascii="Times New Roman" w:hAnsi="Times New Roman" w:eastAsia="Times New Roman" w:cs="Times New Roman"/>
+                <w:rFonts w:ascii="Times New Roman" w:eastAsia="Times New Roman" w:hAnsi="Times New Roman" w:cs="Times New Roman"/>
                 <w:sz w:val="24"/>
                 <w:szCs w:val="24"/>
               </w:rPr>
             </w:pPr>
             <w:r>
               <w:rPr>
-                <w:rFonts w:ascii="Times New Roman" w:hAnsi="Times New Roman" w:eastAsia="Times New Roman" w:cs="Times New Roman"/>
+                <w:rFonts w:ascii="Times New Roman" w:eastAsia="Times New Roman" w:hAnsi="Times New Roman" w:cs="Times New Roman"/>
                 <w:sz w:val="24"/>
                 <w:szCs w:val="24"/>
               </w:rPr>
@@ -1950,10 +1732,10 @@
           <w:tcPr>
             <w:tcW w:w="3115" w:type="dxa"/>
             <w:tcBorders>
-              <w:top w:val="single" w:color="000000" w:sz="4" w:space="0"/>
-              <w:left w:val="single" w:color="000000" w:sz="4" w:space="0"/>
-              <w:bottom w:val="single" w:color="000000" w:sz="4" w:space="0"/>
-              <w:right w:val="single" w:color="000000" w:sz="4" w:space="0"/>
+              <w:top w:val="single" w:sz="4" w:space="0" w:color="000000"/>
+              <w:left w:val="single" w:sz="4" w:space="0" w:color="000000"/>
+              <w:bottom w:val="single" w:sz="4" w:space="0" w:color="000000"/>
+              <w:right w:val="single" w:sz="4" w:space="0" w:color="000000"/>
             </w:tcBorders>
             <w:tcMar>
               <w:top w:w="0" w:type="dxa"/>
@@ -1967,14 +1749,14 @@
             <w:pPr>
               <w:spacing w:after="0" w:line="360" w:lineRule="auto"/>
               <w:rPr>
-                <w:rFonts w:ascii="Times New Roman" w:hAnsi="Times New Roman" w:eastAsia="Times New Roman" w:cs="Times New Roman"/>
+                <w:rFonts w:ascii="Times New Roman" w:eastAsia="Times New Roman" w:hAnsi="Times New Roman" w:cs="Times New Roman"/>
                 <w:sz w:val="24"/>
                 <w:szCs w:val="24"/>
               </w:rPr>
             </w:pPr>
             <w:r>
               <w:rPr>
-                <w:rFonts w:ascii="Times New Roman" w:hAnsi="Times New Roman" w:eastAsia="Times New Roman" w:cs="Times New Roman"/>
+                <w:rFonts w:ascii="Times New Roman" w:eastAsia="Times New Roman" w:hAnsi="Times New Roman" w:cs="Times New Roman"/>
                 <w:sz w:val="24"/>
                 <w:szCs w:val="24"/>
               </w:rPr>
@@ -1984,30 +1766,14 @@
         </w:tc>
       </w:tr>
       <w:tr>
-        <w:tblPrEx>
-          <w:tblBorders>
-            <w:top w:val="single" w:color="000000" w:sz="4" w:space="0"/>
-            <w:left w:val="single" w:color="000000" w:sz="4" w:space="0"/>
-            <w:bottom w:val="single" w:color="000000" w:sz="4" w:space="0"/>
-            <w:right w:val="single" w:color="000000" w:sz="4" w:space="0"/>
-            <w:insideH w:val="single" w:color="000000" w:sz="4" w:space="0"/>
-            <w:insideV w:val="single" w:color="000000" w:sz="4" w:space="0"/>
-          </w:tblBorders>
-          <w:tblCellMar>
-            <w:top w:w="0" w:type="dxa"/>
-            <w:left w:w="108" w:type="dxa"/>
-            <w:bottom w:w="0" w:type="dxa"/>
-            <w:right w:w="108" w:type="dxa"/>
-          </w:tblCellMar>
-        </w:tblPrEx>
         <w:tc>
           <w:tcPr>
             <w:tcW w:w="3115" w:type="dxa"/>
             <w:tcBorders>
-              <w:top w:val="single" w:color="000000" w:sz="4" w:space="0"/>
-              <w:left w:val="single" w:color="000000" w:sz="4" w:space="0"/>
-              <w:bottom w:val="single" w:color="000000" w:sz="4" w:space="0"/>
-              <w:right w:val="single" w:color="000000" w:sz="4" w:space="0"/>
+              <w:top w:val="single" w:sz="4" w:space="0" w:color="000000"/>
+              <w:left w:val="single" w:sz="4" w:space="0" w:color="000000"/>
+              <w:bottom w:val="single" w:sz="4" w:space="0" w:color="000000"/>
+              <w:right w:val="single" w:sz="4" w:space="0" w:color="000000"/>
             </w:tcBorders>
             <w:tcMar>
               <w:top w:w="0" w:type="dxa"/>
@@ -2021,14 +1787,14 @@
             <w:pPr>
               <w:spacing w:after="0" w:line="360" w:lineRule="auto"/>
               <w:rPr>
-                <w:rFonts w:ascii="Times New Roman" w:hAnsi="Times New Roman" w:eastAsia="Times New Roman" w:cs="Times New Roman"/>
+                <w:rFonts w:ascii="Times New Roman" w:eastAsia="Times New Roman" w:hAnsi="Times New Roman" w:cs="Times New Roman"/>
                 <w:sz w:val="24"/>
                 <w:szCs w:val="24"/>
               </w:rPr>
             </w:pPr>
             <w:r>
               <w:rPr>
-                <w:rFonts w:ascii="Times New Roman" w:hAnsi="Times New Roman" w:eastAsia="Times New Roman" w:cs="Times New Roman"/>
+                <w:rFonts w:ascii="Times New Roman" w:eastAsia="Times New Roman" w:hAnsi="Times New Roman" w:cs="Times New Roman"/>
                 <w:sz w:val="24"/>
                 <w:szCs w:val="24"/>
               </w:rPr>
@@ -2040,10 +1806,10 @@
           <w:tcPr>
             <w:tcW w:w="3115" w:type="dxa"/>
             <w:tcBorders>
-              <w:top w:val="single" w:color="000000" w:sz="4" w:space="0"/>
-              <w:left w:val="single" w:color="000000" w:sz="4" w:space="0"/>
-              <w:bottom w:val="single" w:color="000000" w:sz="4" w:space="0"/>
-              <w:right w:val="single" w:color="000000" w:sz="4" w:space="0"/>
+              <w:top w:val="single" w:sz="4" w:space="0" w:color="000000"/>
+              <w:left w:val="single" w:sz="4" w:space="0" w:color="000000"/>
+              <w:bottom w:val="single" w:sz="4" w:space="0" w:color="000000"/>
+              <w:right w:val="single" w:sz="4" w:space="0" w:color="000000"/>
             </w:tcBorders>
             <w:tcMar>
               <w:top w:w="0" w:type="dxa"/>
@@ -2057,14 +1823,14 @@
             <w:pPr>
               <w:spacing w:after="0" w:line="360" w:lineRule="auto"/>
               <w:rPr>
-                <w:rFonts w:ascii="Times New Roman" w:hAnsi="Times New Roman" w:eastAsia="Times New Roman" w:cs="Times New Roman"/>
+                <w:rFonts w:ascii="Times New Roman" w:eastAsia="Times New Roman" w:hAnsi="Times New Roman" w:cs="Times New Roman"/>
                 <w:sz w:val="24"/>
                 <w:szCs w:val="24"/>
               </w:rPr>
             </w:pPr>
             <w:r>
               <w:rPr>
-                <w:rFonts w:ascii="Times New Roman" w:hAnsi="Times New Roman" w:eastAsia="Times New Roman" w:cs="Times New Roman"/>
+                <w:rFonts w:ascii="Times New Roman" w:eastAsia="Times New Roman" w:hAnsi="Times New Roman" w:cs="Times New Roman"/>
                 <w:sz w:val="24"/>
                 <w:szCs w:val="24"/>
               </w:rPr>
@@ -2076,10 +1842,10 @@
           <w:tcPr>
             <w:tcW w:w="3115" w:type="dxa"/>
             <w:tcBorders>
-              <w:top w:val="single" w:color="000000" w:sz="4" w:space="0"/>
-              <w:left w:val="single" w:color="000000" w:sz="4" w:space="0"/>
-              <w:bottom w:val="single" w:color="000000" w:sz="4" w:space="0"/>
-              <w:right w:val="single" w:color="000000" w:sz="4" w:space="0"/>
+              <w:top w:val="single" w:sz="4" w:space="0" w:color="000000"/>
+              <w:left w:val="single" w:sz="4" w:space="0" w:color="000000"/>
+              <w:bottom w:val="single" w:sz="4" w:space="0" w:color="000000"/>
+              <w:right w:val="single" w:sz="4" w:space="0" w:color="000000"/>
             </w:tcBorders>
             <w:tcMar>
               <w:top w:w="0" w:type="dxa"/>
@@ -2093,14 +1859,14 @@
             <w:pPr>
               <w:spacing w:after="0" w:line="360" w:lineRule="auto"/>
               <w:rPr>
-                <w:rFonts w:ascii="Times New Roman" w:hAnsi="Times New Roman" w:eastAsia="Times New Roman" w:cs="Times New Roman"/>
+                <w:rFonts w:ascii="Times New Roman" w:eastAsia="Times New Roman" w:hAnsi="Times New Roman" w:cs="Times New Roman"/>
                 <w:sz w:val="24"/>
                 <w:szCs w:val="24"/>
               </w:rPr>
             </w:pPr>
             <w:r>
               <w:rPr>
-                <w:rFonts w:ascii="Times New Roman" w:hAnsi="Times New Roman" w:eastAsia="Times New Roman" w:cs="Times New Roman"/>
+                <w:rFonts w:ascii="Times New Roman" w:eastAsia="Times New Roman" w:hAnsi="Times New Roman" w:cs="Times New Roman"/>
                 <w:sz w:val="24"/>
                 <w:szCs w:val="24"/>
               </w:rPr>
@@ -2110,24 +1876,14 @@
         </w:tc>
       </w:tr>
       <w:tr>
-        <w:tblPrEx>
-          <w:tblBorders>
-            <w:top w:val="single" w:color="000000" w:sz="4" w:space="0"/>
-            <w:left w:val="single" w:color="000000" w:sz="4" w:space="0"/>
-            <w:bottom w:val="single" w:color="000000" w:sz="4" w:space="0"/>
-            <w:right w:val="single" w:color="000000" w:sz="4" w:space="0"/>
-            <w:insideH w:val="single" w:color="000000" w:sz="4" w:space="0"/>
-            <w:insideV w:val="single" w:color="000000" w:sz="4" w:space="0"/>
-          </w:tblBorders>
-        </w:tblPrEx>
         <w:tc>
           <w:tcPr>
             <w:tcW w:w="3115" w:type="dxa"/>
             <w:tcBorders>
-              <w:top w:val="single" w:color="000000" w:sz="4" w:space="0"/>
-              <w:left w:val="single" w:color="000000" w:sz="4" w:space="0"/>
-              <w:bottom w:val="single" w:color="000000" w:sz="4" w:space="0"/>
-              <w:right w:val="single" w:color="000000" w:sz="4" w:space="0"/>
+              <w:top w:val="single" w:sz="4" w:space="0" w:color="000000"/>
+              <w:left w:val="single" w:sz="4" w:space="0" w:color="000000"/>
+              <w:bottom w:val="single" w:sz="4" w:space="0" w:color="000000"/>
+              <w:right w:val="single" w:sz="4" w:space="0" w:color="000000"/>
             </w:tcBorders>
             <w:tcMar>
               <w:top w:w="0" w:type="dxa"/>
@@ -2140,14 +1896,14 @@
             <w:pPr>
               <w:spacing w:after="0" w:line="360" w:lineRule="auto"/>
               <w:rPr>
-                <w:rFonts w:ascii="Times New Roman" w:hAnsi="Times New Roman" w:eastAsia="Times New Roman" w:cs="Times New Roman"/>
+                <w:rFonts w:ascii="Times New Roman" w:eastAsia="Times New Roman" w:hAnsi="Times New Roman" w:cs="Times New Roman"/>
                 <w:sz w:val="24"/>
                 <w:szCs w:val="24"/>
               </w:rPr>
             </w:pPr>
             <w:r>
               <w:rPr>
-                <w:rFonts w:ascii="Times New Roman" w:hAnsi="Times New Roman" w:eastAsia="Times New Roman" w:cs="Times New Roman"/>
+                <w:rFonts w:ascii="Times New Roman" w:eastAsia="Times New Roman" w:hAnsi="Times New Roman" w:cs="Times New Roman"/>
                 <w:sz w:val="24"/>
                 <w:szCs w:val="24"/>
               </w:rPr>
@@ -2159,10 +1915,10 @@
           <w:tcPr>
             <w:tcW w:w="3115" w:type="dxa"/>
             <w:tcBorders>
-              <w:top w:val="single" w:color="000000" w:sz="4" w:space="0"/>
-              <w:left w:val="single" w:color="000000" w:sz="4" w:space="0"/>
-              <w:bottom w:val="single" w:color="000000" w:sz="4" w:space="0"/>
-              <w:right w:val="single" w:color="000000" w:sz="4" w:space="0"/>
+              <w:top w:val="single" w:sz="4" w:space="0" w:color="000000"/>
+              <w:left w:val="single" w:sz="4" w:space="0" w:color="000000"/>
+              <w:bottom w:val="single" w:sz="4" w:space="0" w:color="000000"/>
+              <w:right w:val="single" w:sz="4" w:space="0" w:color="000000"/>
             </w:tcBorders>
             <w:tcMar>
               <w:top w:w="0" w:type="dxa"/>
@@ -2175,14 +1931,14 @@
             <w:pPr>
               <w:spacing w:after="0" w:line="360" w:lineRule="auto"/>
               <w:rPr>
-                <w:rFonts w:ascii="Times New Roman" w:hAnsi="Times New Roman" w:eastAsia="Times New Roman" w:cs="Times New Roman"/>
+                <w:rFonts w:ascii="Times New Roman" w:eastAsia="Times New Roman" w:hAnsi="Times New Roman" w:cs="Times New Roman"/>
                 <w:sz w:val="24"/>
                 <w:szCs w:val="24"/>
               </w:rPr>
             </w:pPr>
             <w:r>
               <w:rPr>
-                <w:rFonts w:ascii="Times New Roman" w:hAnsi="Times New Roman" w:eastAsia="Times New Roman" w:cs="Times New Roman"/>
+                <w:rFonts w:ascii="Times New Roman" w:eastAsia="Times New Roman" w:hAnsi="Times New Roman" w:cs="Times New Roman"/>
                 <w:sz w:val="24"/>
                 <w:szCs w:val="24"/>
               </w:rPr>
@@ -2194,10 +1950,10 @@
           <w:tcPr>
             <w:tcW w:w="3115" w:type="dxa"/>
             <w:tcBorders>
-              <w:top w:val="single" w:color="000000" w:sz="4" w:space="0"/>
-              <w:left w:val="single" w:color="000000" w:sz="4" w:space="0"/>
-              <w:bottom w:val="single" w:color="000000" w:sz="4" w:space="0"/>
-              <w:right w:val="single" w:color="000000" w:sz="4" w:space="0"/>
+              <w:top w:val="single" w:sz="4" w:space="0" w:color="000000"/>
+              <w:left w:val="single" w:sz="4" w:space="0" w:color="000000"/>
+              <w:bottom w:val="single" w:sz="4" w:space="0" w:color="000000"/>
+              <w:right w:val="single" w:sz="4" w:space="0" w:color="000000"/>
             </w:tcBorders>
             <w:tcMar>
               <w:top w:w="0" w:type="dxa"/>
@@ -2210,14 +1966,14 @@
             <w:pPr>
               <w:spacing w:after="0" w:line="360" w:lineRule="auto"/>
               <w:rPr>
-                <w:rFonts w:ascii="Times New Roman" w:hAnsi="Times New Roman" w:eastAsia="Times New Roman" w:cs="Times New Roman"/>
+                <w:rFonts w:ascii="Times New Roman" w:eastAsia="Times New Roman" w:hAnsi="Times New Roman" w:cs="Times New Roman"/>
                 <w:sz w:val="24"/>
                 <w:szCs w:val="24"/>
               </w:rPr>
             </w:pPr>
             <w:r>
               <w:rPr>
-                <w:rFonts w:ascii="Times New Roman" w:hAnsi="Times New Roman" w:eastAsia="Times New Roman" w:cs="Times New Roman"/>
+                <w:rFonts w:ascii="Times New Roman" w:eastAsia="Times New Roman" w:hAnsi="Times New Roman" w:cs="Times New Roman"/>
                 <w:sz w:val="24"/>
                 <w:szCs w:val="24"/>
               </w:rPr>
@@ -2231,7 +1987,7 @@
       <w:pPr>
         <w:spacing w:line="360" w:lineRule="auto"/>
         <w:rPr>
-          <w:rFonts w:ascii="Times New Roman" w:hAnsi="Times New Roman" w:eastAsia="Times New Roman" w:cs="Times New Roman"/>
+          <w:rFonts w:ascii="Times New Roman" w:eastAsia="Times New Roman" w:hAnsi="Times New Roman" w:cs="Times New Roman"/>
           <w:sz w:val="28"/>
           <w:szCs w:val="28"/>
         </w:rPr>
@@ -2245,40 +2001,50 @@
         <w:spacing w:line="360" w:lineRule="auto"/>
         <w:jc w:val="both"/>
         <w:rPr>
-          <w:rFonts w:ascii="Times New Roman" w:hAnsi="Times New Roman" w:eastAsia="Times New Roman" w:cs="Times New Roman"/>
-          <w:sz w:val="28"/>
-          <w:szCs w:val="28"/>
-        </w:rPr>
-      </w:pPr>
-      <w:r>
-        <w:rPr>
-          <w:rFonts w:ascii="Times New Roman" w:hAnsi="Times New Roman" w:eastAsia="Times New Roman" w:cs="Times New Roman"/>
-          <w:sz w:val="28"/>
-          <w:szCs w:val="28"/>
-        </w:rPr>
-        <w:t>Таблица 2 – Используемые метода класса ksPart</w:t>
+          <w:rFonts w:ascii="Times New Roman" w:eastAsia="Times New Roman" w:hAnsi="Times New Roman" w:cs="Times New Roman"/>
+          <w:sz w:val="28"/>
+          <w:szCs w:val="28"/>
+        </w:rPr>
+      </w:pPr>
+      <w:commentRangeStart w:id="3"/>
+      <w:r>
+        <w:rPr>
+          <w:rFonts w:ascii="Times New Roman" w:eastAsia="Times New Roman" w:hAnsi="Times New Roman" w:cs="Times New Roman"/>
+          <w:sz w:val="28"/>
+          <w:szCs w:val="28"/>
+        </w:rPr>
+        <w:t>Таблица 2</w:t>
+      </w:r>
+      <w:commentRangeEnd w:id="3"/>
+      <w:r>
+        <w:rPr>
+          <w:rStyle w:val="CommentReference"/>
+        </w:rPr>
+        <w:commentReference w:id="3"/>
+      </w:r>
+      <w:r>
+        <w:rPr>
+          <w:rFonts w:ascii="Times New Roman" w:eastAsia="Times New Roman" w:hAnsi="Times New Roman" w:cs="Times New Roman"/>
+          <w:sz w:val="28"/>
+          <w:szCs w:val="28"/>
+        </w:rPr>
+        <w:t xml:space="preserve"> – Используемые метода класса ksPart</w:t>
       </w:r>
     </w:p>
     <w:tbl>
       <w:tblPr>
-        <w:tblStyle w:val="16"/>
+        <w:tblStyle w:val="Style12"/>
         <w:tblW w:w="9776" w:type="dxa"/>
-        <w:tblInd w:w="0" w:type="dxa"/>
         <w:tblBorders>
-          <w:top w:val="single" w:color="000000" w:sz="4" w:space="0"/>
-          <w:left w:val="single" w:color="000000" w:sz="4" w:space="0"/>
-          <w:bottom w:val="single" w:color="000000" w:sz="4" w:space="0"/>
-          <w:right w:val="single" w:color="000000" w:sz="4" w:space="0"/>
-          <w:insideH w:val="single" w:color="000000" w:sz="4" w:space="0"/>
-          <w:insideV w:val="single" w:color="000000" w:sz="4" w:space="0"/>
+          <w:top w:val="single" w:sz="4" w:space="0" w:color="000000"/>
+          <w:left w:val="single" w:sz="4" w:space="0" w:color="000000"/>
+          <w:bottom w:val="single" w:sz="4" w:space="0" w:color="000000"/>
+          <w:right w:val="single" w:sz="4" w:space="0" w:color="000000"/>
+          <w:insideH w:val="single" w:sz="4" w:space="0" w:color="000000"/>
+          <w:insideV w:val="single" w:sz="4" w:space="0" w:color="000000"/>
         </w:tblBorders>
         <w:tblLayout w:type="fixed"/>
-        <w:tblCellMar>
-          <w:top w:w="0" w:type="dxa"/>
-          <w:left w:w="108" w:type="dxa"/>
-          <w:bottom w:w="0" w:type="dxa"/>
-          <w:right w:w="108" w:type="dxa"/>
-        </w:tblCellMar>
+        <w:tblLook w:val="04A0" w:firstRow="1" w:lastRow="0" w:firstColumn="1" w:lastColumn="0" w:noHBand="0" w:noVBand="1"/>
       </w:tblPr>
       <w:tblGrid>
         <w:gridCol w:w="2990"/>
@@ -2287,30 +2053,14 @@
         <w:gridCol w:w="3098"/>
       </w:tblGrid>
       <w:tr>
-        <w:tblPrEx>
-          <w:tblBorders>
-            <w:top w:val="single" w:color="000000" w:sz="4" w:space="0"/>
-            <w:left w:val="single" w:color="000000" w:sz="4" w:space="0"/>
-            <w:bottom w:val="single" w:color="000000" w:sz="4" w:space="0"/>
-            <w:right w:val="single" w:color="000000" w:sz="4" w:space="0"/>
-            <w:insideH w:val="single" w:color="000000" w:sz="4" w:space="0"/>
-            <w:insideV w:val="single" w:color="000000" w:sz="4" w:space="0"/>
-          </w:tblBorders>
-          <w:tblCellMar>
-            <w:top w:w="0" w:type="dxa"/>
-            <w:left w:w="108" w:type="dxa"/>
-            <w:bottom w:w="0" w:type="dxa"/>
-            <w:right w:w="108" w:type="dxa"/>
-          </w:tblCellMar>
-        </w:tblPrEx>
         <w:tc>
           <w:tcPr>
             <w:tcW w:w="2990" w:type="dxa"/>
             <w:tcBorders>
-              <w:top w:val="single" w:color="000000" w:sz="4" w:space="0"/>
-              <w:left w:val="single" w:color="000000" w:sz="4" w:space="0"/>
-              <w:bottom w:val="single" w:color="000000" w:sz="4" w:space="0"/>
-              <w:right w:val="single" w:color="000000" w:sz="4" w:space="0"/>
+              <w:top w:val="single" w:sz="4" w:space="0" w:color="000000"/>
+              <w:left w:val="single" w:sz="4" w:space="0" w:color="000000"/>
+              <w:bottom w:val="single" w:sz="4" w:space="0" w:color="000000"/>
+              <w:right w:val="single" w:sz="4" w:space="0" w:color="000000"/>
             </w:tcBorders>
             <w:tcMar>
               <w:top w:w="0" w:type="dxa"/>
@@ -2325,14 +2075,14 @@
               <w:spacing w:after="0" w:line="360" w:lineRule="auto"/>
               <w:jc w:val="center"/>
               <w:rPr>
-                <w:rFonts w:ascii="Times New Roman" w:hAnsi="Times New Roman" w:eastAsia="Times New Roman" w:cs="Times New Roman"/>
+                <w:rFonts w:ascii="Times New Roman" w:eastAsia="Times New Roman" w:hAnsi="Times New Roman" w:cs="Times New Roman"/>
                 <w:sz w:val="24"/>
                 <w:szCs w:val="24"/>
               </w:rPr>
             </w:pPr>
             <w:r>
               <w:rPr>
-                <w:rFonts w:ascii="Times New Roman" w:hAnsi="Times New Roman" w:eastAsia="Times New Roman" w:cs="Times New Roman"/>
+                <w:rFonts w:ascii="Times New Roman" w:eastAsia="Times New Roman" w:hAnsi="Times New Roman" w:cs="Times New Roman"/>
                 <w:sz w:val="24"/>
                 <w:szCs w:val="24"/>
               </w:rPr>
@@ -2344,10 +2094,10 @@
           <w:tcPr>
             <w:tcW w:w="1507" w:type="dxa"/>
             <w:tcBorders>
-              <w:top w:val="single" w:color="000000" w:sz="4" w:space="0"/>
-              <w:left w:val="single" w:color="000000" w:sz="4" w:space="0"/>
-              <w:bottom w:val="single" w:color="000000" w:sz="4" w:space="0"/>
-              <w:right w:val="single" w:color="000000" w:sz="4" w:space="0"/>
+              <w:top w:val="single" w:sz="4" w:space="0" w:color="000000"/>
+              <w:left w:val="single" w:sz="4" w:space="0" w:color="000000"/>
+              <w:bottom w:val="single" w:sz="4" w:space="0" w:color="000000"/>
+              <w:right w:val="single" w:sz="4" w:space="0" w:color="000000"/>
             </w:tcBorders>
             <w:tcMar>
               <w:top w:w="0" w:type="dxa"/>
@@ -2362,14 +2112,14 @@
               <w:spacing w:after="0" w:line="360" w:lineRule="auto"/>
               <w:jc w:val="center"/>
               <w:rPr>
-                <w:rFonts w:ascii="Times New Roman" w:hAnsi="Times New Roman" w:eastAsia="Times New Roman" w:cs="Times New Roman"/>
+                <w:rFonts w:ascii="Times New Roman" w:eastAsia="Times New Roman" w:hAnsi="Times New Roman" w:cs="Times New Roman"/>
                 <w:sz w:val="24"/>
                 <w:szCs w:val="24"/>
               </w:rPr>
             </w:pPr>
             <w:r>
               <w:rPr>
-                <w:rFonts w:ascii="Times New Roman" w:hAnsi="Times New Roman" w:eastAsia="Times New Roman" w:cs="Times New Roman"/>
+                <w:rFonts w:ascii="Times New Roman" w:eastAsia="Times New Roman" w:hAnsi="Times New Roman" w:cs="Times New Roman"/>
                 <w:sz w:val="24"/>
                 <w:szCs w:val="24"/>
               </w:rPr>
@@ -2381,10 +2131,10 @@
           <w:tcPr>
             <w:tcW w:w="2181" w:type="dxa"/>
             <w:tcBorders>
-              <w:top w:val="single" w:color="000000" w:sz="4" w:space="0"/>
-              <w:left w:val="single" w:color="000000" w:sz="4" w:space="0"/>
-              <w:bottom w:val="single" w:color="000000" w:sz="4" w:space="0"/>
-              <w:right w:val="single" w:color="000000" w:sz="4" w:space="0"/>
+              <w:top w:val="single" w:sz="4" w:space="0" w:color="000000"/>
+              <w:left w:val="single" w:sz="4" w:space="0" w:color="000000"/>
+              <w:bottom w:val="single" w:sz="4" w:space="0" w:color="000000"/>
+              <w:right w:val="single" w:sz="4" w:space="0" w:color="000000"/>
             </w:tcBorders>
             <w:tcMar>
               <w:top w:w="0" w:type="dxa"/>
@@ -2399,14 +2149,14 @@
               <w:spacing w:after="0" w:line="360" w:lineRule="auto"/>
               <w:jc w:val="center"/>
               <w:rPr>
-                <w:rFonts w:ascii="Times New Roman" w:hAnsi="Times New Roman" w:eastAsia="Times New Roman" w:cs="Times New Roman"/>
+                <w:rFonts w:ascii="Times New Roman" w:eastAsia="Times New Roman" w:hAnsi="Times New Roman" w:cs="Times New Roman"/>
                 <w:sz w:val="24"/>
                 <w:szCs w:val="24"/>
               </w:rPr>
             </w:pPr>
             <w:r>
               <w:rPr>
-                <w:rFonts w:ascii="Times New Roman" w:hAnsi="Times New Roman" w:eastAsia="Times New Roman" w:cs="Times New Roman"/>
+                <w:rFonts w:ascii="Times New Roman" w:eastAsia="Times New Roman" w:hAnsi="Times New Roman" w:cs="Times New Roman"/>
                 <w:sz w:val="24"/>
                 <w:szCs w:val="24"/>
               </w:rPr>
@@ -2418,10 +2168,10 @@
           <w:tcPr>
             <w:tcW w:w="3098" w:type="dxa"/>
             <w:tcBorders>
-              <w:top w:val="single" w:color="000000" w:sz="4" w:space="0"/>
-              <w:left w:val="single" w:color="000000" w:sz="4" w:space="0"/>
-              <w:bottom w:val="single" w:color="000000" w:sz="4" w:space="0"/>
-              <w:right w:val="single" w:color="000000" w:sz="4" w:space="0"/>
+              <w:top w:val="single" w:sz="4" w:space="0" w:color="000000"/>
+              <w:left w:val="single" w:sz="4" w:space="0" w:color="000000"/>
+              <w:bottom w:val="single" w:sz="4" w:space="0" w:color="000000"/>
+              <w:right w:val="single" w:sz="4" w:space="0" w:color="000000"/>
             </w:tcBorders>
             <w:tcMar>
               <w:top w:w="0" w:type="dxa"/>
@@ -2436,14 +2186,14 @@
               <w:spacing w:after="0" w:line="360" w:lineRule="auto"/>
               <w:jc w:val="center"/>
               <w:rPr>
-                <w:rFonts w:ascii="Times New Roman" w:hAnsi="Times New Roman" w:eastAsia="Times New Roman" w:cs="Times New Roman"/>
+                <w:rFonts w:ascii="Times New Roman" w:eastAsia="Times New Roman" w:hAnsi="Times New Roman" w:cs="Times New Roman"/>
                 <w:sz w:val="24"/>
                 <w:szCs w:val="24"/>
               </w:rPr>
             </w:pPr>
             <w:r>
               <w:rPr>
-                <w:rFonts w:ascii="Times New Roman" w:hAnsi="Times New Roman" w:eastAsia="Times New Roman" w:cs="Times New Roman"/>
+                <w:rFonts w:ascii="Times New Roman" w:eastAsia="Times New Roman" w:hAnsi="Times New Roman" w:cs="Times New Roman"/>
                 <w:sz w:val="24"/>
                 <w:szCs w:val="24"/>
               </w:rPr>
@@ -2453,30 +2203,14 @@
         </w:tc>
       </w:tr>
       <w:tr>
-        <w:tblPrEx>
-          <w:tblBorders>
-            <w:top w:val="single" w:color="000000" w:sz="4" w:space="0"/>
-            <w:left w:val="single" w:color="000000" w:sz="4" w:space="0"/>
-            <w:bottom w:val="single" w:color="000000" w:sz="4" w:space="0"/>
-            <w:right w:val="single" w:color="000000" w:sz="4" w:space="0"/>
-            <w:insideH w:val="single" w:color="000000" w:sz="4" w:space="0"/>
-            <w:insideV w:val="single" w:color="000000" w:sz="4" w:space="0"/>
-          </w:tblBorders>
-          <w:tblCellMar>
-            <w:top w:w="0" w:type="dxa"/>
-            <w:left w:w="108" w:type="dxa"/>
-            <w:bottom w:w="0" w:type="dxa"/>
-            <w:right w:w="108" w:type="dxa"/>
-          </w:tblCellMar>
-        </w:tblPrEx>
         <w:tc>
           <w:tcPr>
             <w:tcW w:w="2990" w:type="dxa"/>
             <w:tcBorders>
-              <w:top w:val="single" w:color="000000" w:sz="4" w:space="0"/>
-              <w:left w:val="single" w:color="000000" w:sz="4" w:space="0"/>
-              <w:bottom w:val="single" w:color="000000" w:sz="4" w:space="0"/>
-              <w:right w:val="single" w:color="000000" w:sz="4" w:space="0"/>
+              <w:top w:val="single" w:sz="4" w:space="0" w:color="000000"/>
+              <w:left w:val="single" w:sz="4" w:space="0" w:color="000000"/>
+              <w:bottom w:val="single" w:sz="4" w:space="0" w:color="000000"/>
+              <w:right w:val="single" w:sz="4" w:space="0" w:color="000000"/>
             </w:tcBorders>
             <w:tcMar>
               <w:top w:w="0" w:type="dxa"/>
@@ -2489,14 +2223,14 @@
             <w:pPr>
               <w:spacing w:after="0" w:line="360" w:lineRule="auto"/>
               <w:rPr>
-                <w:rFonts w:ascii="Times New Roman" w:hAnsi="Times New Roman" w:eastAsia="Times New Roman" w:cs="Times New Roman"/>
+                <w:rFonts w:ascii="Times New Roman" w:eastAsia="Times New Roman" w:hAnsi="Times New Roman" w:cs="Times New Roman"/>
                 <w:sz w:val="24"/>
                 <w:szCs w:val="24"/>
               </w:rPr>
             </w:pPr>
             <w:r>
               <w:rPr>
-                <w:rFonts w:ascii="Times New Roman" w:hAnsi="Times New Roman" w:eastAsia="Times New Roman" w:cs="Times New Roman"/>
+                <w:rFonts w:ascii="Times New Roman" w:eastAsia="Times New Roman" w:hAnsi="Times New Roman" w:cs="Times New Roman"/>
                 <w:sz w:val="24"/>
                 <w:szCs w:val="24"/>
               </w:rPr>
@@ -2508,10 +2242,10 @@
           <w:tcPr>
             <w:tcW w:w="1507" w:type="dxa"/>
             <w:tcBorders>
-              <w:top w:val="single" w:color="000000" w:sz="4" w:space="0"/>
-              <w:left w:val="single" w:color="000000" w:sz="4" w:space="0"/>
-              <w:bottom w:val="single" w:color="000000" w:sz="4" w:space="0"/>
-              <w:right w:val="single" w:color="000000" w:sz="4" w:space="0"/>
+              <w:top w:val="single" w:sz="4" w:space="0" w:color="000000"/>
+              <w:left w:val="single" w:sz="4" w:space="0" w:color="000000"/>
+              <w:bottom w:val="single" w:sz="4" w:space="0" w:color="000000"/>
+              <w:right w:val="single" w:sz="4" w:space="0" w:color="000000"/>
             </w:tcBorders>
             <w:tcMar>
               <w:top w:w="0" w:type="dxa"/>
@@ -2524,14 +2258,14 @@
             <w:pPr>
               <w:spacing w:after="0" w:line="360" w:lineRule="auto"/>
               <w:rPr>
-                <w:rFonts w:ascii="Times New Roman" w:hAnsi="Times New Roman" w:eastAsia="Times New Roman" w:cs="Times New Roman"/>
+                <w:rFonts w:ascii="Times New Roman" w:eastAsia="Times New Roman" w:hAnsi="Times New Roman" w:cs="Times New Roman"/>
                 <w:sz w:val="24"/>
                 <w:szCs w:val="24"/>
               </w:rPr>
             </w:pPr>
             <w:r>
               <w:rPr>
-                <w:rFonts w:ascii="Times New Roman" w:hAnsi="Times New Roman" w:eastAsia="Times New Roman" w:cs="Times New Roman"/>
+                <w:rFonts w:ascii="Times New Roman" w:eastAsia="Times New Roman" w:hAnsi="Times New Roman" w:cs="Times New Roman"/>
                 <w:sz w:val="24"/>
                 <w:szCs w:val="24"/>
               </w:rPr>
@@ -2543,10 +2277,10 @@
           <w:tcPr>
             <w:tcW w:w="2181" w:type="dxa"/>
             <w:tcBorders>
-              <w:top w:val="single" w:color="000000" w:sz="4" w:space="0"/>
-              <w:left w:val="single" w:color="000000" w:sz="4" w:space="0"/>
-              <w:bottom w:val="single" w:color="000000" w:sz="4" w:space="0"/>
-              <w:right w:val="single" w:color="000000" w:sz="4" w:space="0"/>
+              <w:top w:val="single" w:sz="4" w:space="0" w:color="000000"/>
+              <w:left w:val="single" w:sz="4" w:space="0" w:color="000000"/>
+              <w:bottom w:val="single" w:sz="4" w:space="0" w:color="000000"/>
+              <w:right w:val="single" w:sz="4" w:space="0" w:color="000000"/>
             </w:tcBorders>
             <w:tcMar>
               <w:top w:w="0" w:type="dxa"/>
@@ -2559,7 +2293,7 @@
             <w:pPr>
               <w:spacing w:after="0" w:line="360" w:lineRule="auto"/>
               <w:rPr>
-                <w:rFonts w:ascii="Times New Roman" w:hAnsi="Times New Roman" w:eastAsia="Times New Roman" w:cs="Times New Roman"/>
+                <w:rFonts w:ascii="Times New Roman" w:eastAsia="Times New Roman" w:hAnsi="Times New Roman" w:cs="Times New Roman"/>
                 <w:sz w:val="24"/>
                 <w:szCs w:val="24"/>
               </w:rPr>
@@ -2570,10 +2304,10 @@
           <w:tcPr>
             <w:tcW w:w="3098" w:type="dxa"/>
             <w:tcBorders>
-              <w:top w:val="single" w:color="000000" w:sz="4" w:space="0"/>
-              <w:left w:val="single" w:color="000000" w:sz="4" w:space="0"/>
-              <w:bottom w:val="single" w:color="000000" w:sz="4" w:space="0"/>
-              <w:right w:val="single" w:color="000000" w:sz="4" w:space="0"/>
+              <w:top w:val="single" w:sz="4" w:space="0" w:color="000000"/>
+              <w:left w:val="single" w:sz="4" w:space="0" w:color="000000"/>
+              <w:bottom w:val="single" w:sz="4" w:space="0" w:color="000000"/>
+              <w:right w:val="single" w:sz="4" w:space="0" w:color="000000"/>
             </w:tcBorders>
             <w:tcMar>
               <w:top w:w="0" w:type="dxa"/>
@@ -2586,14 +2320,14 @@
             <w:pPr>
               <w:spacing w:after="0" w:line="360" w:lineRule="auto"/>
               <w:rPr>
-                <w:rFonts w:ascii="Times New Roman" w:hAnsi="Times New Roman" w:eastAsia="Times New Roman" w:cs="Times New Roman"/>
+                <w:rFonts w:ascii="Times New Roman" w:eastAsia="Times New Roman" w:hAnsi="Times New Roman" w:cs="Times New Roman"/>
                 <w:sz w:val="24"/>
                 <w:szCs w:val="24"/>
               </w:rPr>
             </w:pPr>
             <w:r>
               <w:rPr>
-                <w:rFonts w:ascii="Times New Roman" w:hAnsi="Times New Roman" w:eastAsia="Times New Roman" w:cs="Times New Roman"/>
+                <w:rFonts w:ascii="Times New Roman" w:eastAsia="Times New Roman" w:hAnsi="Times New Roman" w:cs="Times New Roman"/>
                 <w:sz w:val="24"/>
                 <w:szCs w:val="24"/>
               </w:rPr>
@@ -2603,30 +2337,14 @@
         </w:tc>
       </w:tr>
       <w:tr>
-        <w:tblPrEx>
-          <w:tblBorders>
-            <w:top w:val="single" w:color="000000" w:sz="4" w:space="0"/>
-            <w:left w:val="single" w:color="000000" w:sz="4" w:space="0"/>
-            <w:bottom w:val="single" w:color="000000" w:sz="4" w:space="0"/>
-            <w:right w:val="single" w:color="000000" w:sz="4" w:space="0"/>
-            <w:insideH w:val="single" w:color="000000" w:sz="4" w:space="0"/>
-            <w:insideV w:val="single" w:color="000000" w:sz="4" w:space="0"/>
-          </w:tblBorders>
-          <w:tblCellMar>
-            <w:top w:w="0" w:type="dxa"/>
-            <w:left w:w="108" w:type="dxa"/>
-            <w:bottom w:w="0" w:type="dxa"/>
-            <w:right w:w="108" w:type="dxa"/>
-          </w:tblCellMar>
-        </w:tblPrEx>
         <w:tc>
           <w:tcPr>
             <w:tcW w:w="2990" w:type="dxa"/>
             <w:tcBorders>
-              <w:top w:val="single" w:color="000000" w:sz="4" w:space="0"/>
-              <w:left w:val="single" w:color="000000" w:sz="4" w:space="0"/>
-              <w:bottom w:val="single" w:color="000000" w:sz="4" w:space="0"/>
-              <w:right w:val="single" w:color="000000" w:sz="4" w:space="0"/>
+              <w:top w:val="single" w:sz="4" w:space="0" w:color="000000"/>
+              <w:left w:val="single" w:sz="4" w:space="0" w:color="000000"/>
+              <w:bottom w:val="single" w:sz="4" w:space="0" w:color="000000"/>
+              <w:right w:val="single" w:sz="4" w:space="0" w:color="000000"/>
             </w:tcBorders>
             <w:tcMar>
               <w:top w:w="0" w:type="dxa"/>
@@ -2639,14 +2357,14 @@
             <w:pPr>
               <w:spacing w:after="0" w:line="360" w:lineRule="auto"/>
               <w:rPr>
-                <w:rFonts w:ascii="Times New Roman" w:hAnsi="Times New Roman" w:eastAsia="Times New Roman" w:cs="Times New Roman"/>
+                <w:rFonts w:ascii="Times New Roman" w:eastAsia="Times New Roman" w:hAnsi="Times New Roman" w:cs="Times New Roman"/>
                 <w:sz w:val="24"/>
                 <w:szCs w:val="24"/>
               </w:rPr>
             </w:pPr>
             <w:r>
               <w:rPr>
-                <w:rFonts w:ascii="Times New Roman" w:hAnsi="Times New Roman" w:eastAsia="Times New Roman" w:cs="Times New Roman"/>
+                <w:rFonts w:ascii="Times New Roman" w:eastAsia="Times New Roman" w:hAnsi="Times New Roman" w:cs="Times New Roman"/>
                 <w:sz w:val="24"/>
                 <w:szCs w:val="24"/>
               </w:rPr>
@@ -2658,10 +2376,10 @@
           <w:tcPr>
             <w:tcW w:w="1507" w:type="dxa"/>
             <w:tcBorders>
-              <w:top w:val="single" w:color="000000" w:sz="4" w:space="0"/>
-              <w:left w:val="single" w:color="000000" w:sz="4" w:space="0"/>
-              <w:bottom w:val="single" w:color="000000" w:sz="4" w:space="0"/>
-              <w:right w:val="single" w:color="000000" w:sz="4" w:space="0"/>
+              <w:top w:val="single" w:sz="4" w:space="0" w:color="000000"/>
+              <w:left w:val="single" w:sz="4" w:space="0" w:color="000000"/>
+              <w:bottom w:val="single" w:sz="4" w:space="0" w:color="000000"/>
+              <w:right w:val="single" w:sz="4" w:space="0" w:color="000000"/>
             </w:tcBorders>
             <w:tcMar>
               <w:top w:w="0" w:type="dxa"/>
@@ -2674,7 +2392,7 @@
             <w:pPr>
               <w:spacing w:after="0" w:line="360" w:lineRule="auto"/>
               <w:rPr>
-                <w:rFonts w:ascii="Times New Roman" w:hAnsi="Times New Roman" w:eastAsia="Times New Roman" w:cs="Times New Roman"/>
+                <w:rFonts w:ascii="Times New Roman" w:eastAsia="Times New Roman" w:hAnsi="Times New Roman" w:cs="Times New Roman"/>
                 <w:sz w:val="24"/>
                 <w:szCs w:val="24"/>
               </w:rPr>
@@ -2685,10 +2403,10 @@
           <w:tcPr>
             <w:tcW w:w="2181" w:type="dxa"/>
             <w:tcBorders>
-              <w:top w:val="single" w:color="000000" w:sz="4" w:space="0"/>
-              <w:left w:val="single" w:color="000000" w:sz="4" w:space="0"/>
-              <w:bottom w:val="single" w:color="000000" w:sz="4" w:space="0"/>
-              <w:right w:val="single" w:color="000000" w:sz="4" w:space="0"/>
+              <w:top w:val="single" w:sz="4" w:space="0" w:color="000000"/>
+              <w:left w:val="single" w:sz="4" w:space="0" w:color="000000"/>
+              <w:bottom w:val="single" w:sz="4" w:space="0" w:color="000000"/>
+              <w:right w:val="single" w:sz="4" w:space="0" w:color="000000"/>
             </w:tcBorders>
             <w:tcMar>
               <w:top w:w="0" w:type="dxa"/>
@@ -2701,7 +2419,7 @@
             <w:pPr>
               <w:spacing w:after="0" w:line="360" w:lineRule="auto"/>
               <w:rPr>
-                <w:rFonts w:ascii="Times New Roman" w:hAnsi="Times New Roman" w:eastAsia="Times New Roman" w:cs="Times New Roman"/>
+                <w:rFonts w:ascii="Times New Roman" w:eastAsia="Times New Roman" w:hAnsi="Times New Roman" w:cs="Times New Roman"/>
                 <w:sz w:val="24"/>
                 <w:szCs w:val="24"/>
               </w:rPr>
@@ -2712,10 +2430,10 @@
           <w:tcPr>
             <w:tcW w:w="3098" w:type="dxa"/>
             <w:tcBorders>
-              <w:top w:val="single" w:color="000000" w:sz="4" w:space="0"/>
-              <w:left w:val="single" w:color="000000" w:sz="4" w:space="0"/>
-              <w:bottom w:val="single" w:color="000000" w:sz="4" w:space="0"/>
-              <w:right w:val="single" w:color="000000" w:sz="4" w:space="0"/>
+              <w:top w:val="single" w:sz="4" w:space="0" w:color="000000"/>
+              <w:left w:val="single" w:sz="4" w:space="0" w:color="000000"/>
+              <w:bottom w:val="single" w:sz="4" w:space="0" w:color="000000"/>
+              <w:right w:val="single" w:sz="4" w:space="0" w:color="000000"/>
             </w:tcBorders>
             <w:tcMar>
               <w:top w:w="0" w:type="dxa"/>
@@ -2728,14 +2446,14 @@
             <w:pPr>
               <w:spacing w:after="0" w:line="360" w:lineRule="auto"/>
               <w:rPr>
-                <w:rFonts w:ascii="Times New Roman" w:hAnsi="Times New Roman" w:eastAsia="Times New Roman" w:cs="Times New Roman"/>
+                <w:rFonts w:ascii="Times New Roman" w:eastAsia="Times New Roman" w:hAnsi="Times New Roman" w:cs="Times New Roman"/>
                 <w:sz w:val="24"/>
                 <w:szCs w:val="24"/>
               </w:rPr>
             </w:pPr>
             <w:r>
               <w:rPr>
-                <w:rFonts w:ascii="Times New Roman" w:hAnsi="Times New Roman" w:eastAsia="Times New Roman" w:cs="Times New Roman"/>
+                <w:rFonts w:ascii="Times New Roman" w:eastAsia="Times New Roman" w:hAnsi="Times New Roman" w:cs="Times New Roman"/>
                 <w:sz w:val="24"/>
                 <w:szCs w:val="24"/>
               </w:rPr>
@@ -2745,30 +2463,14 @@
         </w:tc>
       </w:tr>
       <w:tr>
-        <w:tblPrEx>
-          <w:tblBorders>
-            <w:top w:val="single" w:color="000000" w:sz="4" w:space="0"/>
-            <w:left w:val="single" w:color="000000" w:sz="4" w:space="0"/>
-            <w:bottom w:val="single" w:color="000000" w:sz="4" w:space="0"/>
-            <w:right w:val="single" w:color="000000" w:sz="4" w:space="0"/>
-            <w:insideH w:val="single" w:color="000000" w:sz="4" w:space="0"/>
-            <w:insideV w:val="single" w:color="000000" w:sz="4" w:space="0"/>
-          </w:tblBorders>
-          <w:tblCellMar>
-            <w:top w:w="0" w:type="dxa"/>
-            <w:left w:w="108" w:type="dxa"/>
-            <w:bottom w:w="0" w:type="dxa"/>
-            <w:right w:w="108" w:type="dxa"/>
-          </w:tblCellMar>
-        </w:tblPrEx>
         <w:tc>
           <w:tcPr>
             <w:tcW w:w="2990" w:type="dxa"/>
             <w:tcBorders>
-              <w:top w:val="single" w:color="000000" w:sz="4" w:space="0"/>
-              <w:left w:val="single" w:color="000000" w:sz="4" w:space="0"/>
-              <w:bottom w:val="single" w:color="000000" w:sz="4" w:space="0"/>
-              <w:right w:val="single" w:color="000000" w:sz="4" w:space="0"/>
+              <w:top w:val="single" w:sz="4" w:space="0" w:color="000000"/>
+              <w:left w:val="single" w:sz="4" w:space="0" w:color="000000"/>
+              <w:bottom w:val="single" w:sz="4" w:space="0" w:color="000000"/>
+              <w:right w:val="single" w:sz="4" w:space="0" w:color="000000"/>
             </w:tcBorders>
             <w:tcMar>
               <w:top w:w="0" w:type="dxa"/>
@@ -2781,14 +2483,14 @@
             <w:pPr>
               <w:spacing w:after="0" w:line="360" w:lineRule="auto"/>
               <w:rPr>
-                <w:rFonts w:ascii="Times New Roman" w:hAnsi="Times New Roman" w:eastAsia="Times New Roman" w:cs="Times New Roman"/>
+                <w:rFonts w:ascii="Times New Roman" w:eastAsia="Times New Roman" w:hAnsi="Times New Roman" w:cs="Times New Roman"/>
                 <w:sz w:val="24"/>
                 <w:szCs w:val="24"/>
               </w:rPr>
             </w:pPr>
             <w:r>
               <w:rPr>
-                <w:rFonts w:ascii="Times New Roman" w:hAnsi="Times New Roman" w:eastAsia="Times New Roman" w:cs="Times New Roman"/>
+                <w:rFonts w:ascii="Times New Roman" w:eastAsia="Times New Roman" w:hAnsi="Times New Roman" w:cs="Times New Roman"/>
                 <w:sz w:val="24"/>
                 <w:szCs w:val="24"/>
               </w:rPr>
@@ -2800,10 +2502,10 @@
           <w:tcPr>
             <w:tcW w:w="1507" w:type="dxa"/>
             <w:tcBorders>
-              <w:top w:val="single" w:color="000000" w:sz="4" w:space="0"/>
-              <w:left w:val="single" w:color="000000" w:sz="4" w:space="0"/>
-              <w:bottom w:val="single" w:color="000000" w:sz="4" w:space="0"/>
-              <w:right w:val="single" w:color="000000" w:sz="4" w:space="0"/>
+              <w:top w:val="single" w:sz="4" w:space="0" w:color="000000"/>
+              <w:left w:val="single" w:sz="4" w:space="0" w:color="000000"/>
+              <w:bottom w:val="single" w:sz="4" w:space="0" w:color="000000"/>
+              <w:right w:val="single" w:sz="4" w:space="0" w:color="000000"/>
             </w:tcBorders>
             <w:tcMar>
               <w:top w:w="0" w:type="dxa"/>
@@ -2816,14 +2518,14 @@
             <w:pPr>
               <w:spacing w:after="0" w:line="360" w:lineRule="auto"/>
               <w:rPr>
-                <w:rFonts w:ascii="Times New Roman" w:hAnsi="Times New Roman" w:eastAsia="Times New Roman" w:cs="Times New Roman"/>
+                <w:rFonts w:ascii="Times New Roman" w:eastAsia="Times New Roman" w:hAnsi="Times New Roman" w:cs="Times New Roman"/>
                 <w:sz w:val="24"/>
                 <w:szCs w:val="24"/>
               </w:rPr>
             </w:pPr>
             <w:r>
               <w:rPr>
-                <w:rFonts w:ascii="Times New Roman" w:hAnsi="Times New Roman" w:eastAsia="Times New Roman" w:cs="Times New Roman"/>
+                <w:rFonts w:ascii="Times New Roman" w:eastAsia="Times New Roman" w:hAnsi="Times New Roman" w:cs="Times New Roman"/>
                 <w:sz w:val="24"/>
                 <w:szCs w:val="24"/>
               </w:rPr>
@@ -2835,10 +2537,10 @@
           <w:tcPr>
             <w:tcW w:w="2181" w:type="dxa"/>
             <w:tcBorders>
-              <w:top w:val="single" w:color="000000" w:sz="4" w:space="0"/>
-              <w:left w:val="single" w:color="000000" w:sz="4" w:space="0"/>
-              <w:bottom w:val="single" w:color="000000" w:sz="4" w:space="0"/>
-              <w:right w:val="single" w:color="000000" w:sz="4" w:space="0"/>
+              <w:top w:val="single" w:sz="4" w:space="0" w:color="000000"/>
+              <w:left w:val="single" w:sz="4" w:space="0" w:color="000000"/>
+              <w:bottom w:val="single" w:sz="4" w:space="0" w:color="000000"/>
+              <w:right w:val="single" w:sz="4" w:space="0" w:color="000000"/>
             </w:tcBorders>
             <w:tcMar>
               <w:top w:w="0" w:type="dxa"/>
@@ -2851,14 +2553,14 @@
             <w:pPr>
               <w:spacing w:after="0" w:line="360" w:lineRule="auto"/>
               <w:rPr>
-                <w:rFonts w:ascii="Times New Roman" w:hAnsi="Times New Roman" w:eastAsia="Times New Roman" w:cs="Times New Roman"/>
+                <w:rFonts w:ascii="Times New Roman" w:eastAsia="Times New Roman" w:hAnsi="Times New Roman" w:cs="Times New Roman"/>
                 <w:sz w:val="24"/>
                 <w:szCs w:val="24"/>
               </w:rPr>
             </w:pPr>
             <w:r>
               <w:rPr>
-                <w:rFonts w:ascii="Times New Roman" w:hAnsi="Times New Roman" w:eastAsia="Times New Roman" w:cs="Times New Roman"/>
+                <w:rFonts w:ascii="Times New Roman" w:eastAsia="Times New Roman" w:hAnsi="Times New Roman" w:cs="Times New Roman"/>
                 <w:sz w:val="24"/>
                 <w:szCs w:val="24"/>
               </w:rPr>
@@ -2870,10 +2572,10 @@
           <w:tcPr>
             <w:tcW w:w="3098" w:type="dxa"/>
             <w:tcBorders>
-              <w:top w:val="single" w:color="000000" w:sz="4" w:space="0"/>
-              <w:left w:val="single" w:color="000000" w:sz="4" w:space="0"/>
-              <w:bottom w:val="single" w:color="000000" w:sz="4" w:space="0"/>
-              <w:right w:val="single" w:color="000000" w:sz="4" w:space="0"/>
+              <w:top w:val="single" w:sz="4" w:space="0" w:color="000000"/>
+              <w:left w:val="single" w:sz="4" w:space="0" w:color="000000"/>
+              <w:bottom w:val="single" w:sz="4" w:space="0" w:color="000000"/>
+              <w:right w:val="single" w:sz="4" w:space="0" w:color="000000"/>
             </w:tcBorders>
             <w:tcMar>
               <w:top w:w="0" w:type="dxa"/>
@@ -2886,14 +2588,14 @@
             <w:pPr>
               <w:spacing w:after="0" w:line="360" w:lineRule="auto"/>
               <w:rPr>
-                <w:rFonts w:ascii="Times New Roman" w:hAnsi="Times New Roman" w:eastAsia="Times New Roman" w:cs="Times New Roman"/>
+                <w:rFonts w:ascii="Times New Roman" w:eastAsia="Times New Roman" w:hAnsi="Times New Roman" w:cs="Times New Roman"/>
                 <w:sz w:val="24"/>
                 <w:szCs w:val="24"/>
               </w:rPr>
             </w:pPr>
             <w:r>
               <w:rPr>
-                <w:rFonts w:ascii="Times New Roman" w:hAnsi="Times New Roman" w:eastAsia="Times New Roman" w:cs="Times New Roman"/>
+                <w:rFonts w:ascii="Times New Roman" w:eastAsia="Times New Roman" w:hAnsi="Times New Roman" w:cs="Times New Roman"/>
                 <w:sz w:val="24"/>
                 <w:szCs w:val="24"/>
               </w:rPr>
@@ -2907,7 +2609,7 @@
       <w:pPr>
         <w:spacing w:line="360" w:lineRule="auto"/>
         <w:rPr>
-          <w:rFonts w:ascii="Times New Roman" w:hAnsi="Times New Roman" w:eastAsia="Times New Roman" w:cs="Times New Roman"/>
+          <w:rFonts w:ascii="Times New Roman" w:eastAsia="Times New Roman" w:hAnsi="Times New Roman" w:cs="Times New Roman"/>
           <w:sz w:val="28"/>
           <w:szCs w:val="28"/>
         </w:rPr>
@@ -2917,40 +2619,50 @@
       <w:pPr>
         <w:spacing w:line="360" w:lineRule="auto"/>
         <w:rPr>
-          <w:rFonts w:ascii="Times New Roman" w:hAnsi="Times New Roman" w:eastAsia="Times New Roman" w:cs="Times New Roman"/>
-          <w:sz w:val="28"/>
-          <w:szCs w:val="28"/>
-        </w:rPr>
-      </w:pPr>
-      <w:r>
-        <w:rPr>
-          <w:rFonts w:ascii="Times New Roman" w:hAnsi="Times New Roman" w:eastAsia="Times New Roman" w:cs="Times New Roman"/>
-          <w:sz w:val="28"/>
-          <w:szCs w:val="28"/>
-        </w:rPr>
-        <w:t>Таблица 3 – Используемые метода класса ksRadialArray</w:t>
+          <w:rFonts w:ascii="Times New Roman" w:eastAsia="Times New Roman" w:hAnsi="Times New Roman" w:cs="Times New Roman"/>
+          <w:sz w:val="28"/>
+          <w:szCs w:val="28"/>
+        </w:rPr>
+      </w:pPr>
+      <w:commentRangeStart w:id="4"/>
+      <w:r>
+        <w:rPr>
+          <w:rFonts w:ascii="Times New Roman" w:eastAsia="Times New Roman" w:hAnsi="Times New Roman" w:cs="Times New Roman"/>
+          <w:sz w:val="28"/>
+          <w:szCs w:val="28"/>
+        </w:rPr>
+        <w:t>Таблица 3</w:t>
+      </w:r>
+      <w:commentRangeEnd w:id="4"/>
+      <w:r>
+        <w:rPr>
+          <w:rStyle w:val="CommentReference"/>
+        </w:rPr>
+        <w:commentReference w:id="4"/>
+      </w:r>
+      <w:r>
+        <w:rPr>
+          <w:rFonts w:ascii="Times New Roman" w:eastAsia="Times New Roman" w:hAnsi="Times New Roman" w:cs="Times New Roman"/>
+          <w:sz w:val="28"/>
+          <w:szCs w:val="28"/>
+        </w:rPr>
+        <w:t xml:space="preserve"> – Используемые метода класса ksRadialArray</w:t>
       </w:r>
     </w:p>
     <w:tbl>
       <w:tblPr>
-        <w:tblStyle w:val="17"/>
+        <w:tblStyle w:val="Style13"/>
         <w:tblW w:w="9634" w:type="dxa"/>
-        <w:tblInd w:w="0" w:type="dxa"/>
         <w:tblBorders>
-          <w:top w:val="single" w:color="000000" w:sz="4" w:space="0"/>
-          <w:left w:val="single" w:color="000000" w:sz="4" w:space="0"/>
-          <w:bottom w:val="single" w:color="000000" w:sz="4" w:space="0"/>
-          <w:right w:val="single" w:color="000000" w:sz="4" w:space="0"/>
-          <w:insideH w:val="single" w:color="000000" w:sz="4" w:space="0"/>
-          <w:insideV w:val="single" w:color="000000" w:sz="4" w:space="0"/>
+          <w:top w:val="single" w:sz="4" w:space="0" w:color="000000"/>
+          <w:left w:val="single" w:sz="4" w:space="0" w:color="000000"/>
+          <w:bottom w:val="single" w:sz="4" w:space="0" w:color="000000"/>
+          <w:right w:val="single" w:sz="4" w:space="0" w:color="000000"/>
+          <w:insideH w:val="single" w:sz="4" w:space="0" w:color="000000"/>
+          <w:insideV w:val="single" w:sz="4" w:space="0" w:color="000000"/>
         </w:tblBorders>
         <w:tblLayout w:type="fixed"/>
-        <w:tblCellMar>
-          <w:top w:w="0" w:type="dxa"/>
-          <w:left w:w="108" w:type="dxa"/>
-          <w:bottom w:w="0" w:type="dxa"/>
-          <w:right w:w="108" w:type="dxa"/>
-        </w:tblCellMar>
+        <w:tblLook w:val="04A0" w:firstRow="1" w:lastRow="0" w:firstColumn="1" w:lastColumn="0" w:noHBand="0" w:noVBand="1"/>
       </w:tblPr>
       <w:tblGrid>
         <w:gridCol w:w="2336"/>
@@ -2959,30 +2671,14 @@
         <w:gridCol w:w="2997"/>
       </w:tblGrid>
       <w:tr>
-        <w:tblPrEx>
-          <w:tblBorders>
-            <w:top w:val="single" w:color="000000" w:sz="4" w:space="0"/>
-            <w:left w:val="single" w:color="000000" w:sz="4" w:space="0"/>
-            <w:bottom w:val="single" w:color="000000" w:sz="4" w:space="0"/>
-            <w:right w:val="single" w:color="000000" w:sz="4" w:space="0"/>
-            <w:insideH w:val="single" w:color="000000" w:sz="4" w:space="0"/>
-            <w:insideV w:val="single" w:color="000000" w:sz="4" w:space="0"/>
-          </w:tblBorders>
-          <w:tblCellMar>
-            <w:top w:w="0" w:type="dxa"/>
-            <w:left w:w="108" w:type="dxa"/>
-            <w:bottom w:w="0" w:type="dxa"/>
-            <w:right w:w="108" w:type="dxa"/>
-          </w:tblCellMar>
-        </w:tblPrEx>
         <w:tc>
           <w:tcPr>
             <w:tcW w:w="2336" w:type="dxa"/>
             <w:tcBorders>
-              <w:top w:val="single" w:color="000000" w:sz="4" w:space="0"/>
-              <w:left w:val="single" w:color="000000" w:sz="4" w:space="0"/>
-              <w:bottom w:val="single" w:color="000000" w:sz="4" w:space="0"/>
-              <w:right w:val="single" w:color="000000" w:sz="4" w:space="0"/>
+              <w:top w:val="single" w:sz="4" w:space="0" w:color="000000"/>
+              <w:left w:val="single" w:sz="4" w:space="0" w:color="000000"/>
+              <w:bottom w:val="single" w:sz="4" w:space="0" w:color="000000"/>
+              <w:right w:val="single" w:sz="4" w:space="0" w:color="000000"/>
             </w:tcBorders>
             <w:tcMar>
               <w:top w:w="0" w:type="dxa"/>
@@ -2997,14 +2693,14 @@
               <w:spacing w:after="0" w:line="360" w:lineRule="auto"/>
               <w:jc w:val="center"/>
               <w:rPr>
-                <w:rFonts w:ascii="Times New Roman" w:hAnsi="Times New Roman" w:eastAsia="Times New Roman" w:cs="Times New Roman"/>
+                <w:rFonts w:ascii="Times New Roman" w:eastAsia="Times New Roman" w:hAnsi="Times New Roman" w:cs="Times New Roman"/>
                 <w:sz w:val="24"/>
                 <w:szCs w:val="24"/>
               </w:rPr>
             </w:pPr>
             <w:r>
               <w:rPr>
-                <w:rFonts w:ascii="Times New Roman" w:hAnsi="Times New Roman" w:eastAsia="Times New Roman" w:cs="Times New Roman"/>
+                <w:rFonts w:ascii="Times New Roman" w:eastAsia="Times New Roman" w:hAnsi="Times New Roman" w:cs="Times New Roman"/>
                 <w:sz w:val="24"/>
                 <w:szCs w:val="24"/>
               </w:rPr>
@@ -3016,10 +2712,10 @@
           <w:tcPr>
             <w:tcW w:w="2336" w:type="dxa"/>
             <w:tcBorders>
-              <w:top w:val="single" w:color="000000" w:sz="4" w:space="0"/>
-              <w:left w:val="single" w:color="000000" w:sz="4" w:space="0"/>
-              <w:bottom w:val="single" w:color="000000" w:sz="4" w:space="0"/>
-              <w:right w:val="single" w:color="000000" w:sz="4" w:space="0"/>
+              <w:top w:val="single" w:sz="4" w:space="0" w:color="000000"/>
+              <w:left w:val="single" w:sz="4" w:space="0" w:color="000000"/>
+              <w:bottom w:val="single" w:sz="4" w:space="0" w:color="000000"/>
+              <w:right w:val="single" w:sz="4" w:space="0" w:color="000000"/>
             </w:tcBorders>
             <w:tcMar>
               <w:top w:w="0" w:type="dxa"/>
@@ -3034,14 +2730,14 @@
               <w:spacing w:after="0" w:line="360" w:lineRule="auto"/>
               <w:jc w:val="center"/>
               <w:rPr>
-                <w:rFonts w:ascii="Times New Roman" w:hAnsi="Times New Roman" w:eastAsia="Times New Roman" w:cs="Times New Roman"/>
+                <w:rFonts w:ascii="Times New Roman" w:eastAsia="Times New Roman" w:hAnsi="Times New Roman" w:cs="Times New Roman"/>
                 <w:sz w:val="24"/>
                 <w:szCs w:val="24"/>
               </w:rPr>
             </w:pPr>
             <w:r>
               <w:rPr>
-                <w:rFonts w:ascii="Times New Roman" w:hAnsi="Times New Roman" w:eastAsia="Times New Roman" w:cs="Times New Roman"/>
+                <w:rFonts w:ascii="Times New Roman" w:eastAsia="Times New Roman" w:hAnsi="Times New Roman" w:cs="Times New Roman"/>
                 <w:sz w:val="24"/>
                 <w:szCs w:val="24"/>
               </w:rPr>
@@ -3053,10 +2749,10 @@
           <w:tcPr>
             <w:tcW w:w="1965" w:type="dxa"/>
             <w:tcBorders>
-              <w:top w:val="single" w:color="000000" w:sz="4" w:space="0"/>
-              <w:left w:val="single" w:color="000000" w:sz="4" w:space="0"/>
-              <w:bottom w:val="single" w:color="000000" w:sz="4" w:space="0"/>
-              <w:right w:val="single" w:color="000000" w:sz="4" w:space="0"/>
+              <w:top w:val="single" w:sz="4" w:space="0" w:color="000000"/>
+              <w:left w:val="single" w:sz="4" w:space="0" w:color="000000"/>
+              <w:bottom w:val="single" w:sz="4" w:space="0" w:color="000000"/>
+              <w:right w:val="single" w:sz="4" w:space="0" w:color="000000"/>
             </w:tcBorders>
             <w:tcMar>
               <w:top w:w="0" w:type="dxa"/>
@@ -3071,14 +2767,14 @@
               <w:spacing w:after="0" w:line="360" w:lineRule="auto"/>
               <w:jc w:val="center"/>
               <w:rPr>
-                <w:rFonts w:ascii="Times New Roman" w:hAnsi="Times New Roman" w:eastAsia="Times New Roman" w:cs="Times New Roman"/>
+                <w:rFonts w:ascii="Times New Roman" w:eastAsia="Times New Roman" w:hAnsi="Times New Roman" w:cs="Times New Roman"/>
                 <w:sz w:val="24"/>
                 <w:szCs w:val="24"/>
               </w:rPr>
             </w:pPr>
             <w:r>
               <w:rPr>
-                <w:rFonts w:ascii="Times New Roman" w:hAnsi="Times New Roman" w:eastAsia="Times New Roman" w:cs="Times New Roman"/>
+                <w:rFonts w:ascii="Times New Roman" w:eastAsia="Times New Roman" w:hAnsi="Times New Roman" w:cs="Times New Roman"/>
                 <w:sz w:val="24"/>
                 <w:szCs w:val="24"/>
               </w:rPr>
@@ -3090,10 +2786,10 @@
           <w:tcPr>
             <w:tcW w:w="2997" w:type="dxa"/>
             <w:tcBorders>
-              <w:top w:val="single" w:color="000000" w:sz="4" w:space="0"/>
-              <w:left w:val="single" w:color="000000" w:sz="4" w:space="0"/>
-              <w:bottom w:val="single" w:color="000000" w:sz="4" w:space="0"/>
-              <w:right w:val="single" w:color="000000" w:sz="4" w:space="0"/>
+              <w:top w:val="single" w:sz="4" w:space="0" w:color="000000"/>
+              <w:left w:val="single" w:sz="4" w:space="0" w:color="000000"/>
+              <w:bottom w:val="single" w:sz="4" w:space="0" w:color="000000"/>
+              <w:right w:val="single" w:sz="4" w:space="0" w:color="000000"/>
             </w:tcBorders>
             <w:tcMar>
               <w:top w:w="0" w:type="dxa"/>
@@ -3108,14 +2804,14 @@
               <w:spacing w:after="0" w:line="360" w:lineRule="auto"/>
               <w:jc w:val="center"/>
               <w:rPr>
-                <w:rFonts w:ascii="Times New Roman" w:hAnsi="Times New Roman" w:eastAsia="Times New Roman" w:cs="Times New Roman"/>
+                <w:rFonts w:ascii="Times New Roman" w:eastAsia="Times New Roman" w:hAnsi="Times New Roman" w:cs="Times New Roman"/>
                 <w:sz w:val="24"/>
                 <w:szCs w:val="24"/>
               </w:rPr>
             </w:pPr>
             <w:r>
               <w:rPr>
-                <w:rFonts w:ascii="Times New Roman" w:hAnsi="Times New Roman" w:eastAsia="Times New Roman" w:cs="Times New Roman"/>
+                <w:rFonts w:ascii="Times New Roman" w:eastAsia="Times New Roman" w:hAnsi="Times New Roman" w:cs="Times New Roman"/>
                 <w:sz w:val="24"/>
                 <w:szCs w:val="24"/>
               </w:rPr>
@@ -3125,30 +2821,14 @@
         </w:tc>
       </w:tr>
       <w:tr>
-        <w:tblPrEx>
-          <w:tblBorders>
-            <w:top w:val="single" w:color="000000" w:sz="4" w:space="0"/>
-            <w:left w:val="single" w:color="000000" w:sz="4" w:space="0"/>
-            <w:bottom w:val="single" w:color="000000" w:sz="4" w:space="0"/>
-            <w:right w:val="single" w:color="000000" w:sz="4" w:space="0"/>
-            <w:insideH w:val="single" w:color="000000" w:sz="4" w:space="0"/>
-            <w:insideV w:val="single" w:color="000000" w:sz="4" w:space="0"/>
-          </w:tblBorders>
-          <w:tblCellMar>
-            <w:top w:w="0" w:type="dxa"/>
-            <w:left w:w="108" w:type="dxa"/>
-            <w:bottom w:w="0" w:type="dxa"/>
-            <w:right w:w="108" w:type="dxa"/>
-          </w:tblCellMar>
-        </w:tblPrEx>
         <w:tc>
           <w:tcPr>
             <w:tcW w:w="2336" w:type="dxa"/>
             <w:tcBorders>
-              <w:top w:val="single" w:color="000000" w:sz="4" w:space="0"/>
-              <w:left w:val="single" w:color="000000" w:sz="4" w:space="0"/>
-              <w:bottom w:val="single" w:color="000000" w:sz="4" w:space="0"/>
-              <w:right w:val="single" w:color="000000" w:sz="4" w:space="0"/>
+              <w:top w:val="single" w:sz="4" w:space="0" w:color="000000"/>
+              <w:left w:val="single" w:sz="4" w:space="0" w:color="000000"/>
+              <w:bottom w:val="single" w:sz="4" w:space="0" w:color="000000"/>
+              <w:right w:val="single" w:sz="4" w:space="0" w:color="000000"/>
             </w:tcBorders>
             <w:tcMar>
               <w:top w:w="0" w:type="dxa"/>
@@ -3161,14 +2841,14 @@
             <w:pPr>
               <w:spacing w:after="0" w:line="360" w:lineRule="auto"/>
               <w:rPr>
-                <w:rFonts w:ascii="Times New Roman" w:hAnsi="Times New Roman" w:eastAsia="Times New Roman" w:cs="Times New Roman"/>
+                <w:rFonts w:ascii="Times New Roman" w:eastAsia="Times New Roman" w:hAnsi="Times New Roman" w:cs="Times New Roman"/>
                 <w:sz w:val="24"/>
                 <w:szCs w:val="24"/>
               </w:rPr>
             </w:pPr>
             <w:r>
               <w:rPr>
-                <w:rFonts w:ascii="Times New Roman" w:hAnsi="Times New Roman" w:eastAsia="Times New Roman" w:cs="Times New Roman"/>
+                <w:rFonts w:ascii="Times New Roman" w:eastAsia="Times New Roman" w:hAnsi="Times New Roman" w:cs="Times New Roman"/>
                 <w:sz w:val="24"/>
                 <w:szCs w:val="24"/>
               </w:rPr>
@@ -3180,10 +2860,10 @@
           <w:tcPr>
             <w:tcW w:w="2336" w:type="dxa"/>
             <w:tcBorders>
-              <w:top w:val="single" w:color="000000" w:sz="4" w:space="0"/>
-              <w:left w:val="single" w:color="000000" w:sz="4" w:space="0"/>
-              <w:bottom w:val="single" w:color="000000" w:sz="4" w:space="0"/>
-              <w:right w:val="single" w:color="000000" w:sz="4" w:space="0"/>
+              <w:top w:val="single" w:sz="4" w:space="0" w:color="000000"/>
+              <w:left w:val="single" w:sz="4" w:space="0" w:color="000000"/>
+              <w:bottom w:val="single" w:sz="4" w:space="0" w:color="000000"/>
+              <w:right w:val="single" w:sz="4" w:space="0" w:color="000000"/>
             </w:tcBorders>
             <w:tcMar>
               <w:top w:w="0" w:type="dxa"/>
@@ -3196,7 +2876,7 @@
             <w:pPr>
               <w:spacing w:after="0" w:line="360" w:lineRule="auto"/>
               <w:rPr>
-                <w:rFonts w:ascii="Times New Roman" w:hAnsi="Times New Roman" w:eastAsia="Times New Roman" w:cs="Times New Roman"/>
+                <w:rFonts w:ascii="Times New Roman" w:eastAsia="Times New Roman" w:hAnsi="Times New Roman" w:cs="Times New Roman"/>
                 <w:sz w:val="24"/>
                 <w:szCs w:val="24"/>
                 <w:lang w:val="en-US"/>
@@ -3204,7 +2884,7 @@
             </w:pPr>
             <w:r>
               <w:rPr>
-                <w:rFonts w:ascii="Times New Roman" w:hAnsi="Times New Roman" w:eastAsia="Times New Roman" w:cs="Times New Roman"/>
+                <w:rFonts w:ascii="Times New Roman" w:eastAsia="Times New Roman" w:hAnsi="Times New Roman" w:cs="Times New Roman"/>
                 <w:sz w:val="24"/>
                 <w:szCs w:val="24"/>
                 <w:lang w:val="en-US"/>
@@ -3217,10 +2897,10 @@
           <w:tcPr>
             <w:tcW w:w="1965" w:type="dxa"/>
             <w:tcBorders>
-              <w:top w:val="single" w:color="000000" w:sz="4" w:space="0"/>
-              <w:left w:val="single" w:color="000000" w:sz="4" w:space="0"/>
-              <w:bottom w:val="single" w:color="000000" w:sz="4" w:space="0"/>
-              <w:right w:val="single" w:color="000000" w:sz="4" w:space="0"/>
+              <w:top w:val="single" w:sz="4" w:space="0" w:color="000000"/>
+              <w:left w:val="single" w:sz="4" w:space="0" w:color="000000"/>
+              <w:bottom w:val="single" w:sz="4" w:space="0" w:color="000000"/>
+              <w:right w:val="single" w:sz="4" w:space="0" w:color="000000"/>
             </w:tcBorders>
             <w:tcMar>
               <w:top w:w="0" w:type="dxa"/>
@@ -3233,7 +2913,7 @@
             <w:pPr>
               <w:spacing w:after="0" w:line="360" w:lineRule="auto"/>
               <w:rPr>
-                <w:rFonts w:ascii="Times New Roman" w:hAnsi="Times New Roman" w:eastAsia="Times New Roman" w:cs="Times New Roman"/>
+                <w:rFonts w:ascii="Times New Roman" w:eastAsia="Times New Roman" w:hAnsi="Times New Roman" w:cs="Times New Roman"/>
                 <w:sz w:val="24"/>
                 <w:szCs w:val="24"/>
                 <w:lang w:val="en-US"/>
@@ -3245,10 +2925,10 @@
           <w:tcPr>
             <w:tcW w:w="2997" w:type="dxa"/>
             <w:tcBorders>
-              <w:top w:val="single" w:color="000000" w:sz="4" w:space="0"/>
-              <w:left w:val="single" w:color="000000" w:sz="4" w:space="0"/>
-              <w:bottom w:val="single" w:color="000000" w:sz="4" w:space="0"/>
-              <w:right w:val="single" w:color="000000" w:sz="4" w:space="0"/>
+              <w:top w:val="single" w:sz="4" w:space="0" w:color="000000"/>
+              <w:left w:val="single" w:sz="4" w:space="0" w:color="000000"/>
+              <w:bottom w:val="single" w:sz="4" w:space="0" w:color="000000"/>
+              <w:right w:val="single" w:sz="4" w:space="0" w:color="000000"/>
             </w:tcBorders>
             <w:tcMar>
               <w:top w:w="0" w:type="dxa"/>
@@ -3261,14 +2941,14 @@
             <w:pPr>
               <w:spacing w:after="0" w:line="360" w:lineRule="auto"/>
               <w:rPr>
-                <w:rFonts w:ascii="Times New Roman" w:hAnsi="Times New Roman" w:eastAsia="Times New Roman" w:cs="Times New Roman"/>
+                <w:rFonts w:ascii="Times New Roman" w:eastAsia="Times New Roman" w:hAnsi="Times New Roman" w:cs="Times New Roman"/>
                 <w:sz w:val="24"/>
                 <w:szCs w:val="24"/>
               </w:rPr>
             </w:pPr>
             <w:r>
               <w:rPr>
-                <w:rFonts w:ascii="Times New Roman" w:hAnsi="Times New Roman" w:eastAsia="Times New Roman" w:cs="Times New Roman"/>
+                <w:rFonts w:ascii="Times New Roman" w:eastAsia="Times New Roman" w:hAnsi="Times New Roman" w:cs="Times New Roman"/>
                 <w:sz w:val="24"/>
                 <w:szCs w:val="24"/>
               </w:rPr>
@@ -3278,30 +2958,14 @@
         </w:tc>
       </w:tr>
       <w:tr>
-        <w:tblPrEx>
-          <w:tblBorders>
-            <w:top w:val="single" w:color="000000" w:sz="4" w:space="0"/>
-            <w:left w:val="single" w:color="000000" w:sz="4" w:space="0"/>
-            <w:bottom w:val="single" w:color="000000" w:sz="4" w:space="0"/>
-            <w:right w:val="single" w:color="000000" w:sz="4" w:space="0"/>
-            <w:insideH w:val="single" w:color="000000" w:sz="4" w:space="0"/>
-            <w:insideV w:val="single" w:color="000000" w:sz="4" w:space="0"/>
-          </w:tblBorders>
-          <w:tblCellMar>
-            <w:top w:w="0" w:type="dxa"/>
-            <w:left w:w="108" w:type="dxa"/>
-            <w:bottom w:w="0" w:type="dxa"/>
-            <w:right w:w="108" w:type="dxa"/>
-          </w:tblCellMar>
-        </w:tblPrEx>
         <w:tc>
           <w:tcPr>
             <w:tcW w:w="2336" w:type="dxa"/>
             <w:tcBorders>
-              <w:top w:val="single" w:color="000000" w:sz="4" w:space="0"/>
-              <w:left w:val="single" w:color="000000" w:sz="4" w:space="0"/>
-              <w:bottom w:val="single" w:color="000000" w:sz="4" w:space="0"/>
-              <w:right w:val="single" w:color="000000" w:sz="4" w:space="0"/>
+              <w:top w:val="single" w:sz="4" w:space="0" w:color="000000"/>
+              <w:left w:val="single" w:sz="4" w:space="0" w:color="000000"/>
+              <w:bottom w:val="single" w:sz="4" w:space="0" w:color="000000"/>
+              <w:right w:val="single" w:sz="4" w:space="0" w:color="000000"/>
             </w:tcBorders>
             <w:tcMar>
               <w:top w:w="0" w:type="dxa"/>
@@ -3314,14 +2978,14 @@
             <w:pPr>
               <w:spacing w:after="0" w:line="360" w:lineRule="auto"/>
               <w:rPr>
-                <w:rFonts w:ascii="Times New Roman" w:hAnsi="Times New Roman" w:eastAsia="Times New Roman" w:cs="Times New Roman"/>
+                <w:rFonts w:ascii="Times New Roman" w:eastAsia="Times New Roman" w:hAnsi="Times New Roman" w:cs="Times New Roman"/>
                 <w:sz w:val="24"/>
                 <w:szCs w:val="24"/>
               </w:rPr>
             </w:pPr>
             <w:r>
               <w:rPr>
-                <w:rFonts w:ascii="Times New Roman" w:hAnsi="Times New Roman" w:eastAsia="Times New Roman" w:cs="Times New Roman"/>
+                <w:rFonts w:ascii="Times New Roman" w:eastAsia="Times New Roman" w:hAnsi="Times New Roman" w:cs="Times New Roman"/>
                 <w:sz w:val="24"/>
                 <w:szCs w:val="24"/>
               </w:rPr>
@@ -3333,10 +2997,10 @@
           <w:tcPr>
             <w:tcW w:w="2336" w:type="dxa"/>
             <w:tcBorders>
-              <w:top w:val="single" w:color="000000" w:sz="4" w:space="0"/>
-              <w:left w:val="single" w:color="000000" w:sz="4" w:space="0"/>
-              <w:bottom w:val="single" w:color="000000" w:sz="4" w:space="0"/>
-              <w:right w:val="single" w:color="000000" w:sz="4" w:space="0"/>
+              <w:top w:val="single" w:sz="4" w:space="0" w:color="000000"/>
+              <w:left w:val="single" w:sz="4" w:space="0" w:color="000000"/>
+              <w:bottom w:val="single" w:sz="4" w:space="0" w:color="000000"/>
+              <w:right w:val="single" w:sz="4" w:space="0" w:color="000000"/>
             </w:tcBorders>
             <w:tcMar>
               <w:top w:w="0" w:type="dxa"/>
@@ -3349,14 +3013,14 @@
             <w:pPr>
               <w:spacing w:after="0" w:line="360" w:lineRule="auto"/>
               <w:rPr>
-                <w:rFonts w:ascii="Times New Roman" w:hAnsi="Times New Roman" w:eastAsia="Times New Roman" w:cs="Times New Roman"/>
+                <w:rFonts w:ascii="Times New Roman" w:eastAsia="Times New Roman" w:hAnsi="Times New Roman" w:cs="Times New Roman"/>
                 <w:sz w:val="24"/>
                 <w:szCs w:val="24"/>
               </w:rPr>
             </w:pPr>
             <w:r>
               <w:rPr>
-                <w:rFonts w:ascii="Times New Roman" w:hAnsi="Times New Roman" w:eastAsia="Times New Roman" w:cs="Times New Roman"/>
+                <w:rFonts w:ascii="Times New Roman" w:eastAsia="Times New Roman" w:hAnsi="Times New Roman" w:cs="Times New Roman"/>
                 <w:sz w:val="24"/>
                 <w:szCs w:val="24"/>
               </w:rPr>
@@ -3368,10 +3032,10 @@
           <w:tcPr>
             <w:tcW w:w="1965" w:type="dxa"/>
             <w:tcBorders>
-              <w:top w:val="single" w:color="000000" w:sz="4" w:space="0"/>
-              <w:left w:val="single" w:color="000000" w:sz="4" w:space="0"/>
-              <w:bottom w:val="single" w:color="000000" w:sz="4" w:space="0"/>
-              <w:right w:val="single" w:color="000000" w:sz="4" w:space="0"/>
+              <w:top w:val="single" w:sz="4" w:space="0" w:color="000000"/>
+              <w:left w:val="single" w:sz="4" w:space="0" w:color="000000"/>
+              <w:bottom w:val="single" w:sz="4" w:space="0" w:color="000000"/>
+              <w:right w:val="single" w:sz="4" w:space="0" w:color="000000"/>
             </w:tcBorders>
             <w:tcMar>
               <w:top w:w="0" w:type="dxa"/>
@@ -3384,7 +3048,7 @@
             <w:pPr>
               <w:spacing w:after="0" w:line="360" w:lineRule="auto"/>
               <w:rPr>
-                <w:rFonts w:ascii="Times New Roman" w:hAnsi="Times New Roman" w:eastAsia="Times New Roman" w:cs="Times New Roman"/>
+                <w:rFonts w:ascii="Times New Roman" w:eastAsia="Times New Roman" w:hAnsi="Times New Roman" w:cs="Times New Roman"/>
                 <w:sz w:val="24"/>
                 <w:szCs w:val="24"/>
               </w:rPr>
@@ -3395,10 +3059,10 @@
           <w:tcPr>
             <w:tcW w:w="2997" w:type="dxa"/>
             <w:tcBorders>
-              <w:top w:val="single" w:color="000000" w:sz="4" w:space="0"/>
-              <w:left w:val="single" w:color="000000" w:sz="4" w:space="0"/>
-              <w:bottom w:val="single" w:color="000000" w:sz="4" w:space="0"/>
-              <w:right w:val="single" w:color="000000" w:sz="4" w:space="0"/>
+              <w:top w:val="single" w:sz="4" w:space="0" w:color="000000"/>
+              <w:left w:val="single" w:sz="4" w:space="0" w:color="000000"/>
+              <w:bottom w:val="single" w:sz="4" w:space="0" w:color="000000"/>
+              <w:right w:val="single" w:sz="4" w:space="0" w:color="000000"/>
             </w:tcBorders>
             <w:tcMar>
               <w:top w:w="0" w:type="dxa"/>
@@ -3411,14 +3075,14 @@
             <w:pPr>
               <w:spacing w:after="0" w:line="360" w:lineRule="auto"/>
               <w:rPr>
-                <w:rFonts w:ascii="Times New Roman" w:hAnsi="Times New Roman" w:eastAsia="Times New Roman" w:cs="Times New Roman"/>
+                <w:rFonts w:ascii="Times New Roman" w:eastAsia="Times New Roman" w:hAnsi="Times New Roman" w:cs="Times New Roman"/>
                 <w:sz w:val="24"/>
                 <w:szCs w:val="24"/>
               </w:rPr>
             </w:pPr>
             <w:r>
               <w:rPr>
-                <w:rFonts w:ascii="Times New Roman" w:hAnsi="Times New Roman" w:eastAsia="Times New Roman" w:cs="Times New Roman"/>
+                <w:rFonts w:ascii="Times New Roman" w:eastAsia="Times New Roman" w:hAnsi="Times New Roman" w:cs="Times New Roman"/>
                 <w:sz w:val="24"/>
                 <w:szCs w:val="24"/>
               </w:rPr>
@@ -3428,30 +3092,14 @@
         </w:tc>
       </w:tr>
       <w:tr>
-        <w:tblPrEx>
-          <w:tblBorders>
-            <w:top w:val="single" w:color="000000" w:sz="4" w:space="0"/>
-            <w:left w:val="single" w:color="000000" w:sz="4" w:space="0"/>
-            <w:bottom w:val="single" w:color="000000" w:sz="4" w:space="0"/>
-            <w:right w:val="single" w:color="000000" w:sz="4" w:space="0"/>
-            <w:insideH w:val="single" w:color="000000" w:sz="4" w:space="0"/>
-            <w:insideV w:val="single" w:color="000000" w:sz="4" w:space="0"/>
-          </w:tblBorders>
-          <w:tblCellMar>
-            <w:top w:w="0" w:type="dxa"/>
-            <w:left w:w="108" w:type="dxa"/>
-            <w:bottom w:w="0" w:type="dxa"/>
-            <w:right w:w="108" w:type="dxa"/>
-          </w:tblCellMar>
-        </w:tblPrEx>
         <w:tc>
           <w:tcPr>
             <w:tcW w:w="2336" w:type="dxa"/>
             <w:tcBorders>
-              <w:top w:val="single" w:color="000000" w:sz="4" w:space="0"/>
-              <w:left w:val="single" w:color="000000" w:sz="4" w:space="0"/>
-              <w:bottom w:val="single" w:color="000000" w:sz="4" w:space="0"/>
-              <w:right w:val="single" w:color="000000" w:sz="4" w:space="0"/>
+              <w:top w:val="single" w:sz="4" w:space="0" w:color="000000"/>
+              <w:left w:val="single" w:sz="4" w:space="0" w:color="000000"/>
+              <w:bottom w:val="single" w:sz="4" w:space="0" w:color="000000"/>
+              <w:right w:val="single" w:sz="4" w:space="0" w:color="000000"/>
             </w:tcBorders>
             <w:tcMar>
               <w:top w:w="0" w:type="dxa"/>
@@ -3464,14 +3112,14 @@
             <w:pPr>
               <w:spacing w:after="0" w:line="360" w:lineRule="auto"/>
               <w:rPr>
-                <w:rFonts w:ascii="Times New Roman" w:hAnsi="Times New Roman" w:eastAsia="Times New Roman" w:cs="Times New Roman"/>
+                <w:rFonts w:ascii="Times New Roman" w:eastAsia="Times New Roman" w:hAnsi="Times New Roman" w:cs="Times New Roman"/>
                 <w:sz w:val="24"/>
                 <w:szCs w:val="24"/>
               </w:rPr>
             </w:pPr>
             <w:r>
               <w:rPr>
-                <w:rFonts w:ascii="Times New Roman" w:hAnsi="Times New Roman" w:eastAsia="Times New Roman" w:cs="Times New Roman"/>
+                <w:rFonts w:ascii="Times New Roman" w:eastAsia="Times New Roman" w:hAnsi="Times New Roman" w:cs="Times New Roman"/>
                 <w:sz w:val="24"/>
                 <w:szCs w:val="24"/>
               </w:rPr>
@@ -3483,10 +3131,10 @@
           <w:tcPr>
             <w:tcW w:w="2336" w:type="dxa"/>
             <w:tcBorders>
-              <w:top w:val="single" w:color="000000" w:sz="4" w:space="0"/>
-              <w:left w:val="single" w:color="000000" w:sz="4" w:space="0"/>
-              <w:bottom w:val="single" w:color="000000" w:sz="4" w:space="0"/>
-              <w:right w:val="single" w:color="000000" w:sz="4" w:space="0"/>
+              <w:top w:val="single" w:sz="4" w:space="0" w:color="000000"/>
+              <w:left w:val="single" w:sz="4" w:space="0" w:color="000000"/>
+              <w:bottom w:val="single" w:sz="4" w:space="0" w:color="000000"/>
+              <w:right w:val="single" w:sz="4" w:space="0" w:color="000000"/>
             </w:tcBorders>
             <w:tcMar>
               <w:top w:w="0" w:type="dxa"/>
@@ -3499,14 +3147,14 @@
             <w:pPr>
               <w:spacing w:after="0" w:line="360" w:lineRule="auto"/>
               <w:rPr>
-                <w:rFonts w:ascii="Times New Roman" w:hAnsi="Times New Roman" w:eastAsia="Times New Roman" w:cs="Times New Roman"/>
+                <w:rFonts w:ascii="Times New Roman" w:eastAsia="Times New Roman" w:hAnsi="Times New Roman" w:cs="Times New Roman"/>
                 <w:sz w:val="24"/>
                 <w:szCs w:val="24"/>
               </w:rPr>
             </w:pPr>
             <w:r>
               <w:rPr>
-                <w:rFonts w:ascii="Times New Roman" w:hAnsi="Times New Roman" w:eastAsia="Times New Roman" w:cs="Times New Roman"/>
+                <w:rFonts w:ascii="Times New Roman" w:eastAsia="Times New Roman" w:hAnsi="Times New Roman" w:cs="Times New Roman"/>
                 <w:sz w:val="24"/>
                 <w:szCs w:val="24"/>
               </w:rPr>
@@ -3518,10 +3166,10 @@
           <w:tcPr>
             <w:tcW w:w="1965" w:type="dxa"/>
             <w:tcBorders>
-              <w:top w:val="single" w:color="000000" w:sz="4" w:space="0"/>
-              <w:left w:val="single" w:color="000000" w:sz="4" w:space="0"/>
-              <w:bottom w:val="single" w:color="000000" w:sz="4" w:space="0"/>
-              <w:right w:val="single" w:color="000000" w:sz="4" w:space="0"/>
+              <w:top w:val="single" w:sz="4" w:space="0" w:color="000000"/>
+              <w:left w:val="single" w:sz="4" w:space="0" w:color="000000"/>
+              <w:bottom w:val="single" w:sz="4" w:space="0" w:color="000000"/>
+              <w:right w:val="single" w:sz="4" w:space="0" w:color="000000"/>
             </w:tcBorders>
             <w:tcMar>
               <w:top w:w="0" w:type="dxa"/>
@@ -3534,7 +3182,7 @@
             <w:pPr>
               <w:spacing w:after="0" w:line="360" w:lineRule="auto"/>
               <w:rPr>
-                <w:rFonts w:ascii="Times New Roman" w:hAnsi="Times New Roman" w:eastAsia="Times New Roman" w:cs="Times New Roman"/>
+                <w:rFonts w:ascii="Times New Roman" w:eastAsia="Times New Roman" w:hAnsi="Times New Roman" w:cs="Times New Roman"/>
                 <w:sz w:val="24"/>
                 <w:szCs w:val="24"/>
               </w:rPr>
@@ -3545,10 +3193,10 @@
           <w:tcPr>
             <w:tcW w:w="2997" w:type="dxa"/>
             <w:tcBorders>
-              <w:top w:val="single" w:color="000000" w:sz="4" w:space="0"/>
-              <w:left w:val="single" w:color="000000" w:sz="4" w:space="0"/>
-              <w:bottom w:val="single" w:color="000000" w:sz="4" w:space="0"/>
-              <w:right w:val="single" w:color="000000" w:sz="4" w:space="0"/>
+              <w:top w:val="single" w:sz="4" w:space="0" w:color="000000"/>
+              <w:left w:val="single" w:sz="4" w:space="0" w:color="000000"/>
+              <w:bottom w:val="single" w:sz="4" w:space="0" w:color="000000"/>
+              <w:right w:val="single" w:sz="4" w:space="0" w:color="000000"/>
             </w:tcBorders>
             <w:tcMar>
               <w:top w:w="0" w:type="dxa"/>
@@ -3561,14 +3209,14 @@
             <w:pPr>
               <w:spacing w:after="0" w:line="360" w:lineRule="auto"/>
               <w:rPr>
-                <w:rFonts w:ascii="Times New Roman" w:hAnsi="Times New Roman" w:eastAsia="Times New Roman" w:cs="Times New Roman"/>
+                <w:rFonts w:ascii="Times New Roman" w:eastAsia="Times New Roman" w:hAnsi="Times New Roman" w:cs="Times New Roman"/>
                 <w:sz w:val="24"/>
                 <w:szCs w:val="24"/>
               </w:rPr>
             </w:pPr>
             <w:r>
               <w:rPr>
-                <w:rFonts w:ascii="Times New Roman" w:hAnsi="Times New Roman" w:eastAsia="Times New Roman" w:cs="Times New Roman"/>
+                <w:rFonts w:ascii="Times New Roman" w:eastAsia="Times New Roman" w:hAnsi="Times New Roman" w:cs="Times New Roman"/>
                 <w:sz w:val="24"/>
                 <w:szCs w:val="24"/>
               </w:rPr>
@@ -3582,31 +3230,31 @@
       <w:pPr>
         <w:spacing w:line="360" w:lineRule="auto"/>
         <w:rPr>
-          <w:rFonts w:ascii="Times New Roman" w:hAnsi="Times New Roman" w:eastAsia="Times New Roman" w:cs="Times New Roman"/>
+          <w:rFonts w:ascii="Times New Roman" w:eastAsia="Times New Roman" w:hAnsi="Times New Roman" w:cs="Times New Roman"/>
           <w:b/>
           <w:sz w:val="28"/>
           <w:szCs w:val="28"/>
         </w:rPr>
       </w:pPr>
-      <w:bookmarkStart w:id="3" w:name="_3znysh7" w:colFirst="0" w:colLast="0"/>
-      <w:bookmarkEnd w:id="3"/>
-    </w:p>
-    <w:p>
-      <w:pPr>
-        <w:pStyle w:val="3"/>
+      <w:bookmarkStart w:id="5" w:name="_3znysh7" w:colFirst="0" w:colLast="0"/>
+      <w:bookmarkEnd w:id="5"/>
+    </w:p>
+    <w:p>
+      <w:pPr>
+        <w:pStyle w:val="Heading2"/>
         <w:spacing w:line="360" w:lineRule="auto"/>
         <w:jc w:val="center"/>
         <w:rPr>
-          <w:rFonts w:ascii="Times New Roman" w:hAnsi="Times New Roman" w:eastAsia="Times New Roman" w:cs="Times New Roman"/>
-          <w:sz w:val="28"/>
-          <w:szCs w:val="28"/>
-        </w:rPr>
-      </w:pPr>
-      <w:bookmarkStart w:id="4" w:name="_pd041uct6ims" w:colFirst="0" w:colLast="0"/>
-      <w:bookmarkEnd w:id="4"/>
-      <w:r>
-        <w:rPr>
-          <w:rFonts w:ascii="Times New Roman" w:hAnsi="Times New Roman" w:eastAsia="Times New Roman" w:cs="Times New Roman"/>
+          <w:rFonts w:ascii="Times New Roman" w:eastAsia="Times New Roman" w:hAnsi="Times New Roman" w:cs="Times New Roman"/>
+          <w:sz w:val="28"/>
+          <w:szCs w:val="28"/>
+        </w:rPr>
+      </w:pPr>
+      <w:bookmarkStart w:id="6" w:name="_pd041uct6ims" w:colFirst="0" w:colLast="0"/>
+      <w:bookmarkEnd w:id="6"/>
+      <w:r>
+        <w:rPr>
+          <w:rFonts w:ascii="Times New Roman" w:eastAsia="Times New Roman" w:hAnsi="Times New Roman" w:cs="Times New Roman"/>
           <w:sz w:val="28"/>
           <w:szCs w:val="28"/>
         </w:rPr>
@@ -3619,14 +3267,14 @@
         <w:ind w:firstLine="851"/>
         <w:jc w:val="both"/>
         <w:rPr>
-          <w:rFonts w:ascii="Times New Roman" w:hAnsi="Times New Roman" w:eastAsia="Times New Roman" w:cs="Times New Roman"/>
-          <w:sz w:val="28"/>
-          <w:szCs w:val="28"/>
-        </w:rPr>
-      </w:pPr>
-      <w:r>
-        <w:rPr>
-          <w:rFonts w:ascii="Times New Roman" w:hAnsi="Times New Roman" w:eastAsia="Times New Roman" w:cs="Times New Roman"/>
+          <w:rFonts w:ascii="Times New Roman" w:eastAsia="Times New Roman" w:hAnsi="Times New Roman" w:cs="Times New Roman"/>
+          <w:sz w:val="28"/>
+          <w:szCs w:val="28"/>
+        </w:rPr>
+      </w:pPr>
+      <w:r>
+        <w:rPr>
+          <w:rFonts w:ascii="Times New Roman" w:eastAsia="Times New Roman" w:hAnsi="Times New Roman" w:cs="Times New Roman"/>
           <w:sz w:val="28"/>
           <w:szCs w:val="28"/>
         </w:rPr>
@@ -3639,19 +3287,20 @@
         <w:ind w:firstLine="851"/>
         <w:jc w:val="center"/>
         <w:rPr>
-          <w:rFonts w:ascii="Times New Roman" w:hAnsi="Times New Roman" w:eastAsia="Times New Roman" w:cs="Times New Roman"/>
-          <w:sz w:val="28"/>
-          <w:szCs w:val="28"/>
-        </w:rPr>
-      </w:pPr>
-      <w:r>
-        <w:rPr>
-          <w:rFonts w:ascii="Times New Roman" w:hAnsi="Times New Roman" w:eastAsia="Times New Roman" w:cs="Times New Roman"/>
+          <w:rFonts w:ascii="Times New Roman" w:eastAsia="Times New Roman" w:hAnsi="Times New Roman" w:cs="Times New Roman"/>
+          <w:sz w:val="28"/>
+          <w:szCs w:val="28"/>
+        </w:rPr>
+      </w:pPr>
+      <w:r>
+        <w:rPr>
+          <w:rFonts w:ascii="Times New Roman" w:eastAsia="Times New Roman" w:hAnsi="Times New Roman" w:cs="Times New Roman"/>
+          <w:noProof/>
           <w:sz w:val="24"/>
           <w:szCs w:val="24"/>
         </w:rPr>
         <w:drawing>
-          <wp:inline distT="0" distB="0" distL="114300" distR="114300">
+          <wp:inline distT="0" distB="0" distL="114300" distR="114300" wp14:anchorId="56FD7AC4" wp14:editId="555B9036">
             <wp:extent cx="2695575" cy="2209800"/>
             <wp:effectExtent l="0" t="0" r="0" b="0"/>
             <wp:docPr id="1" name="image2.jpg" descr="IMG_256"/>
@@ -3664,7 +3313,7 @@
                     <pic:cNvPicPr preferRelativeResize="0"/>
                   </pic:nvPicPr>
                   <pic:blipFill>
-                    <a:blip r:embed="rId11"/>
+                    <a:blip r:embed="rId14"/>
                     <a:srcRect/>
                     <a:stretch>
                       <a:fillRect/>
@@ -3692,14 +3341,14 @@
         <w:ind w:firstLine="851"/>
         <w:jc w:val="center"/>
         <w:rPr>
-          <w:rFonts w:ascii="Times New Roman" w:hAnsi="Times New Roman" w:eastAsia="Times New Roman" w:cs="Times New Roman"/>
-          <w:sz w:val="28"/>
-          <w:szCs w:val="28"/>
-        </w:rPr>
-      </w:pPr>
-      <w:r>
-        <w:rPr>
-          <w:rFonts w:ascii="Times New Roman" w:hAnsi="Times New Roman" w:eastAsia="Times New Roman" w:cs="Times New Roman"/>
+          <w:rFonts w:ascii="Times New Roman" w:eastAsia="Times New Roman" w:hAnsi="Times New Roman" w:cs="Times New Roman"/>
+          <w:sz w:val="28"/>
+          <w:szCs w:val="28"/>
+        </w:rPr>
+      </w:pPr>
+      <w:r>
+        <w:rPr>
+          <w:rFonts w:ascii="Times New Roman" w:eastAsia="Times New Roman" w:hAnsi="Times New Roman" w:cs="Times New Roman"/>
           <w:sz w:val="28"/>
           <w:szCs w:val="28"/>
         </w:rPr>
@@ -3712,14 +3361,14 @@
         <w:ind w:firstLine="851"/>
         <w:jc w:val="both"/>
         <w:rPr>
-          <w:rFonts w:ascii="Times New Roman" w:hAnsi="Times New Roman" w:eastAsia="Times New Roman" w:cs="Times New Roman"/>
-          <w:sz w:val="28"/>
-          <w:szCs w:val="28"/>
-        </w:rPr>
-      </w:pPr>
-      <w:r>
-        <w:rPr>
-          <w:rFonts w:ascii="Times New Roman" w:hAnsi="Times New Roman" w:eastAsia="Times New Roman" w:cs="Times New Roman"/>
+          <w:rFonts w:ascii="Times New Roman" w:eastAsia="Times New Roman" w:hAnsi="Times New Roman" w:cs="Times New Roman"/>
+          <w:sz w:val="28"/>
+          <w:szCs w:val="28"/>
+        </w:rPr>
+      </w:pPr>
+      <w:r>
+        <w:rPr>
+          <w:rFonts w:ascii="Times New Roman" w:eastAsia="Times New Roman" w:hAnsi="Times New Roman" w:cs="Times New Roman"/>
           <w:sz w:val="28"/>
           <w:szCs w:val="28"/>
         </w:rPr>
@@ -3732,14 +3381,14 @@
         <w:ind w:firstLine="851"/>
         <w:jc w:val="both"/>
         <w:rPr>
-          <w:rFonts w:ascii="Times New Roman" w:hAnsi="Times New Roman" w:eastAsia="Times New Roman" w:cs="Times New Roman"/>
-          <w:sz w:val="28"/>
-          <w:szCs w:val="28"/>
-        </w:rPr>
-      </w:pPr>
-      <w:r>
-        <w:rPr>
-          <w:rFonts w:ascii="Times New Roman" w:hAnsi="Times New Roman" w:eastAsia="Times New Roman" w:cs="Times New Roman"/>
+          <w:rFonts w:ascii="Times New Roman" w:eastAsia="Times New Roman" w:hAnsi="Times New Roman" w:cs="Times New Roman"/>
+          <w:sz w:val="28"/>
+          <w:szCs w:val="28"/>
+        </w:rPr>
+      </w:pPr>
+      <w:r>
+        <w:rPr>
+          <w:rFonts w:ascii="Times New Roman" w:eastAsia="Times New Roman" w:hAnsi="Times New Roman" w:cs="Times New Roman"/>
           <w:sz w:val="28"/>
           <w:szCs w:val="28"/>
         </w:rPr>
@@ -3751,23 +3400,23 @@
     </w:p>
     <w:p>
       <w:pPr>
-        <w:pStyle w:val="2"/>
+        <w:pStyle w:val="Heading1"/>
         <w:spacing w:line="360" w:lineRule="auto"/>
         <w:ind w:left="360"/>
         <w:jc w:val="center"/>
         <w:rPr>
-          <w:rFonts w:ascii="Times New Roman" w:hAnsi="Times New Roman" w:eastAsia="Times New Roman" w:cs="Times New Roman"/>
+          <w:rFonts w:ascii="Times New Roman" w:eastAsia="Times New Roman" w:hAnsi="Times New Roman" w:cs="Times New Roman"/>
           <w:b/>
           <w:color w:val="000000"/>
           <w:sz w:val="28"/>
           <w:szCs w:val="28"/>
         </w:rPr>
       </w:pPr>
-      <w:bookmarkStart w:id="5" w:name="_2et92p0" w:colFirst="0" w:colLast="0"/>
-      <w:bookmarkEnd w:id="5"/>
-      <w:r>
-        <w:rPr>
-          <w:rFonts w:ascii="Times New Roman" w:hAnsi="Times New Roman" w:eastAsia="Times New Roman" w:cs="Times New Roman"/>
+      <w:bookmarkStart w:id="7" w:name="_2et92p0" w:colFirst="0" w:colLast="0"/>
+      <w:bookmarkEnd w:id="7"/>
+      <w:r>
+        <w:rPr>
+          <w:rFonts w:ascii="Times New Roman" w:eastAsia="Times New Roman" w:hAnsi="Times New Roman" w:cs="Times New Roman"/>
           <w:b/>
           <w:color w:val="000000"/>
           <w:sz w:val="28"/>
@@ -3779,24 +3428,24 @@
     <w:p>
       <w:pPr>
         <w:pBdr>
-          <w:top w:val="none" w:color="000000" w:sz="0" w:space="0"/>
-          <w:left w:val="none" w:color="000000" w:sz="0" w:space="0"/>
-          <w:bottom w:val="none" w:color="000000" w:sz="0" w:space="0"/>
-          <w:right w:val="none" w:color="000000" w:sz="0" w:space="0"/>
-          <w:between w:val="none" w:color="000000" w:sz="0" w:space="0"/>
+          <w:top w:val="none" w:sz="0" w:space="0" w:color="000000"/>
+          <w:left w:val="none" w:sz="0" w:space="0" w:color="000000"/>
+          <w:bottom w:val="none" w:sz="0" w:space="0" w:color="000000"/>
+          <w:right w:val="none" w:sz="0" w:space="0" w:color="000000"/>
+          <w:between w:val="none" w:sz="0" w:space="0" w:color="000000"/>
         </w:pBdr>
         <w:spacing w:line="360" w:lineRule="auto"/>
         <w:ind w:right="120" w:firstLine="720"/>
         <w:jc w:val="both"/>
         <w:rPr>
-          <w:rFonts w:ascii="Times New Roman" w:hAnsi="Times New Roman" w:eastAsia="Times New Roman" w:cs="Times New Roman"/>
-          <w:sz w:val="28"/>
-          <w:szCs w:val="28"/>
-        </w:rPr>
-      </w:pPr>
-      <w:r>
-        <w:rPr>
-          <w:rFonts w:ascii="Times New Roman" w:hAnsi="Times New Roman" w:eastAsia="Times New Roman" w:cs="Times New Roman"/>
+          <w:rFonts w:ascii="Times New Roman" w:eastAsia="Times New Roman" w:hAnsi="Times New Roman" w:cs="Times New Roman"/>
+          <w:sz w:val="28"/>
+          <w:szCs w:val="28"/>
+        </w:rPr>
+      </w:pPr>
+      <w:r>
+        <w:rPr>
+          <w:rFonts w:ascii="Times New Roman" w:eastAsia="Times New Roman" w:hAnsi="Times New Roman" w:cs="Times New Roman"/>
           <w:sz w:val="28"/>
           <w:szCs w:val="28"/>
         </w:rPr>
@@ -3805,18 +3454,11 @@
     </w:p>
     <w:p>
       <w:pPr>
-        <w:pBdr>
-          <w:top w:val="none" w:color="auto" w:sz="0" w:space="0"/>
-          <w:left w:val="none" w:color="auto" w:sz="0" w:space="0"/>
-          <w:bottom w:val="none" w:color="auto" w:sz="0" w:space="0"/>
-          <w:right w:val="none" w:color="auto" w:sz="0" w:space="0"/>
-          <w:between w:val="none" w:color="auto" w:sz="0" w:space="0"/>
-        </w:pBdr>
         <w:spacing w:after="0" w:line="360" w:lineRule="auto"/>
         <w:ind w:firstLine="851"/>
         <w:jc w:val="both"/>
         <w:rPr>
-          <w:rFonts w:ascii="Times New Roman" w:hAnsi="Times New Roman" w:eastAsia="Times New Roman" w:cs="Times New Roman"/>
+          <w:rFonts w:ascii="Times New Roman" w:eastAsia="Times New Roman" w:hAnsi="Times New Roman" w:cs="Times New Roman"/>
           <w:color w:val="000000"/>
           <w:sz w:val="28"/>
           <w:szCs w:val="28"/>
@@ -3824,7 +3466,7 @@
       </w:pPr>
       <w:r>
         <w:rPr>
-          <w:rFonts w:ascii="Times New Roman" w:hAnsi="Times New Roman" w:eastAsia="Times New Roman" w:cs="Times New Roman"/>
+          <w:rFonts w:ascii="Times New Roman" w:eastAsia="Times New Roman" w:hAnsi="Times New Roman" w:cs="Times New Roman"/>
           <w:color w:val="000000"/>
           <w:sz w:val="28"/>
           <w:szCs w:val="28"/>
@@ -3837,17 +3479,18 @@
         <w:spacing w:line="360" w:lineRule="auto"/>
         <w:jc w:val="center"/>
         <w:rPr>
-          <w:rFonts w:ascii="Times New Roman" w:hAnsi="Times New Roman" w:eastAsia="Times New Roman" w:cs="Times New Roman"/>
-          <w:sz w:val="28"/>
-          <w:szCs w:val="28"/>
-        </w:rPr>
-      </w:pPr>
-      <w:r>
-        <w:rPr>
-          <w:rFonts w:ascii="Times New Roman" w:hAnsi="Times New Roman" w:eastAsia="Times New Roman" w:cs="Times New Roman"/>
+          <w:rFonts w:ascii="Times New Roman" w:eastAsia="Times New Roman" w:hAnsi="Times New Roman" w:cs="Times New Roman"/>
+          <w:sz w:val="28"/>
+          <w:szCs w:val="28"/>
+        </w:rPr>
+      </w:pPr>
+      <w:r>
+        <w:rPr>
+          <w:rFonts w:ascii="Times New Roman" w:eastAsia="Times New Roman" w:hAnsi="Times New Roman" w:cs="Times New Roman"/>
+          <w:noProof/>
         </w:rPr>
         <w:drawing>
-          <wp:inline distT="0" distB="0" distL="114300" distR="114300">
+          <wp:inline distT="0" distB="0" distL="114300" distR="114300" wp14:anchorId="34B84DBF" wp14:editId="1D8B61F8">
             <wp:extent cx="4224655" cy="3952240"/>
             <wp:effectExtent l="0" t="0" r="0" b="0"/>
             <wp:docPr id="3" name="image3.png"/>
@@ -3860,7 +3503,7 @@
                     <pic:cNvPicPr preferRelativeResize="0"/>
                   </pic:nvPicPr>
                   <pic:blipFill>
-                    <a:blip r:embed="rId12"/>
+                    <a:blip r:embed="rId15"/>
                     <a:srcRect/>
                     <a:stretch>
                       <a:fillRect/>
@@ -3884,18 +3527,11 @@
     </w:p>
     <w:p>
       <w:pPr>
-        <w:pBdr>
-          <w:top w:val="none" w:color="auto" w:sz="0" w:space="0"/>
-          <w:left w:val="none" w:color="auto" w:sz="0" w:space="0"/>
-          <w:bottom w:val="none" w:color="auto" w:sz="0" w:space="0"/>
-          <w:right w:val="none" w:color="auto" w:sz="0" w:space="0"/>
-          <w:between w:val="none" w:color="auto" w:sz="0" w:space="0"/>
-        </w:pBdr>
         <w:spacing w:line="360" w:lineRule="auto"/>
         <w:ind w:left="360"/>
         <w:jc w:val="center"/>
         <w:rPr>
-          <w:rFonts w:ascii="Times New Roman" w:hAnsi="Times New Roman" w:eastAsia="Times New Roman" w:cs="Times New Roman"/>
+          <w:rFonts w:ascii="Times New Roman" w:eastAsia="Times New Roman" w:hAnsi="Times New Roman" w:cs="Times New Roman"/>
           <w:color w:val="000000"/>
           <w:sz w:val="28"/>
           <w:szCs w:val="28"/>
@@ -3903,7 +3539,7 @@
       </w:pPr>
       <w:r>
         <w:rPr>
-          <w:rFonts w:ascii="Times New Roman" w:hAnsi="Times New Roman" w:eastAsia="Times New Roman" w:cs="Times New Roman"/>
+          <w:rFonts w:ascii="Times New Roman" w:eastAsia="Times New Roman" w:hAnsi="Times New Roman" w:cs="Times New Roman"/>
           <w:color w:val="000000"/>
           <w:sz w:val="28"/>
           <w:szCs w:val="28"/>
@@ -3913,54 +3549,33 @@
     </w:p>
     <w:p>
       <w:pPr>
-        <w:pBdr>
-          <w:top w:val="none" w:color="auto" w:sz="0" w:space="0"/>
-          <w:left w:val="none" w:color="auto" w:sz="0" w:space="0"/>
-          <w:bottom w:val="none" w:color="auto" w:sz="0" w:space="0"/>
-          <w:right w:val="none" w:color="auto" w:sz="0" w:space="0"/>
-          <w:between w:val="none" w:color="auto" w:sz="0" w:space="0"/>
-        </w:pBdr>
         <w:spacing w:line="360" w:lineRule="auto"/>
         <w:ind w:left="360"/>
         <w:jc w:val="center"/>
         <w:rPr>
-          <w:rFonts w:ascii="Times New Roman" w:hAnsi="Times New Roman" w:eastAsia="Times New Roman" w:cs="Times New Roman"/>
-          <w:sz w:val="28"/>
-          <w:szCs w:val="28"/>
-        </w:rPr>
-      </w:pPr>
-    </w:p>
-    <w:p>
-      <w:pPr>
-        <w:pBdr>
-          <w:top w:val="none" w:color="auto" w:sz="0" w:space="0"/>
-          <w:left w:val="none" w:color="auto" w:sz="0" w:space="0"/>
-          <w:bottom w:val="none" w:color="auto" w:sz="0" w:space="0"/>
-          <w:right w:val="none" w:color="auto" w:sz="0" w:space="0"/>
-          <w:between w:val="none" w:color="auto" w:sz="0" w:space="0"/>
-        </w:pBdr>
+          <w:rFonts w:ascii="Times New Roman" w:eastAsia="Times New Roman" w:hAnsi="Times New Roman" w:cs="Times New Roman"/>
+          <w:sz w:val="28"/>
+          <w:szCs w:val="28"/>
+        </w:rPr>
+      </w:pPr>
+    </w:p>
+    <w:p>
+      <w:pPr>
         <w:spacing w:line="360" w:lineRule="auto"/>
         <w:ind w:left="360"/>
         <w:jc w:val="center"/>
         <w:rPr>
-          <w:rFonts w:ascii="Times New Roman" w:hAnsi="Times New Roman" w:eastAsia="Times New Roman" w:cs="Times New Roman"/>
-          <w:sz w:val="28"/>
-          <w:szCs w:val="28"/>
-        </w:rPr>
-      </w:pPr>
-    </w:p>
-    <w:p>
-      <w:pPr>
-        <w:pBdr>
-          <w:top w:val="none" w:color="auto" w:sz="0" w:space="0"/>
-          <w:left w:val="none" w:color="auto" w:sz="0" w:space="0"/>
-          <w:bottom w:val="none" w:color="auto" w:sz="0" w:space="0"/>
-          <w:right w:val="none" w:color="auto" w:sz="0" w:space="0"/>
-          <w:between w:val="none" w:color="auto" w:sz="0" w:space="0"/>
-        </w:pBdr>
+          <w:rFonts w:ascii="Times New Roman" w:eastAsia="Times New Roman" w:hAnsi="Times New Roman" w:cs="Times New Roman"/>
+          <w:sz w:val="28"/>
+          <w:szCs w:val="28"/>
+        </w:rPr>
+      </w:pPr>
+    </w:p>
+    <w:p>
+      <w:pPr>
         <w:spacing w:line="360" w:lineRule="auto"/>
         <w:rPr>
-          <w:rFonts w:ascii="Times New Roman" w:hAnsi="Times New Roman" w:eastAsia="Times New Roman" w:cs="Times New Roman"/>
+          <w:rFonts w:ascii="Times New Roman" w:eastAsia="Times New Roman" w:hAnsi="Times New Roman" w:cs="Times New Roman"/>
           <w:sz w:val="28"/>
           <w:szCs w:val="28"/>
         </w:rPr>
@@ -3972,14 +3587,14 @@
         <w:ind w:firstLine="567"/>
         <w:jc w:val="both"/>
         <w:rPr>
-          <w:rFonts w:ascii="Times New Roman" w:hAnsi="Times New Roman" w:eastAsia="Times New Roman" w:cs="Times New Roman"/>
-          <w:sz w:val="28"/>
-          <w:szCs w:val="28"/>
-        </w:rPr>
-      </w:pPr>
-      <w:r>
-        <w:rPr>
-          <w:rFonts w:ascii="Times New Roman" w:hAnsi="Times New Roman" w:eastAsia="Times New Roman" w:cs="Times New Roman"/>
+          <w:rFonts w:ascii="Times New Roman" w:eastAsia="Times New Roman" w:hAnsi="Times New Roman" w:cs="Times New Roman"/>
+          <w:sz w:val="28"/>
+          <w:szCs w:val="28"/>
+        </w:rPr>
+      </w:pPr>
+      <w:r>
+        <w:rPr>
+          <w:rFonts w:ascii="Times New Roman" w:eastAsia="Times New Roman" w:hAnsi="Times New Roman" w:cs="Times New Roman"/>
           <w:sz w:val="28"/>
           <w:szCs w:val="28"/>
         </w:rPr>
@@ -3992,13 +3607,6 @@
           <w:ilvl w:val="0"/>
           <w:numId w:val="4"/>
         </w:numPr>
-        <w:pBdr>
-          <w:top w:val="none" w:color="auto" w:sz="0" w:space="0"/>
-          <w:left w:val="none" w:color="auto" w:sz="0" w:space="0"/>
-          <w:bottom w:val="none" w:color="auto" w:sz="0" w:space="0"/>
-          <w:right w:val="none" w:color="auto" w:sz="0" w:space="0"/>
-          <w:between w:val="none" w:color="auto" w:sz="0" w:space="0"/>
-        </w:pBdr>
         <w:spacing w:after="0" w:line="360" w:lineRule="auto"/>
         <w:ind w:left="0" w:firstLine="567"/>
         <w:jc w:val="both"/>
@@ -4011,7 +3619,7 @@
       </w:pPr>
       <w:r>
         <w:rPr>
-          <w:rFonts w:ascii="Times New Roman" w:hAnsi="Times New Roman" w:eastAsia="Times New Roman" w:cs="Times New Roman"/>
+          <w:rFonts w:ascii="Times New Roman" w:eastAsia="Times New Roman" w:hAnsi="Times New Roman" w:cs="Times New Roman"/>
           <w:color w:val="000000"/>
           <w:sz w:val="28"/>
           <w:szCs w:val="28"/>
@@ -4020,14 +3628,14 @@
       </w:r>
       <w:r>
         <w:rPr>
-          <w:rFonts w:ascii="Times New Roman" w:hAnsi="Times New Roman" w:eastAsia="Times New Roman" w:cs="Times New Roman"/>
+          <w:rFonts w:ascii="Times New Roman" w:eastAsia="Times New Roman" w:hAnsi="Times New Roman" w:cs="Times New Roman"/>
           <w:color w:val="000000"/>
         </w:rPr>
         <w:t xml:space="preserve"> </w:t>
       </w:r>
       <w:r>
         <w:rPr>
-          <w:rFonts w:ascii="Times New Roman" w:hAnsi="Times New Roman" w:eastAsia="Times New Roman" w:cs="Times New Roman"/>
+          <w:rFonts w:ascii="Times New Roman" w:eastAsia="Times New Roman" w:hAnsi="Times New Roman" w:cs="Times New Roman"/>
           <w:color w:val="000000"/>
           <w:sz w:val="28"/>
           <w:szCs w:val="28"/>
@@ -4041,18 +3649,11 @@
           <w:ilvl w:val="0"/>
           <w:numId w:val="4"/>
         </w:numPr>
-        <w:pBdr>
-          <w:top w:val="none" w:color="auto" w:sz="0" w:space="0"/>
-          <w:left w:val="none" w:color="auto" w:sz="0" w:space="0"/>
-          <w:bottom w:val="none" w:color="auto" w:sz="0" w:space="0"/>
-          <w:right w:val="none" w:color="auto" w:sz="0" w:space="0"/>
-          <w:between w:val="none" w:color="auto" w:sz="0" w:space="0"/>
-        </w:pBdr>
         <w:spacing w:after="0" w:line="360" w:lineRule="auto"/>
         <w:ind w:left="0" w:firstLine="567"/>
         <w:jc w:val="both"/>
         <w:rPr>
-          <w:rFonts w:ascii="Times New Roman" w:hAnsi="Times New Roman" w:eastAsia="Times New Roman" w:cs="Times New Roman"/>
+          <w:rFonts w:ascii="Times New Roman" w:eastAsia="Times New Roman" w:hAnsi="Times New Roman" w:cs="Times New Roman"/>
           <w:b/>
           <w:color w:val="000000"/>
           <w:sz w:val="28"/>
@@ -4061,7 +3662,7 @@
       </w:pPr>
       <w:r>
         <w:rPr>
-          <w:rFonts w:ascii="Times New Roman" w:hAnsi="Times New Roman" w:eastAsia="Times New Roman" w:cs="Times New Roman"/>
+          <w:rFonts w:ascii="Times New Roman" w:eastAsia="Times New Roman" w:hAnsi="Times New Roman" w:cs="Times New Roman"/>
           <w:color w:val="000000"/>
           <w:sz w:val="28"/>
           <w:szCs w:val="28"/>
@@ -4075,14 +3676,14 @@
         <w:ind w:firstLine="567"/>
         <w:jc w:val="both"/>
         <w:rPr>
-          <w:rFonts w:ascii="Times New Roman" w:hAnsi="Times New Roman" w:eastAsia="Times New Roman" w:cs="Times New Roman"/>
-          <w:sz w:val="28"/>
-          <w:szCs w:val="28"/>
-        </w:rPr>
-      </w:pPr>
-      <w:r>
-        <w:rPr>
-          <w:rFonts w:ascii="Times New Roman" w:hAnsi="Times New Roman" w:eastAsia="Times New Roman" w:cs="Times New Roman"/>
+          <w:rFonts w:ascii="Times New Roman" w:eastAsia="Times New Roman" w:hAnsi="Times New Roman" w:cs="Times New Roman"/>
+          <w:sz w:val="28"/>
+          <w:szCs w:val="28"/>
+        </w:rPr>
+      </w:pPr>
+      <w:r>
+        <w:rPr>
+          <w:rFonts w:ascii="Times New Roman" w:eastAsia="Times New Roman" w:hAnsi="Times New Roman" w:cs="Times New Roman"/>
           <w:sz w:val="28"/>
           <w:szCs w:val="28"/>
         </w:rPr>
@@ -4098,12 +3699,12 @@
         <w:spacing w:after="0" w:line="360" w:lineRule="auto"/>
         <w:jc w:val="both"/>
         <w:rPr>
-          <w:rFonts w:ascii="Times New Roman" w:hAnsi="Times New Roman" w:eastAsia="Times New Roman" w:cs="Times New Roman"/>
-        </w:rPr>
-      </w:pPr>
-      <w:r>
-        <w:rPr>
-          <w:rFonts w:ascii="Times New Roman" w:hAnsi="Times New Roman" w:eastAsia="Times New Roman" w:cs="Times New Roman"/>
+          <w:rFonts w:ascii="Times New Roman" w:eastAsia="Times New Roman" w:hAnsi="Times New Roman" w:cs="Times New Roman"/>
+        </w:rPr>
+      </w:pPr>
+      <w:r>
+        <w:rPr>
+          <w:rFonts w:ascii="Times New Roman" w:eastAsia="Times New Roman" w:hAnsi="Times New Roman" w:cs="Times New Roman"/>
           <w:sz w:val="28"/>
           <w:szCs w:val="28"/>
         </w:rPr>
@@ -4119,12 +3720,12 @@
         <w:spacing w:after="0" w:line="360" w:lineRule="auto"/>
         <w:jc w:val="both"/>
         <w:rPr>
-          <w:rFonts w:ascii="Times New Roman" w:hAnsi="Times New Roman" w:eastAsia="Times New Roman" w:cs="Times New Roman"/>
-        </w:rPr>
-      </w:pPr>
-      <w:r>
-        <w:rPr>
-          <w:rFonts w:ascii="Times New Roman" w:hAnsi="Times New Roman" w:eastAsia="Times New Roman" w:cs="Times New Roman"/>
+          <w:rFonts w:ascii="Times New Roman" w:eastAsia="Times New Roman" w:hAnsi="Times New Roman" w:cs="Times New Roman"/>
+        </w:rPr>
+      </w:pPr>
+      <w:r>
+        <w:rPr>
+          <w:rFonts w:ascii="Times New Roman" w:eastAsia="Times New Roman" w:hAnsi="Times New Roman" w:cs="Times New Roman"/>
           <w:sz w:val="28"/>
           <w:szCs w:val="28"/>
         </w:rPr>
@@ -4140,12 +3741,12 @@
         <w:spacing w:after="0" w:line="360" w:lineRule="auto"/>
         <w:jc w:val="both"/>
         <w:rPr>
-          <w:rFonts w:ascii="Times New Roman" w:hAnsi="Times New Roman" w:eastAsia="Times New Roman" w:cs="Times New Roman"/>
-        </w:rPr>
-      </w:pPr>
-      <w:r>
-        <w:rPr>
-          <w:rFonts w:ascii="Times New Roman" w:hAnsi="Times New Roman" w:eastAsia="Times New Roman" w:cs="Times New Roman"/>
+          <w:rFonts w:ascii="Times New Roman" w:eastAsia="Times New Roman" w:hAnsi="Times New Roman" w:cs="Times New Roman"/>
+        </w:rPr>
+      </w:pPr>
+      <w:r>
+        <w:rPr>
+          <w:rFonts w:ascii="Times New Roman" w:eastAsia="Times New Roman" w:hAnsi="Times New Roman" w:cs="Times New Roman"/>
           <w:sz w:val="28"/>
           <w:szCs w:val="28"/>
         </w:rPr>
@@ -4161,12 +3762,12 @@
         <w:spacing w:after="0" w:line="360" w:lineRule="auto"/>
         <w:jc w:val="both"/>
         <w:rPr>
-          <w:rFonts w:ascii="Times New Roman" w:hAnsi="Times New Roman" w:eastAsia="Times New Roman" w:cs="Times New Roman"/>
-        </w:rPr>
-      </w:pPr>
-      <w:r>
-        <w:rPr>
-          <w:rFonts w:ascii="Times New Roman" w:hAnsi="Times New Roman" w:eastAsia="Times New Roman" w:cs="Times New Roman"/>
+          <w:rFonts w:ascii="Times New Roman" w:eastAsia="Times New Roman" w:hAnsi="Times New Roman" w:cs="Times New Roman"/>
+        </w:rPr>
+      </w:pPr>
+      <w:r>
+        <w:rPr>
+          <w:rFonts w:ascii="Times New Roman" w:eastAsia="Times New Roman" w:hAnsi="Times New Roman" w:cs="Times New Roman"/>
           <w:sz w:val="28"/>
           <w:szCs w:val="28"/>
         </w:rPr>
@@ -4182,12 +3783,12 @@
         <w:spacing w:after="0" w:line="360" w:lineRule="auto"/>
         <w:jc w:val="both"/>
         <w:rPr>
-          <w:rFonts w:ascii="Times New Roman" w:hAnsi="Times New Roman" w:eastAsia="Times New Roman" w:cs="Times New Roman"/>
-        </w:rPr>
-      </w:pPr>
-      <w:r>
-        <w:rPr>
-          <w:rFonts w:ascii="Times New Roman" w:hAnsi="Times New Roman" w:eastAsia="Times New Roman" w:cs="Times New Roman"/>
+          <w:rFonts w:ascii="Times New Roman" w:eastAsia="Times New Roman" w:hAnsi="Times New Roman" w:cs="Times New Roman"/>
+        </w:rPr>
+      </w:pPr>
+      <w:r>
+        <w:rPr>
+          <w:rFonts w:ascii="Times New Roman" w:eastAsia="Times New Roman" w:hAnsi="Times New Roman" w:cs="Times New Roman"/>
           <w:sz w:val="28"/>
           <w:szCs w:val="28"/>
         </w:rPr>
@@ -4203,12 +3804,12 @@
         <w:spacing w:after="0" w:line="360" w:lineRule="auto"/>
         <w:jc w:val="both"/>
         <w:rPr>
-          <w:rFonts w:ascii="Times New Roman" w:hAnsi="Times New Roman" w:eastAsia="Times New Roman" w:cs="Times New Roman"/>
-        </w:rPr>
-      </w:pPr>
-      <w:r>
-        <w:rPr>
-          <w:rFonts w:ascii="Times New Roman" w:hAnsi="Times New Roman" w:eastAsia="Times New Roman" w:cs="Times New Roman"/>
+          <w:rFonts w:ascii="Times New Roman" w:eastAsia="Times New Roman" w:hAnsi="Times New Roman" w:cs="Times New Roman"/>
+        </w:rPr>
+      </w:pPr>
+      <w:r>
+        <w:rPr>
+          <w:rFonts w:ascii="Times New Roman" w:eastAsia="Times New Roman" w:hAnsi="Times New Roman" w:cs="Times New Roman"/>
           <w:sz w:val="28"/>
           <w:szCs w:val="28"/>
         </w:rPr>
@@ -4224,12 +3825,12 @@
         <w:spacing w:after="0" w:line="360" w:lineRule="auto"/>
         <w:jc w:val="both"/>
         <w:rPr>
-          <w:rFonts w:ascii="Times New Roman" w:hAnsi="Times New Roman" w:eastAsia="Times New Roman" w:cs="Times New Roman"/>
-        </w:rPr>
-      </w:pPr>
-      <w:r>
-        <w:rPr>
-          <w:rFonts w:ascii="Times New Roman" w:hAnsi="Times New Roman" w:eastAsia="Times New Roman" w:cs="Times New Roman"/>
+          <w:rFonts w:ascii="Times New Roman" w:eastAsia="Times New Roman" w:hAnsi="Times New Roman" w:cs="Times New Roman"/>
+        </w:rPr>
+      </w:pPr>
+      <w:r>
+        <w:rPr>
+          <w:rFonts w:ascii="Times New Roman" w:eastAsia="Times New Roman" w:hAnsi="Times New Roman" w:cs="Times New Roman"/>
           <w:sz w:val="28"/>
           <w:szCs w:val="28"/>
         </w:rPr>
@@ -4245,12 +3846,12 @@
         <w:spacing w:after="0" w:line="360" w:lineRule="auto"/>
         <w:jc w:val="both"/>
         <w:rPr>
-          <w:rFonts w:ascii="Times New Roman" w:hAnsi="Times New Roman" w:eastAsia="Times New Roman" w:cs="Times New Roman"/>
-        </w:rPr>
-      </w:pPr>
-      <w:r>
-        <w:rPr>
-          <w:rFonts w:ascii="Times New Roman" w:hAnsi="Times New Roman" w:eastAsia="Times New Roman" w:cs="Times New Roman"/>
+          <w:rFonts w:ascii="Times New Roman" w:eastAsia="Times New Roman" w:hAnsi="Times New Roman" w:cs="Times New Roman"/>
+        </w:rPr>
+      </w:pPr>
+      <w:r>
+        <w:rPr>
+          <w:rFonts w:ascii="Times New Roman" w:eastAsia="Times New Roman" w:hAnsi="Times New Roman" w:cs="Times New Roman"/>
           <w:sz w:val="28"/>
           <w:szCs w:val="28"/>
         </w:rPr>
@@ -4263,14 +3864,14 @@
         <w:ind w:firstLine="567"/>
         <w:jc w:val="both"/>
         <w:rPr>
-          <w:rFonts w:ascii="Times New Roman" w:hAnsi="Times New Roman" w:eastAsia="Times New Roman" w:cs="Times New Roman"/>
-          <w:sz w:val="28"/>
-          <w:szCs w:val="28"/>
-        </w:rPr>
-      </w:pPr>
-      <w:r>
-        <w:rPr>
-          <w:rFonts w:ascii="Times New Roman" w:hAnsi="Times New Roman" w:eastAsia="Times New Roman" w:cs="Times New Roman"/>
+          <w:rFonts w:ascii="Times New Roman" w:eastAsia="Times New Roman" w:hAnsi="Times New Roman" w:cs="Times New Roman"/>
+          <w:sz w:val="28"/>
+          <w:szCs w:val="28"/>
+        </w:rPr>
+      </w:pPr>
+      <w:r>
+        <w:rPr>
+          <w:rFonts w:ascii="Times New Roman" w:eastAsia="Times New Roman" w:hAnsi="Times New Roman" w:cs="Times New Roman"/>
           <w:sz w:val="28"/>
           <w:szCs w:val="28"/>
         </w:rPr>
@@ -4282,23 +3883,23 @@
     </w:p>
     <w:p>
       <w:pPr>
-        <w:pStyle w:val="2"/>
+        <w:pStyle w:val="Heading1"/>
         <w:spacing w:line="360" w:lineRule="auto"/>
         <w:ind w:left="360"/>
         <w:jc w:val="center"/>
         <w:rPr>
-          <w:rFonts w:ascii="Times New Roman" w:hAnsi="Times New Roman" w:eastAsia="Times New Roman" w:cs="Times New Roman"/>
+          <w:rFonts w:ascii="Times New Roman" w:eastAsia="Times New Roman" w:hAnsi="Times New Roman" w:cs="Times New Roman"/>
           <w:b/>
           <w:color w:val="000000"/>
           <w:sz w:val="28"/>
           <w:szCs w:val="28"/>
         </w:rPr>
       </w:pPr>
-      <w:bookmarkStart w:id="6" w:name="_tyjcwt" w:colFirst="0" w:colLast="0"/>
-      <w:bookmarkEnd w:id="6"/>
-      <w:r>
-        <w:rPr>
-          <w:rFonts w:ascii="Times New Roman" w:hAnsi="Times New Roman" w:eastAsia="Times New Roman" w:cs="Times New Roman"/>
+      <w:bookmarkStart w:id="8" w:name="_tyjcwt" w:colFirst="0" w:colLast="0"/>
+      <w:bookmarkEnd w:id="8"/>
+      <w:r>
+        <w:rPr>
+          <w:rFonts w:ascii="Times New Roman" w:eastAsia="Times New Roman" w:hAnsi="Times New Roman" w:cs="Times New Roman"/>
           <w:b/>
           <w:color w:val="000000"/>
           <w:sz w:val="28"/>
@@ -4309,20 +3910,20 @@
     </w:p>
     <w:p>
       <w:pPr>
-        <w:pStyle w:val="3"/>
+        <w:pStyle w:val="Heading2"/>
         <w:spacing w:line="360" w:lineRule="auto"/>
         <w:jc w:val="center"/>
         <w:rPr>
-          <w:rFonts w:ascii="Times New Roman" w:hAnsi="Times New Roman" w:eastAsia="Times New Roman" w:cs="Times New Roman"/>
-          <w:sz w:val="28"/>
-          <w:szCs w:val="28"/>
-        </w:rPr>
-      </w:pPr>
-      <w:bookmarkStart w:id="7" w:name="_3dy6vkm" w:colFirst="0" w:colLast="0"/>
-      <w:bookmarkEnd w:id="7"/>
-      <w:r>
-        <w:rPr>
-          <w:rFonts w:ascii="Times New Roman" w:hAnsi="Times New Roman" w:eastAsia="Times New Roman" w:cs="Times New Roman"/>
+          <w:rFonts w:ascii="Times New Roman" w:eastAsia="Times New Roman" w:hAnsi="Times New Roman" w:cs="Times New Roman"/>
+          <w:sz w:val="28"/>
+          <w:szCs w:val="28"/>
+        </w:rPr>
+      </w:pPr>
+      <w:bookmarkStart w:id="9" w:name="_3dy6vkm" w:colFirst="0" w:colLast="0"/>
+      <w:bookmarkEnd w:id="9"/>
+      <w:r>
+        <w:rPr>
+          <w:rFonts w:ascii="Times New Roman" w:eastAsia="Times New Roman" w:hAnsi="Times New Roman" w:cs="Times New Roman"/>
           <w:sz w:val="28"/>
           <w:szCs w:val="28"/>
         </w:rPr>
@@ -4335,19 +3936,20 @@
         <w:ind w:left="-567"/>
         <w:jc w:val="center"/>
         <w:rPr>
-          <w:rFonts w:ascii="Times New Roman" w:hAnsi="Times New Roman" w:eastAsia="Times New Roman" w:cs="Times New Roman"/>
-          <w:sz w:val="28"/>
-          <w:szCs w:val="28"/>
-        </w:rPr>
-      </w:pPr>
-      <w:r>
-        <w:rPr>
-          <w:rFonts w:ascii="Times New Roman" w:hAnsi="Times New Roman" w:eastAsia="Times New Roman" w:cs="Times New Roman"/>
+          <w:rFonts w:ascii="Times New Roman" w:eastAsia="Times New Roman" w:hAnsi="Times New Roman" w:cs="Times New Roman"/>
+          <w:sz w:val="28"/>
+          <w:szCs w:val="28"/>
+        </w:rPr>
+      </w:pPr>
+      <w:r>
+        <w:rPr>
+          <w:rFonts w:ascii="Times New Roman" w:eastAsia="Times New Roman" w:hAnsi="Times New Roman" w:cs="Times New Roman"/>
+          <w:noProof/>
           <w:sz w:val="28"/>
           <w:szCs w:val="28"/>
         </w:rPr>
         <w:drawing>
-          <wp:inline distT="0" distB="0" distL="114300" distR="114300">
+          <wp:inline distT="0" distB="0" distL="114300" distR="114300" wp14:anchorId="073A28CF" wp14:editId="5D3C4C23">
             <wp:extent cx="5021580" cy="3264535"/>
             <wp:effectExtent l="0" t="0" r="0" b="0"/>
             <wp:docPr id="2" name="image1.png" descr="Chema"/>
@@ -4360,7 +3962,7 @@
                     <pic:cNvPicPr preferRelativeResize="0"/>
                   </pic:nvPicPr>
                   <pic:blipFill>
-                    <a:blip r:embed="rId13"/>
+                    <a:blip r:embed="rId16"/>
                     <a:srcRect/>
                     <a:stretch>
                       <a:fillRect/>
@@ -4384,18 +3986,11 @@
     </w:p>
     <w:p>
       <w:pPr>
-        <w:pBdr>
-          <w:top w:val="none" w:color="auto" w:sz="0" w:space="0"/>
-          <w:left w:val="none" w:color="auto" w:sz="0" w:space="0"/>
-          <w:bottom w:val="none" w:color="auto" w:sz="0" w:space="0"/>
-          <w:right w:val="none" w:color="auto" w:sz="0" w:space="0"/>
-          <w:between w:val="none" w:color="auto" w:sz="0" w:space="0"/>
-        </w:pBdr>
         <w:spacing w:line="360" w:lineRule="auto"/>
         <w:ind w:left="360"/>
         <w:jc w:val="center"/>
         <w:rPr>
-          <w:rFonts w:ascii="Times New Roman" w:hAnsi="Times New Roman" w:eastAsia="Times New Roman" w:cs="Times New Roman"/>
+          <w:rFonts w:ascii="Times New Roman" w:eastAsia="Times New Roman" w:hAnsi="Times New Roman" w:cs="Times New Roman"/>
           <w:color w:val="000000"/>
           <w:sz w:val="28"/>
           <w:szCs w:val="28"/>
@@ -4403,7 +3998,7 @@
       </w:pPr>
       <w:r>
         <w:rPr>
-          <w:rFonts w:ascii="Times New Roman" w:hAnsi="Times New Roman" w:eastAsia="Times New Roman" w:cs="Times New Roman"/>
+          <w:rFonts w:ascii="Times New Roman" w:eastAsia="Times New Roman" w:hAnsi="Times New Roman" w:cs="Times New Roman"/>
           <w:color w:val="000000"/>
           <w:sz w:val="28"/>
           <w:szCs w:val="28"/>
@@ -4417,14 +4012,14 @@
         <w:ind w:firstLine="851"/>
         <w:jc w:val="both"/>
         <w:rPr>
-          <w:rFonts w:hint="default" w:ascii="Times New Roman" w:hAnsi="Times New Roman" w:eastAsia="Times New Roman" w:cs="Times New Roman"/>
-          <w:sz w:val="28"/>
-          <w:szCs w:val="28"/>
-        </w:rPr>
-      </w:pPr>
-      <w:r>
-        <w:rPr>
-          <w:rFonts w:hint="default" w:ascii="Times New Roman" w:hAnsi="Times New Roman" w:eastAsia="Times New Roman" w:cs="Times New Roman"/>
+          <w:rFonts w:ascii="Times New Roman" w:eastAsia="Times New Roman" w:hAnsi="Times New Roman" w:cs="Times New Roman"/>
+          <w:sz w:val="28"/>
+          <w:szCs w:val="28"/>
+        </w:rPr>
+      </w:pPr>
+      <w:r>
+        <w:rPr>
+          <w:rFonts w:ascii="Times New Roman" w:eastAsia="Times New Roman" w:hAnsi="Times New Roman" w:cs="Times New Roman"/>
           <w:sz w:val="28"/>
           <w:szCs w:val="28"/>
         </w:rPr>
@@ -4437,27 +4032,18 @@
         <w:ind w:firstLine="851"/>
         <w:jc w:val="both"/>
         <w:rPr>
-          <w:rFonts w:hint="default" w:ascii="Times New Roman" w:hAnsi="Times New Roman" w:eastAsia="Times New Roman" w:cs="Times New Roman"/>
-          <w:sz w:val="28"/>
-          <w:szCs w:val="28"/>
-        </w:rPr>
-      </w:pPr>
-      <w:r>
-        <w:rPr>
-          <w:rFonts w:hint="default" w:ascii="Times New Roman" w:hAnsi="Times New Roman" w:eastAsia="Gungsuh" w:cs="Times New Roman"/>
-          <w:sz w:val="28"/>
-          <w:szCs w:val="28"/>
-        </w:rPr>
-        <w:t xml:space="preserve">− </w:t>
-      </w:r>
-      <w:commentRangeStart w:id="1"/>
-      <w:r>
-        <w:rPr>
-          <w:rFonts w:hint="default" w:ascii="Times New Roman" w:hAnsi="Times New Roman" w:eastAsia="Gungsuh" w:cs="Times New Roman"/>
-          <w:sz w:val="28"/>
-          <w:szCs w:val="28"/>
-        </w:rPr>
-        <w:t xml:space="preserve">MainForm – является главным окном приложения. Хранит в себе параметры (Parameters) и объект класса строителя модели (Builder); </w:t>
+          <w:rFonts w:ascii="Times New Roman" w:eastAsia="Times New Roman" w:hAnsi="Times New Roman" w:cs="Times New Roman"/>
+          <w:sz w:val="28"/>
+          <w:szCs w:val="28"/>
+        </w:rPr>
+      </w:pPr>
+      <w:r>
+        <w:rPr>
+          <w:rFonts w:ascii="Times New Roman" w:eastAsia="Gungsuh" w:hAnsi="Times New Roman" w:cs="Times New Roman"/>
+          <w:sz w:val="28"/>
+          <w:szCs w:val="28"/>
+        </w:rPr>
+        <w:t xml:space="preserve">− MainForm – является главным окном приложения. Хранит в себе параметры (Parameters) и объект класса строителя модели (Builder); </w:t>
       </w:r>
     </w:p>
     <w:p>
@@ -4466,26 +4052,18 @@
         <w:ind w:firstLine="851"/>
         <w:jc w:val="both"/>
         <w:rPr>
-          <w:rFonts w:hint="default" w:ascii="Times New Roman" w:hAnsi="Times New Roman" w:eastAsia="Times New Roman" w:cs="Times New Roman"/>
-          <w:sz w:val="28"/>
-          <w:szCs w:val="28"/>
-        </w:rPr>
-      </w:pPr>
-      <w:r>
-        <w:rPr>
-          <w:rFonts w:hint="default" w:ascii="Times New Roman" w:hAnsi="Times New Roman" w:eastAsia="Gungsuh" w:cs="Times New Roman"/>
+          <w:rFonts w:ascii="Times New Roman" w:eastAsia="Times New Roman" w:hAnsi="Times New Roman" w:cs="Times New Roman"/>
+          <w:sz w:val="28"/>
+          <w:szCs w:val="28"/>
+        </w:rPr>
+      </w:pPr>
+      <w:r>
+        <w:rPr>
+          <w:rFonts w:ascii="Times New Roman" w:eastAsia="Gungsuh" w:hAnsi="Times New Roman" w:cs="Times New Roman"/>
           <w:sz w:val="28"/>
           <w:szCs w:val="28"/>
         </w:rPr>
         <w:t xml:space="preserve">− Parameters – класс, хранящий в себе все параметры модели; </w:t>
-      </w:r>
-      <w:commentRangeEnd w:id="1"/>
-      <w:r>
-        <w:rPr>
-          <w:rStyle w:val="10"/>
-          <w:rFonts w:hint="default" w:ascii="Times New Roman" w:hAnsi="Times New Roman" w:cs="Times New Roman"/>
-        </w:rPr>
-        <w:commentReference w:id="1"/>
       </w:r>
     </w:p>
     <w:p>
@@ -4494,14 +4072,14 @@
         <w:ind w:firstLine="851"/>
         <w:jc w:val="both"/>
         <w:rPr>
-          <w:rFonts w:hint="default" w:ascii="Times New Roman" w:hAnsi="Times New Roman" w:eastAsia="Times New Roman" w:cs="Times New Roman"/>
-          <w:sz w:val="28"/>
-          <w:szCs w:val="28"/>
-        </w:rPr>
-      </w:pPr>
-      <w:r>
-        <w:rPr>
-          <w:rFonts w:hint="default" w:ascii="Times New Roman" w:hAnsi="Times New Roman" w:eastAsia="Gungsuh" w:cs="Times New Roman"/>
+          <w:rFonts w:ascii="Times New Roman" w:eastAsia="Times New Roman" w:hAnsi="Times New Roman" w:cs="Times New Roman"/>
+          <w:sz w:val="28"/>
+          <w:szCs w:val="28"/>
+        </w:rPr>
+      </w:pPr>
+      <w:r>
+        <w:rPr>
+          <w:rFonts w:ascii="Times New Roman" w:eastAsia="Gungsuh" w:hAnsi="Times New Roman" w:cs="Times New Roman"/>
           <w:sz w:val="28"/>
           <w:szCs w:val="28"/>
         </w:rPr>
@@ -4514,14 +4092,14 @@
         <w:ind w:firstLine="851"/>
         <w:jc w:val="both"/>
         <w:rPr>
-          <w:rFonts w:hint="default" w:ascii="Times New Roman" w:hAnsi="Times New Roman" w:eastAsia="Times New Roman" w:cs="Times New Roman"/>
-          <w:sz w:val="28"/>
-          <w:szCs w:val="28"/>
-        </w:rPr>
-      </w:pPr>
-      <w:r>
-        <w:rPr>
-          <w:rFonts w:hint="default" w:ascii="Times New Roman" w:hAnsi="Times New Roman" w:eastAsia="Gungsuh" w:cs="Times New Roman"/>
+          <w:rFonts w:ascii="Times New Roman" w:eastAsia="Times New Roman" w:hAnsi="Times New Roman" w:cs="Times New Roman"/>
+          <w:sz w:val="28"/>
+          <w:szCs w:val="28"/>
+        </w:rPr>
+      </w:pPr>
+      <w:r>
+        <w:rPr>
+          <w:rFonts w:ascii="Times New Roman" w:eastAsia="Gungsuh" w:hAnsi="Times New Roman" w:cs="Times New Roman"/>
           <w:sz w:val="28"/>
           <w:szCs w:val="28"/>
         </w:rPr>
@@ -4534,14 +4112,14 @@
         <w:ind w:firstLine="851"/>
         <w:jc w:val="both"/>
         <w:rPr>
-          <w:rFonts w:hint="default" w:ascii="Times New Roman" w:hAnsi="Times New Roman" w:eastAsia="Times New Roman" w:cs="Times New Roman"/>
-          <w:sz w:val="28"/>
-          <w:szCs w:val="28"/>
-        </w:rPr>
-      </w:pPr>
-      <w:r>
-        <w:rPr>
-          <w:rFonts w:hint="default" w:ascii="Times New Roman" w:hAnsi="Times New Roman" w:eastAsia="Gungsuh" w:cs="Times New Roman"/>
+          <w:rFonts w:ascii="Times New Roman" w:eastAsia="Times New Roman" w:hAnsi="Times New Roman" w:cs="Times New Roman"/>
+          <w:sz w:val="28"/>
+          <w:szCs w:val="28"/>
+        </w:rPr>
+      </w:pPr>
+      <w:r>
+        <w:rPr>
+          <w:rFonts w:ascii="Times New Roman" w:eastAsia="Gungsuh" w:hAnsi="Times New Roman" w:cs="Times New Roman"/>
           <w:sz w:val="28"/>
           <w:szCs w:val="28"/>
         </w:rPr>
@@ -4554,14 +4132,14 @@
         <w:ind w:firstLine="851"/>
         <w:jc w:val="both"/>
         <w:rPr>
-          <w:rFonts w:hint="default" w:ascii="Times New Roman" w:hAnsi="Times New Roman" w:eastAsia="Times New Roman" w:cs="Times New Roman"/>
-          <w:sz w:val="28"/>
-          <w:szCs w:val="28"/>
-        </w:rPr>
-      </w:pPr>
-      <w:r>
-        <w:rPr>
-          <w:rFonts w:hint="default" w:ascii="Times New Roman" w:hAnsi="Times New Roman" w:eastAsia="Gungsuh" w:cs="Times New Roman"/>
+          <w:rFonts w:ascii="Times New Roman" w:eastAsia="Times New Roman" w:hAnsi="Times New Roman" w:cs="Times New Roman"/>
+          <w:sz w:val="28"/>
+          <w:szCs w:val="28"/>
+        </w:rPr>
+      </w:pPr>
+      <w:r>
+        <w:rPr>
+          <w:rFonts w:ascii="Times New Roman" w:eastAsia="Gungsuh" w:hAnsi="Times New Roman" w:cs="Times New Roman"/>
           <w:sz w:val="28"/>
           <w:szCs w:val="28"/>
         </w:rPr>
@@ -4574,14 +4152,14 @@
         <w:ind w:firstLine="851"/>
         <w:jc w:val="both"/>
         <w:rPr>
-          <w:rFonts w:hint="default" w:ascii="Times New Roman" w:hAnsi="Times New Roman" w:eastAsia="Gungsuh" w:cs="Times New Roman"/>
-          <w:sz w:val="28"/>
-          <w:szCs w:val="28"/>
-        </w:rPr>
-      </w:pPr>
-      <w:r>
-        <w:rPr>
-          <w:rFonts w:hint="default" w:ascii="Times New Roman" w:hAnsi="Times New Roman" w:eastAsia="Gungsuh" w:cs="Times New Roman"/>
+          <w:rFonts w:ascii="Times New Roman" w:eastAsia="Gungsuh" w:hAnsi="Times New Roman" w:cs="Times New Roman"/>
+          <w:sz w:val="28"/>
+          <w:szCs w:val="28"/>
+        </w:rPr>
+      </w:pPr>
+      <w:r>
+        <w:rPr>
+          <w:rFonts w:ascii="Times New Roman" w:eastAsia="Gungsuh" w:hAnsi="Times New Roman" w:cs="Times New Roman"/>
           <w:sz w:val="28"/>
           <w:szCs w:val="28"/>
         </w:rPr>
@@ -4594,7 +4172,7 @@
         <w:ind w:firstLine="851"/>
         <w:jc w:val="both"/>
         <w:rPr>
-          <w:rFonts w:hint="default" w:ascii="Times New Roman" w:hAnsi="Times New Roman" w:eastAsia="Gungsuh" w:cs="Times New Roman"/>
+          <w:rFonts w:ascii="Times New Roman" w:eastAsia="Gungsuh" w:hAnsi="Times New Roman" w:cs="Times New Roman"/>
           <w:sz w:val="28"/>
           <w:szCs w:val="28"/>
         </w:rPr>
@@ -4606,10 +4184,9 @@
         <w:ind w:firstLine="851"/>
         <w:jc w:val="both"/>
         <w:rPr>
-          <w:rFonts w:hint="default" w:ascii="Times New Roman" w:hAnsi="Times New Roman" w:eastAsia="Gungsuh" w:cs="Times New Roman"/>
-          <w:sz w:val="28"/>
-          <w:szCs w:val="28"/>
-          <w:lang w:val="ru-RU"/>
+          <w:rFonts w:ascii="Times New Roman" w:eastAsia="Gungsuh" w:hAnsi="Times New Roman" w:cs="Times New Roman"/>
+          <w:sz w:val="28"/>
+          <w:szCs w:val="28"/>
         </w:rPr>
       </w:pPr>
     </w:p>
@@ -4619,10 +4196,9 @@
         <w:ind w:firstLine="851"/>
         <w:jc w:val="both"/>
         <w:rPr>
-          <w:rFonts w:hint="default" w:ascii="Times New Roman" w:hAnsi="Times New Roman" w:eastAsia="Gungsuh" w:cs="Times New Roman"/>
-          <w:sz w:val="28"/>
-          <w:szCs w:val="28"/>
-          <w:lang w:val="ru-RU"/>
+          <w:rFonts w:ascii="Times New Roman" w:eastAsia="Gungsuh" w:hAnsi="Times New Roman" w:cs="Times New Roman"/>
+          <w:sz w:val="28"/>
+          <w:szCs w:val="28"/>
         </w:rPr>
       </w:pPr>
     </w:p>
@@ -4631,50 +4207,38 @@
         <w:spacing w:after="0" w:line="360" w:lineRule="auto"/>
         <w:jc w:val="center"/>
         <w:rPr>
-          <w:rStyle w:val="20"/>
-          <w:rFonts w:hint="default" w:ascii="Times New Roman" w:hAnsi="Times New Roman" w:cs="Times New Roman"/>
-          <w:sz w:val="28"/>
-          <w:szCs w:val="28"/>
-        </w:rPr>
-      </w:pPr>
-      <w:r>
-        <w:rPr>
-          <w:rStyle w:val="20"/>
-          <w:rFonts w:hint="default" w:ascii="Times New Roman" w:hAnsi="Times New Roman" w:cs="Times New Roman"/>
-          <w:sz w:val="28"/>
-          <w:szCs w:val="28"/>
-          <w:lang w:val="ru-RU"/>
-        </w:rPr>
-        <w:t>3</w:t>
-      </w:r>
-      <w:r>
-        <w:rPr>
-          <w:rStyle w:val="20"/>
-          <w:rFonts w:hint="default" w:ascii="Times New Roman" w:hAnsi="Times New Roman" w:cs="Times New Roman"/>
-          <w:sz w:val="28"/>
-          <w:szCs w:val="28"/>
-        </w:rPr>
-        <w:t>.2 Макеты пользовательского интерфейса</w:t>
+          <w:rStyle w:val="Heading4Char"/>
+          <w:rFonts w:ascii="Times New Roman" w:hAnsi="Times New Roman" w:cs="Times New Roman"/>
+          <w:sz w:val="28"/>
+          <w:szCs w:val="28"/>
+        </w:rPr>
+      </w:pPr>
+      <w:r>
+        <w:rPr>
+          <w:rStyle w:val="Heading4Char"/>
+          <w:rFonts w:ascii="Times New Roman" w:hAnsi="Times New Roman" w:cs="Times New Roman"/>
+          <w:sz w:val="28"/>
+          <w:szCs w:val="28"/>
+        </w:rPr>
+        <w:t>3.2 Макеты пользовательского интерфейса</w:t>
       </w:r>
     </w:p>
     <w:p>
       <w:pPr>
         <w:spacing w:after="0" w:line="360" w:lineRule="auto"/>
-        <w:ind w:firstLine="720" w:firstLineChars="0"/>
+        <w:ind w:firstLine="720"/>
         <w:jc w:val="both"/>
         <w:rPr>
-          <w:rFonts w:hint="default" w:ascii="Times New Roman" w:hAnsi="Times New Roman" w:eastAsia="Gungsuh" w:cs="Times New Roman"/>
-          <w:sz w:val="28"/>
-          <w:szCs w:val="28"/>
-          <w:lang w:val="ru-RU"/>
-        </w:rPr>
-      </w:pPr>
-      <w:r>
-        <w:rPr>
-          <w:rFonts w:hint="default" w:ascii="Times New Roman" w:hAnsi="Times New Roman" w:eastAsia="Gungsuh" w:cs="Times New Roman"/>
-          <w:sz w:val="28"/>
-          <w:szCs w:val="28"/>
-          <w:lang w:val="ru-RU"/>
+          <w:rFonts w:ascii="Times New Roman" w:eastAsia="Gungsuh" w:hAnsi="Times New Roman" w:cs="Times New Roman"/>
+          <w:sz w:val="28"/>
+          <w:szCs w:val="28"/>
+        </w:rPr>
+      </w:pPr>
+      <w:r>
+        <w:rPr>
+          <w:rFonts w:ascii="Times New Roman" w:eastAsia="Gungsuh" w:hAnsi="Times New Roman" w:cs="Times New Roman"/>
+          <w:sz w:val="28"/>
+          <w:szCs w:val="28"/>
         </w:rPr>
         <w:t>На рисунке 4 представлен пользовательский интерфейс.</w:t>
       </w:r>
@@ -4685,9 +4249,12 @@
         <w:jc w:val="center"/>
       </w:pPr>
       <w:r>
+        <w:rPr>
+          <w:noProof/>
+        </w:rPr>
         <w:drawing>
-          <wp:inline distT="0" distB="0" distL="114300" distR="114300">
-            <wp:extent cx="3790950" cy="2714625"/>
+          <wp:inline distT="0" distB="0" distL="114300" distR="114300" wp14:anchorId="6D41CABB" wp14:editId="52AD21FB">
+            <wp:extent cx="3790950" cy="2638425"/>
             <wp:effectExtent l="0" t="0" r="0" b="9525"/>
             <wp:docPr id="5" name="Изображение 2"/>
             <wp:cNvGraphicFramePr>
@@ -4702,16 +4269,15 @@
                       <a:picLocks noChangeAspect="1"/>
                     </pic:cNvPicPr>
                   </pic:nvPicPr>
-                  <pic:blipFill>
-                    <a:blip r:embed="rId14"/>
-                    <a:stretch>
-                      <a:fillRect/>
-                    </a:stretch>
+                  <pic:blipFill rotWithShape="1">
+                    <a:blip r:embed="rId17"/>
+                    <a:srcRect t="2807"/>
+                    <a:stretch/>
                   </pic:blipFill>
-                  <pic:spPr>
+                  <pic:spPr bwMode="auto">
                     <a:xfrm>
                       <a:off x="0" y="0"/>
-                      <a:ext cx="3790950" cy="2714625"/>
+                      <a:ext cx="3790950" cy="2638425"/>
                     </a:xfrm>
                     <a:prstGeom prst="rect">
                       <a:avLst/>
@@ -4720,6 +4286,11 @@
                     <a:ln>
                       <a:noFill/>
                     </a:ln>
+                    <a:extLst>
+                      <a:ext uri="{53640926-AAD7-44D8-BBD7-CCE9431645EC}">
+                        <a14:shadowObscured xmlns:a14="http://schemas.microsoft.com/office/drawing/2010/main"/>
+                      </a:ext>
+                    </a:extLst>
                   </pic:spPr>
                 </pic:pic>
               </a:graphicData>
@@ -4730,18 +4301,11 @@
     </w:p>
     <w:p>
       <w:pPr>
-        <w:pBdr>
-          <w:top w:val="none" w:color="auto" w:sz="0" w:space="0"/>
-          <w:left w:val="none" w:color="auto" w:sz="0" w:space="0"/>
-          <w:bottom w:val="none" w:color="auto" w:sz="0" w:space="0"/>
-          <w:right w:val="none" w:color="auto" w:sz="0" w:space="0"/>
-          <w:between w:val="none" w:color="auto" w:sz="0" w:space="0"/>
-        </w:pBdr>
         <w:spacing w:line="360" w:lineRule="auto"/>
         <w:ind w:left="360"/>
         <w:jc w:val="center"/>
         <w:rPr>
-          <w:rFonts w:ascii="Times New Roman" w:hAnsi="Times New Roman" w:eastAsia="Times New Roman" w:cs="Times New Roman"/>
+          <w:rFonts w:ascii="Times New Roman" w:eastAsia="Times New Roman" w:hAnsi="Times New Roman" w:cs="Times New Roman"/>
           <w:color w:val="000000"/>
           <w:sz w:val="28"/>
           <w:szCs w:val="28"/>
@@ -4749,7 +4313,7 @@
       </w:pPr>
       <w:r>
         <w:rPr>
-          <w:rFonts w:ascii="Times New Roman" w:hAnsi="Times New Roman" w:eastAsia="Times New Roman" w:cs="Times New Roman"/>
+          <w:rFonts w:ascii="Times New Roman" w:eastAsia="Times New Roman" w:hAnsi="Times New Roman" w:cs="Times New Roman"/>
           <w:color w:val="000000"/>
           <w:sz w:val="28"/>
           <w:szCs w:val="28"/>
@@ -4759,62 +4323,24 @@
     </w:p>
     <w:p>
       <w:pPr>
-        <w:pBdr>
-          <w:top w:val="none" w:color="auto" w:sz="0" w:space="0"/>
-          <w:left w:val="none" w:color="auto" w:sz="0" w:space="0"/>
-          <w:bottom w:val="none" w:color="auto" w:sz="0" w:space="0"/>
-          <w:right w:val="none" w:color="auto" w:sz="0" w:space="0"/>
-          <w:between w:val="none" w:color="auto" w:sz="0" w:space="0"/>
-        </w:pBdr>
         <w:spacing w:line="360" w:lineRule="auto"/>
-        <w:ind w:firstLine="720" w:firstLineChars="0"/>
+        <w:ind w:firstLine="720"/>
         <w:jc w:val="both"/>
         <w:rPr>
-          <w:rFonts w:hint="default" w:ascii="Times New Roman" w:hAnsi="Times New Roman" w:eastAsia="Times New Roman" w:cs="Times New Roman"/>
+          <w:rFonts w:ascii="Times New Roman" w:eastAsia="Times New Roman" w:hAnsi="Times New Roman" w:cs="Times New Roman"/>
           <w:color w:val="000000"/>
           <w:sz w:val="28"/>
           <w:szCs w:val="28"/>
-          <w:lang w:val="ru-RU"/>
-        </w:rPr>
-      </w:pPr>
-      <w:r>
-        <w:rPr>
-          <w:rFonts w:ascii="Times New Roman" w:hAnsi="Times New Roman" w:eastAsia="Times New Roman" w:cs="Times New Roman"/>
+        </w:rPr>
+      </w:pPr>
+      <w:r>
+        <w:rPr>
+          <w:rFonts w:ascii="Times New Roman" w:eastAsia="Times New Roman" w:hAnsi="Times New Roman" w:cs="Times New Roman"/>
           <w:color w:val="000000"/>
           <w:sz w:val="28"/>
           <w:szCs w:val="28"/>
-          <w:lang w:val="ru-RU"/>
-        </w:rPr>
-        <w:t>На</w:t>
-      </w:r>
-      <w:r>
-        <w:rPr>
-          <w:rFonts w:hint="default" w:ascii="Times New Roman" w:hAnsi="Times New Roman" w:eastAsia="Times New Roman" w:cs="Times New Roman"/>
-          <w:color w:val="000000"/>
-          <w:sz w:val="28"/>
-          <w:szCs w:val="28"/>
-          <w:lang w:val="ru-RU"/>
-        </w:rPr>
-        <w:t xml:space="preserve"> рисунке 5 представлен п</w:t>
-      </w:r>
-      <w:r>
-        <w:rPr>
-          <w:rFonts w:ascii="Times New Roman" w:hAnsi="Times New Roman" w:eastAsia="Times New Roman" w:cs="Times New Roman"/>
-          <w:color w:val="000000"/>
-          <w:sz w:val="28"/>
-          <w:szCs w:val="28"/>
-        </w:rPr>
-        <w:t>ользовательский интерфейс с неправильно введенным параметром</w:t>
-      </w:r>
-      <w:r>
-        <w:rPr>
-          <w:rFonts w:hint="default" w:ascii="Times New Roman" w:hAnsi="Times New Roman" w:eastAsia="Times New Roman" w:cs="Times New Roman"/>
-          <w:color w:val="000000"/>
-          <w:sz w:val="28"/>
-          <w:szCs w:val="28"/>
-          <w:lang w:val="ru-RU"/>
-        </w:rPr>
-        <w:t>.</w:t>
+        </w:rPr>
+        <w:t>На рисунке 5 представлен пользовательский интерфейс с неправильно введенным параметром.</w:t>
       </w:r>
     </w:p>
     <w:p>
@@ -4822,17 +4348,20 @@
         <w:spacing w:line="360" w:lineRule="auto"/>
         <w:jc w:val="center"/>
         <w:rPr>
-          <w:rFonts w:ascii="Times New Roman" w:hAnsi="Times New Roman" w:eastAsia="Times New Roman" w:cs="Times New Roman"/>
+          <w:rFonts w:ascii="Times New Roman" w:eastAsia="Times New Roman" w:hAnsi="Times New Roman" w:cs="Times New Roman"/>
           <w:b/>
           <w:sz w:val="28"/>
           <w:szCs w:val="28"/>
         </w:rPr>
       </w:pPr>
       <w:r>
+        <w:rPr>
+          <w:noProof/>
+        </w:rPr>
         <w:drawing>
-          <wp:inline distT="0" distB="0" distL="114300" distR="114300">
-            <wp:extent cx="3810000" cy="2743200"/>
-            <wp:effectExtent l="0" t="0" r="0" b="0"/>
+          <wp:inline distT="0" distB="0" distL="114300" distR="114300" wp14:anchorId="100B56FB" wp14:editId="24D7BFEB">
+            <wp:extent cx="3810000" cy="2676525"/>
+            <wp:effectExtent l="0" t="0" r="0" b="9525"/>
             <wp:docPr id="6" name="Изображение 3"/>
             <wp:cNvGraphicFramePr>
               <a:graphicFrameLocks xmlns:a="http://schemas.openxmlformats.org/drawingml/2006/main" noChangeAspect="1"/>
@@ -4846,16 +4375,15 @@
                       <a:picLocks noChangeAspect="1"/>
                     </pic:cNvPicPr>
                   </pic:nvPicPr>
-                  <pic:blipFill>
-                    <a:blip r:embed="rId15"/>
-                    <a:stretch>
-                      <a:fillRect/>
-                    </a:stretch>
+                  <pic:blipFill rotWithShape="1">
+                    <a:blip r:embed="rId18"/>
+                    <a:srcRect t="2431" b="-1"/>
+                    <a:stretch/>
                   </pic:blipFill>
-                  <pic:spPr>
+                  <pic:spPr bwMode="auto">
                     <a:xfrm>
                       <a:off x="0" y="0"/>
-                      <a:ext cx="3810000" cy="2743200"/>
+                      <a:ext cx="3810000" cy="2676525"/>
                     </a:xfrm>
                     <a:prstGeom prst="rect">
                       <a:avLst/>
@@ -4864,6 +4392,11 @@
                     <a:ln>
                       <a:noFill/>
                     </a:ln>
+                    <a:extLst>
+                      <a:ext uri="{53640926-AAD7-44D8-BBD7-CCE9431645EC}">
+                        <a14:shadowObscured xmlns:a14="http://schemas.microsoft.com/office/drawing/2010/main"/>
+                      </a:ext>
+                    </a:extLst>
                   </pic:spPr>
                 </pic:pic>
               </a:graphicData>
@@ -4871,27 +4404,14 @@
           </wp:inline>
         </w:drawing>
       </w:r>
-      <w:r>
-        <w:rPr>
-          <w:rStyle w:val="10"/>
-        </w:rPr>
-        <w:commentReference w:id="2"/>
-      </w:r>
-    </w:p>
-    <w:p>
-      <w:pPr>
-        <w:pBdr>
-          <w:top w:val="none" w:color="auto" w:sz="0" w:space="0"/>
-          <w:left w:val="none" w:color="auto" w:sz="0" w:space="0"/>
-          <w:bottom w:val="none" w:color="auto" w:sz="0" w:space="0"/>
-          <w:right w:val="none" w:color="auto" w:sz="0" w:space="0"/>
-          <w:between w:val="none" w:color="auto" w:sz="0" w:space="0"/>
-        </w:pBdr>
+    </w:p>
+    <w:p>
+      <w:pPr>
         <w:spacing w:line="360" w:lineRule="auto"/>
         <w:ind w:left="360"/>
         <w:jc w:val="center"/>
         <w:rPr>
-          <w:rFonts w:ascii="Times New Roman" w:hAnsi="Times New Roman" w:eastAsia="Times New Roman" w:cs="Times New Roman"/>
+          <w:rFonts w:ascii="Times New Roman" w:eastAsia="Times New Roman" w:hAnsi="Times New Roman" w:cs="Times New Roman"/>
           <w:color w:val="000000"/>
           <w:sz w:val="28"/>
           <w:szCs w:val="28"/>
@@ -4899,7 +4419,7 @@
       </w:pPr>
       <w:r>
         <w:rPr>
-          <w:rFonts w:ascii="Times New Roman" w:hAnsi="Times New Roman" w:eastAsia="Times New Roman" w:cs="Times New Roman"/>
+          <w:rFonts w:ascii="Times New Roman" w:eastAsia="Times New Roman" w:hAnsi="Times New Roman" w:cs="Times New Roman"/>
           <w:color w:val="000000"/>
           <w:sz w:val="28"/>
           <w:szCs w:val="28"/>
@@ -4909,60 +4429,37 @@
     </w:p>
     <w:p>
       <w:pPr>
-        <w:pBdr>
-          <w:top w:val="none" w:color="auto" w:sz="0" w:space="0"/>
-          <w:left w:val="none" w:color="auto" w:sz="0" w:space="0"/>
-          <w:bottom w:val="none" w:color="auto" w:sz="0" w:space="0"/>
-          <w:right w:val="none" w:color="auto" w:sz="0" w:space="0"/>
-          <w:between w:val="none" w:color="auto" w:sz="0" w:space="0"/>
-        </w:pBdr>
         <w:spacing w:line="360" w:lineRule="auto"/>
-        <w:ind w:firstLine="720" w:firstLineChars="0"/>
+        <w:ind w:firstLine="720"/>
         <w:jc w:val="both"/>
         <w:rPr>
-          <w:rFonts w:hint="default" w:ascii="Times New Roman" w:hAnsi="Times New Roman" w:eastAsia="Times New Roman" w:cs="Times New Roman"/>
+          <w:rFonts w:ascii="Times New Roman" w:eastAsia="Times New Roman" w:hAnsi="Times New Roman" w:cs="Times New Roman"/>
           <w:color w:val="000000"/>
           <w:sz w:val="28"/>
           <w:szCs w:val="28"/>
-          <w:lang w:val="ru-RU"/>
-        </w:rPr>
-      </w:pPr>
-      <w:r>
-        <w:rPr>
-          <w:rFonts w:ascii="Times New Roman" w:hAnsi="Times New Roman" w:eastAsia="Times New Roman" w:cs="Times New Roman"/>
+        </w:rPr>
+      </w:pPr>
+      <w:r>
+        <w:rPr>
+          <w:rFonts w:ascii="Times New Roman" w:eastAsia="Times New Roman" w:hAnsi="Times New Roman" w:cs="Times New Roman"/>
           <w:color w:val="000000"/>
           <w:sz w:val="28"/>
           <w:szCs w:val="28"/>
-          <w:lang w:val="ru-RU"/>
-        </w:rPr>
-        <w:t>На</w:t>
-      </w:r>
-      <w:r>
-        <w:rPr>
-          <w:rFonts w:hint="default" w:ascii="Times New Roman" w:hAnsi="Times New Roman" w:eastAsia="Times New Roman" w:cs="Times New Roman"/>
-          <w:color w:val="000000"/>
-          <w:sz w:val="28"/>
-          <w:szCs w:val="28"/>
-          <w:lang w:val="ru-RU"/>
-        </w:rPr>
-        <w:t xml:space="preserve"> рисунке 6 представлена ситуация изменения ограничений при изменении зависимых параметров.</w:t>
-      </w:r>
-    </w:p>
-    <w:p>
-      <w:pPr>
-        <w:pBdr>
-          <w:top w:val="none" w:color="auto" w:sz="0" w:space="0"/>
-          <w:left w:val="none" w:color="auto" w:sz="0" w:space="0"/>
-          <w:bottom w:val="none" w:color="auto" w:sz="0" w:space="0"/>
-          <w:right w:val="none" w:color="auto" w:sz="0" w:space="0"/>
-          <w:between w:val="none" w:color="auto" w:sz="0" w:space="0"/>
-        </w:pBdr>
+        </w:rPr>
+        <w:t>На рисунке 6 представлена ситуация изменения ограничений при изменении зависимых параметров.</w:t>
+      </w:r>
+    </w:p>
+    <w:p>
+      <w:pPr>
         <w:spacing w:line="360" w:lineRule="auto"/>
         <w:jc w:val="center"/>
       </w:pPr>
       <w:r>
+        <w:rPr>
+          <w:noProof/>
+        </w:rPr>
         <w:drawing>
-          <wp:inline distT="0" distB="0" distL="114300" distR="114300">
+          <wp:inline distT="0" distB="0" distL="114300" distR="114300" wp14:anchorId="1E149628" wp14:editId="16D12E23">
             <wp:extent cx="3905250" cy="2686050"/>
             <wp:effectExtent l="0" t="0" r="0" b="0"/>
             <wp:docPr id="7" name="Изображение 4"/>
@@ -4979,7 +4476,7 @@
                     </pic:cNvPicPr>
                   </pic:nvPicPr>
                   <pic:blipFill>
-                    <a:blip r:embed="rId16"/>
+                    <a:blip r:embed="rId19"/>
                     <a:stretch>
                       <a:fillRect/>
                     </a:stretch>
@@ -5006,95 +4503,37 @@
     </w:p>
     <w:p>
       <w:pPr>
-        <w:pBdr>
-          <w:top w:val="none" w:color="auto" w:sz="0" w:space="0"/>
-          <w:left w:val="none" w:color="auto" w:sz="0" w:space="0"/>
-          <w:bottom w:val="none" w:color="auto" w:sz="0" w:space="0"/>
-          <w:right w:val="none" w:color="auto" w:sz="0" w:space="0"/>
-          <w:between w:val="none" w:color="auto" w:sz="0" w:space="0"/>
-        </w:pBdr>
         <w:spacing w:line="360" w:lineRule="auto"/>
         <w:ind w:left="360"/>
         <w:jc w:val="center"/>
         <w:rPr>
-          <w:rFonts w:hint="default" w:ascii="Times New Roman" w:hAnsi="Times New Roman" w:eastAsia="Times New Roman" w:cs="Times New Roman"/>
+          <w:rFonts w:ascii="Times New Roman" w:eastAsia="Times New Roman" w:hAnsi="Times New Roman" w:cs="Times New Roman"/>
           <w:color w:val="000000"/>
           <w:sz w:val="28"/>
           <w:szCs w:val="28"/>
-          <w:lang w:val="ru-RU"/>
-        </w:rPr>
-      </w:pPr>
-      <w:r>
-        <w:rPr>
-          <w:rFonts w:ascii="Times New Roman" w:hAnsi="Times New Roman" w:eastAsia="Times New Roman" w:cs="Times New Roman"/>
+        </w:rPr>
+      </w:pPr>
+      <w:r>
+        <w:rPr>
+          <w:rFonts w:ascii="Times New Roman" w:eastAsia="Times New Roman" w:hAnsi="Times New Roman" w:cs="Times New Roman"/>
           <w:color w:val="000000"/>
           <w:sz w:val="28"/>
           <w:szCs w:val="28"/>
         </w:rPr>
-        <w:t xml:space="preserve">Рисунок </w:t>
-      </w:r>
-      <w:r>
-        <w:rPr>
-          <w:rFonts w:hint="default" w:ascii="Times New Roman" w:hAnsi="Times New Roman" w:eastAsia="Times New Roman" w:cs="Times New Roman"/>
-          <w:color w:val="000000"/>
-          <w:sz w:val="28"/>
-          <w:szCs w:val="28"/>
-          <w:lang w:val="ru-RU"/>
-        </w:rPr>
-        <w:t>6</w:t>
-      </w:r>
-      <w:r>
-        <w:rPr>
-          <w:rFonts w:ascii="Times New Roman" w:hAnsi="Times New Roman" w:eastAsia="Times New Roman" w:cs="Times New Roman"/>
-          <w:color w:val="000000"/>
-          <w:sz w:val="28"/>
-          <w:szCs w:val="28"/>
-        </w:rPr>
-        <w:t xml:space="preserve"> — Пользовательский интерфейс с </w:t>
-      </w:r>
-      <w:r>
-        <w:rPr>
-          <w:rFonts w:ascii="Times New Roman" w:hAnsi="Times New Roman" w:eastAsia="Times New Roman" w:cs="Times New Roman"/>
-          <w:color w:val="000000"/>
-          <w:sz w:val="28"/>
-          <w:szCs w:val="28"/>
-          <w:lang w:val="ru-RU"/>
-        </w:rPr>
-        <w:t>измененными</w:t>
-      </w:r>
-      <w:r>
-        <w:rPr>
-          <w:rFonts w:hint="default" w:ascii="Times New Roman" w:hAnsi="Times New Roman" w:eastAsia="Times New Roman" w:cs="Times New Roman"/>
-          <w:color w:val="000000"/>
-          <w:sz w:val="28"/>
-          <w:szCs w:val="28"/>
-          <w:lang w:val="ru-RU"/>
-        </w:rPr>
-        <w:t xml:space="preserve"> ограничениями параметров</w:t>
-      </w:r>
-    </w:p>
-    <w:p>
-      <w:pPr>
-        <w:pBdr>
-          <w:top w:val="none" w:color="auto" w:sz="0" w:space="0"/>
-          <w:left w:val="none" w:color="auto" w:sz="0" w:space="0"/>
-          <w:bottom w:val="none" w:color="auto" w:sz="0" w:space="0"/>
-          <w:right w:val="none" w:color="auto" w:sz="0" w:space="0"/>
-          <w:between w:val="none" w:color="auto" w:sz="0" w:space="0"/>
-        </w:pBdr>
+        <w:t>Рисунок 6 — Пользовательский интерфейс с измененными ограничениями параметров</w:t>
+      </w:r>
+    </w:p>
+    <w:p>
+      <w:pPr>
         <w:spacing w:line="360" w:lineRule="auto"/>
         <w:jc w:val="center"/>
-        <w:rPr>
-          <w:rFonts w:hint="default"/>
-          <w:lang w:val="ru-RU"/>
-        </w:rPr>
       </w:pPr>
     </w:p>
     <w:p>
       <w:pPr>
         <w:spacing w:line="360" w:lineRule="auto"/>
         <w:rPr>
-          <w:rFonts w:ascii="Times New Roman" w:hAnsi="Times New Roman" w:eastAsia="Times New Roman" w:cs="Times New Roman"/>
+          <w:rFonts w:ascii="Times New Roman" w:eastAsia="Times New Roman" w:hAnsi="Times New Roman" w:cs="Times New Roman"/>
           <w:sz w:val="28"/>
           <w:szCs w:val="28"/>
         </w:rPr>
@@ -5105,22 +4544,22 @@
     </w:p>
     <w:p>
       <w:pPr>
-        <w:pStyle w:val="2"/>
+        <w:pStyle w:val="Heading1"/>
         <w:spacing w:line="360" w:lineRule="auto"/>
         <w:jc w:val="center"/>
         <w:rPr>
-          <w:rFonts w:ascii="Times New Roman" w:hAnsi="Times New Roman" w:eastAsia="Times New Roman" w:cs="Times New Roman"/>
+          <w:rFonts w:ascii="Times New Roman" w:eastAsia="Times New Roman" w:hAnsi="Times New Roman" w:cs="Times New Roman"/>
           <w:b/>
           <w:color w:val="000000"/>
           <w:sz w:val="28"/>
           <w:szCs w:val="28"/>
         </w:rPr>
       </w:pPr>
-      <w:bookmarkStart w:id="8" w:name="_4d34og8" w:colFirst="0" w:colLast="0"/>
-      <w:bookmarkEnd w:id="8"/>
-      <w:r>
-        <w:rPr>
-          <w:rFonts w:ascii="Times New Roman" w:hAnsi="Times New Roman" w:eastAsia="Times New Roman" w:cs="Times New Roman"/>
+      <w:bookmarkStart w:id="10" w:name="_4d34og8" w:colFirst="0" w:colLast="0"/>
+      <w:bookmarkEnd w:id="10"/>
+      <w:r>
+        <w:rPr>
+          <w:rFonts w:ascii="Times New Roman" w:eastAsia="Times New Roman" w:hAnsi="Times New Roman" w:cs="Times New Roman"/>
           <w:b/>
           <w:color w:val="000000"/>
           <w:sz w:val="28"/>
@@ -5135,13 +4574,6 @@
           <w:ilvl w:val="3"/>
           <w:numId w:val="1"/>
         </w:numPr>
-        <w:pBdr>
-          <w:top w:val="none" w:color="auto" w:sz="0" w:space="0"/>
-          <w:left w:val="none" w:color="auto" w:sz="0" w:space="0"/>
-          <w:bottom w:val="none" w:color="auto" w:sz="0" w:space="0"/>
-          <w:right w:val="none" w:color="auto" w:sz="0" w:space="0"/>
-          <w:between w:val="none" w:color="auto" w:sz="0" w:space="0"/>
-        </w:pBdr>
         <w:spacing w:after="0" w:line="360" w:lineRule="auto"/>
         <w:ind w:left="0" w:firstLine="851"/>
         <w:jc w:val="both"/>
@@ -5153,7 +4585,7 @@
       </w:pPr>
       <w:r>
         <w:rPr>
-          <w:rFonts w:ascii="Times New Roman" w:hAnsi="Times New Roman" w:eastAsia="Times New Roman" w:cs="Times New Roman"/>
+          <w:rFonts w:ascii="Times New Roman" w:eastAsia="Times New Roman" w:hAnsi="Times New Roman" w:cs="Times New Roman"/>
           <w:color w:val="000000"/>
           <w:sz w:val="28"/>
           <w:szCs w:val="28"/>
@@ -5162,7 +4594,7 @@
       </w:r>
       <w:r>
         <w:rPr>
-          <w:rFonts w:ascii="Times New Roman" w:hAnsi="Times New Roman" w:eastAsia="Times New Roman" w:cs="Times New Roman"/>
+          <w:rFonts w:ascii="Times New Roman" w:eastAsia="Times New Roman" w:hAnsi="Times New Roman" w:cs="Times New Roman"/>
           <w:color w:val="353535"/>
           <w:sz w:val="28"/>
           <w:szCs w:val="28"/>
@@ -5172,7 +4604,7 @@
       </w:r>
       <w:r>
         <w:rPr>
-          <w:rFonts w:ascii="Times New Roman" w:hAnsi="Times New Roman" w:eastAsia="Times New Roman" w:cs="Times New Roman"/>
+          <w:rFonts w:ascii="Times New Roman" w:eastAsia="Times New Roman" w:hAnsi="Times New Roman" w:cs="Times New Roman"/>
           <w:color w:val="000000"/>
           <w:sz w:val="28"/>
           <w:szCs w:val="28"/>
@@ -5181,7 +4613,7 @@
       </w:r>
       <w:r>
         <w:rPr>
-          <w:rFonts w:ascii="Times New Roman" w:hAnsi="Times New Roman" w:eastAsia="Times New Roman" w:cs="Times New Roman"/>
+          <w:rFonts w:ascii="Times New Roman" w:eastAsia="Times New Roman" w:hAnsi="Times New Roman" w:cs="Times New Roman"/>
           <w:color w:val="353535"/>
           <w:sz w:val="28"/>
           <w:szCs w:val="28"/>
@@ -5191,7 +4623,7 @@
       </w:r>
       <w:r>
         <w:rPr>
-          <w:rFonts w:ascii="Times New Roman" w:hAnsi="Times New Roman" w:eastAsia="Times New Roman" w:cs="Times New Roman"/>
+          <w:rFonts w:ascii="Times New Roman" w:eastAsia="Times New Roman" w:hAnsi="Times New Roman" w:cs="Times New Roman"/>
           <w:color w:val="000000"/>
           <w:sz w:val="28"/>
           <w:szCs w:val="28"/>
@@ -5200,7 +4632,7 @@
       </w:r>
       <w:r>
         <w:rPr>
-          <w:rFonts w:ascii="Times New Roman" w:hAnsi="Times New Roman" w:eastAsia="Times New Roman" w:cs="Times New Roman"/>
+          <w:rFonts w:ascii="Times New Roman" w:eastAsia="Times New Roman" w:hAnsi="Times New Roman" w:cs="Times New Roman"/>
           <w:color w:val="353535"/>
           <w:sz w:val="28"/>
           <w:szCs w:val="28"/>
@@ -5210,45 +4642,28 @@
       </w:r>
       <w:r>
         <w:rPr>
-          <w:rFonts w:ascii="Times New Roman" w:hAnsi="Times New Roman" w:eastAsia="Times New Roman" w:cs="Times New Roman"/>
+          <w:rFonts w:ascii="Times New Roman" w:eastAsia="Times New Roman" w:hAnsi="Times New Roman" w:cs="Times New Roman"/>
           <w:color w:val="000000"/>
           <w:sz w:val="28"/>
           <w:szCs w:val="28"/>
         </w:rPr>
         <w:t xml:space="preserve">URL: </w:t>
       </w:r>
-      <w:r>
-        <w:fldChar w:fldCharType="begin"/>
-      </w:r>
-      <w:r>
-        <w:instrText xml:space="preserve"> HYPERLINK "https://kompas.ru/kompas-3d/about/" \h </w:instrText>
-      </w:r>
-      <w:r>
-        <w:fldChar w:fldCharType="separate"/>
-      </w:r>
-      <w:r>
-        <w:rPr>
-          <w:rFonts w:ascii="Times New Roman" w:hAnsi="Times New Roman" w:eastAsia="Times New Roman" w:cs="Times New Roman"/>
-          <w:color w:val="0000FF"/>
-          <w:sz w:val="28"/>
-          <w:szCs w:val="28"/>
-          <w:u w:val="single"/>
-        </w:rPr>
-        <w:t>https://kompas.ru/kompas-3d/about/</w:t>
-      </w:r>
-      <w:r>
-        <w:rPr>
-          <w:rFonts w:ascii="Times New Roman" w:hAnsi="Times New Roman" w:eastAsia="Times New Roman" w:cs="Times New Roman"/>
-          <w:color w:val="0000FF"/>
-          <w:sz w:val="28"/>
-          <w:szCs w:val="28"/>
-          <w:u w:val="single"/>
-        </w:rPr>
-        <w:fldChar w:fldCharType="end"/>
-      </w:r>
-      <w:r>
-        <w:rPr>
-          <w:rFonts w:ascii="Times New Roman" w:hAnsi="Times New Roman" w:eastAsia="Times New Roman" w:cs="Times New Roman"/>
+      <w:hyperlink r:id="rId20">
+        <w:r>
+          <w:rPr>
+            <w:rFonts w:ascii="Times New Roman" w:eastAsia="Times New Roman" w:hAnsi="Times New Roman" w:cs="Times New Roman"/>
+            <w:color w:val="0000FF"/>
+            <w:sz w:val="28"/>
+            <w:szCs w:val="28"/>
+            <w:u w:val="single"/>
+          </w:rPr>
+          <w:t>https://kompas.ru/kompas-3d/about/</w:t>
+        </w:r>
+      </w:hyperlink>
+      <w:r>
+        <w:rPr>
+          <w:rFonts w:ascii="Times New Roman" w:eastAsia="Times New Roman" w:hAnsi="Times New Roman" w:cs="Times New Roman"/>
           <w:color w:val="000000"/>
           <w:sz w:val="28"/>
           <w:szCs w:val="28"/>
@@ -5262,13 +4677,6 @@
           <w:ilvl w:val="3"/>
           <w:numId w:val="1"/>
         </w:numPr>
-        <w:pBdr>
-          <w:top w:val="none" w:color="auto" w:sz="0" w:space="0"/>
-          <w:left w:val="none" w:color="auto" w:sz="0" w:space="0"/>
-          <w:bottom w:val="none" w:color="auto" w:sz="0" w:space="0"/>
-          <w:right w:val="none" w:color="auto" w:sz="0" w:space="0"/>
-          <w:between w:val="none" w:color="auto" w:sz="0" w:space="0"/>
-        </w:pBdr>
         <w:spacing w:after="0" w:line="360" w:lineRule="auto"/>
         <w:ind w:left="0" w:firstLine="851"/>
         <w:jc w:val="both"/>
@@ -5280,45 +4688,28 @@
       </w:pPr>
       <w:r>
         <w:rPr>
-          <w:rFonts w:ascii="Times New Roman" w:hAnsi="Times New Roman" w:eastAsia="Times New Roman" w:cs="Times New Roman"/>
+          <w:rFonts w:ascii="Times New Roman" w:eastAsia="Times New Roman" w:hAnsi="Times New Roman" w:cs="Times New Roman"/>
           <w:color w:val="000000"/>
           <w:sz w:val="28"/>
           <w:szCs w:val="28"/>
         </w:rPr>
         <w:t xml:space="preserve">"KOMPAS-3D: основные возможности и преимущества" [Электронный ресурс]: [Статья] // junior3d.ru - уроки и материалы для 3ds max. URL: </w:t>
       </w:r>
-      <w:r>
-        <w:fldChar w:fldCharType="begin"/>
-      </w:r>
-      <w:r>
-        <w:instrText xml:space="preserve"> HYPERLINK "https://junior3d.ru/article/Kompas-3D.html" \h </w:instrText>
-      </w:r>
-      <w:r>
-        <w:fldChar w:fldCharType="separate"/>
-      </w:r>
-      <w:r>
-        <w:rPr>
-          <w:rFonts w:ascii="Times New Roman" w:hAnsi="Times New Roman" w:eastAsia="Times New Roman" w:cs="Times New Roman"/>
-          <w:color w:val="0000FF"/>
-          <w:sz w:val="28"/>
-          <w:szCs w:val="28"/>
-          <w:u w:val="single"/>
-        </w:rPr>
-        <w:t>https://junior3d.ru/article/Kompas-3D.html</w:t>
-      </w:r>
-      <w:r>
-        <w:rPr>
-          <w:rFonts w:ascii="Times New Roman" w:hAnsi="Times New Roman" w:eastAsia="Times New Roman" w:cs="Times New Roman"/>
-          <w:color w:val="0000FF"/>
-          <w:sz w:val="28"/>
-          <w:szCs w:val="28"/>
-          <w:u w:val="single"/>
-        </w:rPr>
-        <w:fldChar w:fldCharType="end"/>
-      </w:r>
-      <w:r>
-        <w:rPr>
-          <w:rFonts w:ascii="Times New Roman" w:hAnsi="Times New Roman" w:eastAsia="Times New Roman" w:cs="Times New Roman"/>
+      <w:hyperlink r:id="rId21">
+        <w:r>
+          <w:rPr>
+            <w:rFonts w:ascii="Times New Roman" w:eastAsia="Times New Roman" w:hAnsi="Times New Roman" w:cs="Times New Roman"/>
+            <w:color w:val="0000FF"/>
+            <w:sz w:val="28"/>
+            <w:szCs w:val="28"/>
+            <w:u w:val="single"/>
+          </w:rPr>
+          <w:t>https://junior3d.ru/article/Kompas-3D.html</w:t>
+        </w:r>
+      </w:hyperlink>
+      <w:r>
+        <w:rPr>
+          <w:rFonts w:ascii="Times New Roman" w:eastAsia="Times New Roman" w:hAnsi="Times New Roman" w:cs="Times New Roman"/>
           <w:color w:val="000000"/>
           <w:sz w:val="28"/>
           <w:szCs w:val="28"/>
@@ -5332,13 +4723,6 @@
           <w:ilvl w:val="3"/>
           <w:numId w:val="1"/>
         </w:numPr>
-        <w:pBdr>
-          <w:top w:val="none" w:color="auto" w:sz="0" w:space="0"/>
-          <w:left w:val="none" w:color="auto" w:sz="0" w:space="0"/>
-          <w:bottom w:val="none" w:color="auto" w:sz="0" w:space="0"/>
-          <w:right w:val="none" w:color="auto" w:sz="0" w:space="0"/>
-          <w:between w:val="none" w:color="auto" w:sz="0" w:space="0"/>
-        </w:pBdr>
         <w:spacing w:after="0" w:line="360" w:lineRule="auto"/>
         <w:ind w:left="0" w:firstLine="851"/>
         <w:jc w:val="both"/>
@@ -5350,45 +4734,28 @@
       </w:pPr>
       <w:r>
         <w:rPr>
-          <w:rFonts w:ascii="Times New Roman" w:hAnsi="Times New Roman" w:eastAsia="Times New Roman" w:cs="Times New Roman"/>
+          <w:rFonts w:ascii="Times New Roman" w:eastAsia="Times New Roman" w:hAnsi="Times New Roman" w:cs="Times New Roman"/>
           <w:color w:val="000000"/>
           <w:sz w:val="28"/>
           <w:szCs w:val="28"/>
         </w:rPr>
         <w:t xml:space="preserve">"Основные возможности Autodesk Inventor" [Электронный ресурс]: [Статья] // Информационное агентство avtosreda.ru. URL: </w:t>
       </w:r>
-      <w:r>
-        <w:fldChar w:fldCharType="begin"/>
-      </w:r>
-      <w:r>
-        <w:instrText xml:space="preserve"> HYPERLINK "https://avtosreda.ru/info/osnovnye-vozmozhnosti-autodesk-inventor/" \h </w:instrText>
-      </w:r>
-      <w:r>
-        <w:fldChar w:fldCharType="separate"/>
-      </w:r>
-      <w:r>
-        <w:rPr>
-          <w:rFonts w:ascii="Times New Roman" w:hAnsi="Times New Roman" w:eastAsia="Times New Roman" w:cs="Times New Roman"/>
-          <w:color w:val="0000FF"/>
-          <w:sz w:val="28"/>
-          <w:szCs w:val="28"/>
-          <w:u w:val="single"/>
-        </w:rPr>
-        <w:t>https://avtosreda.ru/info/osnovnye-vozmozhnosti-autodesk-inventor/</w:t>
-      </w:r>
-      <w:r>
-        <w:rPr>
-          <w:rFonts w:ascii="Times New Roman" w:hAnsi="Times New Roman" w:eastAsia="Times New Roman" w:cs="Times New Roman"/>
-          <w:color w:val="0000FF"/>
-          <w:sz w:val="28"/>
-          <w:szCs w:val="28"/>
-          <w:u w:val="single"/>
-        </w:rPr>
-        <w:fldChar w:fldCharType="end"/>
-      </w:r>
-      <w:r>
-        <w:rPr>
-          <w:rFonts w:ascii="Times New Roman" w:hAnsi="Times New Roman" w:eastAsia="Times New Roman" w:cs="Times New Roman"/>
+      <w:hyperlink r:id="rId22">
+        <w:r>
+          <w:rPr>
+            <w:rFonts w:ascii="Times New Roman" w:eastAsia="Times New Roman" w:hAnsi="Times New Roman" w:cs="Times New Roman"/>
+            <w:color w:val="0000FF"/>
+            <w:sz w:val="28"/>
+            <w:szCs w:val="28"/>
+            <w:u w:val="single"/>
+          </w:rPr>
+          <w:t>https://avtosreda.ru/info/osnovnye-vozmozhnosti-autodesk-inventor/</w:t>
+        </w:r>
+      </w:hyperlink>
+      <w:r>
+        <w:rPr>
+          <w:rFonts w:ascii="Times New Roman" w:eastAsia="Times New Roman" w:hAnsi="Times New Roman" w:cs="Times New Roman"/>
           <w:color w:val="000000"/>
           <w:sz w:val="28"/>
           <w:szCs w:val="28"/>
@@ -5402,13 +4769,6 @@
           <w:ilvl w:val="3"/>
           <w:numId w:val="1"/>
         </w:numPr>
-        <w:pBdr>
-          <w:top w:val="none" w:color="auto" w:sz="0" w:space="0"/>
-          <w:left w:val="none" w:color="auto" w:sz="0" w:space="0"/>
-          <w:bottom w:val="none" w:color="auto" w:sz="0" w:space="0"/>
-          <w:right w:val="none" w:color="auto" w:sz="0" w:space="0"/>
-          <w:between w:val="none" w:color="auto" w:sz="0" w:space="0"/>
-        </w:pBdr>
         <w:spacing w:after="0" w:line="360" w:lineRule="auto"/>
         <w:ind w:left="0" w:firstLine="851"/>
         <w:jc w:val="both"/>
@@ -5420,45 +4780,28 @@
       </w:pPr>
       <w:r>
         <w:rPr>
-          <w:rFonts w:ascii="Times New Roman" w:hAnsi="Times New Roman" w:eastAsia="Times New Roman" w:cs="Times New Roman"/>
+          <w:rFonts w:ascii="Times New Roman" w:eastAsia="Times New Roman" w:hAnsi="Times New Roman" w:cs="Times New Roman"/>
           <w:color w:val="000000"/>
           <w:sz w:val="28"/>
           <w:szCs w:val="28"/>
         </w:rPr>
         <w:t xml:space="preserve">"Руководство по KOMPAS-Invisible" [Электронный ресурс]: PDF-документ. URL: </w:t>
       </w:r>
-      <w:r>
-        <w:fldChar w:fldCharType="begin"/>
-      </w:r>
-      <w:r>
-        <w:instrText xml:space="preserve"> HYPERLINK "https://kompas.ru/source/documents/2021/%D0%A0%D1%83%D0%BA%D0%BE%D0%B2%D0%BE%D0%B4%D1%81%D1%82%D0%B2%D0%BE%20KOMPAS-Invisible.pdf" \h </w:instrText>
-      </w:r>
-      <w:r>
-        <w:fldChar w:fldCharType="separate"/>
-      </w:r>
-      <w:r>
-        <w:rPr>
-          <w:rFonts w:ascii="Times New Roman" w:hAnsi="Times New Roman" w:eastAsia="Times New Roman" w:cs="Times New Roman"/>
-          <w:color w:val="0000FF"/>
-          <w:sz w:val="28"/>
-          <w:szCs w:val="28"/>
-          <w:u w:val="single"/>
-        </w:rPr>
-        <w:t>https://kompas.ru/source/documents/2021/%D0%A0%D1%83%D0%BA%D0%BE%D0%B2%D0%BE%D0%B4%D1%81%D1%82%D0%B2%D0%BE%20KOMPAS-Invisible.pdf</w:t>
-      </w:r>
-      <w:r>
-        <w:rPr>
-          <w:rFonts w:ascii="Times New Roman" w:hAnsi="Times New Roman" w:eastAsia="Times New Roman" w:cs="Times New Roman"/>
-          <w:color w:val="0000FF"/>
-          <w:sz w:val="28"/>
-          <w:szCs w:val="28"/>
-          <w:u w:val="single"/>
-        </w:rPr>
-        <w:fldChar w:fldCharType="end"/>
-      </w:r>
-      <w:r>
-        <w:rPr>
-          <w:rFonts w:ascii="Times New Roman" w:hAnsi="Times New Roman" w:eastAsia="Times New Roman" w:cs="Times New Roman"/>
+      <w:hyperlink r:id="rId23">
+        <w:r>
+          <w:rPr>
+            <w:rFonts w:ascii="Times New Roman" w:eastAsia="Times New Roman" w:hAnsi="Times New Roman" w:cs="Times New Roman"/>
+            <w:color w:val="0000FF"/>
+            <w:sz w:val="28"/>
+            <w:szCs w:val="28"/>
+            <w:u w:val="single"/>
+          </w:rPr>
+          <w:t>https://kompas.ru/source/documents/2021/%D0%A0%D1%83%D0%BA%D0%BE%D0%B2%D0%BE%D0%B4%D1%81%D1%82%D0%B2%D0%BE%20KOMPAS-Invisible.pdf</w:t>
+        </w:r>
+      </w:hyperlink>
+      <w:r>
+        <w:rPr>
+          <w:rFonts w:ascii="Times New Roman" w:eastAsia="Times New Roman" w:hAnsi="Times New Roman" w:cs="Times New Roman"/>
           <w:color w:val="000000"/>
           <w:sz w:val="28"/>
           <w:szCs w:val="28"/>
@@ -5472,13 +4815,6 @@
           <w:ilvl w:val="3"/>
           <w:numId w:val="1"/>
         </w:numPr>
-        <w:pBdr>
-          <w:top w:val="none" w:color="auto" w:sz="0" w:space="0"/>
-          <w:left w:val="none" w:color="auto" w:sz="0" w:space="0"/>
-          <w:bottom w:val="none" w:color="auto" w:sz="0" w:space="0"/>
-          <w:right w:val="none" w:color="auto" w:sz="0" w:space="0"/>
-          <w:between w:val="none" w:color="auto" w:sz="0" w:space="0"/>
-        </w:pBdr>
         <w:spacing w:after="0" w:line="360" w:lineRule="auto"/>
         <w:ind w:left="0" w:firstLine="851"/>
         <w:jc w:val="both"/>
@@ -5490,7 +4826,7 @@
       </w:pPr>
       <w:r>
         <w:rPr>
-          <w:rFonts w:ascii="Times New Roman" w:hAnsi="Times New Roman" w:eastAsia="Times New Roman" w:cs="Times New Roman"/>
+          <w:rFonts w:ascii="Times New Roman" w:eastAsia="Times New Roman" w:hAnsi="Times New Roman" w:cs="Times New Roman"/>
           <w:color w:val="000000"/>
           <w:sz w:val="28"/>
           <w:szCs w:val="28"/>
@@ -5499,7 +4835,7 @@
       </w:r>
       <w:r>
         <w:rPr>
-          <w:rFonts w:ascii="Times New Roman" w:hAnsi="Times New Roman" w:eastAsia="Times New Roman" w:cs="Times New Roman"/>
+          <w:rFonts w:ascii="Times New Roman" w:eastAsia="Times New Roman" w:hAnsi="Times New Roman" w:cs="Times New Roman"/>
           <w:color w:val="353535"/>
           <w:sz w:val="28"/>
           <w:szCs w:val="28"/>
@@ -5509,45 +4845,28 @@
       </w:r>
       <w:r>
         <w:rPr>
-          <w:rFonts w:ascii="Times New Roman" w:hAnsi="Times New Roman" w:eastAsia="Times New Roman" w:cs="Times New Roman"/>
+          <w:rFonts w:ascii="Times New Roman" w:eastAsia="Times New Roman" w:hAnsi="Times New Roman" w:cs="Times New Roman"/>
           <w:color w:val="000000"/>
           <w:sz w:val="28"/>
           <w:szCs w:val="28"/>
         </w:rPr>
         <w:t xml:space="preserve">URL: </w:t>
       </w:r>
-      <w:r>
-        <w:fldChar w:fldCharType="begin"/>
-      </w:r>
-      <w:r>
-        <w:instrText xml:space="preserve"> HYPERLINK "https://www.solidworks.com/partner-product/axaviaseries-solidworks-plugin" \h </w:instrText>
-      </w:r>
-      <w:r>
-        <w:fldChar w:fldCharType="separate"/>
-      </w:r>
-      <w:r>
-        <w:rPr>
-          <w:rFonts w:ascii="Times New Roman" w:hAnsi="Times New Roman" w:eastAsia="Times New Roman" w:cs="Times New Roman"/>
-          <w:color w:val="0000FF"/>
-          <w:sz w:val="28"/>
-          <w:szCs w:val="28"/>
-          <w:u w:val="single"/>
-        </w:rPr>
-        <w:t>https://www.solidworks.com/partner-product/axaviaseries-solidworks-plugin</w:t>
-      </w:r>
-      <w:r>
-        <w:rPr>
-          <w:rFonts w:ascii="Times New Roman" w:hAnsi="Times New Roman" w:eastAsia="Times New Roman" w:cs="Times New Roman"/>
-          <w:color w:val="0000FF"/>
-          <w:sz w:val="28"/>
-          <w:szCs w:val="28"/>
-          <w:u w:val="single"/>
-        </w:rPr>
-        <w:fldChar w:fldCharType="end"/>
-      </w:r>
-      <w:r>
-        <w:rPr>
-          <w:rFonts w:ascii="Times New Roman" w:hAnsi="Times New Roman" w:eastAsia="Times New Roman" w:cs="Times New Roman"/>
+      <w:hyperlink r:id="rId24">
+        <w:r>
+          <w:rPr>
+            <w:rFonts w:ascii="Times New Roman" w:eastAsia="Times New Roman" w:hAnsi="Times New Roman" w:cs="Times New Roman"/>
+            <w:color w:val="0000FF"/>
+            <w:sz w:val="28"/>
+            <w:szCs w:val="28"/>
+            <w:u w:val="single"/>
+          </w:rPr>
+          <w:t>https://www.solidworks.com/partner-product/axaviaseries-solidworks-plugin</w:t>
+        </w:r>
+      </w:hyperlink>
+      <w:r>
+        <w:rPr>
+          <w:rFonts w:ascii="Times New Roman" w:eastAsia="Times New Roman" w:hAnsi="Times New Roman" w:cs="Times New Roman"/>
           <w:color w:val="000000"/>
           <w:sz w:val="28"/>
           <w:szCs w:val="28"/>
@@ -5561,13 +4880,6 @@
           <w:ilvl w:val="3"/>
           <w:numId w:val="1"/>
         </w:numPr>
-        <w:pBdr>
-          <w:top w:val="none" w:color="auto" w:sz="0" w:space="0"/>
-          <w:left w:val="none" w:color="auto" w:sz="0" w:space="0"/>
-          <w:bottom w:val="none" w:color="auto" w:sz="0" w:space="0"/>
-          <w:right w:val="none" w:color="auto" w:sz="0" w:space="0"/>
-          <w:between w:val="none" w:color="auto" w:sz="0" w:space="0"/>
-        </w:pBdr>
         <w:spacing w:after="0" w:line="360" w:lineRule="auto"/>
         <w:ind w:left="0" w:firstLine="851"/>
         <w:jc w:val="both"/>
@@ -5579,45 +4891,28 @@
       </w:pPr>
       <w:r>
         <w:rPr>
-          <w:rFonts w:ascii="Times New Roman" w:hAnsi="Times New Roman" w:eastAsia="Times New Roman" w:cs="Times New Roman"/>
+          <w:rFonts w:ascii="Times New Roman" w:eastAsia="Times New Roman" w:hAnsi="Times New Roman" w:cs="Times New Roman"/>
           <w:color w:val="000000"/>
           <w:sz w:val="28"/>
           <w:szCs w:val="28"/>
         </w:rPr>
         <w:t xml:space="preserve">Гантель [Электронный ресурс] // Страница на Википедии URL:  </w:t>
       </w:r>
-      <w:r>
-        <w:fldChar w:fldCharType="begin"/>
-      </w:r>
-      <w:r>
-        <w:instrText xml:space="preserve"> HYPERLINK "https://ru.wikipedia.org/wiki/%D0%93%D0%B0%D0%BD%D1%82%D0%B5%D0%BB%D1%8C" \h </w:instrText>
-      </w:r>
-      <w:r>
-        <w:fldChar w:fldCharType="separate"/>
-      </w:r>
-      <w:r>
-        <w:rPr>
-          <w:rFonts w:ascii="Times New Roman" w:hAnsi="Times New Roman" w:eastAsia="Times New Roman" w:cs="Times New Roman"/>
-          <w:color w:val="954F72"/>
-          <w:sz w:val="28"/>
-          <w:szCs w:val="28"/>
-          <w:u w:val="single"/>
-        </w:rPr>
-        <w:t>https://ru.wikipedia.org/wiki/Гантель</w:t>
-      </w:r>
-      <w:r>
-        <w:rPr>
-          <w:rFonts w:ascii="Times New Roman" w:hAnsi="Times New Roman" w:eastAsia="Times New Roman" w:cs="Times New Roman"/>
-          <w:color w:val="954F72"/>
-          <w:sz w:val="28"/>
-          <w:szCs w:val="28"/>
-          <w:u w:val="single"/>
-        </w:rPr>
-        <w:fldChar w:fldCharType="end"/>
-      </w:r>
-      <w:r>
-        <w:rPr>
-          <w:rFonts w:ascii="Times New Roman" w:hAnsi="Times New Roman" w:eastAsia="Times New Roman" w:cs="Times New Roman"/>
+      <w:hyperlink r:id="rId25">
+        <w:r>
+          <w:rPr>
+            <w:rFonts w:ascii="Times New Roman" w:eastAsia="Times New Roman" w:hAnsi="Times New Roman" w:cs="Times New Roman"/>
+            <w:color w:val="954F72"/>
+            <w:sz w:val="28"/>
+            <w:szCs w:val="28"/>
+            <w:u w:val="single"/>
+          </w:rPr>
+          <w:t>https://ru.wikipedia.org/wiki/Гантель</w:t>
+        </w:r>
+      </w:hyperlink>
+      <w:r>
+        <w:rPr>
+          <w:rFonts w:ascii="Times New Roman" w:eastAsia="Times New Roman" w:hAnsi="Times New Roman" w:cs="Times New Roman"/>
           <w:color w:val="000000"/>
           <w:sz w:val="28"/>
           <w:szCs w:val="28"/>
@@ -5627,17 +4922,10 @@
     </w:p>
     <w:p>
       <w:pPr>
-        <w:pBdr>
-          <w:top w:val="none" w:color="auto" w:sz="0" w:space="0"/>
-          <w:left w:val="none" w:color="auto" w:sz="0" w:space="0"/>
-          <w:bottom w:val="none" w:color="auto" w:sz="0" w:space="0"/>
-          <w:right w:val="none" w:color="auto" w:sz="0" w:space="0"/>
-          <w:between w:val="none" w:color="auto" w:sz="0" w:space="0"/>
-        </w:pBdr>
         <w:ind w:left="1211"/>
         <w:jc w:val="both"/>
         <w:rPr>
-          <w:rFonts w:ascii="Times New Roman" w:hAnsi="Times New Roman" w:eastAsia="Times New Roman" w:cs="Times New Roman"/>
+          <w:rFonts w:ascii="Times New Roman" w:eastAsia="Times New Roman" w:hAnsi="Times New Roman" w:cs="Times New Roman"/>
           <w:b/>
           <w:color w:val="000000"/>
           <w:sz w:val="28"/>
@@ -5646,208 +4934,70 @@
       </w:pPr>
     </w:p>
     <w:sectPr>
-      <w:headerReference r:id="rId9" w:type="default"/>
+      <w:headerReference w:type="default" r:id="rId26"/>
       <w:pgSz w:w="11906" w:h="16838"/>
       <w:pgMar w:top="1134" w:right="850" w:bottom="1134" w:left="1701" w:header="708" w:footer="708" w:gutter="0"/>
-      <w:cols w:space="720" w:num="1"/>
+      <w:cols w:space="720"/>
     </w:sectPr>
   </w:body>
 </w:document>
 </file>
 
 <file path=word/comments.xml><?xml version="1.0" encoding="utf-8"?>
-<w:comments xmlns:wpc="http://schemas.microsoft.com/office/word/2010/wordprocessingCanvas" xmlns:mc="http://schemas.openxmlformats.org/markup-compatibility/2006" xmlns:o="urn:schemas-microsoft-com:office:office" xmlns:r="http://schemas.openxmlformats.org/officeDocument/2006/relationships" xmlns:m="http://schemas.openxmlformats.org/officeDocument/2006/math" xmlns:v="urn:schemas-microsoft-com:vml" xmlns:wp14="http://schemas.microsoft.com/office/word/2010/wordprocessingDrawing" xmlns:wp="http://schemas.openxmlformats.org/drawingml/2006/wordprocessingDrawing" xmlns:w="http://schemas.openxmlformats.org/wordprocessingml/2006/main" xmlns:w14="http://schemas.microsoft.com/office/word/2010/wordml" xmlns:w15="http://schemas.microsoft.com/office/word/2012/wordml" xmlns:w10="urn:schemas-microsoft-com:office:word" xmlns:wpg="http://schemas.microsoft.com/office/word/2010/wordprocessingGroup" xmlns:wpi="http://schemas.microsoft.com/office/word/2010/wordprocessingInk" xmlns:wne="http://schemas.microsoft.com/office/word/2006/wordml" xmlns:wps="http://schemas.microsoft.com/office/word/2010/wordprocessingShape" xmlns:wpsCustomData="http://www.wps.cn/officeDocument/2013/wpsCustomData" mc:Ignorable="w14 w15 wp14">
-  <w:comment w:id="0" w:author="Vanada _" w:date="2023-10-28T15:35:00Z" w:initials="V_">
-    <w:p>
-      <w:pPr>
-        <w:pStyle w:val="11"/>
-        <w:rPr>
-          <w:rFonts w:hint="default"/>
-          <w:lang w:val="en-US"/>
-        </w:rPr>
-      </w:pPr>
-      <w:r>
-        <w:t>Таблица 1.1 и так далее</w:t>
-      </w:r>
-      <w:r>
-        <w:rPr>
-          <w:rFonts w:hint="default"/>
-          <w:lang w:val="en-US"/>
-        </w:rPr>
-        <w:t xml:space="preserve"> +</w:t>
+<w:comments xmlns:wpc="http://schemas.microsoft.com/office/word/2010/wordprocessingCanvas" xmlns:cx="http://schemas.microsoft.com/office/drawing/2014/chartex" xmlns:cx1="http://schemas.microsoft.com/office/drawing/2015/9/8/chartex" xmlns:cx2="http://schemas.microsoft.com/office/drawing/2015/10/21/chartex" xmlns:cx3="http://schemas.microsoft.com/office/drawing/2016/5/9/chartex" xmlns:cx4="http://schemas.microsoft.com/office/drawing/2016/5/10/chartex" xmlns:cx5="http://schemas.microsoft.com/office/drawing/2016/5/11/chartex" xmlns:cx6="http://schemas.microsoft.com/office/drawing/2016/5/12/chartex" xmlns:cx7="http://schemas.microsoft.com/office/drawing/2016/5/13/chartex" xmlns:cx8="http://schemas.microsoft.com/office/drawing/2016/5/14/chartex" xmlns:mc="http://schemas.openxmlformats.org/markup-compatibility/2006" xmlns:aink="http://schemas.microsoft.com/office/drawing/2016/ink" xmlns:am3d="http://schemas.microsoft.com/office/drawing/2017/model3d" xmlns:o="urn:schemas-microsoft-com:office:office" xmlns:oel="http://schemas.microsoft.com/office/2019/extlst" xmlns:r="http://schemas.openxmlformats.org/officeDocument/2006/relationships" xmlns:m="http://schemas.openxmlformats.org/officeDocument/2006/math" xmlns:v="urn:schemas-microsoft-com:vml" xmlns:wp14="http://schemas.microsoft.com/office/word/2010/wordprocessingDrawing" xmlns:wp="http://schemas.openxmlformats.org/drawingml/2006/wordprocessingDrawing" xmlns:w10="urn:schemas-microsoft-com:office:word" xmlns:w="http://schemas.openxmlformats.org/wordprocessingml/2006/main" xmlns:w14="http://schemas.microsoft.com/office/word/2010/wordml" xmlns:w15="http://schemas.microsoft.com/office/word/2012/wordml" xmlns:w16cex="http://schemas.microsoft.com/office/word/2018/wordml/cex" xmlns:w16cid="http://schemas.microsoft.com/office/word/2016/wordml/cid" xmlns:w16="http://schemas.microsoft.com/office/word/2018/wordml" xmlns:w16sdtdh="http://schemas.microsoft.com/office/word/2020/wordml/sdtdatahash" xmlns:w16se="http://schemas.microsoft.com/office/word/2015/wordml/symex" xmlns:wpg="http://schemas.microsoft.com/office/word/2010/wordprocessingGroup" xmlns:wpi="http://schemas.microsoft.com/office/word/2010/wordprocessingInk" xmlns:wne="http://schemas.microsoft.com/office/word/2006/wordml" xmlns:wps="http://schemas.microsoft.com/office/word/2010/wordprocessingShape" mc:Ignorable="w14 w15 w16se w16cid w16 w16cex w16sdtdh wp14">
+  <w:comment w:id="3" w:author="Vanada _" w:date="2023-10-29T12:47:00Z" w:initials="V_">
+    <w:p>
+      <w:pPr>
+        <w:pStyle w:val="CommentText"/>
+      </w:pPr>
+      <w:r>
+        <w:rPr>
+          <w:rStyle w:val="CommentReference"/>
+        </w:rPr>
+        <w:annotationRef/>
       </w:r>
     </w:p>
   </w:comment>
-  <w:comment w:id="1" w:author="Vanada _" w:date="2023-10-28T15:39:00Z" w:initials="V_">
-    <w:p>
-      <w:pPr>
-        <w:pStyle w:val="11"/>
-        <w:rPr>
-          <w:rFonts w:hint="default"/>
-          <w:lang w:val="ru-RU"/>
-        </w:rPr>
-      </w:pPr>
-      <w:r>
-        <w:rPr>
-          <w:rFonts w:hint="default"/>
-          <w:lang w:val="en-US"/>
-        </w:rPr>
-        <w:t xml:space="preserve">+ </w:t>
-      </w:r>
-      <w:r>
-        <w:rPr>
-          <w:rFonts w:hint="default"/>
-          <w:lang w:val="ru-RU"/>
-        </w:rPr>
-        <w:t>надо было шрифт исправить</w:t>
-      </w:r>
-    </w:p>
-  </w:comment>
-  <w:comment w:id="2" w:author="Vanada _" w:date="2023-10-28T15:44:00Z" w:initials="V_">
-    <w:p>
-      <w:pPr>
-        <w:pStyle w:val="11"/>
-      </w:pPr>
-      <w:r>
-        <w:rPr>
-          <w:rFonts w:hint="default"/>
-          <w:lang w:val="ru-RU"/>
-        </w:rPr>
-        <w:t>+</w:t>
-      </w:r>
-      <w:bookmarkStart w:id="9" w:name="_GoBack"/>
-      <w:bookmarkEnd w:id="9"/>
-      <w:r>
-        <w:t>Сделать более информативнее</w:t>
-      </w:r>
-      <w:r>
-        <w:br w:type="textWrapping"/>
-      </w:r>
-      <w:r>
-        <w:rPr>
-          <w:rFonts w:hint="default"/>
-          <w:lang w:val="ru-RU"/>
-        </w:rPr>
-        <w:t>+</w:t>
-      </w:r>
-      <w:r>
-        <w:t>Сделать меньше отступы от границы окна</w:t>
-      </w:r>
-    </w:p>
-    <w:p>
-      <w:pPr>
-        <w:pStyle w:val="11"/>
-      </w:pPr>
-      <w:r>
-        <w:rPr>
-          <w:rFonts w:hint="default"/>
-          <w:lang w:val="ru-RU"/>
-        </w:rPr>
-        <w:t>+</w:t>
-      </w:r>
-      <w:r>
-        <w:t>Добавить иконку приложения и название плагина</w:t>
-      </w:r>
-    </w:p>
-    <w:p>
-      <w:pPr>
-        <w:pStyle w:val="11"/>
-      </w:pPr>
-      <w:r>
-        <w:rPr>
-          <w:rFonts w:hint="default"/>
-          <w:lang w:val="ru-RU"/>
-        </w:rPr>
-        <w:t>+</w:t>
-      </w:r>
-      <w:r>
-        <w:t>Задать значения по умолчанию</w:t>
-      </w:r>
-    </w:p>
-    <w:p>
-      <w:pPr>
-        <w:pStyle w:val="11"/>
-      </w:pPr>
-      <w:r>
-        <w:rPr>
-          <w:rFonts w:hint="default"/>
-          <w:lang w:val="ru-RU"/>
-        </w:rPr>
-        <w:t>+</w:t>
-      </w:r>
-      <w:r>
-        <w:t>Прописать, что будет изменяться ограничения при изменении зависимых параметров</w:t>
-      </w:r>
-    </w:p>
-    <w:p>
-      <w:pPr>
-        <w:pStyle w:val="11"/>
-      </w:pPr>
-      <w:r>
-        <w:rPr>
-          <w:rFonts w:hint="default"/>
-          <w:lang w:val="ru-RU"/>
-        </w:rPr>
-        <w:t>+</w:t>
-      </w:r>
-      <w:r>
-        <w:t>Убрать неизменяемые параметры</w:t>
-      </w:r>
-    </w:p>
-    <w:p>
-      <w:pPr>
-        <w:pStyle w:val="11"/>
-        <w:rPr>
-          <w:rFonts w:hint="default"/>
-          <w:lang w:val="ru-RU"/>
-        </w:rPr>
-      </w:pPr>
-      <w:r>
-        <w:rPr>
-          <w:rFonts w:hint="default"/>
-          <w:lang w:val="ru-RU"/>
-        </w:rPr>
-        <w:t>+</w:t>
-      </w:r>
-      <w:r>
-        <w:t>Сделать ссылки в тексте на рисунки</w:t>
-      </w:r>
-    </w:p>
-    <w:p>
-      <w:pPr>
-        <w:pStyle w:val="11"/>
-      </w:pPr>
-      <w:r>
-        <w:rPr>
-          <w:rFonts w:hint="default"/>
-          <w:lang w:val="ru-RU"/>
-        </w:rPr>
-        <w:t>+</w:t>
-      </w:r>
-      <w:r>
-        <w:t>Странно ведут себя картинки</w:t>
-      </w:r>
-    </w:p>
-    <w:p>
-      <w:pPr>
-        <w:pStyle w:val="11"/>
-      </w:pPr>
+  <w:comment w:id="4" w:author="Vanada _" w:date="2023-10-29T12:47:00Z" w:initials="V_">
+    <w:p>
+      <w:pPr>
+        <w:pStyle w:val="CommentText"/>
+      </w:pPr>
+      <w:r>
+        <w:rPr>
+          <w:rStyle w:val="CommentReference"/>
+        </w:rPr>
+        <w:annotationRef/>
+      </w:r>
     </w:p>
   </w:comment>
 </w:comments>
 </file>
 
 <file path=word/commentsExtended.xml><?xml version="1.0" encoding="utf-8"?>
-<w15:commentsEx xmlns:wpc="http://schemas.microsoft.com/office/word/2010/wordprocessingCanvas" xmlns:mc="http://schemas.openxmlformats.org/markup-compatibility/2006" xmlns:o="urn:schemas-microsoft-com:office:office" xmlns:r="http://schemas.openxmlformats.org/officeDocument/2006/relationships" xmlns:m="http://schemas.openxmlformats.org/officeDocument/2006/math" xmlns:v="urn:schemas-microsoft-com:vml" xmlns:wp14="http://schemas.microsoft.com/office/word/2010/wordprocessingDrawing" xmlns:wp="http://schemas.openxmlformats.org/drawingml/2006/wordprocessingDrawing" xmlns:w="http://schemas.openxmlformats.org/wordprocessingml/2006/main" xmlns:w14="http://schemas.microsoft.com/office/word/2010/wordml" xmlns:w15="http://schemas.microsoft.com/office/word/2012/wordml" xmlns:w10="urn:schemas-microsoft-com:office:word" xmlns:wpg="http://schemas.microsoft.com/office/word/2010/wordprocessingGroup" xmlns:wpi="http://schemas.microsoft.com/office/word/2010/wordprocessingInk" xmlns:wne="http://schemas.microsoft.com/office/word/2006/wordml" xmlns:wps="http://schemas.microsoft.com/office/word/2010/wordprocessingShape" xmlns:wpsCustomData="http://www.wps.cn/officeDocument/2013/wpsCustomData" mc:Ignorable="w14 w15 wp14">
-  <w15:commentEx w15:paraId="49C91991" w15:done="0"/>
-  <w15:commentEx w15:paraId="46A2125C" w15:done="0"/>
-  <w15:commentEx w15:paraId="386350C4" w15:done="0"/>
+<w15:commentsEx xmlns:wpc="http://schemas.microsoft.com/office/word/2010/wordprocessingCanvas" xmlns:cx="http://schemas.microsoft.com/office/drawing/2014/chartex" xmlns:cx1="http://schemas.microsoft.com/office/drawing/2015/9/8/chartex" xmlns:cx2="http://schemas.microsoft.com/office/drawing/2015/10/21/chartex" xmlns:cx3="http://schemas.microsoft.com/office/drawing/2016/5/9/chartex" xmlns:cx4="http://schemas.microsoft.com/office/drawing/2016/5/10/chartex" xmlns:cx5="http://schemas.microsoft.com/office/drawing/2016/5/11/chartex" xmlns:cx6="http://schemas.microsoft.com/office/drawing/2016/5/12/chartex" xmlns:cx7="http://schemas.microsoft.com/office/drawing/2016/5/13/chartex" xmlns:cx8="http://schemas.microsoft.com/office/drawing/2016/5/14/chartex" xmlns:mc="http://schemas.openxmlformats.org/markup-compatibility/2006" xmlns:aink="http://schemas.microsoft.com/office/drawing/2016/ink" xmlns:am3d="http://schemas.microsoft.com/office/drawing/2017/model3d" xmlns:o="urn:schemas-microsoft-com:office:office" xmlns:oel="http://schemas.microsoft.com/office/2019/extlst" xmlns:r="http://schemas.openxmlformats.org/officeDocument/2006/relationships" xmlns:m="http://schemas.openxmlformats.org/officeDocument/2006/math" xmlns:v="urn:schemas-microsoft-com:vml" xmlns:wp14="http://schemas.microsoft.com/office/word/2010/wordprocessingDrawing" xmlns:wp="http://schemas.openxmlformats.org/drawingml/2006/wordprocessingDrawing" xmlns:w10="urn:schemas-microsoft-com:office:word" xmlns:w="http://schemas.openxmlformats.org/wordprocessingml/2006/main" xmlns:w14="http://schemas.microsoft.com/office/word/2010/wordml" xmlns:w15="http://schemas.microsoft.com/office/word/2012/wordml" xmlns:w16cex="http://schemas.microsoft.com/office/word/2018/wordml/cex" xmlns:w16cid="http://schemas.microsoft.com/office/word/2016/wordml/cid" xmlns:w16="http://schemas.microsoft.com/office/word/2018/wordml" xmlns:w16sdtdh="http://schemas.microsoft.com/office/word/2020/wordml/sdtdatahash" xmlns:w16se="http://schemas.microsoft.com/office/word/2015/wordml/symex" xmlns:wpg="http://schemas.microsoft.com/office/word/2010/wordprocessingGroup" xmlns:wpi="http://schemas.microsoft.com/office/word/2010/wordprocessingInk" xmlns:wne="http://schemas.microsoft.com/office/word/2006/wordml" xmlns:wps="http://schemas.microsoft.com/office/word/2010/wordprocessingShape" mc:Ignorable="w14 w15 w16se w16cid w16 w16cex w16sdtdh wp14">
+  <w15:commentEx w15:paraId="1C476543" w15:done="0"/>
+  <w15:commentEx w15:paraId="18300D2F" w15:done="0"/>
 </w15:commentsEx>
 </file>
 
+<file path=word/commentsExtensible.xml><?xml version="1.0" encoding="utf-8"?>
+<w16cex:commentsExtensible xmlns:wpc="http://schemas.microsoft.com/office/word/2010/wordprocessingCanvas" xmlns:cx="http://schemas.microsoft.com/office/drawing/2014/chartex" xmlns:cx1="http://schemas.microsoft.com/office/drawing/2015/9/8/chartex" xmlns:cx2="http://schemas.microsoft.com/office/drawing/2015/10/21/chartex" xmlns:cx3="http://schemas.microsoft.com/office/drawing/2016/5/9/chartex" xmlns:cx4="http://schemas.microsoft.com/office/drawing/2016/5/10/chartex" xmlns:cx5="http://schemas.microsoft.com/office/drawing/2016/5/11/chartex" xmlns:cx6="http://schemas.microsoft.com/office/drawing/2016/5/12/chartex" xmlns:cx7="http://schemas.microsoft.com/office/drawing/2016/5/13/chartex" xmlns:cx8="http://schemas.microsoft.com/office/drawing/2016/5/14/chartex" xmlns:cr="http://schemas.microsoft.com/office/comments/2020/reactions" xmlns:mc="http://schemas.openxmlformats.org/markup-compatibility/2006" xmlns:aink="http://schemas.microsoft.com/office/drawing/2016/ink" xmlns:am3d="http://schemas.microsoft.com/office/drawing/2017/model3d" xmlns:o="urn:schemas-microsoft-com:office:office" xmlns:oel="http://schemas.microsoft.com/office/2019/extlst" xmlns:r="http://schemas.openxmlformats.org/officeDocument/2006/relationships" xmlns:m="http://schemas.openxmlformats.org/officeDocument/2006/math" xmlns:v="urn:schemas-microsoft-com:vml" xmlns:wp14="http://schemas.microsoft.com/office/word/2010/wordprocessingDrawing" xmlns:wp="http://schemas.openxmlformats.org/drawingml/2006/wordprocessingDrawing" xmlns:w10="urn:schemas-microsoft-com:office:word" xmlns:w="http://schemas.openxmlformats.org/wordprocessingml/2006/main" xmlns:w14="http://schemas.microsoft.com/office/word/2010/wordml" xmlns:w15="http://schemas.microsoft.com/office/word/2012/wordml" xmlns:w16cex="http://schemas.microsoft.com/office/word/2018/wordml/cex" xmlns:w16cid="http://schemas.microsoft.com/office/word/2016/wordml/cid" xmlns:w16="http://schemas.microsoft.com/office/word/2018/wordml" xmlns:w16sdtdh="http://schemas.microsoft.com/office/word/2020/wordml/sdtdatahash" xmlns:w16se="http://schemas.microsoft.com/office/word/2015/wordml/symex" xmlns:wpg="http://schemas.microsoft.com/office/word/2010/wordprocessingGroup" xmlns:wpi="http://schemas.microsoft.com/office/word/2010/wordprocessingInk" xmlns:wne="http://schemas.microsoft.com/office/word/2006/wordml" xmlns:wps="http://schemas.microsoft.com/office/word/2010/wordprocessingShape" mc:Ignorable="w14 w15 w16se w16cid w16 w16cex w16sdtdh cr wp14">
+  <w16cex:commentExtensible w16cex:durableId="56A60134" w16cex:dateUtc="2023-10-29T05:47:00Z"/>
+  <w16cex:commentExtensible w16cex:durableId="0E2E3524" w16cex:dateUtc="2023-10-29T05:47:00Z"/>
+</w16cex:commentsExtensible>
+</file>
+
+<file path=word/commentsIds.xml><?xml version="1.0" encoding="utf-8"?>
+<w16cid:commentsIds xmlns:wpc="http://schemas.microsoft.com/office/word/2010/wordprocessingCanvas" xmlns:cx="http://schemas.microsoft.com/office/drawing/2014/chartex" xmlns:cx1="http://schemas.microsoft.com/office/drawing/2015/9/8/chartex" xmlns:cx2="http://schemas.microsoft.com/office/drawing/2015/10/21/chartex" xmlns:cx3="http://schemas.microsoft.com/office/drawing/2016/5/9/chartex" xmlns:cx4="http://schemas.microsoft.com/office/drawing/2016/5/10/chartex" xmlns:cx5="http://schemas.microsoft.com/office/drawing/2016/5/11/chartex" xmlns:cx6="http://schemas.microsoft.com/office/drawing/2016/5/12/chartex" xmlns:cx7="http://schemas.microsoft.com/office/drawing/2016/5/13/chartex" xmlns:cx8="http://schemas.microsoft.com/office/drawing/2016/5/14/chartex" xmlns:mc="http://schemas.openxmlformats.org/markup-compatibility/2006" xmlns:aink="http://schemas.microsoft.com/office/drawing/2016/ink" xmlns:am3d="http://schemas.microsoft.com/office/drawing/2017/model3d" xmlns:o="urn:schemas-microsoft-com:office:office" xmlns:oel="http://schemas.microsoft.com/office/2019/extlst" xmlns:r="http://schemas.openxmlformats.org/officeDocument/2006/relationships" xmlns:m="http://schemas.openxmlformats.org/officeDocument/2006/math" xmlns:v="urn:schemas-microsoft-com:vml" xmlns:wp14="http://schemas.microsoft.com/office/word/2010/wordprocessingDrawing" xmlns:wp="http://schemas.openxmlformats.org/drawingml/2006/wordprocessingDrawing" xmlns:w10="urn:schemas-microsoft-com:office:word" xmlns:w="http://schemas.openxmlformats.org/wordprocessingml/2006/main" xmlns:w14="http://schemas.microsoft.com/office/word/2010/wordml" xmlns:w15="http://schemas.microsoft.com/office/word/2012/wordml" xmlns:w16cex="http://schemas.microsoft.com/office/word/2018/wordml/cex" xmlns:w16cid="http://schemas.microsoft.com/office/word/2016/wordml/cid" xmlns:w16="http://schemas.microsoft.com/office/word/2018/wordml" xmlns:w16sdtdh="http://schemas.microsoft.com/office/word/2020/wordml/sdtdatahash" xmlns:w16se="http://schemas.microsoft.com/office/word/2015/wordml/symex" xmlns:wpg="http://schemas.microsoft.com/office/word/2010/wordprocessingGroup" xmlns:wpi="http://schemas.microsoft.com/office/word/2010/wordprocessingInk" xmlns:wne="http://schemas.microsoft.com/office/word/2006/wordml" xmlns:wps="http://schemas.microsoft.com/office/word/2010/wordprocessingShape" mc:Ignorable="w14 w15 w16se w16cid w16 w16cex w16sdtdh wp14">
+  <w16cid:commentId w16cid:paraId="1C476543" w16cid:durableId="56A60134"/>
+  <w16cid:commentId w16cid:paraId="18300D2F" w16cid:durableId="0E2E3524"/>
+</w16cid:commentsIds>
+</file>
+
 <file path=word/endnotes.xml><?xml version="1.0" encoding="utf-8"?>
-<w:endnotes xmlns:wpc="http://schemas.microsoft.com/office/word/2010/wordprocessingCanvas" xmlns:mc="http://schemas.openxmlformats.org/markup-compatibility/2006" xmlns:o="urn:schemas-microsoft-com:office:office" xmlns:r="http://schemas.openxmlformats.org/officeDocument/2006/relationships" xmlns:m="http://schemas.openxmlformats.org/officeDocument/2006/math" xmlns:v="urn:schemas-microsoft-com:vml" xmlns:wp14="http://schemas.microsoft.com/office/word/2010/wordprocessingDrawing" xmlns:wp="http://schemas.openxmlformats.org/drawingml/2006/wordprocessingDrawing" xmlns:w="http://schemas.openxmlformats.org/wordprocessingml/2006/main" xmlns:w14="http://schemas.microsoft.com/office/word/2010/wordml" xmlns:w15="http://schemas.microsoft.com/office/word/2012/wordml" xmlns:w10="urn:schemas-microsoft-com:office:word" xmlns:wpg="http://schemas.microsoft.com/office/word/2010/wordprocessingGroup" xmlns:wpi="http://schemas.microsoft.com/office/word/2010/wordprocessingInk" xmlns:wne="http://schemas.microsoft.com/office/word/2006/wordml" xmlns:wps="http://schemas.microsoft.com/office/word/2010/wordprocessingShape" xmlns:wpsCustomData="http://www.wps.cn/officeDocument/2013/wpsCustomData" mc:Ignorable="w14 w15 wp14">
-  <w:endnote w:type="separator" w:id="0">
+<w:endnotes xmlns:wpc="http://schemas.microsoft.com/office/word/2010/wordprocessingCanvas" xmlns:cx="http://schemas.microsoft.com/office/drawing/2014/chartex" xmlns:cx1="http://schemas.microsoft.com/office/drawing/2015/9/8/chartex" xmlns:cx2="http://schemas.microsoft.com/office/drawing/2015/10/21/chartex" xmlns:cx3="http://schemas.microsoft.com/office/drawing/2016/5/9/chartex" xmlns:cx4="http://schemas.microsoft.com/office/drawing/2016/5/10/chartex" xmlns:cx5="http://schemas.microsoft.com/office/drawing/2016/5/11/chartex" xmlns:cx6="http://schemas.microsoft.com/office/drawing/2016/5/12/chartex" xmlns:cx7="http://schemas.microsoft.com/office/drawing/2016/5/13/chartex" xmlns:cx8="http://schemas.microsoft.com/office/drawing/2016/5/14/chartex" xmlns:mc="http://schemas.openxmlformats.org/markup-compatibility/2006" xmlns:aink="http://schemas.microsoft.com/office/drawing/2016/ink" xmlns:am3d="http://schemas.microsoft.com/office/drawing/2017/model3d" xmlns:o="urn:schemas-microsoft-com:office:office" xmlns:oel="http://schemas.microsoft.com/office/2019/extlst" xmlns:r="http://schemas.openxmlformats.org/officeDocument/2006/relationships" xmlns:m="http://schemas.openxmlformats.org/officeDocument/2006/math" xmlns:v="urn:schemas-microsoft-com:vml" xmlns:wp14="http://schemas.microsoft.com/office/word/2010/wordprocessingDrawing" xmlns:wp="http://schemas.openxmlformats.org/drawingml/2006/wordprocessingDrawing" xmlns:w10="urn:schemas-microsoft-com:office:word" xmlns:w="http://schemas.openxmlformats.org/wordprocessingml/2006/main" xmlns:w14="http://schemas.microsoft.com/office/word/2010/wordml" xmlns:w15="http://schemas.microsoft.com/office/word/2012/wordml" xmlns:w16cex="http://schemas.microsoft.com/office/word/2018/wordml/cex" xmlns:w16cid="http://schemas.microsoft.com/office/word/2016/wordml/cid" xmlns:w16="http://schemas.microsoft.com/office/word/2018/wordml" xmlns:w16sdtdh="http://schemas.microsoft.com/office/word/2020/wordml/sdtdatahash" xmlns:w16se="http://schemas.microsoft.com/office/word/2015/wordml/symex" xmlns:wpg="http://schemas.microsoft.com/office/word/2010/wordprocessingGroup" xmlns:wpi="http://schemas.microsoft.com/office/word/2010/wordprocessingInk" xmlns:wne="http://schemas.microsoft.com/office/word/2006/wordml" xmlns:wps="http://schemas.microsoft.com/office/word/2010/wordprocessingShape" mc:Ignorable="w14 w15 w16se w16cid w16 w16cex w16sdtdh wp14">
+  <w:endnote w:type="separator" w:id="-1">
     <w:p>
       <w:pPr>
         <w:spacing w:line="240" w:lineRule="auto"/>
@@ -5857,7 +5007,7 @@
       </w:r>
     </w:p>
   </w:endnote>
-  <w:endnote w:type="continuationSeparator" w:id="1">
+  <w:endnote w:type="continuationSeparator" w:id="0">
     <w:p>
       <w:pPr>
         <w:spacing w:line="240" w:lineRule="auto"/>
@@ -5871,21 +5021,21 @@
 </file>
 
 <file path=word/footnotes.xml><?xml version="1.0" encoding="utf-8"?>
-<w:footnotes xmlns:wpc="http://schemas.microsoft.com/office/word/2010/wordprocessingCanvas" xmlns:mc="http://schemas.openxmlformats.org/markup-compatibility/2006" xmlns:o="urn:schemas-microsoft-com:office:office" xmlns:r="http://schemas.openxmlformats.org/officeDocument/2006/relationships" xmlns:m="http://schemas.openxmlformats.org/officeDocument/2006/math" xmlns:v="urn:schemas-microsoft-com:vml" xmlns:wp14="http://schemas.microsoft.com/office/word/2010/wordprocessingDrawing" xmlns:wp="http://schemas.openxmlformats.org/drawingml/2006/wordprocessingDrawing" xmlns:w="http://schemas.openxmlformats.org/wordprocessingml/2006/main" xmlns:w14="http://schemas.microsoft.com/office/word/2010/wordml" xmlns:w15="http://schemas.microsoft.com/office/word/2012/wordml" xmlns:w10="urn:schemas-microsoft-com:office:word" xmlns:wpg="http://schemas.microsoft.com/office/word/2010/wordprocessingGroup" xmlns:wpi="http://schemas.microsoft.com/office/word/2010/wordprocessingInk" xmlns:wne="http://schemas.microsoft.com/office/word/2006/wordml" xmlns:wps="http://schemas.microsoft.com/office/word/2010/wordprocessingShape" xmlns:wpsCustomData="http://www.wps.cn/officeDocument/2013/wpsCustomData" mc:Ignorable="w14 w15 wp14">
-  <w:footnote w:type="separator" w:id="0">
-    <w:p>
-      <w:pPr>
-        <w:spacing w:before="0" w:after="0" w:line="259" w:lineRule="auto"/>
+<w:footnotes xmlns:wpc="http://schemas.microsoft.com/office/word/2010/wordprocessingCanvas" xmlns:cx="http://schemas.microsoft.com/office/drawing/2014/chartex" xmlns:cx1="http://schemas.microsoft.com/office/drawing/2015/9/8/chartex" xmlns:cx2="http://schemas.microsoft.com/office/drawing/2015/10/21/chartex" xmlns:cx3="http://schemas.microsoft.com/office/drawing/2016/5/9/chartex" xmlns:cx4="http://schemas.microsoft.com/office/drawing/2016/5/10/chartex" xmlns:cx5="http://schemas.microsoft.com/office/drawing/2016/5/11/chartex" xmlns:cx6="http://schemas.microsoft.com/office/drawing/2016/5/12/chartex" xmlns:cx7="http://schemas.microsoft.com/office/drawing/2016/5/13/chartex" xmlns:cx8="http://schemas.microsoft.com/office/drawing/2016/5/14/chartex" xmlns:mc="http://schemas.openxmlformats.org/markup-compatibility/2006" xmlns:aink="http://schemas.microsoft.com/office/drawing/2016/ink" xmlns:am3d="http://schemas.microsoft.com/office/drawing/2017/model3d" xmlns:o="urn:schemas-microsoft-com:office:office" xmlns:oel="http://schemas.microsoft.com/office/2019/extlst" xmlns:r="http://schemas.openxmlformats.org/officeDocument/2006/relationships" xmlns:m="http://schemas.openxmlformats.org/officeDocument/2006/math" xmlns:v="urn:schemas-microsoft-com:vml" xmlns:wp14="http://schemas.microsoft.com/office/word/2010/wordprocessingDrawing" xmlns:wp="http://schemas.openxmlformats.org/drawingml/2006/wordprocessingDrawing" xmlns:w10="urn:schemas-microsoft-com:office:word" xmlns:w="http://schemas.openxmlformats.org/wordprocessingml/2006/main" xmlns:w14="http://schemas.microsoft.com/office/word/2010/wordml" xmlns:w15="http://schemas.microsoft.com/office/word/2012/wordml" xmlns:w16cex="http://schemas.microsoft.com/office/word/2018/wordml/cex" xmlns:w16cid="http://schemas.microsoft.com/office/word/2016/wordml/cid" xmlns:w16="http://schemas.microsoft.com/office/word/2018/wordml" xmlns:w16sdtdh="http://schemas.microsoft.com/office/word/2020/wordml/sdtdatahash" xmlns:w16se="http://schemas.microsoft.com/office/word/2015/wordml/symex" xmlns:wpg="http://schemas.microsoft.com/office/word/2010/wordprocessingGroup" xmlns:wpi="http://schemas.microsoft.com/office/word/2010/wordprocessingInk" xmlns:wne="http://schemas.microsoft.com/office/word/2006/wordml" xmlns:wps="http://schemas.microsoft.com/office/word/2010/wordprocessingShape" mc:Ignorable="w14 w15 w16se w16cid w16 w16cex w16sdtdh wp14">
+  <w:footnote w:type="separator" w:id="-1">
+    <w:p>
+      <w:pPr>
+        <w:spacing w:after="0"/>
       </w:pPr>
       <w:r>
         <w:separator/>
       </w:r>
     </w:p>
   </w:footnote>
-  <w:footnote w:type="continuationSeparator" w:id="1">
-    <w:p>
-      <w:pPr>
-        <w:spacing w:before="0" w:after="0" w:line="259" w:lineRule="auto"/>
+  <w:footnote w:type="continuationSeparator" w:id="0">
+    <w:p>
+      <w:pPr>
+        <w:spacing w:after="0"/>
       </w:pPr>
       <w:r>
         <w:continuationSeparator/>
@@ -5896,16 +5046,9 @@
 </file>
 
 <file path=word/header1.xml><?xml version="1.0" encoding="utf-8"?>
-<w:hdr xmlns:wpc="http://schemas.microsoft.com/office/word/2010/wordprocessingCanvas" xmlns:mc="http://schemas.openxmlformats.org/markup-compatibility/2006" xmlns:o="urn:schemas-microsoft-com:office:office" xmlns:r="http://schemas.openxmlformats.org/officeDocument/2006/relationships" xmlns:m="http://schemas.openxmlformats.org/officeDocument/2006/math" xmlns:v="urn:schemas-microsoft-com:vml" xmlns:wp14="http://schemas.microsoft.com/office/word/2010/wordprocessingDrawing" xmlns:wp="http://schemas.openxmlformats.org/drawingml/2006/wordprocessingDrawing" xmlns:w10="urn:schemas-microsoft-com:office:word" xmlns:w="http://schemas.openxmlformats.org/wordprocessingml/2006/main" xmlns:w14="http://schemas.microsoft.com/office/word/2010/wordml" xmlns:w15="http://schemas.microsoft.com/office/word/2012/wordml" xmlns:wpg="http://schemas.microsoft.com/office/word/2010/wordprocessingGroup" xmlns:wpi="http://schemas.microsoft.com/office/word/2010/wordprocessingInk" xmlns:wne="http://schemas.microsoft.com/office/word/2006/wordml" xmlns:wps="http://schemas.microsoft.com/office/word/2010/wordprocessingShape" xmlns:wpsCustomData="http://www.wps.cn/officeDocument/2013/wpsCustomData" mc:Ignorable="w14 w15 wp14">
+<w:hdr xmlns:wpc="http://schemas.microsoft.com/office/word/2010/wordprocessingCanvas" xmlns:cx="http://schemas.microsoft.com/office/drawing/2014/chartex" xmlns:cx1="http://schemas.microsoft.com/office/drawing/2015/9/8/chartex" xmlns:cx2="http://schemas.microsoft.com/office/drawing/2015/10/21/chartex" xmlns:cx3="http://schemas.microsoft.com/office/drawing/2016/5/9/chartex" xmlns:cx4="http://schemas.microsoft.com/office/drawing/2016/5/10/chartex" xmlns:cx5="http://schemas.microsoft.com/office/drawing/2016/5/11/chartex" xmlns:cx6="http://schemas.microsoft.com/office/drawing/2016/5/12/chartex" xmlns:cx7="http://schemas.microsoft.com/office/drawing/2016/5/13/chartex" xmlns:cx8="http://schemas.microsoft.com/office/drawing/2016/5/14/chartex" xmlns:mc="http://schemas.openxmlformats.org/markup-compatibility/2006" xmlns:aink="http://schemas.microsoft.com/office/drawing/2016/ink" xmlns:am3d="http://schemas.microsoft.com/office/drawing/2017/model3d" xmlns:o="urn:schemas-microsoft-com:office:office" xmlns:oel="http://schemas.microsoft.com/office/2019/extlst" xmlns:r="http://schemas.openxmlformats.org/officeDocument/2006/relationships" xmlns:m="http://schemas.openxmlformats.org/officeDocument/2006/math" xmlns:v="urn:schemas-microsoft-com:vml" xmlns:wp14="http://schemas.microsoft.com/office/word/2010/wordprocessingDrawing" xmlns:wp="http://schemas.openxmlformats.org/drawingml/2006/wordprocessingDrawing" xmlns:w10="urn:schemas-microsoft-com:office:word" xmlns:w="http://schemas.openxmlformats.org/wordprocessingml/2006/main" xmlns:w14="http://schemas.microsoft.com/office/word/2010/wordml" xmlns:w15="http://schemas.microsoft.com/office/word/2012/wordml" xmlns:w16cex="http://schemas.microsoft.com/office/word/2018/wordml/cex" xmlns:w16cid="http://schemas.microsoft.com/office/word/2016/wordml/cid" xmlns:w16="http://schemas.microsoft.com/office/word/2018/wordml" xmlns:w16sdtdh="http://schemas.microsoft.com/office/word/2020/wordml/sdtdatahash" xmlns:w16se="http://schemas.microsoft.com/office/word/2015/wordml/symex" xmlns:wpg="http://schemas.microsoft.com/office/word/2010/wordprocessingGroup" xmlns:wpi="http://schemas.microsoft.com/office/word/2010/wordprocessingInk" xmlns:wne="http://schemas.microsoft.com/office/word/2006/wordml" xmlns:wps="http://schemas.microsoft.com/office/word/2010/wordprocessingShape" mc:Ignorable="w14 w15 w16se w16cid w16 w16cex w16sdtdh wp14">
   <w:p>
     <w:pPr>
-      <w:pBdr>
-        <w:top w:val="none" w:color="auto" w:sz="0" w:space="0"/>
-        <w:left w:val="none" w:color="auto" w:sz="0" w:space="0"/>
-        <w:bottom w:val="none" w:color="auto" w:sz="0" w:space="0"/>
-        <w:right w:val="none" w:color="auto" w:sz="0" w:space="0"/>
-        <w:between w:val="none" w:color="auto" w:sz="0" w:space="0"/>
-      </w:pBdr>
       <w:tabs>
         <w:tab w:val="center" w:pos="4153"/>
         <w:tab w:val="right" w:pos="8306"/>
@@ -5919,7 +5062,7 @@
       <w:fldChar w:fldCharType="begin"/>
     </w:r>
     <w:r>
-      <w:instrText xml:space="preserve">PAGE</w:instrText>
+      <w:instrText>PAGE</w:instrText>
     </w:r>
     <w:r>
       <w:fldChar w:fldCharType="separate"/>
@@ -5932,29 +5075,22 @@
 </file>
 
 <file path=word/header2.xml><?xml version="1.0" encoding="utf-8"?>
-<w:hdr xmlns:wpc="http://schemas.microsoft.com/office/word/2010/wordprocessingCanvas" xmlns:mc="http://schemas.openxmlformats.org/markup-compatibility/2006" xmlns:o="urn:schemas-microsoft-com:office:office" xmlns:r="http://schemas.openxmlformats.org/officeDocument/2006/relationships" xmlns:m="http://schemas.openxmlformats.org/officeDocument/2006/math" xmlns:v="urn:schemas-microsoft-com:vml" xmlns:wp14="http://schemas.microsoft.com/office/word/2010/wordprocessingDrawing" xmlns:wp="http://schemas.openxmlformats.org/drawingml/2006/wordprocessingDrawing" xmlns:w10="urn:schemas-microsoft-com:office:word" xmlns:w="http://schemas.openxmlformats.org/wordprocessingml/2006/main" xmlns:w14="http://schemas.microsoft.com/office/word/2010/wordml" xmlns:w15="http://schemas.microsoft.com/office/word/2012/wordml" xmlns:wpg="http://schemas.microsoft.com/office/word/2010/wordprocessingGroup" xmlns:wpi="http://schemas.microsoft.com/office/word/2010/wordprocessingInk" xmlns:wne="http://schemas.microsoft.com/office/word/2006/wordml" xmlns:wps="http://schemas.microsoft.com/office/word/2010/wordprocessingShape" xmlns:wpsCustomData="http://www.wps.cn/officeDocument/2013/wpsCustomData" mc:Ignorable="w14 w15 wp14">
+<w:hdr xmlns:wpc="http://schemas.microsoft.com/office/word/2010/wordprocessingCanvas" xmlns:cx="http://schemas.microsoft.com/office/drawing/2014/chartex" xmlns:cx1="http://schemas.microsoft.com/office/drawing/2015/9/8/chartex" xmlns:cx2="http://schemas.microsoft.com/office/drawing/2015/10/21/chartex" xmlns:cx3="http://schemas.microsoft.com/office/drawing/2016/5/9/chartex" xmlns:cx4="http://schemas.microsoft.com/office/drawing/2016/5/10/chartex" xmlns:cx5="http://schemas.microsoft.com/office/drawing/2016/5/11/chartex" xmlns:cx6="http://schemas.microsoft.com/office/drawing/2016/5/12/chartex" xmlns:cx7="http://schemas.microsoft.com/office/drawing/2016/5/13/chartex" xmlns:cx8="http://schemas.microsoft.com/office/drawing/2016/5/14/chartex" xmlns:mc="http://schemas.openxmlformats.org/markup-compatibility/2006" xmlns:aink="http://schemas.microsoft.com/office/drawing/2016/ink" xmlns:am3d="http://schemas.microsoft.com/office/drawing/2017/model3d" xmlns:o="urn:schemas-microsoft-com:office:office" xmlns:oel="http://schemas.microsoft.com/office/2019/extlst" xmlns:r="http://schemas.openxmlformats.org/officeDocument/2006/relationships" xmlns:m="http://schemas.openxmlformats.org/officeDocument/2006/math" xmlns:v="urn:schemas-microsoft-com:vml" xmlns:wp14="http://schemas.microsoft.com/office/word/2010/wordprocessingDrawing" xmlns:wp="http://schemas.openxmlformats.org/drawingml/2006/wordprocessingDrawing" xmlns:w10="urn:schemas-microsoft-com:office:word" xmlns:w="http://schemas.openxmlformats.org/wordprocessingml/2006/main" xmlns:w14="http://schemas.microsoft.com/office/word/2010/wordml" xmlns:w15="http://schemas.microsoft.com/office/word/2012/wordml" xmlns:w16cex="http://schemas.microsoft.com/office/word/2018/wordml/cex" xmlns:w16cid="http://schemas.microsoft.com/office/word/2016/wordml/cid" xmlns:w16="http://schemas.microsoft.com/office/word/2018/wordml" xmlns:w16sdtdh="http://schemas.microsoft.com/office/word/2020/wordml/sdtdatahash" xmlns:w16se="http://schemas.microsoft.com/office/word/2015/wordml/symex" xmlns:wpg="http://schemas.microsoft.com/office/word/2010/wordprocessingGroup" xmlns:wpi="http://schemas.microsoft.com/office/word/2010/wordprocessingInk" xmlns:wne="http://schemas.microsoft.com/office/word/2006/wordml" xmlns:wps="http://schemas.microsoft.com/office/word/2010/wordprocessingShape" mc:Ignorable="w14 w15 w16se w16cid w16 w16cex w16sdtdh wp14">
   <w:p/>
 </w:hdr>
 </file>
 
 <file path=word/header3.xml><?xml version="1.0" encoding="utf-8"?>
-<w:hdr xmlns:wpc="http://schemas.microsoft.com/office/word/2010/wordprocessingCanvas" xmlns:mc="http://schemas.openxmlformats.org/markup-compatibility/2006" xmlns:o="urn:schemas-microsoft-com:office:office" xmlns:r="http://schemas.openxmlformats.org/officeDocument/2006/relationships" xmlns:m="http://schemas.openxmlformats.org/officeDocument/2006/math" xmlns:v="urn:schemas-microsoft-com:vml" xmlns:wp14="http://schemas.microsoft.com/office/word/2010/wordprocessingDrawing" xmlns:wp="http://schemas.openxmlformats.org/drawingml/2006/wordprocessingDrawing" xmlns:w10="urn:schemas-microsoft-com:office:word" xmlns:w="http://schemas.openxmlformats.org/wordprocessingml/2006/main" xmlns:w14="http://schemas.microsoft.com/office/word/2010/wordml" xmlns:w15="http://schemas.microsoft.com/office/word/2012/wordml" xmlns:wpg="http://schemas.microsoft.com/office/word/2010/wordprocessingGroup" xmlns:wpi="http://schemas.microsoft.com/office/word/2010/wordprocessingInk" xmlns:wne="http://schemas.microsoft.com/office/word/2006/wordml" xmlns:wps="http://schemas.microsoft.com/office/word/2010/wordprocessingShape" xmlns:wpsCustomData="http://www.wps.cn/officeDocument/2013/wpsCustomData" mc:Ignorable="w14 w15 wp14">
+<w:hdr xmlns:wpc="http://schemas.microsoft.com/office/word/2010/wordprocessingCanvas" xmlns:cx="http://schemas.microsoft.com/office/drawing/2014/chartex" xmlns:cx1="http://schemas.microsoft.com/office/drawing/2015/9/8/chartex" xmlns:cx2="http://schemas.microsoft.com/office/drawing/2015/10/21/chartex" xmlns:cx3="http://schemas.microsoft.com/office/drawing/2016/5/9/chartex" xmlns:cx4="http://schemas.microsoft.com/office/drawing/2016/5/10/chartex" xmlns:cx5="http://schemas.microsoft.com/office/drawing/2016/5/11/chartex" xmlns:cx6="http://schemas.microsoft.com/office/drawing/2016/5/12/chartex" xmlns:cx7="http://schemas.microsoft.com/office/drawing/2016/5/13/chartex" xmlns:cx8="http://schemas.microsoft.com/office/drawing/2016/5/14/chartex" xmlns:mc="http://schemas.openxmlformats.org/markup-compatibility/2006" xmlns:aink="http://schemas.microsoft.com/office/drawing/2016/ink" xmlns:am3d="http://schemas.microsoft.com/office/drawing/2017/model3d" xmlns:o="urn:schemas-microsoft-com:office:office" xmlns:oel="http://schemas.microsoft.com/office/2019/extlst" xmlns:r="http://schemas.openxmlformats.org/officeDocument/2006/relationships" xmlns:m="http://schemas.openxmlformats.org/officeDocument/2006/math" xmlns:v="urn:schemas-microsoft-com:vml" xmlns:wp14="http://schemas.microsoft.com/office/word/2010/wordprocessingDrawing" xmlns:wp="http://schemas.openxmlformats.org/drawingml/2006/wordprocessingDrawing" xmlns:w10="urn:schemas-microsoft-com:office:word" xmlns:w="http://schemas.openxmlformats.org/wordprocessingml/2006/main" xmlns:w14="http://schemas.microsoft.com/office/word/2010/wordml" xmlns:w15="http://schemas.microsoft.com/office/word/2012/wordml" xmlns:w16cex="http://schemas.microsoft.com/office/word/2018/wordml/cex" xmlns:w16cid="http://schemas.microsoft.com/office/word/2016/wordml/cid" xmlns:w16="http://schemas.microsoft.com/office/word/2018/wordml" xmlns:w16sdtdh="http://schemas.microsoft.com/office/word/2020/wordml/sdtdatahash" xmlns:w16se="http://schemas.microsoft.com/office/word/2015/wordml/symex" xmlns:wpg="http://schemas.microsoft.com/office/word/2010/wordprocessingGroup" xmlns:wpi="http://schemas.microsoft.com/office/word/2010/wordprocessingInk" xmlns:wne="http://schemas.microsoft.com/office/word/2006/wordml" xmlns:wps="http://schemas.microsoft.com/office/word/2010/wordprocessingShape" mc:Ignorable="w14 w15 w16se w16cid w16 w16cex w16sdtdh wp14">
   <w:p>
     <w:pPr>
-      <w:pBdr>
-        <w:top w:val="none" w:color="auto" w:sz="0" w:space="0"/>
-        <w:left w:val="none" w:color="auto" w:sz="0" w:space="0"/>
-        <w:bottom w:val="none" w:color="auto" w:sz="0" w:space="0"/>
-        <w:right w:val="none" w:color="auto" w:sz="0" w:space="0"/>
-        <w:between w:val="none" w:color="auto" w:sz="0" w:space="0"/>
-      </w:pBdr>
       <w:tabs>
         <w:tab w:val="center" w:pos="4153"/>
         <w:tab w:val="right" w:pos="8306"/>
       </w:tabs>
       <w:jc w:val="center"/>
       <w:rPr>
-        <w:rFonts w:ascii="Times New Roman" w:hAnsi="Times New Roman" w:eastAsia="Times New Roman" w:cs="Times New Roman"/>
+        <w:rFonts w:ascii="Times New Roman" w:eastAsia="Times New Roman" w:hAnsi="Times New Roman" w:cs="Times New Roman"/>
         <w:color w:val="000000"/>
         <w:sz w:val="34"/>
         <w:szCs w:val="34"/>
@@ -5962,7 +5098,7 @@
     </w:pPr>
     <w:r>
       <w:rPr>
-        <w:rFonts w:ascii="Times New Roman" w:hAnsi="Times New Roman" w:eastAsia="Times New Roman" w:cs="Times New Roman"/>
+        <w:rFonts w:ascii="Times New Roman" w:eastAsia="Times New Roman" w:hAnsi="Times New Roman" w:cs="Times New Roman"/>
         <w:sz w:val="28"/>
         <w:szCs w:val="28"/>
       </w:rPr>
@@ -5970,15 +5106,15 @@
     </w:r>
     <w:r>
       <w:rPr>
-        <w:rFonts w:ascii="Times New Roman" w:hAnsi="Times New Roman" w:eastAsia="Times New Roman" w:cs="Times New Roman"/>
+        <w:rFonts w:ascii="Times New Roman" w:eastAsia="Times New Roman" w:hAnsi="Times New Roman" w:cs="Times New Roman"/>
         <w:sz w:val="28"/>
         <w:szCs w:val="28"/>
       </w:rPr>
-      <w:instrText xml:space="preserve">PAGE</w:instrText>
+      <w:instrText>PAGE</w:instrText>
     </w:r>
     <w:r>
       <w:rPr>
-        <w:rFonts w:ascii="Times New Roman" w:hAnsi="Times New Roman" w:eastAsia="Times New Roman" w:cs="Times New Roman"/>
+        <w:rFonts w:ascii="Times New Roman" w:eastAsia="Times New Roman" w:hAnsi="Times New Roman" w:cs="Times New Roman"/>
         <w:sz w:val="28"/>
         <w:szCs w:val="28"/>
       </w:rPr>
@@ -5986,7 +5122,7 @@
     </w:r>
     <w:r>
       <w:rPr>
-        <w:rFonts w:ascii="Times New Roman" w:hAnsi="Times New Roman" w:eastAsia="Times New Roman" w:cs="Times New Roman"/>
+        <w:rFonts w:ascii="Times New Roman" w:eastAsia="Times New Roman" w:hAnsi="Times New Roman" w:cs="Times New Roman"/>
         <w:sz w:val="28"/>
         <w:szCs w:val="28"/>
       </w:rPr>
@@ -5994,7 +5130,7 @@
     </w:r>
     <w:r>
       <w:rPr>
-        <w:rFonts w:ascii="Times New Roman" w:hAnsi="Times New Roman" w:eastAsia="Times New Roman" w:cs="Times New Roman"/>
+        <w:rFonts w:ascii="Times New Roman" w:eastAsia="Times New Roman" w:hAnsi="Times New Roman" w:cs="Times New Roman"/>
         <w:sz w:val="28"/>
         <w:szCs w:val="28"/>
       </w:rPr>
@@ -6005,12 +5141,12 @@
 </file>
 
 <file path=word/numbering.xml><?xml version="1.0" encoding="utf-8"?>
-<w:numbering xmlns:wpc="http://schemas.microsoft.com/office/word/2010/wordprocessingCanvas" xmlns:mc="http://schemas.openxmlformats.org/markup-compatibility/2006" xmlns:o="urn:schemas-microsoft-com:office:office" xmlns:r="http://schemas.openxmlformats.org/officeDocument/2006/relationships" xmlns:m="http://schemas.openxmlformats.org/officeDocument/2006/math" xmlns:v="urn:schemas-microsoft-com:vml" xmlns:wp14="http://schemas.microsoft.com/office/word/2010/wordprocessingDrawing" xmlns:wp="http://schemas.openxmlformats.org/drawingml/2006/wordprocessingDrawing" xmlns:w10="urn:schemas-microsoft-com:office:word" xmlns:w="http://schemas.openxmlformats.org/wordprocessingml/2006/main" xmlns:w14="http://schemas.microsoft.com/office/word/2010/wordml" xmlns:wpg="http://schemas.microsoft.com/office/word/2010/wordprocessingGroup" xmlns:wpi="http://schemas.microsoft.com/office/word/2010/wordprocessingInk" xmlns:wne="http://schemas.microsoft.com/office/word/2006/wordml" xmlns:wps="http://schemas.microsoft.com/office/word/2010/wordprocessingShape" xmlns:wpsCustomData="http://www.wps.cn/officeDocument/2013/wpsCustomData" mc:Ignorable="w14 wp14">
-  <w:abstractNum w:abstractNumId="0">
+<w:numbering xmlns:wpc="http://schemas.microsoft.com/office/word/2010/wordprocessingCanvas" xmlns:cx="http://schemas.microsoft.com/office/drawing/2014/chartex" xmlns:cx1="http://schemas.microsoft.com/office/drawing/2015/9/8/chartex" xmlns:cx2="http://schemas.microsoft.com/office/drawing/2015/10/21/chartex" xmlns:cx3="http://schemas.microsoft.com/office/drawing/2016/5/9/chartex" xmlns:cx4="http://schemas.microsoft.com/office/drawing/2016/5/10/chartex" xmlns:cx5="http://schemas.microsoft.com/office/drawing/2016/5/11/chartex" xmlns:cx6="http://schemas.microsoft.com/office/drawing/2016/5/12/chartex" xmlns:cx7="http://schemas.microsoft.com/office/drawing/2016/5/13/chartex" xmlns:cx8="http://schemas.microsoft.com/office/drawing/2016/5/14/chartex" xmlns:mc="http://schemas.openxmlformats.org/markup-compatibility/2006" xmlns:aink="http://schemas.microsoft.com/office/drawing/2016/ink" xmlns:am3d="http://schemas.microsoft.com/office/drawing/2017/model3d" xmlns:o="urn:schemas-microsoft-com:office:office" xmlns:oel="http://schemas.microsoft.com/office/2019/extlst" xmlns:r="http://schemas.openxmlformats.org/officeDocument/2006/relationships" xmlns:m="http://schemas.openxmlformats.org/officeDocument/2006/math" xmlns:v="urn:schemas-microsoft-com:vml" xmlns:wp14="http://schemas.microsoft.com/office/word/2010/wordprocessingDrawing" xmlns:wp="http://schemas.openxmlformats.org/drawingml/2006/wordprocessingDrawing" xmlns:w10="urn:schemas-microsoft-com:office:word" xmlns:w="http://schemas.openxmlformats.org/wordprocessingml/2006/main" xmlns:w14="http://schemas.microsoft.com/office/word/2010/wordml" xmlns:w15="http://schemas.microsoft.com/office/word/2012/wordml" xmlns:w16cex="http://schemas.microsoft.com/office/word/2018/wordml/cex" xmlns:w16cid="http://schemas.microsoft.com/office/word/2016/wordml/cid" xmlns:w16="http://schemas.microsoft.com/office/word/2018/wordml" xmlns:w16sdtdh="http://schemas.microsoft.com/office/word/2020/wordml/sdtdatahash" xmlns:w16se="http://schemas.microsoft.com/office/word/2015/wordml/symex" xmlns:wpg="http://schemas.microsoft.com/office/word/2010/wordprocessingGroup" xmlns:wpi="http://schemas.microsoft.com/office/word/2010/wordprocessingInk" xmlns:wne="http://schemas.microsoft.com/office/word/2006/wordml" xmlns:wps="http://schemas.microsoft.com/office/word/2010/wordprocessingShape" mc:Ignorable="w14 w15 w16se w16cid w16 w16cex w16sdtdh wp14">
+  <w:abstractNum w:abstractNumId="0" w15:restartNumberingAfterBreak="0">
     <w:nsid w:val="2FCB3938"/>
     <w:multiLevelType w:val="multilevel"/>
     <w:tmpl w:val="2FCB3938"/>
-    <w:lvl w:ilvl="0" w:tentative="0">
+    <w:lvl w:ilvl="0">
       <w:start w:val="1"/>
       <w:numFmt w:val="bullet"/>
       <w:lvlText w:val="●"/>
@@ -6019,10 +5155,10 @@
         <w:ind w:left="720" w:hanging="360"/>
       </w:pPr>
       <w:rPr>
-        <w:rFonts w:ascii="Noto Sans Symbols" w:hAnsi="Noto Sans Symbols" w:eastAsia="Noto Sans Symbols" w:cs="Noto Sans Symbols"/>
+        <w:rFonts w:ascii="Noto Sans Symbols" w:eastAsia="Noto Sans Symbols" w:hAnsi="Noto Sans Symbols" w:cs="Noto Sans Symbols"/>
       </w:rPr>
     </w:lvl>
-    <w:lvl w:ilvl="1" w:tentative="0">
+    <w:lvl w:ilvl="1">
       <w:start w:val="1"/>
       <w:numFmt w:val="bullet"/>
       <w:lvlText w:val="o"/>
@@ -6031,10 +5167,10 @@
         <w:ind w:left="1440" w:hanging="360"/>
       </w:pPr>
       <w:rPr>
-        <w:rFonts w:ascii="Courier New" w:hAnsi="Courier New" w:eastAsia="Courier New" w:cs="Courier New"/>
+        <w:rFonts w:ascii="Courier New" w:eastAsia="Courier New" w:hAnsi="Courier New" w:cs="Courier New"/>
       </w:rPr>
     </w:lvl>
-    <w:lvl w:ilvl="2" w:tentative="0">
+    <w:lvl w:ilvl="2">
       <w:start w:val="1"/>
       <w:numFmt w:val="bullet"/>
       <w:lvlText w:val="▪"/>
@@ -6043,10 +5179,10 @@
         <w:ind w:left="2160" w:hanging="360"/>
       </w:pPr>
       <w:rPr>
-        <w:rFonts w:ascii="Noto Sans Symbols" w:hAnsi="Noto Sans Symbols" w:eastAsia="Noto Sans Symbols" w:cs="Noto Sans Symbols"/>
+        <w:rFonts w:ascii="Noto Sans Symbols" w:eastAsia="Noto Sans Symbols" w:hAnsi="Noto Sans Symbols" w:cs="Noto Sans Symbols"/>
       </w:rPr>
     </w:lvl>
-    <w:lvl w:ilvl="3" w:tentative="0">
+    <w:lvl w:ilvl="3">
       <w:start w:val="1"/>
       <w:numFmt w:val="bullet"/>
       <w:lvlText w:val="●"/>
@@ -6055,10 +5191,10 @@
         <w:ind w:left="2880" w:hanging="360"/>
       </w:pPr>
       <w:rPr>
-        <w:rFonts w:ascii="Noto Sans Symbols" w:hAnsi="Noto Sans Symbols" w:eastAsia="Noto Sans Symbols" w:cs="Noto Sans Symbols"/>
+        <w:rFonts w:ascii="Noto Sans Symbols" w:eastAsia="Noto Sans Symbols" w:hAnsi="Noto Sans Symbols" w:cs="Noto Sans Symbols"/>
       </w:rPr>
     </w:lvl>
-    <w:lvl w:ilvl="4" w:tentative="0">
+    <w:lvl w:ilvl="4">
       <w:start w:val="1"/>
       <w:numFmt w:val="bullet"/>
       <w:lvlText w:val="o"/>
@@ -6067,10 +5203,10 @@
         <w:ind w:left="3600" w:hanging="360"/>
       </w:pPr>
       <w:rPr>
-        <w:rFonts w:ascii="Courier New" w:hAnsi="Courier New" w:eastAsia="Courier New" w:cs="Courier New"/>
+        <w:rFonts w:ascii="Courier New" w:eastAsia="Courier New" w:hAnsi="Courier New" w:cs="Courier New"/>
       </w:rPr>
     </w:lvl>
-    <w:lvl w:ilvl="5" w:tentative="0">
+    <w:lvl w:ilvl="5">
       <w:start w:val="1"/>
       <w:numFmt w:val="bullet"/>
       <w:lvlText w:val="▪"/>
@@ -6079,10 +5215,10 @@
         <w:ind w:left="4320" w:hanging="360"/>
       </w:pPr>
       <w:rPr>
-        <w:rFonts w:ascii="Noto Sans Symbols" w:hAnsi="Noto Sans Symbols" w:eastAsia="Noto Sans Symbols" w:cs="Noto Sans Symbols"/>
+        <w:rFonts w:ascii="Noto Sans Symbols" w:eastAsia="Noto Sans Symbols" w:hAnsi="Noto Sans Symbols" w:cs="Noto Sans Symbols"/>
       </w:rPr>
     </w:lvl>
-    <w:lvl w:ilvl="6" w:tentative="0">
+    <w:lvl w:ilvl="6">
       <w:start w:val="1"/>
       <w:numFmt w:val="bullet"/>
       <w:lvlText w:val="●"/>
@@ -6091,10 +5227,10 @@
         <w:ind w:left="5040" w:hanging="360"/>
       </w:pPr>
       <w:rPr>
-        <w:rFonts w:ascii="Noto Sans Symbols" w:hAnsi="Noto Sans Symbols" w:eastAsia="Noto Sans Symbols" w:cs="Noto Sans Symbols"/>
+        <w:rFonts w:ascii="Noto Sans Symbols" w:eastAsia="Noto Sans Symbols" w:hAnsi="Noto Sans Symbols" w:cs="Noto Sans Symbols"/>
       </w:rPr>
     </w:lvl>
-    <w:lvl w:ilvl="7" w:tentative="0">
+    <w:lvl w:ilvl="7">
       <w:start w:val="1"/>
       <w:numFmt w:val="bullet"/>
       <w:lvlText w:val="o"/>
@@ -6103,10 +5239,10 @@
         <w:ind w:left="5760" w:hanging="360"/>
       </w:pPr>
       <w:rPr>
-        <w:rFonts w:ascii="Courier New" w:hAnsi="Courier New" w:eastAsia="Courier New" w:cs="Courier New"/>
+        <w:rFonts w:ascii="Courier New" w:eastAsia="Courier New" w:hAnsi="Courier New" w:cs="Courier New"/>
       </w:rPr>
     </w:lvl>
-    <w:lvl w:ilvl="8" w:tentative="0">
+    <w:lvl w:ilvl="8">
       <w:start w:val="1"/>
       <w:numFmt w:val="bullet"/>
       <w:lvlText w:val="▪"/>
@@ -6115,15 +5251,15 @@
         <w:ind w:left="6480" w:hanging="360"/>
       </w:pPr>
       <w:rPr>
-        <w:rFonts w:ascii="Noto Sans Symbols" w:hAnsi="Noto Sans Symbols" w:eastAsia="Noto Sans Symbols" w:cs="Noto Sans Symbols"/>
+        <w:rFonts w:ascii="Noto Sans Symbols" w:eastAsia="Noto Sans Symbols" w:hAnsi="Noto Sans Symbols" w:cs="Noto Sans Symbols"/>
       </w:rPr>
     </w:lvl>
   </w:abstractNum>
-  <w:abstractNum w:abstractNumId="1">
+  <w:abstractNum w:abstractNumId="1" w15:restartNumberingAfterBreak="0">
     <w:nsid w:val="430436E5"/>
     <w:multiLevelType w:val="multilevel"/>
     <w:tmpl w:val="430436E5"/>
-    <w:lvl w:ilvl="0" w:tentative="0">
+    <w:lvl w:ilvl="0">
       <w:start w:val="1"/>
       <w:numFmt w:val="bullet"/>
       <w:lvlText w:val="●"/>
@@ -6132,12 +5268,12 @@
         <w:ind w:left="420" w:hanging="420"/>
       </w:pPr>
       <w:rPr>
-        <w:rFonts w:ascii="Noto Sans Symbols" w:hAnsi="Noto Sans Symbols" w:eastAsia="Noto Sans Symbols" w:cs="Noto Sans Symbols"/>
+        <w:rFonts w:ascii="Noto Sans Symbols" w:eastAsia="Noto Sans Symbols" w:hAnsi="Noto Sans Symbols" w:cs="Noto Sans Symbols"/>
         <w:sz w:val="20"/>
         <w:szCs w:val="20"/>
       </w:rPr>
     </w:lvl>
-    <w:lvl w:ilvl="1" w:tentative="0">
+    <w:lvl w:ilvl="1">
       <w:start w:val="1"/>
       <w:numFmt w:val="bullet"/>
       <w:lvlText w:val=""/>
@@ -6146,7 +5282,7 @@
         <w:ind w:left="0" w:firstLine="0"/>
       </w:pPr>
     </w:lvl>
-    <w:lvl w:ilvl="2" w:tentative="0">
+    <w:lvl w:ilvl="2">
       <w:start w:val="1"/>
       <w:numFmt w:val="bullet"/>
       <w:lvlText w:val=""/>
@@ -6155,7 +5291,7 @@
         <w:ind w:left="0" w:firstLine="0"/>
       </w:pPr>
     </w:lvl>
-    <w:lvl w:ilvl="3" w:tentative="0">
+    <w:lvl w:ilvl="3">
       <w:start w:val="1"/>
       <w:numFmt w:val="bullet"/>
       <w:lvlText w:val=""/>
@@ -6164,7 +5300,7 @@
         <w:ind w:left="0" w:firstLine="0"/>
       </w:pPr>
     </w:lvl>
-    <w:lvl w:ilvl="4" w:tentative="0">
+    <w:lvl w:ilvl="4">
       <w:start w:val="1"/>
       <w:numFmt w:val="bullet"/>
       <w:lvlText w:val=""/>
@@ -6173,7 +5309,7 @@
         <w:ind w:left="0" w:firstLine="0"/>
       </w:pPr>
     </w:lvl>
-    <w:lvl w:ilvl="5" w:tentative="0">
+    <w:lvl w:ilvl="5">
       <w:start w:val="1"/>
       <w:numFmt w:val="bullet"/>
       <w:lvlText w:val=""/>
@@ -6182,7 +5318,7 @@
         <w:ind w:left="0" w:firstLine="0"/>
       </w:pPr>
     </w:lvl>
-    <w:lvl w:ilvl="6" w:tentative="0">
+    <w:lvl w:ilvl="6">
       <w:start w:val="1"/>
       <w:numFmt w:val="bullet"/>
       <w:lvlText w:val=""/>
@@ -6191,7 +5327,7 @@
         <w:ind w:left="0" w:firstLine="0"/>
       </w:pPr>
     </w:lvl>
-    <w:lvl w:ilvl="7" w:tentative="0">
+    <w:lvl w:ilvl="7">
       <w:start w:val="1"/>
       <w:numFmt w:val="bullet"/>
       <w:lvlText w:val=""/>
@@ -6200,7 +5336,7 @@
         <w:ind w:left="0" w:firstLine="0"/>
       </w:pPr>
     </w:lvl>
-    <w:lvl w:ilvl="8" w:tentative="0">
+    <w:lvl w:ilvl="8">
       <w:start w:val="1"/>
       <w:numFmt w:val="bullet"/>
       <w:lvlText w:val=""/>
@@ -6210,11 +5346,11 @@
       </w:pPr>
     </w:lvl>
   </w:abstractNum>
-  <w:abstractNum w:abstractNumId="2">
+  <w:abstractNum w:abstractNumId="2" w15:restartNumberingAfterBreak="0">
     <w:nsid w:val="48A9436F"/>
     <w:multiLevelType w:val="multilevel"/>
     <w:tmpl w:val="48A9436F"/>
-    <w:lvl w:ilvl="0" w:tentative="0">
+    <w:lvl w:ilvl="0">
       <w:start w:val="1"/>
       <w:numFmt w:val="bullet"/>
       <w:lvlText w:val="●"/>
@@ -6223,12 +5359,12 @@
         <w:ind w:left="720" w:hanging="360"/>
       </w:pPr>
       <w:rPr>
-        <w:rFonts w:ascii="Noto Sans Symbols" w:hAnsi="Noto Sans Symbols" w:eastAsia="Noto Sans Symbols" w:cs="Noto Sans Symbols"/>
+        <w:rFonts w:ascii="Noto Sans Symbols" w:eastAsia="Noto Sans Symbols" w:hAnsi="Noto Sans Symbols" w:cs="Noto Sans Symbols"/>
         <w:sz w:val="28"/>
         <w:szCs w:val="28"/>
       </w:rPr>
     </w:lvl>
-    <w:lvl w:ilvl="1" w:tentative="0">
+    <w:lvl w:ilvl="1">
       <w:start w:val="1"/>
       <w:numFmt w:val="bullet"/>
       <w:lvlText w:val="o"/>
@@ -6237,12 +5373,12 @@
         <w:ind w:left="1440" w:hanging="360"/>
       </w:pPr>
       <w:rPr>
-        <w:rFonts w:ascii="Courier New" w:hAnsi="Courier New" w:eastAsia="Courier New" w:cs="Courier New"/>
+        <w:rFonts w:ascii="Courier New" w:eastAsia="Courier New" w:hAnsi="Courier New" w:cs="Courier New"/>
         <w:sz w:val="20"/>
         <w:szCs w:val="20"/>
       </w:rPr>
     </w:lvl>
-    <w:lvl w:ilvl="2" w:tentative="0">
+    <w:lvl w:ilvl="2">
       <w:start w:val="1"/>
       <w:numFmt w:val="bullet"/>
       <w:lvlText w:val="▪"/>
@@ -6251,12 +5387,12 @@
         <w:ind w:left="2160" w:hanging="360"/>
       </w:pPr>
       <w:rPr>
-        <w:rFonts w:ascii="Noto Sans Symbols" w:hAnsi="Noto Sans Symbols" w:eastAsia="Noto Sans Symbols" w:cs="Noto Sans Symbols"/>
+        <w:rFonts w:ascii="Noto Sans Symbols" w:eastAsia="Noto Sans Symbols" w:hAnsi="Noto Sans Symbols" w:cs="Noto Sans Symbols"/>
         <w:sz w:val="20"/>
         <w:szCs w:val="20"/>
       </w:rPr>
     </w:lvl>
-    <w:lvl w:ilvl="3" w:tentative="0">
+    <w:lvl w:ilvl="3">
       <w:start w:val="1"/>
       <w:numFmt w:val="bullet"/>
       <w:lvlText w:val="▪"/>
@@ -6265,12 +5401,12 @@
         <w:ind w:left="2880" w:hanging="360"/>
       </w:pPr>
       <w:rPr>
-        <w:rFonts w:ascii="Noto Sans Symbols" w:hAnsi="Noto Sans Symbols" w:eastAsia="Noto Sans Symbols" w:cs="Noto Sans Symbols"/>
+        <w:rFonts w:ascii="Noto Sans Symbols" w:eastAsia="Noto Sans Symbols" w:hAnsi="Noto Sans Symbols" w:cs="Noto Sans Symbols"/>
         <w:sz w:val="20"/>
         <w:szCs w:val="20"/>
       </w:rPr>
     </w:lvl>
-    <w:lvl w:ilvl="4" w:tentative="0">
+    <w:lvl w:ilvl="4">
       <w:start w:val="1"/>
       <w:numFmt w:val="bullet"/>
       <w:lvlText w:val="▪"/>
@@ -6279,12 +5415,12 @@
         <w:ind w:left="3600" w:hanging="360"/>
       </w:pPr>
       <w:rPr>
-        <w:rFonts w:ascii="Noto Sans Symbols" w:hAnsi="Noto Sans Symbols" w:eastAsia="Noto Sans Symbols" w:cs="Noto Sans Symbols"/>
+        <w:rFonts w:ascii="Noto Sans Symbols" w:eastAsia="Noto Sans Symbols" w:hAnsi="Noto Sans Symbols" w:cs="Noto Sans Symbols"/>
         <w:sz w:val="20"/>
         <w:szCs w:val="20"/>
       </w:rPr>
     </w:lvl>
-    <w:lvl w:ilvl="5" w:tentative="0">
+    <w:lvl w:ilvl="5">
       <w:start w:val="1"/>
       <w:numFmt w:val="bullet"/>
       <w:lvlText w:val="▪"/>
@@ -6293,12 +5429,12 @@
         <w:ind w:left="4320" w:hanging="360"/>
       </w:pPr>
       <w:rPr>
-        <w:rFonts w:ascii="Noto Sans Symbols" w:hAnsi="Noto Sans Symbols" w:eastAsia="Noto Sans Symbols" w:cs="Noto Sans Symbols"/>
+        <w:rFonts w:ascii="Noto Sans Symbols" w:eastAsia="Noto Sans Symbols" w:hAnsi="Noto Sans Symbols" w:cs="Noto Sans Symbols"/>
         <w:sz w:val="20"/>
         <w:szCs w:val="20"/>
       </w:rPr>
     </w:lvl>
-    <w:lvl w:ilvl="6" w:tentative="0">
+    <w:lvl w:ilvl="6">
       <w:start w:val="1"/>
       <w:numFmt w:val="bullet"/>
       <w:lvlText w:val="▪"/>
@@ -6307,12 +5443,12 @@
         <w:ind w:left="5040" w:hanging="360"/>
       </w:pPr>
       <w:rPr>
-        <w:rFonts w:ascii="Noto Sans Symbols" w:hAnsi="Noto Sans Symbols" w:eastAsia="Noto Sans Symbols" w:cs="Noto Sans Symbols"/>
+        <w:rFonts w:ascii="Noto Sans Symbols" w:eastAsia="Noto Sans Symbols" w:hAnsi="Noto Sans Symbols" w:cs="Noto Sans Symbols"/>
         <w:sz w:val="20"/>
         <w:szCs w:val="20"/>
       </w:rPr>
     </w:lvl>
-    <w:lvl w:ilvl="7" w:tentative="0">
+    <w:lvl w:ilvl="7">
       <w:start w:val="1"/>
       <w:numFmt w:val="bullet"/>
       <w:lvlText w:val="▪"/>
@@ -6321,12 +5457,12 @@
         <w:ind w:left="5760" w:hanging="360"/>
       </w:pPr>
       <w:rPr>
-        <w:rFonts w:ascii="Noto Sans Symbols" w:hAnsi="Noto Sans Symbols" w:eastAsia="Noto Sans Symbols" w:cs="Noto Sans Symbols"/>
+        <w:rFonts w:ascii="Noto Sans Symbols" w:eastAsia="Noto Sans Symbols" w:hAnsi="Noto Sans Symbols" w:cs="Noto Sans Symbols"/>
         <w:sz w:val="20"/>
         <w:szCs w:val="20"/>
       </w:rPr>
     </w:lvl>
-    <w:lvl w:ilvl="8" w:tentative="0">
+    <w:lvl w:ilvl="8">
       <w:start w:val="1"/>
       <w:numFmt w:val="bullet"/>
       <w:lvlText w:val="▪"/>
@@ -6335,17 +5471,17 @@
         <w:ind w:left="6480" w:hanging="360"/>
       </w:pPr>
       <w:rPr>
-        <w:rFonts w:ascii="Noto Sans Symbols" w:hAnsi="Noto Sans Symbols" w:eastAsia="Noto Sans Symbols" w:cs="Noto Sans Symbols"/>
+        <w:rFonts w:ascii="Noto Sans Symbols" w:eastAsia="Noto Sans Symbols" w:hAnsi="Noto Sans Symbols" w:cs="Noto Sans Symbols"/>
         <w:sz w:val="20"/>
         <w:szCs w:val="20"/>
       </w:rPr>
     </w:lvl>
   </w:abstractNum>
-  <w:abstractNum w:abstractNumId="3">
+  <w:abstractNum w:abstractNumId="3" w15:restartNumberingAfterBreak="0">
     <w:nsid w:val="525122B9"/>
     <w:multiLevelType w:val="multilevel"/>
     <w:tmpl w:val="525122B9"/>
-    <w:lvl w:ilvl="0" w:tentative="0">
+    <w:lvl w:ilvl="0">
       <w:start w:val="1"/>
       <w:numFmt w:val="bullet"/>
       <w:lvlText w:val="●"/>
@@ -6354,10 +5490,10 @@
         <w:ind w:left="1571" w:hanging="360"/>
       </w:pPr>
       <w:rPr>
-        <w:rFonts w:ascii="Noto Sans Symbols" w:hAnsi="Noto Sans Symbols" w:eastAsia="Noto Sans Symbols" w:cs="Noto Sans Symbols"/>
+        <w:rFonts w:ascii="Noto Sans Symbols" w:eastAsia="Noto Sans Symbols" w:hAnsi="Noto Sans Symbols" w:cs="Noto Sans Symbols"/>
       </w:rPr>
     </w:lvl>
-    <w:lvl w:ilvl="1" w:tentative="0">
+    <w:lvl w:ilvl="1">
       <w:start w:val="1"/>
       <w:numFmt w:val="bullet"/>
       <w:lvlText w:val="o"/>
@@ -6366,10 +5502,10 @@
         <w:ind w:left="2291" w:hanging="360"/>
       </w:pPr>
       <w:rPr>
-        <w:rFonts w:ascii="Courier New" w:hAnsi="Courier New" w:eastAsia="Courier New" w:cs="Courier New"/>
+        <w:rFonts w:ascii="Courier New" w:eastAsia="Courier New" w:hAnsi="Courier New" w:cs="Courier New"/>
       </w:rPr>
     </w:lvl>
-    <w:lvl w:ilvl="2" w:tentative="0">
+    <w:lvl w:ilvl="2">
       <w:start w:val="1"/>
       <w:numFmt w:val="bullet"/>
       <w:lvlText w:val="▪"/>
@@ -6378,10 +5514,10 @@
         <w:ind w:left="3011" w:hanging="360"/>
       </w:pPr>
       <w:rPr>
-        <w:rFonts w:ascii="Noto Sans Symbols" w:hAnsi="Noto Sans Symbols" w:eastAsia="Noto Sans Symbols" w:cs="Noto Sans Symbols"/>
+        <w:rFonts w:ascii="Noto Sans Symbols" w:eastAsia="Noto Sans Symbols" w:hAnsi="Noto Sans Symbols" w:cs="Noto Sans Symbols"/>
       </w:rPr>
     </w:lvl>
-    <w:lvl w:ilvl="3" w:tentative="0">
+    <w:lvl w:ilvl="3">
       <w:start w:val="1"/>
       <w:numFmt w:val="bullet"/>
       <w:lvlText w:val="●"/>
@@ -6390,10 +5526,10 @@
         <w:ind w:left="3731" w:hanging="360"/>
       </w:pPr>
       <w:rPr>
-        <w:rFonts w:ascii="Noto Sans Symbols" w:hAnsi="Noto Sans Symbols" w:eastAsia="Noto Sans Symbols" w:cs="Noto Sans Symbols"/>
+        <w:rFonts w:ascii="Noto Sans Symbols" w:eastAsia="Noto Sans Symbols" w:hAnsi="Noto Sans Symbols" w:cs="Noto Sans Symbols"/>
       </w:rPr>
     </w:lvl>
-    <w:lvl w:ilvl="4" w:tentative="0">
+    <w:lvl w:ilvl="4">
       <w:start w:val="1"/>
       <w:numFmt w:val="bullet"/>
       <w:lvlText w:val="o"/>
@@ -6402,10 +5538,10 @@
         <w:ind w:left="4451" w:hanging="360"/>
       </w:pPr>
       <w:rPr>
-        <w:rFonts w:ascii="Courier New" w:hAnsi="Courier New" w:eastAsia="Courier New" w:cs="Courier New"/>
+        <w:rFonts w:ascii="Courier New" w:eastAsia="Courier New" w:hAnsi="Courier New" w:cs="Courier New"/>
       </w:rPr>
     </w:lvl>
-    <w:lvl w:ilvl="5" w:tentative="0">
+    <w:lvl w:ilvl="5">
       <w:start w:val="1"/>
       <w:numFmt w:val="bullet"/>
       <w:lvlText w:val="▪"/>
@@ -6414,10 +5550,10 @@
         <w:ind w:left="5171" w:hanging="360"/>
       </w:pPr>
       <w:rPr>
-        <w:rFonts w:ascii="Noto Sans Symbols" w:hAnsi="Noto Sans Symbols" w:eastAsia="Noto Sans Symbols" w:cs="Noto Sans Symbols"/>
+        <w:rFonts w:ascii="Noto Sans Symbols" w:eastAsia="Noto Sans Symbols" w:hAnsi="Noto Sans Symbols" w:cs="Noto Sans Symbols"/>
       </w:rPr>
     </w:lvl>
-    <w:lvl w:ilvl="6" w:tentative="0">
+    <w:lvl w:ilvl="6">
       <w:start w:val="1"/>
       <w:numFmt w:val="bullet"/>
       <w:lvlText w:val="●"/>
@@ -6426,10 +5562,10 @@
         <w:ind w:left="5891" w:hanging="360"/>
       </w:pPr>
       <w:rPr>
-        <w:rFonts w:ascii="Noto Sans Symbols" w:hAnsi="Noto Sans Symbols" w:eastAsia="Noto Sans Symbols" w:cs="Noto Sans Symbols"/>
+        <w:rFonts w:ascii="Noto Sans Symbols" w:eastAsia="Noto Sans Symbols" w:hAnsi="Noto Sans Symbols" w:cs="Noto Sans Symbols"/>
       </w:rPr>
     </w:lvl>
-    <w:lvl w:ilvl="7" w:tentative="0">
+    <w:lvl w:ilvl="7">
       <w:start w:val="1"/>
       <w:numFmt w:val="bullet"/>
       <w:lvlText w:val="o"/>
@@ -6438,10 +5574,10 @@
         <w:ind w:left="6611" w:hanging="360"/>
       </w:pPr>
       <w:rPr>
-        <w:rFonts w:ascii="Courier New" w:hAnsi="Courier New" w:eastAsia="Courier New" w:cs="Courier New"/>
+        <w:rFonts w:ascii="Courier New" w:eastAsia="Courier New" w:hAnsi="Courier New" w:cs="Courier New"/>
       </w:rPr>
     </w:lvl>
-    <w:lvl w:ilvl="8" w:tentative="0">
+    <w:lvl w:ilvl="8">
       <w:start w:val="1"/>
       <w:numFmt w:val="bullet"/>
       <w:lvlText w:val="▪"/>
@@ -6450,15 +5586,15 @@
         <w:ind w:left="7331" w:hanging="360"/>
       </w:pPr>
       <w:rPr>
-        <w:rFonts w:ascii="Noto Sans Symbols" w:hAnsi="Noto Sans Symbols" w:eastAsia="Noto Sans Symbols" w:cs="Noto Sans Symbols"/>
+        <w:rFonts w:ascii="Noto Sans Symbols" w:eastAsia="Noto Sans Symbols" w:hAnsi="Noto Sans Symbols" w:cs="Noto Sans Symbols"/>
       </w:rPr>
     </w:lvl>
   </w:abstractNum>
-  <w:abstractNum w:abstractNumId="4">
+  <w:abstractNum w:abstractNumId="4" w15:restartNumberingAfterBreak="0">
     <w:nsid w:val="5EBA4E95"/>
     <w:multiLevelType w:val="multilevel"/>
     <w:tmpl w:val="5EBA4E95"/>
-    <w:lvl w:ilvl="0" w:tentative="0">
+    <w:lvl w:ilvl="0">
       <w:start w:val="1"/>
       <w:numFmt w:val="decimal"/>
       <w:lvlText w:val="%1"/>
@@ -6467,11 +5603,11 @@
         <w:ind w:left="360" w:hanging="360"/>
       </w:pPr>
       <w:rPr>
-        <w:rFonts w:ascii="Times New Roman" w:hAnsi="Times New Roman" w:eastAsia="Times New Roman" w:cs="Times New Roman"/>
+        <w:rFonts w:ascii="Times New Roman" w:eastAsia="Times New Roman" w:hAnsi="Times New Roman" w:cs="Times New Roman"/>
         <w:color w:val="000000"/>
       </w:rPr>
     </w:lvl>
-    <w:lvl w:ilvl="1" w:tentative="0">
+    <w:lvl w:ilvl="1">
       <w:start w:val="1"/>
       <w:numFmt w:val="decimal"/>
       <w:lvlText w:val="%1.%2"/>
@@ -6480,7 +5616,7 @@
         <w:ind w:left="792" w:hanging="432"/>
       </w:pPr>
     </w:lvl>
-    <w:lvl w:ilvl="2" w:tentative="0">
+    <w:lvl w:ilvl="2">
       <w:start w:val="1"/>
       <w:numFmt w:val="decimal"/>
       <w:lvlText w:val="%1.%2.%3"/>
@@ -6489,7 +5625,7 @@
         <w:ind w:left="1224" w:hanging="504"/>
       </w:pPr>
     </w:lvl>
-    <w:lvl w:ilvl="3" w:tentative="0">
+    <w:lvl w:ilvl="3">
       <w:start w:val="1"/>
       <w:numFmt w:val="decimal"/>
       <w:lvlText w:val="%4"/>
@@ -6498,10 +5634,10 @@
         <w:ind w:left="1728" w:hanging="647"/>
       </w:pPr>
       <w:rPr>
-        <w:rFonts w:ascii="Times New Roman" w:hAnsi="Times New Roman" w:eastAsia="Times New Roman" w:cs="Times New Roman"/>
+        <w:rFonts w:ascii="Times New Roman" w:eastAsia="Times New Roman" w:hAnsi="Times New Roman" w:cs="Times New Roman"/>
       </w:rPr>
     </w:lvl>
-    <w:lvl w:ilvl="4" w:tentative="0">
+    <w:lvl w:ilvl="4">
       <w:start w:val="1"/>
       <w:numFmt w:val="decimal"/>
       <w:lvlText w:val="%1.%2.%3.%4.%5."/>
@@ -6510,7 +5646,7 @@
         <w:ind w:left="2232" w:hanging="792"/>
       </w:pPr>
     </w:lvl>
-    <w:lvl w:ilvl="5" w:tentative="0">
+    <w:lvl w:ilvl="5">
       <w:start w:val="1"/>
       <w:numFmt w:val="decimal"/>
       <w:lvlText w:val="%1.%2.%3.%4.%5.%6."/>
@@ -6519,7 +5655,7 @@
         <w:ind w:left="2736" w:hanging="935"/>
       </w:pPr>
     </w:lvl>
-    <w:lvl w:ilvl="6" w:tentative="0">
+    <w:lvl w:ilvl="6">
       <w:start w:val="1"/>
       <w:numFmt w:val="decimal"/>
       <w:lvlText w:val="%1.%2.%3.%4.%5.%6.%7."/>
@@ -6528,7 +5664,7 @@
         <w:ind w:left="3240" w:hanging="1080"/>
       </w:pPr>
     </w:lvl>
-    <w:lvl w:ilvl="7" w:tentative="0">
+    <w:lvl w:ilvl="7">
       <w:start w:val="1"/>
       <w:numFmt w:val="decimal"/>
       <w:lvlText w:val="%1.%2.%3.%4.%5.%6.%7.%8."/>
@@ -6537,7 +5673,7 @@
         <w:ind w:left="3744" w:hanging="1224"/>
       </w:pPr>
     </w:lvl>
-    <w:lvl w:ilvl="8" w:tentative="0">
+    <w:lvl w:ilvl="8">
       <w:start w:val="1"/>
       <w:numFmt w:val="decimal"/>
       <w:lvlText w:val="%1.%2.%3.%4.%5.%6.%7.%8.%9."/>
@@ -6547,26 +5683,26 @@
       </w:pPr>
     </w:lvl>
   </w:abstractNum>
-  <w:num w:numId="1">
+  <w:num w:numId="1" w16cid:durableId="2044355117">
     <w:abstractNumId w:val="4"/>
   </w:num>
-  <w:num w:numId="2">
+  <w:num w:numId="2" w16cid:durableId="933586513">
     <w:abstractNumId w:val="2"/>
   </w:num>
-  <w:num w:numId="3">
+  <w:num w:numId="3" w16cid:durableId="1866483774">
     <w:abstractNumId w:val="0"/>
   </w:num>
-  <w:num w:numId="4">
+  <w:num w:numId="4" w16cid:durableId="1859730858">
     <w:abstractNumId w:val="3"/>
   </w:num>
-  <w:num w:numId="5">
+  <w:num w:numId="5" w16cid:durableId="1059596835">
     <w:abstractNumId w:val="1"/>
   </w:num>
 </w:numbering>
 </file>
 
 <file path=word/people.xml><?xml version="1.0" encoding="utf-8"?>
-<w15:people xmlns:wpc="http://schemas.microsoft.com/office/word/2010/wordprocessingCanvas" xmlns:mc="http://schemas.openxmlformats.org/markup-compatibility/2006" xmlns:o="urn:schemas-microsoft-com:office:office" xmlns:r="http://schemas.openxmlformats.org/officeDocument/2006/relationships" xmlns:m="http://schemas.openxmlformats.org/officeDocument/2006/math" xmlns:v="urn:schemas-microsoft-com:vml" xmlns:wp14="http://schemas.microsoft.com/office/word/2010/wordprocessingDrawing" xmlns:wp="http://schemas.openxmlformats.org/drawingml/2006/wordprocessingDrawing" xmlns:w="http://schemas.openxmlformats.org/wordprocessingml/2006/main" xmlns:w14="http://schemas.microsoft.com/office/word/2010/wordml" xmlns:w15="http://schemas.microsoft.com/office/word/2012/wordml" xmlns:w10="urn:schemas-microsoft-com:office:word" xmlns:wpg="http://schemas.microsoft.com/office/word/2010/wordprocessingGroup" xmlns:wpi="http://schemas.microsoft.com/office/word/2010/wordprocessingInk" xmlns:wne="http://schemas.microsoft.com/office/word/2006/wordml" xmlns:wps="http://schemas.microsoft.com/office/word/2010/wordprocessingShape" xmlns:wpsCustomData="http://www.wps.cn/officeDocument/2013/wpsCustomData" mc:Ignorable="w14 w15 wp14">
+<w15:people xmlns:wpc="http://schemas.microsoft.com/office/word/2010/wordprocessingCanvas" xmlns:cx="http://schemas.microsoft.com/office/drawing/2014/chartex" xmlns:cx1="http://schemas.microsoft.com/office/drawing/2015/9/8/chartex" xmlns:cx2="http://schemas.microsoft.com/office/drawing/2015/10/21/chartex" xmlns:cx3="http://schemas.microsoft.com/office/drawing/2016/5/9/chartex" xmlns:cx4="http://schemas.microsoft.com/office/drawing/2016/5/10/chartex" xmlns:cx5="http://schemas.microsoft.com/office/drawing/2016/5/11/chartex" xmlns:cx6="http://schemas.microsoft.com/office/drawing/2016/5/12/chartex" xmlns:cx7="http://schemas.microsoft.com/office/drawing/2016/5/13/chartex" xmlns:cx8="http://schemas.microsoft.com/office/drawing/2016/5/14/chartex" xmlns:mc="http://schemas.openxmlformats.org/markup-compatibility/2006" xmlns:aink="http://schemas.microsoft.com/office/drawing/2016/ink" xmlns:am3d="http://schemas.microsoft.com/office/drawing/2017/model3d" xmlns:o="urn:schemas-microsoft-com:office:office" xmlns:oel="http://schemas.microsoft.com/office/2019/extlst" xmlns:r="http://schemas.openxmlformats.org/officeDocument/2006/relationships" xmlns:m="http://schemas.openxmlformats.org/officeDocument/2006/math" xmlns:v="urn:schemas-microsoft-com:vml" xmlns:wp14="http://schemas.microsoft.com/office/word/2010/wordprocessingDrawing" xmlns:wp="http://schemas.openxmlformats.org/drawingml/2006/wordprocessingDrawing" xmlns:w10="urn:schemas-microsoft-com:office:word" xmlns:w="http://schemas.openxmlformats.org/wordprocessingml/2006/main" xmlns:w14="http://schemas.microsoft.com/office/word/2010/wordml" xmlns:w15="http://schemas.microsoft.com/office/word/2012/wordml" xmlns:w16cex="http://schemas.microsoft.com/office/word/2018/wordml/cex" xmlns:w16cid="http://schemas.microsoft.com/office/word/2016/wordml/cid" xmlns:w16="http://schemas.microsoft.com/office/word/2018/wordml" xmlns:w16sdtdh="http://schemas.microsoft.com/office/word/2020/wordml/sdtdatahash" xmlns:w16se="http://schemas.microsoft.com/office/word/2015/wordml/symex" xmlns:wpg="http://schemas.microsoft.com/office/word/2010/wordprocessingGroup" xmlns:wpi="http://schemas.microsoft.com/office/word/2010/wordprocessingInk" xmlns:wne="http://schemas.microsoft.com/office/word/2006/wordml" xmlns:wps="http://schemas.microsoft.com/office/word/2010/wordprocessingShape" mc:Ignorable="w14 w15 w16se w16cid w16 w16cex w16sdtdh wp14">
   <w15:person w15:author="Vanada _">
     <w15:presenceInfo w15:providerId="Windows Live" w15:userId="a8f417cd4e0429af"/>
   </w15:person>
@@ -6574,187 +5710,412 @@
 </file>
 
 <file path=word/styles.xml><?xml version="1.0" encoding="utf-8"?>
-<w:styles xmlns:mc="http://schemas.openxmlformats.org/markup-compatibility/2006" xmlns:o="urn:schemas-microsoft-com:office:office" xmlns:r="http://schemas.openxmlformats.org/officeDocument/2006/relationships" xmlns:m="http://schemas.openxmlformats.org/officeDocument/2006/math" xmlns:v="urn:schemas-microsoft-com:vml" xmlns:w="http://schemas.openxmlformats.org/wordprocessingml/2006/main" xmlns:w14="http://schemas.microsoft.com/office/word/2010/wordml" xmlns:w10="urn:schemas-microsoft-com:office:word" xmlns:sl="http://schemas.openxmlformats.org/schemaLibrary/2006/main" xmlns:wpsCustomData="http://www.wps.cn/officeDocument/2013/wpsCustomData" mc:Ignorable="w14">
+<w:styles xmlns:mc="http://schemas.openxmlformats.org/markup-compatibility/2006" xmlns:r="http://schemas.openxmlformats.org/officeDocument/2006/relationships" xmlns:w="http://schemas.openxmlformats.org/wordprocessingml/2006/main" xmlns:w14="http://schemas.microsoft.com/office/word/2010/wordml" xmlns:w15="http://schemas.microsoft.com/office/word/2012/wordml" xmlns:w16cex="http://schemas.microsoft.com/office/word/2018/wordml/cex" xmlns:w16cid="http://schemas.microsoft.com/office/word/2016/wordml/cid" xmlns:w16="http://schemas.microsoft.com/office/word/2018/wordml" xmlns:w16sdtdh="http://schemas.microsoft.com/office/word/2020/wordml/sdtdatahash" xmlns:w16se="http://schemas.microsoft.com/office/word/2015/wordml/symex" mc:Ignorable="w14 w15 w16se w16cid w16 w16cex w16sdtdh">
   <w:docDefaults>
     <w:rPrDefault>
       <w:rPr>
-        <w:rFonts w:ascii="Calibri" w:hAnsi="Calibri" w:eastAsia="Calibri" w:cs="Calibri"/>
+        <w:rFonts w:ascii="Calibri" w:eastAsia="Calibri" w:hAnsi="Calibri" w:cs="Calibri"/>
+        <w:lang w:val="en-US" w:eastAsia="en-US" w:bidi="ar-SA"/>
       </w:rPr>
     </w:rPrDefault>
     <w:pPrDefault/>
   </w:docDefaults>
-  <w:latentStyles w:count="260" w:defQFormat="0" w:defUnhideWhenUsed="1" w:defSemiHidden="1" w:defUIPriority="99" w:defLockedState="0">
-    <w:lsdException w:qFormat="1" w:unhideWhenUsed="0" w:uiPriority="0" w:semiHidden="0" w:name="Normal"/>
-    <w:lsdException w:qFormat="1" w:unhideWhenUsed="0" w:uiPriority="9" w:semiHidden="0" w:name="heading 1"/>
-    <w:lsdException w:qFormat="1" w:uiPriority="9" w:semiHidden="0" w:name="heading 2"/>
-    <w:lsdException w:qFormat="1" w:uiPriority="9" w:name="heading 3"/>
-    <w:lsdException w:qFormat="1" w:uiPriority="9" w:name="heading 4"/>
-    <w:lsdException w:qFormat="1" w:uiPriority="9" w:name="heading 5"/>
-    <w:lsdException w:qFormat="1" w:uiPriority="9" w:name="heading 6"/>
-    <w:lsdException w:qFormat="1" w:uiPriority="9" w:name="heading 7"/>
-    <w:lsdException w:qFormat="1" w:uiPriority="9" w:name="heading 8"/>
-    <w:lsdException w:qFormat="1" w:uiPriority="9" w:name="heading 9"/>
-    <w:lsdException w:uiPriority="99" w:name="index 1"/>
-    <w:lsdException w:uiPriority="99" w:name="index 2"/>
-    <w:lsdException w:uiPriority="99" w:name="index 3"/>
-    <w:lsdException w:uiPriority="99" w:name="index 4"/>
-    <w:lsdException w:uiPriority="99" w:name="index 5"/>
-    <w:lsdException w:uiPriority="99" w:name="index 6"/>
-    <w:lsdException w:uiPriority="99" w:name="index 7"/>
-    <w:lsdException w:uiPriority="99" w:name="index 8"/>
-    <w:lsdException w:uiPriority="99" w:name="index 9"/>
-    <w:lsdException w:uiPriority="39" w:name="toc 1"/>
-    <w:lsdException w:uiPriority="39" w:name="toc 2"/>
-    <w:lsdException w:uiPriority="39" w:name="toc 3"/>
-    <w:lsdException w:uiPriority="39" w:name="toc 4"/>
-    <w:lsdException w:uiPriority="39" w:name="toc 5"/>
-    <w:lsdException w:uiPriority="39" w:name="toc 6"/>
-    <w:lsdException w:uiPriority="39" w:name="toc 7"/>
-    <w:lsdException w:uiPriority="39" w:name="toc 8"/>
-    <w:lsdException w:uiPriority="39" w:name="toc 9"/>
-    <w:lsdException w:uiPriority="99" w:name="Normal Indent"/>
-    <w:lsdException w:uiPriority="99" w:name="footnote text"/>
-    <w:lsdException w:uiPriority="99" w:name="annotation text"/>
-    <w:lsdException w:uiPriority="99" w:name="header"/>
-    <w:lsdException w:uiPriority="99" w:name="footer"/>
-    <w:lsdException w:uiPriority="99" w:name="index heading"/>
-    <w:lsdException w:qFormat="1" w:uiPriority="35" w:name="caption"/>
-    <w:lsdException w:uiPriority="99" w:name="table of figures"/>
-    <w:lsdException w:uiPriority="99" w:name="envelope address"/>
-    <w:lsdException w:uiPriority="99" w:name="envelope return"/>
-    <w:lsdException w:uiPriority="99" w:name="footnote reference"/>
-    <w:lsdException w:uiPriority="99" w:name="annotation reference"/>
-    <w:lsdException w:uiPriority="99" w:name="line number"/>
-    <w:lsdException w:uiPriority="99" w:name="page number"/>
-    <w:lsdException w:uiPriority="99" w:name="endnote reference"/>
-    <w:lsdException w:uiPriority="99" w:name="endnote text"/>
-    <w:lsdException w:uiPriority="99" w:name="table of authorities"/>
-    <w:lsdException w:uiPriority="99" w:name="macro"/>
-    <w:lsdException w:uiPriority="99" w:name="toa heading"/>
-    <w:lsdException w:uiPriority="99" w:name="List"/>
-    <w:lsdException w:uiPriority="99" w:name="List Bullet"/>
-    <w:lsdException w:uiPriority="99" w:name="List Number"/>
-    <w:lsdException w:uiPriority="99" w:name="List 2"/>
-    <w:lsdException w:uiPriority="99" w:name="List 3"/>
-    <w:lsdException w:uiPriority="99" w:name="List 4"/>
-    <w:lsdException w:uiPriority="99" w:name="List 5"/>
-    <w:lsdException w:uiPriority="99" w:name="List Bullet 2"/>
-    <w:lsdException w:uiPriority="99" w:name="List Bullet 3"/>
-    <w:lsdException w:uiPriority="99" w:name="List Bullet 4"/>
-    <w:lsdException w:uiPriority="99" w:name="List Bullet 5"/>
-    <w:lsdException w:uiPriority="99" w:name="List Number 2"/>
-    <w:lsdException w:uiPriority="99" w:name="List Number 3"/>
-    <w:lsdException w:uiPriority="99" w:name="List Number 4"/>
-    <w:lsdException w:uiPriority="99" w:name="List Number 5"/>
-    <w:lsdException w:qFormat="1" w:unhideWhenUsed="0" w:uiPriority="10" w:semiHidden="0" w:name="Title"/>
-    <w:lsdException w:uiPriority="99" w:name="Closing"/>
-    <w:lsdException w:uiPriority="99" w:name="Signature"/>
-    <w:lsdException w:qFormat="1" w:uiPriority="1" w:name="Default Paragraph Font"/>
-    <w:lsdException w:uiPriority="99" w:name="Body Text"/>
-    <w:lsdException w:uiPriority="99" w:name="Body Text Indent"/>
-    <w:lsdException w:uiPriority="99" w:name="List Continue"/>
-    <w:lsdException w:uiPriority="99" w:name="List Continue 2"/>
-    <w:lsdException w:uiPriority="99" w:name="List Continue 3"/>
-    <w:lsdException w:uiPriority="99" w:name="List Continue 4"/>
-    <w:lsdException w:uiPriority="99" w:name="List Continue 5"/>
-    <w:lsdException w:uiPriority="99" w:name="Message Header"/>
-    <w:lsdException w:qFormat="1" w:unhideWhenUsed="0" w:uiPriority="11" w:semiHidden="0" w:name="Subtitle"/>
-    <w:lsdException w:uiPriority="99" w:name="Salutation"/>
-    <w:lsdException w:uiPriority="99" w:name="Date"/>
-    <w:lsdException w:uiPriority="99" w:name="Body Text First Indent"/>
-    <w:lsdException w:uiPriority="99" w:name="Body Text First Indent 2"/>
-    <w:lsdException w:uiPriority="99" w:name="Note Heading"/>
-    <w:lsdException w:uiPriority="99" w:name="Body Text 2"/>
-    <w:lsdException w:uiPriority="99" w:name="Body Text 3"/>
-    <w:lsdException w:uiPriority="99" w:name="Body Text Indent 2"/>
-    <w:lsdException w:uiPriority="99" w:name="Body Text Indent 3"/>
-    <w:lsdException w:uiPriority="99" w:name="Block Text"/>
-    <w:lsdException w:uiPriority="99" w:name="Hyperlink"/>
-    <w:lsdException w:uiPriority="99" w:name="FollowedHyperlink"/>
-    <w:lsdException w:qFormat="1" w:unhideWhenUsed="0" w:uiPriority="22" w:semiHidden="0" w:name="Strong"/>
-    <w:lsdException w:qFormat="1" w:unhideWhenUsed="0" w:uiPriority="20" w:semiHidden="0" w:name="Emphasis"/>
-    <w:lsdException w:uiPriority="99" w:name="Document Map"/>
-    <w:lsdException w:uiPriority="99" w:name="Plain Text"/>
-    <w:lsdException w:uiPriority="99" w:name="E-mail Signature"/>
-    <w:lsdException w:uiPriority="99" w:name="Normal (Web)"/>
-    <w:lsdException w:uiPriority="99" w:name="HTML Acronym"/>
-    <w:lsdException w:uiPriority="99" w:name="HTML Address"/>
-    <w:lsdException w:uiPriority="99" w:name="HTML Cite"/>
-    <w:lsdException w:uiPriority="99" w:name="HTML Code"/>
-    <w:lsdException w:uiPriority="99" w:name="HTML Definition"/>
-    <w:lsdException w:uiPriority="99" w:name="HTML Keyboard"/>
-    <w:lsdException w:uiPriority="99" w:name="HTML Preformatted"/>
-    <w:lsdException w:uiPriority="99" w:name="HTML Sample"/>
-    <w:lsdException w:uiPriority="99" w:name="HTML Typewriter"/>
-    <w:lsdException w:uiPriority="99" w:name="HTML Variable"/>
-    <w:lsdException w:uiPriority="99" w:name="Normal Table"/>
-    <w:lsdException w:uiPriority="99" w:name="annotation subject"/>
-    <w:lsdException w:uiPriority="99" w:name="Table Simple 1"/>
-    <w:lsdException w:uiPriority="99" w:name="Table Simple 2"/>
-    <w:lsdException w:uiPriority="99" w:name="Table Simple 3"/>
-    <w:lsdException w:uiPriority="99" w:name="Table Classic 1"/>
-    <w:lsdException w:uiPriority="99" w:name="Table Classic 2"/>
-    <w:lsdException w:uiPriority="99" w:name="Table Classic 3"/>
-    <w:lsdException w:uiPriority="99" w:name="Table Classic 4"/>
-    <w:lsdException w:uiPriority="99" w:name="Table Colorful 1"/>
-    <w:lsdException w:uiPriority="99" w:name="Table Colorful 2"/>
-    <w:lsdException w:uiPriority="99" w:name="Table Colorful 3"/>
-    <w:lsdException w:uiPriority="99" w:name="Table Columns 1"/>
-    <w:lsdException w:uiPriority="99" w:name="Table Columns 2"/>
-    <w:lsdException w:uiPriority="99" w:name="Table Columns 3"/>
-    <w:lsdException w:uiPriority="99" w:name="Table Columns 4"/>
-    <w:lsdException w:uiPriority="99" w:name="Table Columns 5"/>
-    <w:lsdException w:uiPriority="99" w:name="Table Grid 1"/>
-    <w:lsdException w:uiPriority="99" w:name="Table Grid 2"/>
-    <w:lsdException w:uiPriority="99" w:name="Table Grid 3"/>
-    <w:lsdException w:uiPriority="99" w:name="Table Grid 4"/>
-    <w:lsdException w:uiPriority="99" w:name="Table Grid 5"/>
-    <w:lsdException w:uiPriority="99" w:name="Table Grid 6"/>
-    <w:lsdException w:uiPriority="99" w:name="Table Grid 7"/>
-    <w:lsdException w:uiPriority="99" w:name="Table Grid 8"/>
-    <w:lsdException w:uiPriority="99" w:name="Table List 1"/>
-    <w:lsdException w:uiPriority="99" w:name="Table List 2"/>
-    <w:lsdException w:uiPriority="99" w:name="Table List 3"/>
-    <w:lsdException w:uiPriority="99" w:name="Table List 4"/>
-    <w:lsdException w:uiPriority="99" w:name="Table List 5"/>
-    <w:lsdException w:uiPriority="99" w:name="Table List 6"/>
-    <w:lsdException w:uiPriority="99" w:name="Table List 7"/>
-    <w:lsdException w:uiPriority="99" w:name="Table List 8"/>
-    <w:lsdException w:uiPriority="99" w:name="Table 3D effects 1"/>
-    <w:lsdException w:uiPriority="99" w:name="Table 3D effects 2"/>
-    <w:lsdException w:uiPriority="99" w:name="Table 3D effects 3"/>
-    <w:lsdException w:uiPriority="99" w:name="Table Contemporary"/>
-    <w:lsdException w:uiPriority="99" w:name="Table Elegant"/>
-    <w:lsdException w:uiPriority="99" w:name="Table Professional"/>
-    <w:lsdException w:uiPriority="99" w:name="Table Subtle 1"/>
-    <w:lsdException w:uiPriority="99" w:name="Table Subtle 2"/>
-    <w:lsdException w:uiPriority="99" w:name="Table Web 1"/>
-    <w:lsdException w:uiPriority="99" w:name="Table Web 2"/>
-    <w:lsdException w:uiPriority="99" w:name="Table Web 3"/>
-    <w:lsdException w:uiPriority="99" w:name="Balloon Text"/>
-    <w:lsdException w:unhideWhenUsed="0" w:uiPriority="39" w:semiHidden="0" w:name="Table Grid"/>
-    <w:lsdException w:uiPriority="99" w:name="Table Theme"/>
+  <w:latentStyles w:defLockedState="0" w:defUIPriority="99" w:defSemiHidden="0" w:defUnhideWhenUsed="0" w:defQFormat="0" w:count="376">
+    <w:lsdException w:name="Normal" w:uiPriority="0" w:qFormat="1"/>
+    <w:lsdException w:name="heading 1" w:uiPriority="9" w:qFormat="1"/>
+    <w:lsdException w:name="heading 2" w:uiPriority="9" w:unhideWhenUsed="1" w:qFormat="1"/>
+    <w:lsdException w:name="heading 3" w:semiHidden="1" w:uiPriority="9" w:unhideWhenUsed="1" w:qFormat="1"/>
+    <w:lsdException w:name="heading 4" w:semiHidden="1" w:uiPriority="9" w:unhideWhenUsed="1" w:qFormat="1"/>
+    <w:lsdException w:name="heading 5" w:semiHidden="1" w:uiPriority="9" w:unhideWhenUsed="1" w:qFormat="1"/>
+    <w:lsdException w:name="heading 6" w:semiHidden="1" w:uiPriority="9" w:unhideWhenUsed="1" w:qFormat="1"/>
+    <w:lsdException w:name="heading 7" w:semiHidden="1" w:uiPriority="9" w:unhideWhenUsed="1" w:qFormat="1"/>
+    <w:lsdException w:name="heading 8" w:semiHidden="1" w:uiPriority="9" w:unhideWhenUsed="1" w:qFormat="1"/>
+    <w:lsdException w:name="heading 9" w:semiHidden="1" w:uiPriority="9" w:unhideWhenUsed="1" w:qFormat="1"/>
+    <w:lsdException w:name="index 1" w:semiHidden="1" w:unhideWhenUsed="1"/>
+    <w:lsdException w:name="index 2" w:semiHidden="1" w:unhideWhenUsed="1"/>
+    <w:lsdException w:name="index 3" w:semiHidden="1" w:unhideWhenUsed="1"/>
+    <w:lsdException w:name="index 4" w:semiHidden="1" w:unhideWhenUsed="1"/>
+    <w:lsdException w:name="index 5" w:semiHidden="1" w:unhideWhenUsed="1"/>
+    <w:lsdException w:name="index 6" w:semiHidden="1" w:unhideWhenUsed="1"/>
+    <w:lsdException w:name="index 7" w:semiHidden="1" w:unhideWhenUsed="1"/>
+    <w:lsdException w:name="index 8" w:semiHidden="1" w:unhideWhenUsed="1"/>
+    <w:lsdException w:name="index 9" w:semiHidden="1" w:unhideWhenUsed="1"/>
+    <w:lsdException w:name="toc 1" w:semiHidden="1" w:uiPriority="39" w:unhideWhenUsed="1"/>
+    <w:lsdException w:name="toc 2" w:semiHidden="1" w:uiPriority="39" w:unhideWhenUsed="1"/>
+    <w:lsdException w:name="toc 3" w:semiHidden="1" w:uiPriority="39" w:unhideWhenUsed="1"/>
+    <w:lsdException w:name="toc 4" w:semiHidden="1" w:uiPriority="39" w:unhideWhenUsed="1"/>
+    <w:lsdException w:name="toc 5" w:semiHidden="1" w:uiPriority="39" w:unhideWhenUsed="1"/>
+    <w:lsdException w:name="toc 6" w:semiHidden="1" w:uiPriority="39" w:unhideWhenUsed="1"/>
+    <w:lsdException w:name="toc 7" w:semiHidden="1" w:uiPriority="39" w:unhideWhenUsed="1"/>
+    <w:lsdException w:name="toc 8" w:semiHidden="1" w:uiPriority="39" w:unhideWhenUsed="1"/>
+    <w:lsdException w:name="toc 9" w:semiHidden="1" w:uiPriority="39" w:unhideWhenUsed="1"/>
+    <w:lsdException w:name="Normal Indent" w:semiHidden="1" w:unhideWhenUsed="1"/>
+    <w:lsdException w:name="footnote text" w:semiHidden="1" w:unhideWhenUsed="1"/>
+    <w:lsdException w:name="annotation text" w:semiHidden="1" w:unhideWhenUsed="1"/>
+    <w:lsdException w:name="header" w:semiHidden="1" w:unhideWhenUsed="1"/>
+    <w:lsdException w:name="footer" w:semiHidden="1" w:unhideWhenUsed="1"/>
+    <w:lsdException w:name="index heading" w:semiHidden="1" w:unhideWhenUsed="1"/>
+    <w:lsdException w:name="caption" w:semiHidden="1" w:uiPriority="35" w:unhideWhenUsed="1" w:qFormat="1"/>
+    <w:lsdException w:name="table of figures" w:semiHidden="1" w:unhideWhenUsed="1"/>
+    <w:lsdException w:name="envelope address" w:semiHidden="1" w:unhideWhenUsed="1"/>
+    <w:lsdException w:name="envelope return" w:semiHidden="1" w:unhideWhenUsed="1"/>
+    <w:lsdException w:name="footnote reference" w:semiHidden="1" w:unhideWhenUsed="1"/>
+    <w:lsdException w:name="annotation reference" w:semiHidden="1" w:unhideWhenUsed="1"/>
+    <w:lsdException w:name="line number" w:semiHidden="1" w:unhideWhenUsed="1"/>
+    <w:lsdException w:name="page number" w:semiHidden="1" w:unhideWhenUsed="1"/>
+    <w:lsdException w:name="endnote reference" w:semiHidden="1" w:unhideWhenUsed="1"/>
+    <w:lsdException w:name="endnote text" w:semiHidden="1" w:unhideWhenUsed="1"/>
+    <w:lsdException w:name="table of authorities" w:semiHidden="1" w:unhideWhenUsed="1"/>
+    <w:lsdException w:name="macro" w:semiHidden="1" w:unhideWhenUsed="1"/>
+    <w:lsdException w:name="toa heading" w:semiHidden="1" w:unhideWhenUsed="1"/>
+    <w:lsdException w:name="List" w:semiHidden="1" w:unhideWhenUsed="1"/>
+    <w:lsdException w:name="List Bullet" w:semiHidden="1" w:unhideWhenUsed="1"/>
+    <w:lsdException w:name="List Number" w:semiHidden="1" w:unhideWhenUsed="1"/>
+    <w:lsdException w:name="List 2" w:semiHidden="1" w:unhideWhenUsed="1"/>
+    <w:lsdException w:name="List 3" w:semiHidden="1" w:unhideWhenUsed="1"/>
+    <w:lsdException w:name="List 4" w:semiHidden="1" w:unhideWhenUsed="1"/>
+    <w:lsdException w:name="List 5" w:semiHidden="1" w:unhideWhenUsed="1"/>
+    <w:lsdException w:name="List Bullet 2" w:semiHidden="1" w:unhideWhenUsed="1"/>
+    <w:lsdException w:name="List Bullet 3" w:semiHidden="1" w:unhideWhenUsed="1"/>
+    <w:lsdException w:name="List Bullet 4" w:semiHidden="1" w:unhideWhenUsed="1"/>
+    <w:lsdException w:name="List Bullet 5" w:semiHidden="1" w:unhideWhenUsed="1"/>
+    <w:lsdException w:name="List Number 2" w:semiHidden="1" w:unhideWhenUsed="1"/>
+    <w:lsdException w:name="List Number 3" w:semiHidden="1" w:unhideWhenUsed="1"/>
+    <w:lsdException w:name="List Number 4" w:semiHidden="1" w:unhideWhenUsed="1"/>
+    <w:lsdException w:name="List Number 5" w:semiHidden="1" w:unhideWhenUsed="1"/>
+    <w:lsdException w:name="Title" w:uiPriority="10" w:qFormat="1"/>
+    <w:lsdException w:name="Closing" w:semiHidden="1" w:unhideWhenUsed="1"/>
+    <w:lsdException w:name="Signature" w:semiHidden="1" w:unhideWhenUsed="1"/>
+    <w:lsdException w:name="Default Paragraph Font" w:semiHidden="1" w:uiPriority="1" w:unhideWhenUsed="1" w:qFormat="1"/>
+    <w:lsdException w:name="Body Text" w:semiHidden="1" w:unhideWhenUsed="1"/>
+    <w:lsdException w:name="Body Text Indent" w:semiHidden="1" w:unhideWhenUsed="1"/>
+    <w:lsdException w:name="List Continue" w:semiHidden="1" w:unhideWhenUsed="1"/>
+    <w:lsdException w:name="List Continue 2" w:semiHidden="1" w:unhideWhenUsed="1"/>
+    <w:lsdException w:name="List Continue 3" w:semiHidden="1" w:unhideWhenUsed="1"/>
+    <w:lsdException w:name="List Continue 4" w:semiHidden="1" w:unhideWhenUsed="1"/>
+    <w:lsdException w:name="List Continue 5" w:semiHidden="1" w:unhideWhenUsed="1"/>
+    <w:lsdException w:name="Message Header" w:semiHidden="1" w:unhideWhenUsed="1"/>
+    <w:lsdException w:name="Subtitle" w:uiPriority="11" w:qFormat="1"/>
+    <w:lsdException w:name="Salutation" w:semiHidden="1" w:unhideWhenUsed="1"/>
+    <w:lsdException w:name="Date" w:semiHidden="1" w:unhideWhenUsed="1"/>
+    <w:lsdException w:name="Body Text First Indent" w:semiHidden="1" w:unhideWhenUsed="1"/>
+    <w:lsdException w:name="Body Text First Indent 2" w:semiHidden="1" w:unhideWhenUsed="1"/>
+    <w:lsdException w:name="Note Heading" w:semiHidden="1" w:unhideWhenUsed="1"/>
+    <w:lsdException w:name="Body Text 2" w:semiHidden="1" w:unhideWhenUsed="1"/>
+    <w:lsdException w:name="Body Text 3" w:semiHidden="1" w:unhideWhenUsed="1"/>
+    <w:lsdException w:name="Body Text Indent 2" w:semiHidden="1" w:unhideWhenUsed="1"/>
+    <w:lsdException w:name="Body Text Indent 3" w:semiHidden="1" w:unhideWhenUsed="1"/>
+    <w:lsdException w:name="Block Text" w:semiHidden="1" w:unhideWhenUsed="1"/>
+    <w:lsdException w:name="Hyperlink" w:semiHidden="1" w:unhideWhenUsed="1"/>
+    <w:lsdException w:name="FollowedHyperlink" w:semiHidden="1" w:unhideWhenUsed="1"/>
+    <w:lsdException w:name="Strong" w:uiPriority="22" w:qFormat="1"/>
+    <w:lsdException w:name="Emphasis" w:uiPriority="20" w:qFormat="1"/>
+    <w:lsdException w:name="Document Map" w:semiHidden="1" w:unhideWhenUsed="1"/>
+    <w:lsdException w:name="Plain Text" w:semiHidden="1" w:unhideWhenUsed="1"/>
+    <w:lsdException w:name="E-mail Signature" w:semiHidden="1" w:unhideWhenUsed="1"/>
+    <w:lsdException w:name="HTML Top of Form" w:semiHidden="1" w:unhideWhenUsed="1"/>
+    <w:lsdException w:name="HTML Bottom of Form" w:semiHidden="1" w:unhideWhenUsed="1"/>
+    <w:lsdException w:name="Normal (Web)" w:semiHidden="1" w:unhideWhenUsed="1"/>
+    <w:lsdException w:name="HTML Acronym" w:semiHidden="1" w:unhideWhenUsed="1"/>
+    <w:lsdException w:name="HTML Address" w:semiHidden="1" w:unhideWhenUsed="1"/>
+    <w:lsdException w:name="HTML Cite" w:semiHidden="1" w:unhideWhenUsed="1"/>
+    <w:lsdException w:name="HTML Code" w:semiHidden="1" w:unhideWhenUsed="1"/>
+    <w:lsdException w:name="HTML Definition" w:semiHidden="1" w:unhideWhenUsed="1"/>
+    <w:lsdException w:name="HTML Keyboard" w:semiHidden="1" w:unhideWhenUsed="1"/>
+    <w:lsdException w:name="HTML Preformatted" w:semiHidden="1" w:unhideWhenUsed="1"/>
+    <w:lsdException w:name="HTML Sample" w:semiHidden="1" w:unhideWhenUsed="1"/>
+    <w:lsdException w:name="HTML Typewriter" w:semiHidden="1" w:unhideWhenUsed="1"/>
+    <w:lsdException w:name="HTML Variable" w:semiHidden="1" w:unhideWhenUsed="1"/>
+    <w:lsdException w:name="Normal Table" w:semiHidden="1" w:unhideWhenUsed="1"/>
+    <w:lsdException w:name="annotation subject" w:semiHidden="1" w:unhideWhenUsed="1"/>
+    <w:lsdException w:name="No List" w:semiHidden="1" w:unhideWhenUsed="1"/>
+    <w:lsdException w:name="Outline List 1" w:semiHidden="1" w:unhideWhenUsed="1"/>
+    <w:lsdException w:name="Outline List 2" w:semiHidden="1" w:unhideWhenUsed="1"/>
+    <w:lsdException w:name="Outline List 3" w:semiHidden="1" w:unhideWhenUsed="1"/>
+    <w:lsdException w:name="Table Simple 1" w:semiHidden="1" w:unhideWhenUsed="1"/>
+    <w:lsdException w:name="Table Simple 2" w:semiHidden="1" w:unhideWhenUsed="1"/>
+    <w:lsdException w:name="Table Simple 3" w:semiHidden="1" w:unhideWhenUsed="1"/>
+    <w:lsdException w:name="Table Classic 1" w:semiHidden="1" w:unhideWhenUsed="1"/>
+    <w:lsdException w:name="Table Classic 2" w:semiHidden="1" w:unhideWhenUsed="1"/>
+    <w:lsdException w:name="Table Classic 3" w:semiHidden="1" w:unhideWhenUsed="1"/>
+    <w:lsdException w:name="Table Classic 4" w:semiHidden="1" w:unhideWhenUsed="1"/>
+    <w:lsdException w:name="Table Colorful 1" w:semiHidden="1" w:unhideWhenUsed="1"/>
+    <w:lsdException w:name="Table Colorful 2" w:semiHidden="1" w:unhideWhenUsed="1"/>
+    <w:lsdException w:name="Table Colorful 3" w:semiHidden="1" w:unhideWhenUsed="1"/>
+    <w:lsdException w:name="Table Columns 1" w:semiHidden="1" w:unhideWhenUsed="1"/>
+    <w:lsdException w:name="Table Columns 2" w:semiHidden="1" w:unhideWhenUsed="1"/>
+    <w:lsdException w:name="Table Columns 3" w:semiHidden="1" w:unhideWhenUsed="1"/>
+    <w:lsdException w:name="Table Columns 4" w:semiHidden="1" w:unhideWhenUsed="1"/>
+    <w:lsdException w:name="Table Columns 5" w:semiHidden="1" w:unhideWhenUsed="1"/>
+    <w:lsdException w:name="Table Grid 1" w:semiHidden="1" w:unhideWhenUsed="1"/>
+    <w:lsdException w:name="Table Grid 2" w:semiHidden="1" w:unhideWhenUsed="1"/>
+    <w:lsdException w:name="Table Grid 3" w:semiHidden="1" w:unhideWhenUsed="1"/>
+    <w:lsdException w:name="Table Grid 4" w:semiHidden="1" w:unhideWhenUsed="1"/>
+    <w:lsdException w:name="Table Grid 5" w:semiHidden="1" w:unhideWhenUsed="1"/>
+    <w:lsdException w:name="Table Grid 6" w:semiHidden="1" w:unhideWhenUsed="1"/>
+    <w:lsdException w:name="Table Grid 7" w:semiHidden="1" w:unhideWhenUsed="1"/>
+    <w:lsdException w:name="Table Grid 8" w:semiHidden="1" w:unhideWhenUsed="1"/>
+    <w:lsdException w:name="Table List 1" w:semiHidden="1" w:unhideWhenUsed="1"/>
+    <w:lsdException w:name="Table List 2" w:semiHidden="1" w:unhideWhenUsed="1"/>
+    <w:lsdException w:name="Table List 3" w:semiHidden="1" w:unhideWhenUsed="1"/>
+    <w:lsdException w:name="Table List 4" w:semiHidden="1" w:unhideWhenUsed="1"/>
+    <w:lsdException w:name="Table List 5" w:semiHidden="1" w:unhideWhenUsed="1"/>
+    <w:lsdException w:name="Table List 6" w:semiHidden="1" w:unhideWhenUsed="1"/>
+    <w:lsdException w:name="Table List 7" w:semiHidden="1" w:unhideWhenUsed="1"/>
+    <w:lsdException w:name="Table List 8" w:semiHidden="1" w:unhideWhenUsed="1"/>
+    <w:lsdException w:name="Table 3D effects 1" w:semiHidden="1" w:unhideWhenUsed="1"/>
+    <w:lsdException w:name="Table 3D effects 2" w:semiHidden="1" w:unhideWhenUsed="1"/>
+    <w:lsdException w:name="Table 3D effects 3" w:semiHidden="1" w:unhideWhenUsed="1"/>
+    <w:lsdException w:name="Table Contemporary" w:semiHidden="1" w:unhideWhenUsed="1"/>
+    <w:lsdException w:name="Table Elegant" w:semiHidden="1" w:unhideWhenUsed="1"/>
+    <w:lsdException w:name="Table Professional" w:semiHidden="1" w:unhideWhenUsed="1"/>
+    <w:lsdException w:name="Table Subtle 1" w:semiHidden="1" w:unhideWhenUsed="1"/>
+    <w:lsdException w:name="Table Subtle 2" w:semiHidden="1" w:unhideWhenUsed="1"/>
+    <w:lsdException w:name="Table Web 1" w:semiHidden="1" w:unhideWhenUsed="1"/>
+    <w:lsdException w:name="Table Web 2" w:semiHidden="1" w:unhideWhenUsed="1"/>
+    <w:lsdException w:name="Table Web 3" w:semiHidden="1" w:unhideWhenUsed="1"/>
+    <w:lsdException w:name="Balloon Text" w:semiHidden="1" w:unhideWhenUsed="1"/>
+    <w:lsdException w:name="Table Grid" w:uiPriority="39"/>
+    <w:lsdException w:name="Table Theme" w:semiHidden="1" w:unhideWhenUsed="1"/>
+    <w:lsdException w:name="Placeholder Text" w:semiHidden="1" w:unhideWhenUsed="1"/>
+    <w:lsdException w:name="No Spacing" w:semiHidden="1" w:unhideWhenUsed="1"/>
+    <w:lsdException w:name="Light Shading"/>
+    <w:lsdException w:name="Light List"/>
+    <w:lsdException w:name="Light Grid"/>
+    <w:lsdException w:name="Medium Shading 1"/>
+    <w:lsdException w:name="Medium Shading 2"/>
+    <w:lsdException w:name="Medium List 1"/>
+    <w:lsdException w:name="Medium List 2"/>
+    <w:lsdException w:name="Medium Grid 1"/>
+    <w:lsdException w:name="Medium Grid 2"/>
+    <w:lsdException w:name="Medium Grid 3"/>
+    <w:lsdException w:name="Dark List"/>
+    <w:lsdException w:name="Colorful Shading"/>
+    <w:lsdException w:name="Colorful List"/>
+    <w:lsdException w:name="Colorful Grid"/>
+    <w:lsdException w:name="Light Shading Accent 1"/>
+    <w:lsdException w:name="Light List Accent 1"/>
+    <w:lsdException w:name="Light Grid Accent 1"/>
+    <w:lsdException w:name="Medium Shading 1 Accent 1"/>
+    <w:lsdException w:name="Medium Shading 2 Accent 1"/>
+    <w:lsdException w:name="Medium List 1 Accent 1"/>
+    <w:lsdException w:name="Revision" w:semiHidden="1" w:unhideWhenUsed="1"/>
+    <w:lsdException w:name="List Paragraph" w:semiHidden="1" w:unhideWhenUsed="1"/>
+    <w:lsdException w:name="Quote" w:semiHidden="1" w:unhideWhenUsed="1"/>
+    <w:lsdException w:name="Intense Quote" w:semiHidden="1" w:unhideWhenUsed="1"/>
+    <w:lsdException w:name="Medium List 2 Accent 1"/>
+    <w:lsdException w:name="Medium Grid 1 Accent 1"/>
+    <w:lsdException w:name="Medium Grid 2 Accent 1"/>
+    <w:lsdException w:name="Medium Grid 3 Accent 1"/>
+    <w:lsdException w:name="Dark List Accent 1"/>
+    <w:lsdException w:name="Colorful Shading Accent 1"/>
+    <w:lsdException w:name="Colorful List Accent 1"/>
+    <w:lsdException w:name="Colorful Grid Accent 1"/>
+    <w:lsdException w:name="Light Shading Accent 2"/>
+    <w:lsdException w:name="Light List Accent 2"/>
+    <w:lsdException w:name="Light Grid Accent 2"/>
+    <w:lsdException w:name="Medium Shading 1 Accent 2"/>
+    <w:lsdException w:name="Medium Shading 2 Accent 2"/>
+    <w:lsdException w:name="Medium List 1 Accent 2"/>
+    <w:lsdException w:name="Medium List 2 Accent 2"/>
+    <w:lsdException w:name="Medium Grid 1 Accent 2"/>
+    <w:lsdException w:name="Medium Grid 2 Accent 2"/>
+    <w:lsdException w:name="Medium Grid 3 Accent 2"/>
+    <w:lsdException w:name="Dark List Accent 2"/>
+    <w:lsdException w:name="Colorful Shading Accent 2"/>
+    <w:lsdException w:name="Colorful List Accent 2"/>
+    <w:lsdException w:name="Colorful Grid Accent 2"/>
+    <w:lsdException w:name="Light Shading Accent 3"/>
+    <w:lsdException w:name="Light List Accent 3"/>
+    <w:lsdException w:name="Light Grid Accent 3"/>
+    <w:lsdException w:name="Medium Shading 1 Accent 3"/>
+    <w:lsdException w:name="Medium Shading 2 Accent 3"/>
+    <w:lsdException w:name="Medium List 1 Accent 3"/>
+    <w:lsdException w:name="Medium List 2 Accent 3"/>
+    <w:lsdException w:name="Medium Grid 1 Accent 3"/>
+    <w:lsdException w:name="Medium Grid 2 Accent 3"/>
+    <w:lsdException w:name="Medium Grid 3 Accent 3"/>
+    <w:lsdException w:name="Dark List Accent 3"/>
+    <w:lsdException w:name="Colorful Shading Accent 3"/>
+    <w:lsdException w:name="Colorful List Accent 3"/>
+    <w:lsdException w:name="Colorful Grid Accent 3"/>
+    <w:lsdException w:name="Light Shading Accent 4"/>
+    <w:lsdException w:name="Light List Accent 4"/>
+    <w:lsdException w:name="Light Grid Accent 4"/>
+    <w:lsdException w:name="Medium Shading 1 Accent 4"/>
+    <w:lsdException w:name="Medium Shading 2 Accent 4"/>
+    <w:lsdException w:name="Medium List 1 Accent 4"/>
+    <w:lsdException w:name="Medium List 2 Accent 4"/>
+    <w:lsdException w:name="Medium Grid 1 Accent 4"/>
+    <w:lsdException w:name="Medium Grid 2 Accent 4"/>
+    <w:lsdException w:name="Medium Grid 3 Accent 4"/>
+    <w:lsdException w:name="Dark List Accent 4"/>
+    <w:lsdException w:name="Colorful Shading Accent 4"/>
+    <w:lsdException w:name="Colorful List Accent 4"/>
+    <w:lsdException w:name="Colorful Grid Accent 4"/>
+    <w:lsdException w:name="Light Shading Accent 5"/>
+    <w:lsdException w:name="Light List Accent 5"/>
+    <w:lsdException w:name="Light Grid Accent 5"/>
+    <w:lsdException w:name="Medium Shading 1 Accent 5"/>
+    <w:lsdException w:name="Medium Shading 2 Accent 5"/>
+    <w:lsdException w:name="Medium List 1 Accent 5"/>
+    <w:lsdException w:name="Medium List 2 Accent 5"/>
+    <w:lsdException w:name="Medium Grid 1 Accent 5"/>
+    <w:lsdException w:name="Medium Grid 2 Accent 5"/>
+    <w:lsdException w:name="Medium Grid 3 Accent 5"/>
+    <w:lsdException w:name="Dark List Accent 5"/>
+    <w:lsdException w:name="Colorful Shading Accent 5"/>
+    <w:lsdException w:name="Colorful List Accent 5"/>
+    <w:lsdException w:name="Colorful Grid Accent 5"/>
+    <w:lsdException w:name="Light Shading Accent 6"/>
+    <w:lsdException w:name="Light List Accent 6"/>
+    <w:lsdException w:name="Light Grid Accent 6"/>
+    <w:lsdException w:name="Medium Shading 1 Accent 6"/>
+    <w:lsdException w:name="Medium Shading 2 Accent 6"/>
+    <w:lsdException w:name="Medium List 1 Accent 6"/>
+    <w:lsdException w:name="Medium List 2 Accent 6"/>
+    <w:lsdException w:name="Medium Grid 1 Accent 6"/>
+    <w:lsdException w:name="Medium Grid 2 Accent 6"/>
+    <w:lsdException w:name="Medium Grid 3 Accent 6"/>
+    <w:lsdException w:name="Dark List Accent 6"/>
+    <w:lsdException w:name="Colorful Shading Accent 6"/>
+    <w:lsdException w:name="Colorful List Accent 6"/>
+    <w:lsdException w:name="Colorful Grid Accent 6"/>
+    <w:lsdException w:name="Subtle Emphasis" w:uiPriority="19" w:qFormat="1"/>
+    <w:lsdException w:name="Intense Emphasis" w:uiPriority="21" w:qFormat="1"/>
+    <w:lsdException w:name="Subtle Reference" w:uiPriority="31" w:qFormat="1"/>
+    <w:lsdException w:name="Intense Reference" w:uiPriority="32" w:qFormat="1"/>
+    <w:lsdException w:name="Book Title" w:uiPriority="33" w:qFormat="1"/>
+    <w:lsdException w:name="Bibliography" w:semiHidden="1" w:uiPriority="37" w:unhideWhenUsed="1"/>
+    <w:lsdException w:name="TOC Heading" w:semiHidden="1" w:uiPriority="39" w:unhideWhenUsed="1" w:qFormat="1"/>
+    <w:lsdException w:name="Plain Table 1" w:uiPriority="41"/>
+    <w:lsdException w:name="Plain Table 2" w:uiPriority="42"/>
+    <w:lsdException w:name="Plain Table 3" w:uiPriority="43"/>
+    <w:lsdException w:name="Plain Table 4" w:uiPriority="44"/>
+    <w:lsdException w:name="Plain Table 5" w:uiPriority="45"/>
+    <w:lsdException w:name="Grid Table Light" w:uiPriority="40"/>
+    <w:lsdException w:name="Grid Table 1 Light" w:uiPriority="46"/>
+    <w:lsdException w:name="Grid Table 2" w:uiPriority="47"/>
+    <w:lsdException w:name="Grid Table 3" w:uiPriority="48"/>
+    <w:lsdException w:name="Grid Table 4" w:uiPriority="49"/>
+    <w:lsdException w:name="Grid Table 5 Dark" w:uiPriority="50"/>
+    <w:lsdException w:name="Grid Table 6 Colorful" w:uiPriority="51"/>
+    <w:lsdException w:name="Grid Table 7 Colorful" w:uiPriority="52"/>
+    <w:lsdException w:name="Grid Table 1 Light Accent 1" w:uiPriority="46"/>
+    <w:lsdException w:name="Grid Table 2 Accent 1" w:uiPriority="47"/>
+    <w:lsdException w:name="Grid Table 3 Accent 1" w:uiPriority="48"/>
+    <w:lsdException w:name="Grid Table 4 Accent 1" w:uiPriority="49"/>
+    <w:lsdException w:name="Grid Table 5 Dark Accent 1" w:uiPriority="50"/>
+    <w:lsdException w:name="Grid Table 6 Colorful Accent 1" w:uiPriority="51"/>
+    <w:lsdException w:name="Grid Table 7 Colorful Accent 1" w:uiPriority="52"/>
+    <w:lsdException w:name="Grid Table 1 Light Accent 2" w:uiPriority="46"/>
+    <w:lsdException w:name="Grid Table 2 Accent 2" w:uiPriority="47"/>
+    <w:lsdException w:name="Grid Table 3 Accent 2" w:uiPriority="48"/>
+    <w:lsdException w:name="Grid Table 4 Accent 2" w:uiPriority="49"/>
+    <w:lsdException w:name="Grid Table 5 Dark Accent 2" w:uiPriority="50"/>
+    <w:lsdException w:name="Grid Table 6 Colorful Accent 2" w:uiPriority="51"/>
+    <w:lsdException w:name="Grid Table 7 Colorful Accent 2" w:uiPriority="52"/>
+    <w:lsdException w:name="Grid Table 1 Light Accent 3" w:uiPriority="46"/>
+    <w:lsdException w:name="Grid Table 2 Accent 3" w:uiPriority="47"/>
+    <w:lsdException w:name="Grid Table 3 Accent 3" w:uiPriority="48"/>
+    <w:lsdException w:name="Grid Table 4 Accent 3" w:uiPriority="49"/>
+    <w:lsdException w:name="Grid Table 5 Dark Accent 3" w:uiPriority="50"/>
+    <w:lsdException w:name="Grid Table 6 Colorful Accent 3" w:uiPriority="51"/>
+    <w:lsdException w:name="Grid Table 7 Colorful Accent 3" w:uiPriority="52"/>
+    <w:lsdException w:name="Grid Table 1 Light Accent 4" w:uiPriority="46"/>
+    <w:lsdException w:name="Grid Table 2 Accent 4" w:uiPriority="47"/>
+    <w:lsdException w:name="Grid Table 3 Accent 4" w:uiPriority="48"/>
+    <w:lsdException w:name="Grid Table 4 Accent 4" w:uiPriority="49"/>
+    <w:lsdException w:name="Grid Table 5 Dark Accent 4" w:uiPriority="50"/>
+    <w:lsdException w:name="Grid Table 6 Colorful Accent 4" w:uiPriority="51"/>
+    <w:lsdException w:name="Grid Table 7 Colorful Accent 4" w:uiPriority="52"/>
+    <w:lsdException w:name="Grid Table 1 Light Accent 5" w:uiPriority="46"/>
+    <w:lsdException w:name="Grid Table 2 Accent 5" w:uiPriority="47"/>
+    <w:lsdException w:name="Grid Table 3 Accent 5" w:uiPriority="48"/>
+    <w:lsdException w:name="Grid Table 4 Accent 5" w:uiPriority="49"/>
+    <w:lsdException w:name="Grid Table 5 Dark Accent 5" w:uiPriority="50"/>
+    <w:lsdException w:name="Grid Table 6 Colorful Accent 5" w:uiPriority="51"/>
+    <w:lsdException w:name="Grid Table 7 Colorful Accent 5" w:uiPriority="52"/>
+    <w:lsdException w:name="Grid Table 1 Light Accent 6" w:uiPriority="46"/>
+    <w:lsdException w:name="Grid Table 2 Accent 6" w:uiPriority="47"/>
+    <w:lsdException w:name="Grid Table 3 Accent 6" w:uiPriority="48"/>
+    <w:lsdException w:name="Grid Table 4 Accent 6" w:uiPriority="49"/>
+    <w:lsdException w:name="Grid Table 5 Dark Accent 6" w:uiPriority="50"/>
+    <w:lsdException w:name="Grid Table 6 Colorful Accent 6" w:uiPriority="51"/>
+    <w:lsdException w:name="Grid Table 7 Colorful Accent 6" w:uiPriority="52"/>
+    <w:lsdException w:name="List Table 1 Light" w:uiPriority="46"/>
+    <w:lsdException w:name="List Table 2" w:uiPriority="47"/>
+    <w:lsdException w:name="List Table 3" w:uiPriority="48"/>
+    <w:lsdException w:name="List Table 4" w:uiPriority="49"/>
+    <w:lsdException w:name="List Table 5 Dark" w:uiPriority="50"/>
+    <w:lsdException w:name="List Table 6 Colorful" w:uiPriority="51"/>
+    <w:lsdException w:name="List Table 7 Colorful" w:uiPriority="52"/>
+    <w:lsdException w:name="List Table 1 Light Accent 1" w:uiPriority="46"/>
+    <w:lsdException w:name="List Table 2 Accent 1" w:uiPriority="47"/>
+    <w:lsdException w:name="List Table 3 Accent 1" w:uiPriority="48"/>
+    <w:lsdException w:name="List Table 4 Accent 1" w:uiPriority="49"/>
+    <w:lsdException w:name="List Table 5 Dark Accent 1" w:uiPriority="50"/>
+    <w:lsdException w:name="List Table 6 Colorful Accent 1" w:uiPriority="51"/>
+    <w:lsdException w:name="List Table 7 Colorful Accent 1" w:uiPriority="52"/>
+    <w:lsdException w:name="List Table 1 Light Accent 2" w:uiPriority="46"/>
+    <w:lsdException w:name="List Table 2 Accent 2" w:uiPriority="47"/>
+    <w:lsdException w:name="List Table 3 Accent 2" w:uiPriority="48"/>
+    <w:lsdException w:name="List Table 4 Accent 2" w:uiPriority="49"/>
+    <w:lsdException w:name="List Table 5 Dark Accent 2" w:uiPriority="50"/>
+    <w:lsdException w:name="List Table 6 Colorful Accent 2" w:uiPriority="51"/>
+    <w:lsdException w:name="List Table 7 Colorful Accent 2" w:uiPriority="52"/>
+    <w:lsdException w:name="List Table 1 Light Accent 3" w:uiPriority="46"/>
+    <w:lsdException w:name="List Table 2 Accent 3" w:uiPriority="47"/>
+    <w:lsdException w:name="List Table 3 Accent 3" w:uiPriority="48"/>
+    <w:lsdException w:name="List Table 4 Accent 3" w:uiPriority="49"/>
+    <w:lsdException w:name="List Table 5 Dark Accent 3" w:uiPriority="50"/>
+    <w:lsdException w:name="List Table 6 Colorful Accent 3" w:uiPriority="51"/>
+    <w:lsdException w:name="List Table 7 Colorful Accent 3" w:uiPriority="52"/>
+    <w:lsdException w:name="List Table 1 Light Accent 4" w:uiPriority="46"/>
+    <w:lsdException w:name="List Table 2 Accent 4" w:uiPriority="47"/>
+    <w:lsdException w:name="List Table 3 Accent 4" w:uiPriority="48"/>
+    <w:lsdException w:name="List Table 4 Accent 4" w:uiPriority="49"/>
+    <w:lsdException w:name="List Table 5 Dark Accent 4" w:uiPriority="50"/>
+    <w:lsdException w:name="List Table 6 Colorful Accent 4" w:uiPriority="51"/>
+    <w:lsdException w:name="List Table 7 Colorful Accent 4" w:uiPriority="52"/>
+    <w:lsdException w:name="List Table 1 Light Accent 5" w:uiPriority="46"/>
+    <w:lsdException w:name="List Table 2 Accent 5" w:uiPriority="47"/>
+    <w:lsdException w:name="List Table 3 Accent 5" w:uiPriority="48"/>
+    <w:lsdException w:name="List Table 4 Accent 5" w:uiPriority="49"/>
+    <w:lsdException w:name="List Table 5 Dark Accent 5" w:uiPriority="50"/>
+    <w:lsdException w:name="List Table 6 Colorful Accent 5" w:uiPriority="51"/>
+    <w:lsdException w:name="List Table 7 Colorful Accent 5" w:uiPriority="52"/>
+    <w:lsdException w:name="List Table 1 Light Accent 6" w:uiPriority="46"/>
+    <w:lsdException w:name="List Table 2 Accent 6" w:uiPriority="47"/>
+    <w:lsdException w:name="List Table 3 Accent 6" w:uiPriority="48"/>
+    <w:lsdException w:name="List Table 4 Accent 6" w:uiPriority="49"/>
+    <w:lsdException w:name="List Table 5 Dark Accent 6" w:uiPriority="50"/>
+    <w:lsdException w:name="List Table 6 Colorful Accent 6" w:uiPriority="51"/>
+    <w:lsdException w:name="List Table 7 Colorful Accent 6" w:uiPriority="52"/>
+    <w:lsdException w:name="Mention" w:semiHidden="1" w:unhideWhenUsed="1"/>
+    <w:lsdException w:name="Smart Hyperlink" w:semiHidden="1" w:unhideWhenUsed="1"/>
+    <w:lsdException w:name="Hashtag" w:semiHidden="1" w:unhideWhenUsed="1"/>
+    <w:lsdException w:name="Unresolved Mention" w:semiHidden="1" w:unhideWhenUsed="1"/>
+    <w:lsdException w:name="Smart Link" w:semiHidden="1" w:unhideWhenUsed="1"/>
   </w:latentStyles>
-  <w:style w:type="paragraph" w:default="1" w:styleId="1">
+  <w:style w:type="paragraph" w:default="1" w:styleId="Normal">
     <w:name w:val="Normal"/>
     <w:qFormat/>
-    <w:uiPriority w:val="0"/>
     <w:pPr>
       <w:spacing w:after="160" w:line="259" w:lineRule="auto"/>
     </w:pPr>
     <w:rPr>
-      <w:rFonts w:ascii="Calibri" w:hAnsi="Calibri" w:eastAsia="Calibri" w:cs="Calibri"/>
       <w:sz w:val="22"/>
       <w:szCs w:val="22"/>
-      <w:lang w:val="ru-RU" w:eastAsia="en-US" w:bidi="ar-SA"/>
+      <w:lang w:val="ru-RU"/>
     </w:rPr>
   </w:style>
-  <w:style w:type="paragraph" w:styleId="2">
+  <w:style w:type="paragraph" w:styleId="Heading1">
     <w:name w:val="heading 1"/>
-    <w:basedOn w:val="1"/>
-    <w:next w:val="1"/>
+    <w:basedOn w:val="Normal"/>
+    <w:next w:val="Normal"/>
+    <w:uiPriority w:val="9"/>
     <w:qFormat/>
-    <w:uiPriority w:val="9"/>
     <w:pPr>
       <w:keepNext/>
       <w:keepLines/>
@@ -6767,13 +6128,13 @@
       <w:szCs w:val="32"/>
     </w:rPr>
   </w:style>
-  <w:style w:type="paragraph" w:styleId="3">
+  <w:style w:type="paragraph" w:styleId="Heading2">
     <w:name w:val="heading 2"/>
-    <w:basedOn w:val="1"/>
-    <w:next w:val="1"/>
+    <w:basedOn w:val="Normal"/>
+    <w:next w:val="Normal"/>
+    <w:uiPriority w:val="9"/>
     <w:unhideWhenUsed/>
     <w:qFormat/>
-    <w:uiPriority w:val="9"/>
     <w:pPr>
       <w:keepNext/>
       <w:keepLines/>
@@ -6786,14 +6147,14 @@
       <w:szCs w:val="36"/>
     </w:rPr>
   </w:style>
-  <w:style w:type="paragraph" w:styleId="4">
+  <w:style w:type="paragraph" w:styleId="Heading3">
     <w:name w:val="heading 3"/>
-    <w:basedOn w:val="1"/>
-    <w:next w:val="1"/>
+    <w:basedOn w:val="Normal"/>
+    <w:next w:val="Normal"/>
+    <w:uiPriority w:val="9"/>
     <w:semiHidden/>
     <w:unhideWhenUsed/>
     <w:qFormat/>
-    <w:uiPriority w:val="9"/>
     <w:pPr>
       <w:keepNext/>
       <w:keepLines/>
@@ -6806,15 +6167,15 @@
       <w:szCs w:val="28"/>
     </w:rPr>
   </w:style>
-  <w:style w:type="paragraph" w:styleId="5">
+  <w:style w:type="paragraph" w:styleId="Heading4">
     <w:name w:val="heading 4"/>
-    <w:basedOn w:val="1"/>
-    <w:next w:val="1"/>
-    <w:link w:val="20"/>
+    <w:basedOn w:val="Normal"/>
+    <w:next w:val="Normal"/>
+    <w:link w:val="Heading4Char"/>
+    <w:uiPriority w:val="9"/>
     <w:semiHidden/>
     <w:unhideWhenUsed/>
     <w:qFormat/>
-    <w:uiPriority w:val="9"/>
     <w:pPr>
       <w:keepNext/>
       <w:keepLines/>
@@ -6827,14 +6188,14 @@
       <w:szCs w:val="24"/>
     </w:rPr>
   </w:style>
-  <w:style w:type="paragraph" w:styleId="6">
+  <w:style w:type="paragraph" w:styleId="Heading5">
     <w:name w:val="heading 5"/>
-    <w:basedOn w:val="1"/>
-    <w:next w:val="1"/>
+    <w:basedOn w:val="Normal"/>
+    <w:next w:val="Normal"/>
+    <w:uiPriority w:val="9"/>
     <w:semiHidden/>
     <w:unhideWhenUsed/>
     <w:qFormat/>
-    <w:uiPriority w:val="9"/>
     <w:pPr>
       <w:keepNext/>
       <w:keepLines/>
@@ -6845,14 +6206,14 @@
       <w:b/>
     </w:rPr>
   </w:style>
-  <w:style w:type="paragraph" w:styleId="7">
+  <w:style w:type="paragraph" w:styleId="Heading6">
     <w:name w:val="heading 6"/>
-    <w:basedOn w:val="1"/>
-    <w:next w:val="1"/>
+    <w:basedOn w:val="Normal"/>
+    <w:next w:val="Normal"/>
+    <w:uiPriority w:val="9"/>
     <w:semiHidden/>
     <w:unhideWhenUsed/>
     <w:qFormat/>
-    <w:uiPriority w:val="9"/>
     <w:pPr>
       <w:keepNext/>
       <w:keepLines/>
@@ -6865,19 +6226,19 @@
       <w:szCs w:val="20"/>
     </w:rPr>
   </w:style>
-  <w:style w:type="character" w:default="1" w:styleId="8">
+  <w:style w:type="character" w:default="1" w:styleId="DefaultParagraphFont">
     <w:name w:val="Default Paragraph Font"/>
+    <w:uiPriority w:val="1"/>
     <w:semiHidden/>
     <w:unhideWhenUsed/>
-    <w:qFormat/>
-    <w:uiPriority w:val="1"/>
   </w:style>
-  <w:style w:type="table" w:default="1" w:styleId="9">
+  <w:style w:type="table" w:default="1" w:styleId="TableNormal">
     <w:name w:val="Normal Table"/>
+    <w:uiPriority w:val="99"/>
     <w:semiHidden/>
     <w:unhideWhenUsed/>
-    <w:uiPriority w:val="99"/>
     <w:tblPr>
+      <w:tblInd w:w="0" w:type="dxa"/>
       <w:tblCellMar>
         <w:top w:w="0" w:type="dxa"/>
         <w:left w:w="108" w:type="dxa"/>
@@ -6886,24 +6247,30 @@
       </w:tblCellMar>
     </w:tblPr>
   </w:style>
-  <w:style w:type="character" w:styleId="10">
-    <w:name w:val="annotation reference"/>
-    <w:basedOn w:val="8"/>
+  <w:style w:type="numbering" w:default="1" w:styleId="NoList">
+    <w:name w:val="No List"/>
+    <w:uiPriority w:val="99"/>
     <w:semiHidden/>
     <w:unhideWhenUsed/>
+  </w:style>
+  <w:style w:type="character" w:styleId="CommentReference">
+    <w:name w:val="annotation reference"/>
+    <w:basedOn w:val="DefaultParagraphFont"/>
     <w:uiPriority w:val="99"/>
+    <w:semiHidden/>
+    <w:unhideWhenUsed/>
     <w:rPr>
       <w:sz w:val="16"/>
       <w:szCs w:val="16"/>
     </w:rPr>
   </w:style>
-  <w:style w:type="paragraph" w:styleId="11">
+  <w:style w:type="paragraph" w:styleId="CommentText">
     <w:name w:val="annotation text"/>
-    <w:basedOn w:val="1"/>
-    <w:link w:val="18"/>
+    <w:basedOn w:val="Normal"/>
+    <w:link w:val="CommentTextChar"/>
+    <w:uiPriority w:val="99"/>
     <w:semiHidden/>
     <w:unhideWhenUsed/>
-    <w:uiPriority w:val="99"/>
     <w:pPr>
       <w:spacing w:line="240" w:lineRule="auto"/>
     </w:pPr>
@@ -6912,25 +6279,25 @@
       <w:szCs w:val="20"/>
     </w:rPr>
   </w:style>
-  <w:style w:type="paragraph" w:styleId="12">
+  <w:style w:type="paragraph" w:styleId="CommentSubject">
     <w:name w:val="annotation subject"/>
-    <w:basedOn w:val="11"/>
-    <w:next w:val="11"/>
-    <w:link w:val="19"/>
+    <w:basedOn w:val="CommentText"/>
+    <w:next w:val="CommentText"/>
+    <w:link w:val="CommentSubjectChar"/>
+    <w:uiPriority w:val="99"/>
     <w:semiHidden/>
     <w:unhideWhenUsed/>
-    <w:uiPriority w:val="99"/>
     <w:rPr>
       <w:b/>
       <w:bCs/>
     </w:rPr>
   </w:style>
-  <w:style w:type="paragraph" w:styleId="13">
+  <w:style w:type="paragraph" w:styleId="Title">
     <w:name w:val="Title"/>
-    <w:basedOn w:val="1"/>
-    <w:next w:val="1"/>
+    <w:basedOn w:val="Normal"/>
+    <w:next w:val="Normal"/>
+    <w:uiPriority w:val="10"/>
     <w:qFormat/>
-    <w:uiPriority w:val="10"/>
     <w:pPr>
       <w:keepNext/>
       <w:keepLines/>
@@ -6942,66 +6309,57 @@
       <w:szCs w:val="72"/>
     </w:rPr>
   </w:style>
-  <w:style w:type="paragraph" w:styleId="14">
+  <w:style w:type="paragraph" w:styleId="Subtitle">
     <w:name w:val="Subtitle"/>
-    <w:basedOn w:val="1"/>
-    <w:next w:val="1"/>
+    <w:basedOn w:val="Normal"/>
+    <w:next w:val="Normal"/>
+    <w:uiPriority w:val="11"/>
     <w:qFormat/>
-    <w:uiPriority w:val="11"/>
     <w:pPr>
       <w:keepNext/>
       <w:keepLines/>
       <w:spacing w:before="360" w:after="80"/>
     </w:pPr>
     <w:rPr>
-      <w:rFonts w:ascii="Georgia" w:hAnsi="Georgia" w:eastAsia="Georgia" w:cs="Georgia"/>
+      <w:rFonts w:ascii="Georgia" w:eastAsia="Georgia" w:hAnsi="Georgia" w:cs="Georgia"/>
       <w:i/>
       <w:color w:val="666666"/>
       <w:sz w:val="48"/>
       <w:szCs w:val="48"/>
     </w:rPr>
   </w:style>
-  <w:style w:type="table" w:customStyle="1" w:styleId="15">
+  <w:style w:type="table" w:customStyle="1" w:styleId="Style11">
     <w:name w:val="_Style 11"/>
-    <w:basedOn w:val="9"/>
-    <w:uiPriority w:val="0"/>
-    <w:pPr>
-      <w:spacing w:after="0" w:line="240" w:lineRule="auto"/>
-    </w:pPr>
+    <w:basedOn w:val="TableNormal"/>
+    <w:tblPr/>
   </w:style>
-  <w:style w:type="table" w:customStyle="1" w:styleId="16">
+  <w:style w:type="table" w:customStyle="1" w:styleId="Style12">
     <w:name w:val="_Style 12"/>
-    <w:basedOn w:val="9"/>
-    <w:uiPriority w:val="0"/>
-    <w:pPr>
-      <w:spacing w:after="0" w:line="240" w:lineRule="auto"/>
-    </w:pPr>
+    <w:basedOn w:val="TableNormal"/>
+    <w:tblPr/>
   </w:style>
-  <w:style w:type="table" w:customStyle="1" w:styleId="17">
+  <w:style w:type="table" w:customStyle="1" w:styleId="Style13">
     <w:name w:val="_Style 13"/>
-    <w:basedOn w:val="9"/>
-    <w:uiPriority w:val="0"/>
-    <w:pPr>
-      <w:spacing w:after="0" w:line="240" w:lineRule="auto"/>
-    </w:pPr>
+    <w:basedOn w:val="TableNormal"/>
+    <w:tblPr/>
   </w:style>
-  <w:style w:type="character" w:customStyle="1" w:styleId="18">
+  <w:style w:type="character" w:customStyle="1" w:styleId="CommentTextChar">
     <w:name w:val="Comment Text Char"/>
-    <w:basedOn w:val="8"/>
-    <w:link w:val="11"/>
+    <w:basedOn w:val="DefaultParagraphFont"/>
+    <w:link w:val="CommentText"/>
+    <w:uiPriority w:val="99"/>
     <w:semiHidden/>
-    <w:uiPriority w:val="99"/>
     <w:rPr>
       <w:sz w:val="20"/>
       <w:szCs w:val="20"/>
     </w:rPr>
   </w:style>
-  <w:style w:type="character" w:customStyle="1" w:styleId="19">
+  <w:style w:type="character" w:customStyle="1" w:styleId="CommentSubjectChar">
     <w:name w:val="Comment Subject Char"/>
-    <w:basedOn w:val="18"/>
-    <w:link w:val="12"/>
+    <w:basedOn w:val="CommentTextChar"/>
+    <w:link w:val="CommentSubject"/>
+    <w:uiPriority w:val="99"/>
     <w:semiHidden/>
-    <w:uiPriority w:val="99"/>
     <w:rPr>
       <w:b/>
       <w:bCs/>
@@ -7009,9 +6367,9 @@
       <w:szCs w:val="20"/>
     </w:rPr>
   </w:style>
-  <w:style w:type="character" w:customStyle="1" w:styleId="20">
-    <w:name w:val="Заголовок 4 Char"/>
-    <w:link w:val="5"/>
+  <w:style w:type="character" w:customStyle="1" w:styleId="Heading4Char">
+    <w:name w:val="Heading 4 Char"/>
+    <w:link w:val="Heading4"/>
     <w:uiPriority w:val="9"/>
     <w:rPr>
       <w:b/>
@@ -7338,6 +6696,7 @@
       </a:style>
     </a:lnDef>
   </a:objectDefaults>
+  <a:extraClrSchemeLst/>
 </a:theme>
 </file>
 
@@ -7347,6 +6706,8 @@
 
 <file path=customXml/itemProps1.xml><?xml version="1.0" encoding="utf-8"?>
 <ds:datastoreItem xmlns:ds="http://schemas.openxmlformats.org/officeDocument/2006/customXml" ds:itemID="{29E81940-0DA2-4B5F-B51B-E00183BF13AD}">
-  <ds:schemaRefs/>
+  <ds:schemaRefs>
+    <ds:schemaRef ds:uri="http://schemas.openxmlformats.org/officeDocument/2006/bibliography"/>
+  </ds:schemaRefs>
 </ds:datastoreItem>
 </file>